--- a/admin/_Util/Documentação_Sistema_Mapeamento_Residencia/Mapeamento Residências.docx
+++ b/admin/_Util/Documentação_Sistema_Mapeamento_Residencia/Mapeamento Residências.docx
@@ -203,7 +203,31 @@
           <w:szCs w:val="24"/>
           <w:lang w:eastAsia="pt-BR"/>
         </w:rPr>
-        <w:t>Mapeamento Residências</w:t>
+        <w:t xml:space="preserve">Mapeamento </w:t>
+      </w:r>
+      <w:r>
+        <w:rPr>
+          <w:rFonts w:ascii="Arial" w:hAnsi="Arial" w:cs="Arial"/>
+          <w:b/>
+          <w:bCs/>
+          <w:noProof/>
+          <w:sz w:val="24"/>
+          <w:szCs w:val="24"/>
+          <w:lang w:eastAsia="pt-BR"/>
+        </w:rPr>
+        <w:t xml:space="preserve">de </w:t>
+      </w:r>
+      <w:r>
+        <w:rPr>
+          <w:rFonts w:ascii="Arial" w:hAnsi="Arial" w:cs="Arial"/>
+          <w:b/>
+          <w:bCs/>
+          <w:noProof/>
+          <w:sz w:val="24"/>
+          <w:szCs w:val="24"/>
+          <w:lang w:eastAsia="pt-BR"/>
+        </w:rPr>
+        <w:t>Residências</w:t>
       </w:r>
       <w:r>
         <w:rPr>
@@ -435,7 +459,7 @@
     </w:p>
     <w:p>
       <w:pPr>
-        <w:pStyle w:val="ListParagraph"/>
+        <w:pStyle w:val="PargrafodaLista1"/>
         <w:numPr>
           <w:ilvl w:val="0"/>
           <w:numId w:val="2"/>
@@ -466,7 +490,7 @@
     </w:p>
     <w:p>
       <w:pPr>
-        <w:pStyle w:val="ListParagraph"/>
+        <w:pStyle w:val="PargrafodaLista1"/>
         <w:spacing w:after="0" w:line="360" w:lineRule="auto"/>
         <w:ind w:left="360"/>
         <w:jc w:val="both"/>
@@ -483,7 +507,7 @@
     </w:p>
     <w:p>
       <w:pPr>
-        <w:pStyle w:val="ListParagraph"/>
+        <w:pStyle w:val="PargrafodaLista1"/>
         <w:spacing w:after="0" w:line="360" w:lineRule="auto"/>
         <w:ind w:left="0"/>
         <w:jc w:val="both"/>
@@ -510,7 +534,7 @@
     </w:p>
     <w:p>
       <w:pPr>
-        <w:pStyle w:val="ListParagraph"/>
+        <w:pStyle w:val="PargrafodaLista1"/>
         <w:spacing w:after="0" w:line="360" w:lineRule="auto"/>
         <w:ind w:left="0"/>
         <w:jc w:val="both"/>
@@ -538,7 +562,7 @@
     </w:p>
     <w:p>
       <w:pPr>
-        <w:pStyle w:val="ListParagraph"/>
+        <w:pStyle w:val="PargrafodaLista1"/>
         <w:numPr>
           <w:ilvl w:val="0"/>
           <w:numId w:val="4"/>
@@ -566,7 +590,7 @@
     </w:p>
     <w:p>
       <w:pPr>
-        <w:pStyle w:val="ListParagraph"/>
+        <w:pStyle w:val="PargrafodaLista1"/>
         <w:numPr>
           <w:ilvl w:val="0"/>
           <w:numId w:val="4"/>
@@ -594,7 +618,7 @@
     </w:p>
     <w:p>
       <w:pPr>
-        <w:pStyle w:val="ListParagraph"/>
+        <w:pStyle w:val="PargrafodaLista1"/>
         <w:tabs>
           <w:tab w:val="left" w:pos="0"/>
           <w:tab w:val="left" w:pos="1701"/>
@@ -617,7 +641,7 @@
     </w:p>
     <w:p>
       <w:pPr>
-        <w:pStyle w:val="ListParagraph"/>
+        <w:pStyle w:val="PargrafodaLista1"/>
         <w:spacing w:after="0" w:line="360" w:lineRule="auto"/>
         <w:ind w:left="0"/>
         <w:jc w:val="both"/>
@@ -645,7 +669,7 @@
     </w:p>
     <w:p>
       <w:pPr>
-        <w:pStyle w:val="ListParagraph"/>
+        <w:pStyle w:val="PargrafodaLista1"/>
         <w:spacing w:after="0" w:line="360" w:lineRule="auto"/>
         <w:ind w:left="0"/>
         <w:jc w:val="both"/>
@@ -661,7 +685,7 @@
     </w:p>
     <w:p>
       <w:pPr>
-        <w:pStyle w:val="ListParagraph"/>
+        <w:pStyle w:val="PargrafodaLista1"/>
         <w:spacing w:after="0" w:line="360" w:lineRule="auto"/>
         <w:ind w:left="0"/>
         <w:jc w:val="both"/>
@@ -689,7 +713,7 @@
     </w:p>
     <w:p>
       <w:pPr>
-        <w:pStyle w:val="ListParagraph"/>
+        <w:pStyle w:val="PargrafodaLista1"/>
         <w:spacing w:after="0" w:line="360" w:lineRule="auto"/>
         <w:ind w:left="0"/>
         <w:jc w:val="both"/>
@@ -705,7 +729,7 @@
     </w:p>
     <w:p>
       <w:pPr>
-        <w:pStyle w:val="ListParagraph"/>
+        <w:pStyle w:val="PargrafodaLista1"/>
         <w:spacing w:after="0" w:line="360" w:lineRule="auto"/>
         <w:ind w:left="0"/>
         <w:jc w:val="both"/>
@@ -733,7 +757,7 @@
     </w:p>
     <w:p>
       <w:pPr>
-        <w:pStyle w:val="ListParagraph"/>
+        <w:pStyle w:val="PargrafodaLista1"/>
         <w:spacing w:after="0" w:line="360" w:lineRule="auto"/>
         <w:ind w:left="0"/>
         <w:jc w:val="both"/>
@@ -749,7 +773,7 @@
     </w:p>
     <w:p>
       <w:pPr>
-        <w:pStyle w:val="ListParagraph"/>
+        <w:pStyle w:val="PargrafodaLista1"/>
         <w:spacing w:after="0" w:line="360" w:lineRule="auto"/>
         <w:ind w:left="0"/>
         <w:jc w:val="both"/>
@@ -777,7 +801,7 @@
     </w:p>
     <w:p>
       <w:pPr>
-        <w:pStyle w:val="ListParagraph"/>
+        <w:pStyle w:val="PargrafodaLista1"/>
         <w:tabs>
           <w:tab w:val="left" w:pos="0"/>
           <w:tab w:val="left" w:pos="1701"/>
@@ -792,7 +816,7 @@
     </w:p>
     <w:p>
       <w:pPr>
-        <w:pStyle w:val="ListParagraph"/>
+        <w:pStyle w:val="PargrafodaLista1"/>
         <w:spacing w:after="0" w:line="360" w:lineRule="auto"/>
         <w:ind w:left="0"/>
         <w:jc w:val="both"/>
@@ -852,7 +876,7 @@
     </w:p>
     <w:p>
       <w:pPr>
-        <w:pStyle w:val="ListParagraph"/>
+        <w:pStyle w:val="PargrafodaLista1"/>
         <w:numPr>
           <w:ilvl w:val="0"/>
           <w:numId w:val="5"/>
@@ -877,7 +901,7 @@
     </w:p>
     <w:p>
       <w:pPr>
-        <w:pStyle w:val="ListParagraph"/>
+        <w:pStyle w:val="PargrafodaLista1"/>
         <w:numPr>
           <w:ilvl w:val="0"/>
           <w:numId w:val="5"/>
@@ -902,7 +926,7 @@
     </w:p>
     <w:p>
       <w:pPr>
-        <w:pStyle w:val="ListParagraph"/>
+        <w:pStyle w:val="PargrafodaLista1"/>
         <w:numPr>
           <w:ilvl w:val="0"/>
           <w:numId w:val="5"/>
@@ -927,7 +951,7 @@
     </w:p>
     <w:p>
       <w:pPr>
-        <w:pStyle w:val="ListParagraph"/>
+        <w:pStyle w:val="PargrafodaLista1"/>
         <w:numPr>
           <w:ilvl w:val="0"/>
           <w:numId w:val="5"/>
@@ -952,7 +976,7 @@
     </w:p>
     <w:p>
       <w:pPr>
-        <w:pStyle w:val="ListParagraph"/>
+        <w:pStyle w:val="PargrafodaLista1"/>
         <w:numPr>
           <w:ilvl w:val="0"/>
           <w:numId w:val="5"/>
@@ -977,7 +1001,7 @@
     </w:p>
     <w:p>
       <w:pPr>
-        <w:pStyle w:val="ListParagraph"/>
+        <w:pStyle w:val="PargrafodaLista1"/>
         <w:numPr>
           <w:ilvl w:val="0"/>
           <w:numId w:val="5"/>
@@ -1002,7 +1026,7 @@
     </w:p>
     <w:p>
       <w:pPr>
-        <w:pStyle w:val="ListParagraph"/>
+        <w:pStyle w:val="PargrafodaLista1"/>
         <w:tabs>
           <w:tab w:val="left" w:pos="1701"/>
         </w:tabs>
@@ -1022,7 +1046,7 @@
     </w:p>
     <w:p>
       <w:pPr>
-        <w:pStyle w:val="ListParagraph"/>
+        <w:pStyle w:val="PargrafodaLista1"/>
         <w:tabs>
           <w:tab w:val="left" w:pos="1701"/>
         </w:tabs>
@@ -1041,7 +1065,7 @@
     </w:p>
     <w:p>
       <w:pPr>
-        <w:pStyle w:val="ListParagraph"/>
+        <w:pStyle w:val="PargrafodaLista1"/>
         <w:tabs>
           <w:tab w:val="left" w:pos="1701"/>
         </w:tabs>
@@ -1071,7 +1095,7 @@
     </w:p>
     <w:p>
       <w:pPr>
-        <w:pStyle w:val="ListParagraph"/>
+        <w:pStyle w:val="PargrafodaLista1"/>
         <w:tabs>
           <w:tab w:val="left" w:pos="0"/>
           <w:tab w:val="left" w:pos="1701"/>
@@ -1086,7 +1110,7 @@
     </w:p>
     <w:p>
       <w:pPr>
-        <w:pStyle w:val="ListParagraph"/>
+        <w:pStyle w:val="PargrafodaLista1"/>
         <w:spacing w:after="0" w:line="360" w:lineRule="auto"/>
         <w:ind w:left="0"/>
         <w:jc w:val="both"/>
@@ -1114,7 +1138,7 @@
     </w:p>
     <w:p>
       <w:pPr>
-        <w:pStyle w:val="ListParagraph"/>
+        <w:pStyle w:val="PargrafodaLista1"/>
         <w:tabs>
           <w:tab w:val="left" w:pos="0"/>
           <w:tab w:val="left" w:pos="1701"/>
@@ -1129,7 +1153,7 @@
     </w:p>
     <w:p>
       <w:pPr>
-        <w:pStyle w:val="ListParagraph"/>
+        <w:pStyle w:val="PargrafodaLista1"/>
         <w:tabs>
           <w:tab w:val="left" w:pos="2127"/>
         </w:tabs>
@@ -1149,7 +1173,7 @@
     </w:p>
     <w:p>
       <w:pPr>
-        <w:pStyle w:val="ListParagraph"/>
+        <w:pStyle w:val="PargrafodaLista1"/>
         <w:tabs>
           <w:tab w:val="left" w:pos="2127"/>
         </w:tabs>
@@ -1273,7 +1297,7 @@
     </w:p>
     <w:p>
       <w:pPr>
-        <w:pStyle w:val="ListParagraph"/>
+        <w:pStyle w:val="PargrafodaLista1"/>
         <w:tabs>
           <w:tab w:val="left" w:pos="2127"/>
         </w:tabs>
@@ -1293,7 +1317,7 @@
     </w:p>
     <w:p>
       <w:pPr>
-        <w:pStyle w:val="ListParagraph"/>
+        <w:pStyle w:val="PargrafodaLista1"/>
         <w:tabs>
           <w:tab w:val="left" w:pos="2127"/>
         </w:tabs>
@@ -1431,7 +1455,7 @@
     </w:p>
     <w:p>
       <w:pPr>
-        <w:pStyle w:val="ListParagraph"/>
+        <w:pStyle w:val="PargrafodaLista1"/>
         <w:tabs>
           <w:tab w:val="left" w:pos="2127"/>
         </w:tabs>
@@ -1451,7 +1475,7 @@
     </w:p>
     <w:p>
       <w:pPr>
-        <w:pStyle w:val="ListParagraph"/>
+        <w:pStyle w:val="PargrafodaLista1"/>
         <w:tabs>
           <w:tab w:val="left" w:pos="2127"/>
         </w:tabs>
@@ -1481,7 +1505,7 @@
     </w:p>
     <w:p>
       <w:pPr>
-        <w:pStyle w:val="ListParagraph"/>
+        <w:pStyle w:val="PargrafodaLista1"/>
         <w:tabs>
           <w:tab w:val="left" w:pos="2127"/>
         </w:tabs>
@@ -1493,7 +1517,7 @@
     </w:p>
     <w:p>
       <w:pPr>
-        <w:pStyle w:val="ListParagraph"/>
+        <w:pStyle w:val="PargrafodaLista1"/>
         <w:tabs>
           <w:tab w:val="left" w:pos="2127"/>
         </w:tabs>
@@ -1524,7 +1548,7 @@
     </w:p>
     <w:p>
       <w:pPr>
-        <w:pStyle w:val="ListParagraph"/>
+        <w:pStyle w:val="PargrafodaLista1"/>
         <w:tabs>
           <w:tab w:val="left" w:pos="2127"/>
         </w:tabs>
@@ -1543,7 +1567,7 @@
     </w:p>
     <w:p>
       <w:pPr>
-        <w:pStyle w:val="ListParagraph"/>
+        <w:pStyle w:val="PargrafodaLista1"/>
         <w:tabs>
           <w:tab w:val="left" w:pos="2127"/>
         </w:tabs>
@@ -1574,7 +1598,7 @@
     </w:p>
     <w:p>
       <w:pPr>
-        <w:pStyle w:val="ListParagraph"/>
+        <w:pStyle w:val="PargrafodaLista1"/>
         <w:tabs>
           <w:tab w:val="left" w:pos="2127"/>
         </w:tabs>
@@ -1593,7 +1617,7 @@
     </w:p>
     <w:p>
       <w:pPr>
-        <w:pStyle w:val="ListParagraph"/>
+        <w:pStyle w:val="PargrafodaLista1"/>
         <w:tabs>
           <w:tab w:val="left" w:pos="2127"/>
         </w:tabs>
@@ -1625,7 +1649,7 @@
     </w:p>
     <w:p>
       <w:pPr>
-        <w:pStyle w:val="ListParagraph"/>
+        <w:pStyle w:val="PargrafodaLista1"/>
         <w:tabs>
           <w:tab w:val="left" w:pos="2127"/>
         </w:tabs>
@@ -1644,7 +1668,7 @@
     </w:p>
     <w:p>
       <w:pPr>
-        <w:pStyle w:val="ListParagraph"/>
+        <w:pStyle w:val="PargrafodaLista1"/>
         <w:numPr>
           <w:ilvl w:val="0"/>
           <w:numId w:val="1"/>
@@ -1687,7 +1711,7 @@
     </w:p>
     <w:p>
       <w:pPr>
-        <w:pStyle w:val="ListParagraph"/>
+        <w:pStyle w:val="PargrafodaLista1"/>
         <w:numPr>
           <w:ilvl w:val="1"/>
           <w:numId w:val="1"/>
@@ -1720,7 +1744,7 @@
     </w:p>
     <w:p>
       <w:pPr>
-        <w:pStyle w:val="ListParagraph"/>
+        <w:pStyle w:val="PargrafodaLista1"/>
         <w:spacing w:after="0" w:line="360" w:lineRule="auto"/>
         <w:ind w:left="1416"/>
         <w:jc w:val="both"/>
@@ -1733,7 +1757,7 @@
     </w:p>
     <w:p>
       <w:pPr>
-        <w:pStyle w:val="ListParagraph"/>
+        <w:pStyle w:val="PargrafodaLista1"/>
         <w:spacing w:after="0" w:line="360" w:lineRule="auto"/>
         <w:ind w:left="1416"/>
         <w:jc w:val="both"/>
@@ -1746,7 +1770,7 @@
     </w:p>
     <w:p>
       <w:pPr>
-        <w:pStyle w:val="ListParagraph"/>
+        <w:pStyle w:val="PargrafodaLista1"/>
         <w:spacing w:after="0" w:line="360" w:lineRule="auto"/>
         <w:ind w:left="0"/>
         <w:jc w:val="both"/>
@@ -1773,7 +1797,7 @@
     </w:p>
     <w:p>
       <w:pPr>
-        <w:pStyle w:val="ListParagraph"/>
+        <w:pStyle w:val="PargrafodaLista1"/>
         <w:spacing w:after="0" w:line="360" w:lineRule="auto"/>
         <w:ind w:left="0"/>
         <w:jc w:val="both"/>
@@ -1801,7 +1825,7 @@
     </w:p>
     <w:p>
       <w:pPr>
-        <w:pStyle w:val="ListParagraph"/>
+        <w:pStyle w:val="PargrafodaLista1"/>
         <w:numPr>
           <w:ilvl w:val="1"/>
           <w:numId w:val="6"/>
@@ -1832,7 +1856,7 @@
     </w:p>
     <w:p>
       <w:pPr>
-        <w:pStyle w:val="ListParagraph"/>
+        <w:pStyle w:val="PargrafodaLista1"/>
         <w:numPr>
           <w:ilvl w:val="1"/>
           <w:numId w:val="6"/>
@@ -1871,7 +1895,7 @@
     </w:p>
     <w:p>
       <w:pPr>
-        <w:pStyle w:val="ListParagraph"/>
+        <w:pStyle w:val="PargrafodaLista1"/>
         <w:numPr>
           <w:ilvl w:val="1"/>
           <w:numId w:val="6"/>
@@ -1890,7 +1914,7 @@
     </w:p>
     <w:p>
       <w:pPr>
-        <w:pStyle w:val="ListParagraph"/>
+        <w:pStyle w:val="PargrafodaLista1"/>
         <w:spacing w:after="0" w:line="360" w:lineRule="auto"/>
         <w:ind w:left="0"/>
         <w:jc w:val="both"/>
@@ -1903,7 +1927,7 @@
     </w:p>
     <w:p>
       <w:pPr>
-        <w:pStyle w:val="ListParagraph"/>
+        <w:pStyle w:val="PargrafodaLista1"/>
         <w:spacing w:after="0" w:line="360" w:lineRule="auto"/>
         <w:ind w:left="0"/>
         <w:jc w:val="both"/>
@@ -1929,7 +1953,7 @@
     </w:p>
     <w:p>
       <w:pPr>
-        <w:pStyle w:val="ListParagraph"/>
+        <w:pStyle w:val="PargrafodaLista1"/>
         <w:spacing w:after="0" w:line="360" w:lineRule="auto"/>
         <w:ind w:left="0"/>
         <w:jc w:val="both"/>
@@ -1942,7 +1966,7 @@
     </w:p>
     <w:p>
       <w:pPr>
-        <w:pStyle w:val="ListParagraph"/>
+        <w:pStyle w:val="PargrafodaLista1"/>
         <w:spacing w:after="0" w:line="360" w:lineRule="auto"/>
         <w:ind w:left="0"/>
         <w:jc w:val="both"/>
@@ -1969,7 +1993,7 @@
     </w:p>
     <w:p>
       <w:pPr>
-        <w:pStyle w:val="ListParagraph"/>
+        <w:pStyle w:val="PargrafodaLista1"/>
         <w:spacing w:after="0" w:line="360" w:lineRule="auto"/>
         <w:ind w:left="0"/>
         <w:jc w:val="both"/>
@@ -1983,7 +2007,7 @@
     </w:p>
     <w:p>
       <w:pPr>
-        <w:pStyle w:val="ListParagraph"/>
+        <w:pStyle w:val="PargrafodaLista1"/>
         <w:spacing w:after="0" w:line="360" w:lineRule="auto"/>
         <w:ind w:left="0"/>
         <w:jc w:val="both"/>
@@ -2011,7 +2035,7 @@
     </w:p>
     <w:p>
       <w:pPr>
-        <w:pStyle w:val="ListParagraph"/>
+        <w:pStyle w:val="PargrafodaLista1"/>
         <w:spacing w:after="0" w:line="360" w:lineRule="auto"/>
         <w:ind w:left="0"/>
         <w:jc w:val="both"/>
@@ -2027,7 +2051,7 @@
     </w:p>
     <w:p>
       <w:pPr>
-        <w:pStyle w:val="ListParagraph"/>
+        <w:pStyle w:val="PargrafodaLista1"/>
         <w:spacing w:after="0" w:line="360" w:lineRule="auto"/>
         <w:ind w:left="0"/>
         <w:jc w:val="both"/>
@@ -2097,7 +2121,7 @@
             <w:rPr>
               <w:noProof/>
             </w:rPr>
-            <w:t>2</w:t>
+            <w:t>1</w:t>
           </w:r>
         </w:fldSimple>
       </w:p>
@@ -2217,7 +2241,7 @@
               <v:shape id="Objeto1" o:spid="_x0000_i1025" type="#_x0000_t75" style="width:103.65pt;height:42.75pt;visibility:visible;mso-wrap-style:square" o:ole="">
                 <v:imagedata r:id="rId1" o:title=""/>
               </v:shape>
-              <o:OLEObject Type="Embed" ProgID="PBrush" ShapeID="Objeto1" DrawAspect="Content" ObjectID="_1430135298" r:id="rId2"/>
+              <o:OLEObject Type="Embed" ProgID="PBrush" ShapeID="Objeto1" DrawAspect="Content" ObjectID="_1430135466" r:id="rId2"/>
             </w:object>
           </w:r>
         </w:p>
@@ -3877,8 +3901,8 @@
     <w:semiHidden/>
     <w:unhideWhenUsed/>
   </w:style>
-  <w:style w:type="paragraph" w:customStyle="1" w:styleId="ListParagraph">
-    <w:name w:val="List Paragraph"/>
+  <w:style w:type="paragraph" w:customStyle="1" w:styleId="PargrafodaLista1">
+    <w:name w:val="Parágrafo da Lista1"/>
     <w:basedOn w:val="Normal"/>
     <w:rsid w:val="006B2F52"/>
     <w:pPr>
@@ -3902,7 +3926,7 @@
   </w:style>
   <w:style w:type="character" w:customStyle="1" w:styleId="Ttulo1Char1">
     <w:name w:val="Título 1 Char1"/>
-    <w:aliases w:val="Título 1 Char Char,Heading 1 Char Char Char,Heading 1 Char1 Char"/>
+    <w:aliases w:val="Heading 1 Char Char Char,Heading 1 Char1 Char"/>
     <w:link w:val="Ttulo1"/>
     <w:rsid w:val="006B2F52"/>
     <w:rPr>

--- a/admin/_Util/Documentação_Sistema_Mapeamento_Residencia/Mapeamento Residências.docx
+++ b/admin/_Util/Documentação_Sistema_Mapeamento_Residencia/Mapeamento Residências.docx
@@ -2062,10 +2062,260 @@
           <w:u w:val="single"/>
         </w:rPr>
       </w:pPr>
+      <w:r>
+        <w:rPr>
+          <w:rFonts w:ascii="Arial" w:hAnsi="Arial" w:cs="Arial"/>
+          <w:noProof/>
+          <w:sz w:val="24"/>
+          <w:szCs w:val="24"/>
+          <w:u w:val="single"/>
+          <w:lang w:eastAsia="pt-BR"/>
+        </w:rPr>
+        <w:drawing>
+          <wp:inline distT="0" distB="0" distL="0" distR="0">
+            <wp:extent cx="4000291" cy="1279211"/>
+            <wp:effectExtent l="19050" t="0" r="209" b="0"/>
+            <wp:docPr id="8" name="Imagem 8"/>
+            <wp:cNvGraphicFramePr>
+              <a:graphicFrameLocks xmlns:a="http://schemas.openxmlformats.org/drawingml/2006/main" noChangeAspect="1"/>
+            </wp:cNvGraphicFramePr>
+            <a:graphic xmlns:a="http://schemas.openxmlformats.org/drawingml/2006/main">
+              <a:graphicData uri="http://schemas.openxmlformats.org/drawingml/2006/picture">
+                <pic:pic xmlns:pic="http://schemas.openxmlformats.org/drawingml/2006/picture">
+                  <pic:nvPicPr>
+                    <pic:cNvPr id="0" name="Picture 8"/>
+                    <pic:cNvPicPr>
+                      <a:picLocks noChangeAspect="1" noChangeArrowheads="1"/>
+                    </pic:cNvPicPr>
+                  </pic:nvPicPr>
+                  <pic:blipFill>
+                    <a:blip r:embed="rId7"/>
+                    <a:srcRect/>
+                    <a:stretch>
+                      <a:fillRect/>
+                    </a:stretch>
+                  </pic:blipFill>
+                  <pic:spPr bwMode="auto">
+                    <a:xfrm>
+                      <a:off x="0" y="0"/>
+                      <a:ext cx="3999349" cy="1278910"/>
+                    </a:xfrm>
+                    <a:prstGeom prst="rect">
+                      <a:avLst/>
+                    </a:prstGeom>
+                    <a:noFill/>
+                    <a:ln w="9525">
+                      <a:noFill/>
+                      <a:miter lim="800000"/>
+                      <a:headEnd/>
+                      <a:tailEnd/>
+                    </a:ln>
+                  </pic:spPr>
+                </pic:pic>
+              </a:graphicData>
+            </a:graphic>
+          </wp:inline>
+        </w:drawing>
+      </w:r>
+    </w:p>
+    <w:p>
+      <w:pPr>
+        <w:pStyle w:val="PargrafodaLista1"/>
+        <w:spacing w:after="0" w:line="360" w:lineRule="auto"/>
+        <w:ind w:left="0"/>
+        <w:jc w:val="both"/>
+        <w:rPr>
+          <w:rFonts w:ascii="Arial" w:hAnsi="Arial" w:cs="Arial"/>
+          <w:sz w:val="24"/>
+          <w:szCs w:val="24"/>
+          <w:u w:val="single"/>
+        </w:rPr>
+      </w:pPr>
+    </w:p>
+    <w:p>
+      <w:pPr>
+        <w:pStyle w:val="PargrafodaLista1"/>
+        <w:spacing w:after="0" w:line="360" w:lineRule="auto"/>
+        <w:ind w:left="0"/>
+        <w:jc w:val="both"/>
+        <w:rPr>
+          <w:rFonts w:ascii="Arial" w:hAnsi="Arial" w:cs="Arial"/>
+          <w:sz w:val="24"/>
+          <w:szCs w:val="24"/>
+          <w:u w:val="single"/>
+        </w:rPr>
+      </w:pPr>
+    </w:p>
+    <w:p>
+      <w:pPr>
+        <w:pStyle w:val="PargrafodaLista1"/>
+        <w:spacing w:after="0" w:line="360" w:lineRule="auto"/>
+        <w:ind w:left="0"/>
+        <w:jc w:val="both"/>
+        <w:rPr>
+          <w:rFonts w:ascii="Arial" w:hAnsi="Arial" w:cs="Arial"/>
+          <w:sz w:val="24"/>
+          <w:szCs w:val="24"/>
+          <w:u w:val="single"/>
+        </w:rPr>
+      </w:pPr>
+      <w:r>
+        <w:rPr>
+          <w:rFonts w:ascii="Arial" w:hAnsi="Arial" w:cs="Arial"/>
+          <w:noProof/>
+          <w:sz w:val="24"/>
+          <w:szCs w:val="24"/>
+          <w:u w:val="single"/>
+          <w:lang w:eastAsia="pt-BR"/>
+        </w:rPr>
+        <w:lastRenderedPageBreak/>
+        <w:drawing>
+          <wp:inline distT="0" distB="0" distL="0" distR="0">
+            <wp:extent cx="2411730" cy="3034665"/>
+            <wp:effectExtent l="19050" t="0" r="7620" b="0"/>
+            <wp:docPr id="9" name="Imagem 9"/>
+            <wp:cNvGraphicFramePr>
+              <a:graphicFrameLocks xmlns:a="http://schemas.openxmlformats.org/drawingml/2006/main" noChangeAspect="1"/>
+            </wp:cNvGraphicFramePr>
+            <a:graphic xmlns:a="http://schemas.openxmlformats.org/drawingml/2006/main">
+              <a:graphicData uri="http://schemas.openxmlformats.org/drawingml/2006/picture">
+                <pic:pic xmlns:pic="http://schemas.openxmlformats.org/drawingml/2006/picture">
+                  <pic:nvPicPr>
+                    <pic:cNvPr id="0" name="Picture 9"/>
+                    <pic:cNvPicPr>
+                      <a:picLocks noChangeAspect="1" noChangeArrowheads="1"/>
+                    </pic:cNvPicPr>
+                  </pic:nvPicPr>
+                  <pic:blipFill>
+                    <a:blip r:embed="rId8"/>
+                    <a:srcRect/>
+                    <a:stretch>
+                      <a:fillRect/>
+                    </a:stretch>
+                  </pic:blipFill>
+                  <pic:spPr bwMode="auto">
+                    <a:xfrm>
+                      <a:off x="0" y="0"/>
+                      <a:ext cx="2411730" cy="3034665"/>
+                    </a:xfrm>
+                    <a:prstGeom prst="rect">
+                      <a:avLst/>
+                    </a:prstGeom>
+                    <a:noFill/>
+                    <a:ln w="9525">
+                      <a:noFill/>
+                      <a:miter lim="800000"/>
+                      <a:headEnd/>
+                      <a:tailEnd/>
+                    </a:ln>
+                  </pic:spPr>
+                </pic:pic>
+              </a:graphicData>
+            </a:graphic>
+          </wp:inline>
+        </w:drawing>
+      </w:r>
+    </w:p>
+    <w:p>
+      <w:pPr>
+        <w:pStyle w:val="PargrafodaLista1"/>
+        <w:spacing w:after="0" w:line="360" w:lineRule="auto"/>
+        <w:ind w:left="0"/>
+        <w:jc w:val="both"/>
+        <w:rPr>
+          <w:rFonts w:ascii="Arial" w:hAnsi="Arial" w:cs="Arial"/>
+          <w:sz w:val="24"/>
+          <w:szCs w:val="24"/>
+          <w:u w:val="single"/>
+        </w:rPr>
+      </w:pPr>
+    </w:p>
+    <w:p>
+      <w:pPr>
+        <w:pStyle w:val="PargrafodaLista1"/>
+        <w:spacing w:after="0" w:line="360" w:lineRule="auto"/>
+        <w:ind w:left="0"/>
+        <w:jc w:val="both"/>
+        <w:rPr>
+          <w:rFonts w:ascii="Arial" w:hAnsi="Arial" w:cs="Arial"/>
+          <w:sz w:val="24"/>
+          <w:szCs w:val="24"/>
+          <w:u w:val="single"/>
+        </w:rPr>
+      </w:pPr>
+    </w:p>
+    <w:p>
+      <w:pPr>
+        <w:pStyle w:val="PargrafodaLista1"/>
+        <w:spacing w:after="0" w:line="360" w:lineRule="auto"/>
+        <w:ind w:left="0"/>
+        <w:jc w:val="both"/>
+        <w:rPr>
+          <w:rFonts w:ascii="Arial" w:hAnsi="Arial" w:cs="Arial"/>
+          <w:sz w:val="24"/>
+          <w:szCs w:val="24"/>
+        </w:rPr>
+      </w:pPr>
+    </w:p>
+    <w:p>
+      <w:pPr>
+        <w:pStyle w:val="PargrafodaLista1"/>
+        <w:spacing w:after="0" w:line="360" w:lineRule="auto"/>
+        <w:ind w:left="0"/>
+        <w:jc w:val="both"/>
+        <w:rPr>
+          <w:rFonts w:ascii="Arial" w:hAnsi="Arial" w:cs="Arial"/>
+          <w:sz w:val="24"/>
+          <w:szCs w:val="24"/>
+          <w:u w:val="single"/>
+        </w:rPr>
+      </w:pPr>
+    </w:p>
+    <w:p>
+      <w:pPr>
+        <w:pStyle w:val="PargrafodaLista1"/>
+        <w:spacing w:after="0" w:line="360" w:lineRule="auto"/>
+        <w:ind w:left="0"/>
+        <w:jc w:val="both"/>
+        <w:rPr>
+          <w:rFonts w:ascii="Arial" w:hAnsi="Arial" w:cs="Arial"/>
+          <w:sz w:val="24"/>
+          <w:szCs w:val="24"/>
+          <w:u w:val="single"/>
+        </w:rPr>
+      </w:pPr>
+    </w:p>
+    <w:p>
+      <w:pPr>
+        <w:pStyle w:val="PargrafodaLista1"/>
+        <w:spacing w:after="0" w:line="360" w:lineRule="auto"/>
+        <w:ind w:left="0"/>
+        <w:jc w:val="both"/>
+        <w:rPr>
+          <w:rFonts w:ascii="Arial" w:hAnsi="Arial" w:cs="Arial"/>
+          <w:sz w:val="24"/>
+          <w:szCs w:val="24"/>
+          <w:u w:val="single"/>
+        </w:rPr>
+      </w:pPr>
+    </w:p>
+    <w:p>
+      <w:pPr>
+        <w:pStyle w:val="PargrafodaLista1"/>
+        <w:spacing w:after="0" w:line="360" w:lineRule="auto"/>
+        <w:ind w:left="0"/>
+        <w:jc w:val="both"/>
+        <w:rPr>
+          <w:rFonts w:ascii="Arial" w:hAnsi="Arial" w:cs="Arial"/>
+          <w:sz w:val="24"/>
+          <w:szCs w:val="24"/>
+          <w:u w:val="single"/>
+        </w:rPr>
+      </w:pPr>
     </w:p>
     <w:sectPr>
-      <w:headerReference w:type="default" r:id="rId7"/>
-      <w:footerReference w:type="default" r:id="rId8"/>
+      <w:headerReference w:type="default" r:id="rId9"/>
+      <w:footerReference w:type="default" r:id="rId10"/>
       <w:pgSz w:w="11906" w:h="16838"/>
       <w:pgMar w:top="720" w:right="720" w:bottom="720" w:left="720" w:header="708" w:footer="708" w:gutter="0"/>
       <w:cols w:space="708"/>
@@ -2121,7 +2371,7 @@
             <w:rPr>
               <w:noProof/>
             </w:rPr>
-            <w:t>1</w:t>
+            <w:t>5</w:t>
           </w:r>
         </w:fldSimple>
       </w:p>
@@ -2241,7 +2491,7 @@
               <v:shape id="Objeto1" o:spid="_x0000_i1025" type="#_x0000_t75" style="width:103.65pt;height:42.75pt;visibility:visible;mso-wrap-style:square" o:ole="">
                 <v:imagedata r:id="rId1" o:title=""/>
               </v:shape>
-              <o:OLEObject Type="Embed" ProgID="PBrush" ShapeID="Objeto1" DrawAspect="Content" ObjectID="_1430135466" r:id="rId2"/>
+              <o:OLEObject Type="Embed" ProgID="PBrush" ShapeID="Objeto1" DrawAspect="Content" ObjectID="_1430137560" r:id="rId2"/>
             </w:object>
           </w:r>
         </w:p>

--- a/admin/_Util/Documentação_Sistema_Mapeamento_Residencia/Mapeamento Residências.docx
+++ b/admin/_Util/Documentação_Sistema_Mapeamento_Residencia/Mapeamento Residências.docx
@@ -37,7 +37,6 @@
           <w:p>
             <w:pPr>
               <w:spacing w:after="0" w:line="360" w:lineRule="auto"/>
-              <w:jc w:val="center"/>
               <w:rPr>
                 <w:rFonts w:ascii="Arial" w:hAnsi="Arial" w:cs="Arial"/>
                 <w:sz w:val="24"/>
@@ -48,7 +47,6 @@
           <w:p>
             <w:pPr>
               <w:spacing w:after="0" w:line="360" w:lineRule="auto"/>
-              <w:jc w:val="center"/>
               <w:rPr>
                 <w:rFonts w:ascii="Arial" w:hAnsi="Arial" w:cs="Arial"/>
                 <w:sz w:val="24"/>
@@ -103,7 +101,6 @@
     <w:p>
       <w:pPr>
         <w:spacing w:after="0" w:line="360" w:lineRule="auto"/>
-        <w:jc w:val="center"/>
         <w:rPr>
           <w:rFonts w:ascii="Arial" w:hAnsi="Arial" w:cs="Arial"/>
           <w:noProof/>
@@ -116,7 +113,6 @@
     <w:p>
       <w:pPr>
         <w:spacing w:after="0" w:line="360" w:lineRule="auto"/>
-        <w:jc w:val="center"/>
         <w:rPr>
           <w:rFonts w:ascii="Arial" w:hAnsi="Arial" w:cs="Arial"/>
           <w:noProof/>
@@ -129,7 +125,6 @@
     <w:p>
       <w:pPr>
         <w:spacing w:after="0" w:line="360" w:lineRule="auto"/>
-        <w:jc w:val="center"/>
         <w:rPr>
           <w:rFonts w:ascii="Arial" w:hAnsi="Arial" w:cs="Arial"/>
           <w:noProof/>
@@ -142,7 +137,6 @@
     <w:p>
       <w:pPr>
         <w:spacing w:after="0" w:line="360" w:lineRule="auto"/>
-        <w:jc w:val="center"/>
         <w:rPr>
           <w:rFonts w:ascii="Arial" w:hAnsi="Arial" w:cs="Arial"/>
           <w:noProof/>
@@ -155,7 +149,6 @@
     <w:p>
       <w:pPr>
         <w:spacing w:after="0" w:line="360" w:lineRule="auto"/>
-        <w:jc w:val="center"/>
         <w:rPr>
           <w:rFonts w:ascii="Arial" w:hAnsi="Arial" w:cs="Arial"/>
           <w:noProof/>
@@ -168,7 +161,6 @@
     <w:p>
       <w:pPr>
         <w:spacing w:after="0" w:line="360" w:lineRule="auto"/>
-        <w:jc w:val="center"/>
         <w:rPr>
           <w:rFonts w:ascii="Arial" w:hAnsi="Arial" w:cs="Arial"/>
           <w:noProof/>
@@ -181,7 +173,6 @@
     <w:p>
       <w:pPr>
         <w:spacing w:after="0" w:line="360" w:lineRule="auto"/>
-        <w:jc w:val="center"/>
         <w:rPr>
           <w:rFonts w:ascii="Arial" w:hAnsi="Arial" w:cs="Arial"/>
           <w:b/>
@@ -245,7 +236,6 @@
     <w:p>
       <w:pPr>
         <w:spacing w:after="0" w:line="360" w:lineRule="auto"/>
-        <w:jc w:val="center"/>
         <w:rPr>
           <w:rFonts w:ascii="Arial" w:hAnsi="Arial" w:cs="Arial"/>
           <w:noProof/>
@@ -258,7 +248,6 @@
     <w:p>
       <w:pPr>
         <w:spacing w:after="0" w:line="360" w:lineRule="auto"/>
-        <w:jc w:val="center"/>
         <w:rPr>
           <w:rFonts w:ascii="Arial" w:hAnsi="Arial" w:cs="Arial"/>
           <w:noProof/>
@@ -440,7 +429,6 @@
           <w:sz w:val="24"/>
           <w:szCs w:val="24"/>
         </w:rPr>
-        <w:lastRenderedPageBreak/>
         <w:t>SUMÁRIO</w:t>
       </w:r>
       <w:bookmarkEnd w:id="0"/>
@@ -465,7 +453,6 @@
           <w:numId w:val="2"/>
         </w:numPr>
         <w:spacing w:after="0" w:line="360" w:lineRule="auto"/>
-        <w:jc w:val="both"/>
         <w:outlineLvl w:val="0"/>
         <w:rPr>
           <w:rFonts w:ascii="Arial" w:hAnsi="Arial" w:cs="Arial"/>
@@ -493,7 +480,6 @@
         <w:pStyle w:val="PargrafodaLista1"/>
         <w:spacing w:after="0" w:line="360" w:lineRule="auto"/>
         <w:ind w:left="360"/>
-        <w:jc w:val="both"/>
         <w:outlineLvl w:val="1"/>
         <w:rPr>
           <w:rFonts w:ascii="Arial" w:hAnsi="Arial" w:cs="Arial"/>
@@ -510,7 +496,6 @@
         <w:pStyle w:val="PargrafodaLista1"/>
         <w:spacing w:after="0" w:line="360" w:lineRule="auto"/>
         <w:ind w:left="0"/>
-        <w:jc w:val="both"/>
         <w:outlineLvl w:val="1"/>
         <w:rPr>
           <w:rFonts w:ascii="Arial" w:hAnsi="Arial" w:cs="Arial"/>
@@ -537,7 +522,21 @@
         <w:pStyle w:val="PargrafodaLista1"/>
         <w:spacing w:after="0" w:line="360" w:lineRule="auto"/>
         <w:ind w:left="0"/>
-        <w:jc w:val="both"/>
+        <w:outlineLvl w:val="1"/>
+        <w:rPr>
+          <w:rFonts w:ascii="Arial" w:hAnsi="Arial" w:cs="Arial"/>
+          <w:b/>
+          <w:bCs/>
+          <w:sz w:val="24"/>
+          <w:szCs w:val="24"/>
+        </w:rPr>
+      </w:pPr>
+    </w:p>
+    <w:p>
+      <w:pPr>
+        <w:pStyle w:val="PargrafodaLista1"/>
+        <w:spacing w:after="0" w:line="360" w:lineRule="auto"/>
+        <w:ind w:left="0"/>
         <w:outlineLvl w:val="1"/>
         <w:rPr>
           <w:rFonts w:ascii="Arial" w:hAnsi="Arial" w:cs="Arial"/>
@@ -572,7 +571,6 @@
         </w:tabs>
         <w:spacing w:after="0" w:line="360" w:lineRule="auto"/>
         <w:ind w:left="0" w:firstLine="1418"/>
-        <w:jc w:val="both"/>
         <w:rPr>
           <w:rFonts w:ascii="Arial" w:hAnsi="Arial" w:cs="Arial"/>
           <w:sz w:val="24"/>
@@ -600,7 +598,6 @@
         </w:tabs>
         <w:spacing w:after="0" w:line="360" w:lineRule="auto"/>
         <w:ind w:left="0" w:firstLine="1418"/>
-        <w:jc w:val="both"/>
         <w:rPr>
           <w:rFonts w:ascii="Arial" w:hAnsi="Arial" w:cs="Arial"/>
           <w:sz w:val="24"/>
@@ -615,6 +612,159 @@
         </w:rPr>
         <w:t>Entrevistados</w:t>
       </w:r>
+    </w:p>
+    <w:p>
+      <w:pPr>
+        <w:pStyle w:val="PargrafodaLista1"/>
+        <w:spacing w:after="0" w:line="360" w:lineRule="auto"/>
+        <w:ind w:left="0"/>
+        <w:outlineLvl w:val="1"/>
+        <w:rPr>
+          <w:rFonts w:ascii="Arial" w:hAnsi="Arial" w:cs="Arial"/>
+          <w:b/>
+          <w:bCs/>
+          <w:sz w:val="24"/>
+          <w:szCs w:val="24"/>
+        </w:rPr>
+      </w:pPr>
+      <w:bookmarkStart w:id="4" w:name="_Toc342816272"/>
+      <w:r>
+        <w:rPr>
+          <w:rFonts w:ascii="Arial" w:hAnsi="Arial" w:cs="Arial"/>
+          <w:b/>
+          <w:bCs/>
+          <w:sz w:val="24"/>
+          <w:szCs w:val="24"/>
+        </w:rPr>
+        <w:t>Setores de implantação do sistema</w:t>
+      </w:r>
+      <w:bookmarkEnd w:id="4"/>
+    </w:p>
+    <w:p>
+      <w:pPr>
+        <w:pStyle w:val="PargrafodaLista1"/>
+        <w:spacing w:after="0" w:line="360" w:lineRule="auto"/>
+        <w:ind w:left="0"/>
+        <w:outlineLvl w:val="1"/>
+        <w:rPr>
+          <w:rFonts w:ascii="Arial" w:hAnsi="Arial" w:cs="Arial"/>
+          <w:b/>
+          <w:bCs/>
+          <w:sz w:val="24"/>
+          <w:szCs w:val="24"/>
+        </w:rPr>
+      </w:pPr>
+    </w:p>
+    <w:p>
+      <w:pPr>
+        <w:pStyle w:val="PargrafodaLista1"/>
+        <w:spacing w:after="0" w:line="360" w:lineRule="auto"/>
+        <w:ind w:left="0"/>
+        <w:outlineLvl w:val="1"/>
+        <w:rPr>
+          <w:rFonts w:ascii="Arial" w:hAnsi="Arial" w:cs="Arial"/>
+          <w:b/>
+          <w:bCs/>
+          <w:sz w:val="24"/>
+          <w:szCs w:val="24"/>
+        </w:rPr>
+      </w:pPr>
+      <w:bookmarkStart w:id="5" w:name="_Toc342816273"/>
+      <w:r>
+        <w:rPr>
+          <w:rFonts w:ascii="Arial" w:hAnsi="Arial" w:cs="Arial"/>
+          <w:b/>
+          <w:bCs/>
+          <w:sz w:val="24"/>
+          <w:szCs w:val="24"/>
+        </w:rPr>
+        <w:t>Estudo de viabilidade</w:t>
+      </w:r>
+      <w:bookmarkEnd w:id="5"/>
+    </w:p>
+    <w:p>
+      <w:pPr>
+        <w:pStyle w:val="PargrafodaLista1"/>
+        <w:spacing w:after="0" w:line="360" w:lineRule="auto"/>
+        <w:ind w:left="0"/>
+        <w:outlineLvl w:val="1"/>
+        <w:rPr>
+          <w:rFonts w:ascii="Arial" w:hAnsi="Arial" w:cs="Arial"/>
+          <w:b/>
+          <w:bCs/>
+          <w:sz w:val="24"/>
+          <w:szCs w:val="24"/>
+        </w:rPr>
+      </w:pPr>
+    </w:p>
+    <w:p>
+      <w:pPr>
+        <w:pStyle w:val="PargrafodaLista1"/>
+        <w:spacing w:after="0" w:line="360" w:lineRule="auto"/>
+        <w:ind w:left="0"/>
+        <w:outlineLvl w:val="1"/>
+        <w:rPr>
+          <w:rFonts w:ascii="Arial" w:hAnsi="Arial" w:cs="Arial"/>
+          <w:b/>
+          <w:bCs/>
+          <w:sz w:val="24"/>
+          <w:szCs w:val="24"/>
+        </w:rPr>
+      </w:pPr>
+      <w:bookmarkStart w:id="6" w:name="_Toc342816275"/>
+      <w:r>
+        <w:rPr>
+          <w:rFonts w:ascii="Arial" w:hAnsi="Arial" w:cs="Arial"/>
+          <w:b/>
+          <w:bCs/>
+          <w:sz w:val="24"/>
+          <w:szCs w:val="24"/>
+        </w:rPr>
+        <w:t>Fatores econômicos e financeiros</w:t>
+      </w:r>
+      <w:bookmarkEnd w:id="6"/>
+    </w:p>
+    <w:p>
+      <w:pPr>
+        <w:pStyle w:val="PargrafodaLista1"/>
+        <w:spacing w:after="0" w:line="360" w:lineRule="auto"/>
+        <w:ind w:left="0"/>
+        <w:outlineLvl w:val="1"/>
+        <w:rPr>
+          <w:rFonts w:ascii="Arial" w:hAnsi="Arial" w:cs="Arial"/>
+          <w:b/>
+          <w:bCs/>
+          <w:sz w:val="24"/>
+          <w:szCs w:val="24"/>
+        </w:rPr>
+      </w:pPr>
+    </w:p>
+    <w:p>
+      <w:pPr>
+        <w:pStyle w:val="PargrafodaLista1"/>
+        <w:spacing w:after="0" w:line="360" w:lineRule="auto"/>
+        <w:ind w:left="0"/>
+        <w:outlineLvl w:val="1"/>
+        <w:rPr>
+          <w:rFonts w:ascii="Arial" w:hAnsi="Arial" w:cs="Arial"/>
+          <w:b/>
+          <w:bCs/>
+          <w:sz w:val="24"/>
+          <w:szCs w:val="24"/>
+        </w:rPr>
+      </w:pPr>
+      <w:bookmarkStart w:id="7" w:name="_Toc342816276"/>
+      <w:r>
+        <w:rPr>
+          <w:rFonts w:ascii="Arial" w:hAnsi="Arial" w:cs="Arial"/>
+          <w:b/>
+          <w:bCs/>
+          <w:sz w:val="24"/>
+          <w:szCs w:val="24"/>
+        </w:rPr>
+        <w:t>Fatores técnicos operacionais</w:t>
+      </w:r>
+      <w:bookmarkEnd w:id="7"/>
     </w:p>
     <w:p>
       <w:pPr>
@@ -627,24 +777,14 @@
         <w:autoSpaceDN w:val="0"/>
         <w:adjustRightInd w:val="0"/>
         <w:spacing w:after="0" w:line="360" w:lineRule="auto"/>
-        <w:ind w:left="1416"/>
-        <w:jc w:val="both"/>
-      </w:pPr>
-      <w:r>
-        <w:rPr>
-          <w:rFonts w:ascii="Arial" w:hAnsi="Arial" w:cs="Arial"/>
-          <w:sz w:val="24"/>
-          <w:szCs w:val="24"/>
-        </w:rPr>
-        <w:t xml:space="preserve"> </w:t>
-      </w:r>
-    </w:p>
-    <w:p>
-      <w:pPr>
-        <w:pStyle w:val="PargrafodaLista1"/>
-        <w:spacing w:after="0" w:line="360" w:lineRule="auto"/>
-        <w:ind w:left="0"/>
-        <w:jc w:val="both"/>
+        <w:ind w:left="0"/>
+      </w:pPr>
+    </w:p>
+    <w:p>
+      <w:pPr>
+        <w:pStyle w:val="PargrafodaLista1"/>
+        <w:spacing w:after="0" w:line="360" w:lineRule="auto"/>
+        <w:ind w:left="0"/>
         <w:outlineLvl w:val="1"/>
         <w:rPr>
           <w:rFonts w:ascii="Arial" w:hAnsi="Arial" w:cs="Arial"/>
@@ -654,25 +794,201 @@
           <w:szCs w:val="24"/>
         </w:rPr>
       </w:pPr>
-      <w:bookmarkStart w:id="4" w:name="_Toc342816272"/>
-      <w:r>
-        <w:rPr>
-          <w:rFonts w:ascii="Arial" w:hAnsi="Arial" w:cs="Arial"/>
-          <w:b/>
-          <w:bCs/>
-          <w:sz w:val="24"/>
-          <w:szCs w:val="24"/>
-        </w:rPr>
-        <w:t>Setores de implantação do sistema</w:t>
-      </w:r>
-      <w:bookmarkEnd w:id="4"/>
-    </w:p>
-    <w:p>
-      <w:pPr>
-        <w:pStyle w:val="PargrafodaLista1"/>
-        <w:spacing w:after="0" w:line="360" w:lineRule="auto"/>
-        <w:ind w:left="0"/>
-        <w:jc w:val="both"/>
+      <w:bookmarkStart w:id="8" w:name="_Toc342816277"/>
+      <w:r>
+        <w:rPr>
+          <w:rFonts w:ascii="Arial" w:hAnsi="Arial" w:cs="Arial"/>
+          <w:b/>
+          <w:bCs/>
+          <w:sz w:val="24"/>
+          <w:szCs w:val="24"/>
+        </w:rPr>
+        <w:t>Determinação do grau de risco</w:t>
+      </w:r>
+      <w:bookmarkEnd w:id="8"/>
+    </w:p>
+    <w:p>
+      <w:pPr>
+        <w:spacing w:after="0" w:line="360" w:lineRule="auto"/>
+        <w:ind w:firstLine="1418"/>
+        <w:rPr>
+          <w:rFonts w:ascii="Arial" w:hAnsi="Arial" w:cs="Arial"/>
+          <w:sz w:val="24"/>
+          <w:szCs w:val="24"/>
+        </w:rPr>
+      </w:pPr>
+    </w:p>
+    <w:p>
+      <w:pPr>
+        <w:spacing w:after="0" w:line="360" w:lineRule="auto"/>
+        <w:ind w:firstLine="1418"/>
+        <w:rPr>
+          <w:rFonts w:ascii="Arial" w:hAnsi="Arial" w:cs="Arial"/>
+          <w:sz w:val="24"/>
+          <w:szCs w:val="24"/>
+        </w:rPr>
+      </w:pPr>
+      <w:r>
+        <w:rPr>
+          <w:rFonts w:ascii="Arial" w:hAnsi="Arial" w:cs="Arial"/>
+          <w:sz w:val="24"/>
+          <w:szCs w:val="24"/>
+        </w:rPr>
+        <w:t>A equipe de desenvolvimento realizou levantamento junto com a instituição e foram constatados alguns fatores que podem oferecer riscos ao sistema:</w:t>
+      </w:r>
+    </w:p>
+    <w:p>
+      <w:pPr>
+        <w:pStyle w:val="PargrafodaLista1"/>
+        <w:numPr>
+          <w:ilvl w:val="0"/>
+          <w:numId w:val="5"/>
+        </w:numPr>
+        <w:spacing w:after="0" w:line="360" w:lineRule="auto"/>
+        <w:ind w:left="1843"/>
+        <w:rPr>
+          <w:rFonts w:ascii="Arial" w:hAnsi="Arial" w:cs="Arial"/>
+          <w:sz w:val="24"/>
+          <w:szCs w:val="24"/>
+        </w:rPr>
+      </w:pPr>
+      <w:r>
+        <w:rPr>
+          <w:rFonts w:ascii="Arial" w:hAnsi="Arial" w:cs="Arial"/>
+          <w:sz w:val="24"/>
+          <w:szCs w:val="24"/>
+        </w:rPr>
+        <w:t>Incêndios;</w:t>
+      </w:r>
+    </w:p>
+    <w:p>
+      <w:pPr>
+        <w:pStyle w:val="PargrafodaLista1"/>
+        <w:numPr>
+          <w:ilvl w:val="0"/>
+          <w:numId w:val="5"/>
+        </w:numPr>
+        <w:spacing w:after="0" w:line="360" w:lineRule="auto"/>
+        <w:ind w:left="1843"/>
+        <w:rPr>
+          <w:rFonts w:ascii="Arial" w:hAnsi="Arial" w:cs="Arial"/>
+          <w:sz w:val="24"/>
+          <w:szCs w:val="24"/>
+        </w:rPr>
+      </w:pPr>
+      <w:r>
+        <w:rPr>
+          <w:rFonts w:ascii="Arial" w:hAnsi="Arial" w:cs="Arial"/>
+          <w:sz w:val="24"/>
+          <w:szCs w:val="24"/>
+        </w:rPr>
+        <w:t>Contaminação por vírus;</w:t>
+      </w:r>
+    </w:p>
+    <w:p>
+      <w:pPr>
+        <w:pStyle w:val="PargrafodaLista1"/>
+        <w:numPr>
+          <w:ilvl w:val="0"/>
+          <w:numId w:val="5"/>
+        </w:numPr>
+        <w:spacing w:after="0" w:line="360" w:lineRule="auto"/>
+        <w:ind w:left="1843"/>
+        <w:rPr>
+          <w:rFonts w:ascii="Arial" w:hAnsi="Arial" w:cs="Arial"/>
+          <w:sz w:val="24"/>
+          <w:szCs w:val="24"/>
+        </w:rPr>
+      </w:pPr>
+      <w:r>
+        <w:rPr>
+          <w:rFonts w:ascii="Arial" w:hAnsi="Arial" w:cs="Arial"/>
+          <w:sz w:val="24"/>
+          <w:szCs w:val="24"/>
+        </w:rPr>
+        <w:t>Sabotagem;</w:t>
+      </w:r>
+    </w:p>
+    <w:p>
+      <w:pPr>
+        <w:pStyle w:val="PargrafodaLista1"/>
+        <w:numPr>
+          <w:ilvl w:val="0"/>
+          <w:numId w:val="5"/>
+        </w:numPr>
+        <w:spacing w:after="0" w:line="360" w:lineRule="auto"/>
+        <w:ind w:left="1843"/>
+        <w:rPr>
+          <w:rFonts w:ascii="Arial" w:hAnsi="Arial" w:cs="Arial"/>
+          <w:sz w:val="24"/>
+          <w:szCs w:val="24"/>
+        </w:rPr>
+      </w:pPr>
+      <w:r>
+        <w:rPr>
+          <w:rFonts w:ascii="Arial" w:hAnsi="Arial" w:cs="Arial"/>
+          <w:sz w:val="24"/>
+          <w:szCs w:val="24"/>
+        </w:rPr>
+        <w:t>Defeito de hardware;</w:t>
+      </w:r>
+    </w:p>
+    <w:p>
+      <w:pPr>
+        <w:pStyle w:val="PargrafodaLista1"/>
+        <w:numPr>
+          <w:ilvl w:val="0"/>
+          <w:numId w:val="5"/>
+        </w:numPr>
+        <w:spacing w:after="0" w:line="360" w:lineRule="auto"/>
+        <w:ind w:left="1843"/>
+        <w:rPr>
+          <w:rFonts w:ascii="Arial" w:hAnsi="Arial" w:cs="Arial"/>
+          <w:sz w:val="24"/>
+          <w:szCs w:val="24"/>
+        </w:rPr>
+      </w:pPr>
+      <w:r>
+        <w:rPr>
+          <w:rFonts w:ascii="Arial" w:hAnsi="Arial" w:cs="Arial"/>
+          <w:sz w:val="24"/>
+          <w:szCs w:val="24"/>
+        </w:rPr>
+        <w:t>Problemas elétricos;</w:t>
+      </w:r>
+    </w:p>
+    <w:p>
+      <w:pPr>
+        <w:pStyle w:val="PargrafodaLista1"/>
+        <w:numPr>
+          <w:ilvl w:val="0"/>
+          <w:numId w:val="5"/>
+        </w:numPr>
+        <w:spacing w:after="0" w:line="360" w:lineRule="auto"/>
+        <w:ind w:left="1843"/>
+        <w:rPr>
+          <w:rFonts w:ascii="Arial" w:hAnsi="Arial" w:cs="Arial"/>
+          <w:sz w:val="24"/>
+          <w:szCs w:val="24"/>
+        </w:rPr>
+      </w:pPr>
+      <w:r>
+        <w:rPr>
+          <w:rFonts w:ascii="Arial" w:hAnsi="Arial" w:cs="Arial"/>
+          <w:sz w:val="24"/>
+          <w:szCs w:val="24"/>
+        </w:rPr>
+        <w:t>Perda de dados.</w:t>
+      </w:r>
+    </w:p>
+    <w:p>
+      <w:pPr>
+        <w:pStyle w:val="PargrafodaLista1"/>
+        <w:tabs>
+          <w:tab w:val="left" w:pos="1701"/>
+        </w:tabs>
+        <w:spacing w:after="0" w:line="360" w:lineRule="auto"/>
+        <w:ind w:left="0"/>
         <w:outlineLvl w:val="1"/>
         <w:rPr>
           <w:rFonts w:ascii="Arial" w:hAnsi="Arial" w:cs="Arial"/>
@@ -682,13 +998,16 @@
           <w:szCs w:val="24"/>
         </w:rPr>
       </w:pPr>
-    </w:p>
-    <w:p>
-      <w:pPr>
-        <w:pStyle w:val="PargrafodaLista1"/>
-        <w:spacing w:after="0" w:line="360" w:lineRule="auto"/>
-        <w:ind w:left="0"/>
-        <w:jc w:val="both"/>
+      <w:bookmarkStart w:id="9" w:name="_Toc342816278"/>
+    </w:p>
+    <w:p>
+      <w:pPr>
+        <w:pStyle w:val="PargrafodaLista1"/>
+        <w:tabs>
+          <w:tab w:val="left" w:pos="1701"/>
+        </w:tabs>
+        <w:spacing w:after="0" w:line="360" w:lineRule="auto"/>
+        <w:ind w:left="0"/>
         <w:outlineLvl w:val="1"/>
         <w:rPr>
           <w:rFonts w:ascii="Arial" w:hAnsi="Arial" w:cs="Arial"/>
@@ -698,25 +1017,15 @@
           <w:szCs w:val="24"/>
         </w:rPr>
       </w:pPr>
-      <w:bookmarkStart w:id="5" w:name="_Toc342816273"/>
-      <w:r>
-        <w:rPr>
-          <w:rFonts w:ascii="Arial" w:hAnsi="Arial" w:cs="Arial"/>
-          <w:b/>
-          <w:bCs/>
-          <w:sz w:val="24"/>
-          <w:szCs w:val="24"/>
-        </w:rPr>
-        <w:t>Estudo de viabilidade</w:t>
-      </w:r>
-      <w:bookmarkEnd w:id="5"/>
-    </w:p>
-    <w:p>
-      <w:pPr>
-        <w:pStyle w:val="PargrafodaLista1"/>
-        <w:spacing w:after="0" w:line="360" w:lineRule="auto"/>
-        <w:ind w:left="0"/>
-        <w:jc w:val="both"/>
+    </w:p>
+    <w:p>
+      <w:pPr>
+        <w:pStyle w:val="PargrafodaLista1"/>
+        <w:tabs>
+          <w:tab w:val="left" w:pos="1701"/>
+        </w:tabs>
+        <w:spacing w:after="0" w:line="360" w:lineRule="auto"/>
+        <w:ind w:left="0"/>
         <w:outlineLvl w:val="1"/>
         <w:rPr>
           <w:rFonts w:ascii="Arial" w:hAnsi="Arial" w:cs="Arial"/>
@@ -726,78 +1035,17 @@
           <w:szCs w:val="24"/>
         </w:rPr>
       </w:pPr>
-    </w:p>
-    <w:p>
-      <w:pPr>
-        <w:pStyle w:val="PargrafodaLista1"/>
-        <w:spacing w:after="0" w:line="360" w:lineRule="auto"/>
-        <w:ind w:left="0"/>
-        <w:jc w:val="both"/>
-        <w:outlineLvl w:val="1"/>
-        <w:rPr>
-          <w:rFonts w:ascii="Arial" w:hAnsi="Arial" w:cs="Arial"/>
-          <w:b/>
-          <w:bCs/>
-          <w:sz w:val="24"/>
-          <w:szCs w:val="24"/>
-        </w:rPr>
-      </w:pPr>
-      <w:bookmarkStart w:id="6" w:name="_Toc342816275"/>
-      <w:r>
-        <w:rPr>
-          <w:rFonts w:ascii="Arial" w:hAnsi="Arial" w:cs="Arial"/>
-          <w:b/>
-          <w:bCs/>
-          <w:sz w:val="24"/>
-          <w:szCs w:val="24"/>
-        </w:rPr>
-        <w:t>Fatores econômicos e financeiros</w:t>
-      </w:r>
-      <w:bookmarkEnd w:id="6"/>
-    </w:p>
-    <w:p>
-      <w:pPr>
-        <w:pStyle w:val="PargrafodaLista1"/>
-        <w:spacing w:after="0" w:line="360" w:lineRule="auto"/>
-        <w:ind w:left="0"/>
-        <w:jc w:val="both"/>
-        <w:outlineLvl w:val="1"/>
-        <w:rPr>
-          <w:rFonts w:ascii="Arial" w:hAnsi="Arial" w:cs="Arial"/>
-          <w:b/>
-          <w:bCs/>
-          <w:sz w:val="24"/>
-          <w:szCs w:val="24"/>
-        </w:rPr>
-      </w:pPr>
-    </w:p>
-    <w:p>
-      <w:pPr>
-        <w:pStyle w:val="PargrafodaLista1"/>
-        <w:spacing w:after="0" w:line="360" w:lineRule="auto"/>
-        <w:ind w:left="0"/>
-        <w:jc w:val="both"/>
-        <w:outlineLvl w:val="1"/>
-        <w:rPr>
-          <w:rFonts w:ascii="Arial" w:hAnsi="Arial" w:cs="Arial"/>
-          <w:b/>
-          <w:bCs/>
-          <w:sz w:val="24"/>
-          <w:szCs w:val="24"/>
-        </w:rPr>
-      </w:pPr>
-      <w:bookmarkStart w:id="7" w:name="_Toc342816276"/>
-      <w:r>
-        <w:rPr>
-          <w:rFonts w:ascii="Arial" w:hAnsi="Arial" w:cs="Arial"/>
-          <w:b/>
-          <w:bCs/>
-          <w:sz w:val="24"/>
-          <w:szCs w:val="24"/>
-        </w:rPr>
-        <w:t>Fatores técnicos operacionais</w:t>
-      </w:r>
-      <w:bookmarkEnd w:id="7"/>
+      <w:r>
+        <w:rPr>
+          <w:rFonts w:ascii="Arial" w:hAnsi="Arial" w:cs="Arial"/>
+          <w:b/>
+          <w:bCs/>
+          <w:sz w:val="24"/>
+          <w:szCs w:val="24"/>
+        </w:rPr>
+        <w:t>Plano de contingência</w:t>
+      </w:r>
+      <w:bookmarkEnd w:id="9"/>
     </w:p>
     <w:p>
       <w:pPr>
@@ -811,309 +1059,13 @@
         <w:adjustRightInd w:val="0"/>
         <w:spacing w:after="0" w:line="360" w:lineRule="auto"/>
         <w:ind w:left="0"/>
-        <w:jc w:val="both"/>
-      </w:pPr>
-    </w:p>
-    <w:p>
-      <w:pPr>
-        <w:pStyle w:val="PargrafodaLista1"/>
-        <w:spacing w:after="0" w:line="360" w:lineRule="auto"/>
-        <w:ind w:left="0"/>
-        <w:jc w:val="both"/>
-        <w:outlineLvl w:val="1"/>
-        <w:rPr>
-          <w:rFonts w:ascii="Arial" w:hAnsi="Arial" w:cs="Arial"/>
-          <w:b/>
-          <w:bCs/>
-          <w:sz w:val="24"/>
-          <w:szCs w:val="24"/>
-        </w:rPr>
-      </w:pPr>
-      <w:bookmarkStart w:id="8" w:name="_Toc342816277"/>
-      <w:r>
-        <w:rPr>
-          <w:rFonts w:ascii="Arial" w:hAnsi="Arial" w:cs="Arial"/>
-          <w:b/>
-          <w:bCs/>
-          <w:sz w:val="24"/>
-          <w:szCs w:val="24"/>
-        </w:rPr>
-        <w:t>Determinação do grau de risco</w:t>
-      </w:r>
-      <w:bookmarkEnd w:id="8"/>
-    </w:p>
-    <w:p>
-      <w:pPr>
-        <w:spacing w:after="0" w:line="360" w:lineRule="auto"/>
-        <w:ind w:firstLine="1418"/>
-        <w:jc w:val="both"/>
-        <w:rPr>
-          <w:rFonts w:ascii="Arial" w:hAnsi="Arial" w:cs="Arial"/>
-          <w:sz w:val="24"/>
-          <w:szCs w:val="24"/>
-        </w:rPr>
-      </w:pPr>
-    </w:p>
-    <w:p>
-      <w:pPr>
-        <w:spacing w:after="0" w:line="360" w:lineRule="auto"/>
-        <w:ind w:firstLine="1418"/>
-        <w:jc w:val="both"/>
-        <w:rPr>
-          <w:rFonts w:ascii="Arial" w:hAnsi="Arial" w:cs="Arial"/>
-          <w:sz w:val="24"/>
-          <w:szCs w:val="24"/>
-        </w:rPr>
-      </w:pPr>
-      <w:r>
-        <w:rPr>
-          <w:rFonts w:ascii="Arial" w:hAnsi="Arial" w:cs="Arial"/>
-          <w:sz w:val="24"/>
-          <w:szCs w:val="24"/>
-        </w:rPr>
-        <w:t>A equipe de desenvolvimento realizou levantamento junto com a instituição e foram constatados alguns fatores que podem oferecer riscos ao sistema:</w:t>
-      </w:r>
-    </w:p>
-    <w:p>
-      <w:pPr>
-        <w:pStyle w:val="PargrafodaLista1"/>
-        <w:numPr>
-          <w:ilvl w:val="0"/>
-          <w:numId w:val="5"/>
-        </w:numPr>
-        <w:spacing w:after="0" w:line="360" w:lineRule="auto"/>
-        <w:ind w:left="1843"/>
-        <w:jc w:val="both"/>
-        <w:rPr>
-          <w:rFonts w:ascii="Arial" w:hAnsi="Arial" w:cs="Arial"/>
-          <w:sz w:val="24"/>
-          <w:szCs w:val="24"/>
-        </w:rPr>
-      </w:pPr>
-      <w:r>
-        <w:rPr>
-          <w:rFonts w:ascii="Arial" w:hAnsi="Arial" w:cs="Arial"/>
-          <w:sz w:val="24"/>
-          <w:szCs w:val="24"/>
-        </w:rPr>
-        <w:t>Incêndios;</w:t>
-      </w:r>
-    </w:p>
-    <w:p>
-      <w:pPr>
-        <w:pStyle w:val="PargrafodaLista1"/>
-        <w:numPr>
-          <w:ilvl w:val="0"/>
-          <w:numId w:val="5"/>
-        </w:numPr>
-        <w:spacing w:after="0" w:line="360" w:lineRule="auto"/>
-        <w:ind w:left="1843"/>
-        <w:jc w:val="both"/>
-        <w:rPr>
-          <w:rFonts w:ascii="Arial" w:hAnsi="Arial" w:cs="Arial"/>
-          <w:sz w:val="24"/>
-          <w:szCs w:val="24"/>
-        </w:rPr>
-      </w:pPr>
-      <w:r>
-        <w:rPr>
-          <w:rFonts w:ascii="Arial" w:hAnsi="Arial" w:cs="Arial"/>
-          <w:sz w:val="24"/>
-          <w:szCs w:val="24"/>
-        </w:rPr>
-        <w:t>Contaminação por vírus;</w:t>
-      </w:r>
-    </w:p>
-    <w:p>
-      <w:pPr>
-        <w:pStyle w:val="PargrafodaLista1"/>
-        <w:numPr>
-          <w:ilvl w:val="0"/>
-          <w:numId w:val="5"/>
-        </w:numPr>
-        <w:spacing w:after="0" w:line="360" w:lineRule="auto"/>
-        <w:ind w:left="1843"/>
-        <w:jc w:val="both"/>
-        <w:rPr>
-          <w:rFonts w:ascii="Arial" w:hAnsi="Arial" w:cs="Arial"/>
-          <w:sz w:val="24"/>
-          <w:szCs w:val="24"/>
-        </w:rPr>
-      </w:pPr>
-      <w:r>
-        <w:rPr>
-          <w:rFonts w:ascii="Arial" w:hAnsi="Arial" w:cs="Arial"/>
-          <w:sz w:val="24"/>
-          <w:szCs w:val="24"/>
-        </w:rPr>
-        <w:t>Sabotagem;</w:t>
-      </w:r>
-    </w:p>
-    <w:p>
-      <w:pPr>
-        <w:pStyle w:val="PargrafodaLista1"/>
-        <w:numPr>
-          <w:ilvl w:val="0"/>
-          <w:numId w:val="5"/>
-        </w:numPr>
-        <w:spacing w:after="0" w:line="360" w:lineRule="auto"/>
-        <w:ind w:left="1843"/>
-        <w:jc w:val="both"/>
-        <w:rPr>
-          <w:rFonts w:ascii="Arial" w:hAnsi="Arial" w:cs="Arial"/>
-          <w:sz w:val="24"/>
-          <w:szCs w:val="24"/>
-        </w:rPr>
-      </w:pPr>
-      <w:r>
-        <w:rPr>
-          <w:rFonts w:ascii="Arial" w:hAnsi="Arial" w:cs="Arial"/>
-          <w:sz w:val="24"/>
-          <w:szCs w:val="24"/>
-        </w:rPr>
-        <w:t>Defeito de hardware;</w:t>
-      </w:r>
-    </w:p>
-    <w:p>
-      <w:pPr>
-        <w:pStyle w:val="PargrafodaLista1"/>
-        <w:numPr>
-          <w:ilvl w:val="0"/>
-          <w:numId w:val="5"/>
-        </w:numPr>
-        <w:spacing w:after="0" w:line="360" w:lineRule="auto"/>
-        <w:ind w:left="1843"/>
-        <w:jc w:val="both"/>
-        <w:rPr>
-          <w:rFonts w:ascii="Arial" w:hAnsi="Arial" w:cs="Arial"/>
-          <w:sz w:val="24"/>
-          <w:szCs w:val="24"/>
-        </w:rPr>
-      </w:pPr>
-      <w:r>
-        <w:rPr>
-          <w:rFonts w:ascii="Arial" w:hAnsi="Arial" w:cs="Arial"/>
-          <w:sz w:val="24"/>
-          <w:szCs w:val="24"/>
-        </w:rPr>
-        <w:t>Problemas elétricos;</w:t>
-      </w:r>
-    </w:p>
-    <w:p>
-      <w:pPr>
-        <w:pStyle w:val="PargrafodaLista1"/>
-        <w:numPr>
-          <w:ilvl w:val="0"/>
-          <w:numId w:val="5"/>
-        </w:numPr>
-        <w:spacing w:after="0" w:line="360" w:lineRule="auto"/>
-        <w:ind w:left="1843"/>
-        <w:jc w:val="both"/>
-        <w:rPr>
-          <w:rFonts w:ascii="Arial" w:hAnsi="Arial" w:cs="Arial"/>
-          <w:sz w:val="24"/>
-          <w:szCs w:val="24"/>
-        </w:rPr>
-      </w:pPr>
-      <w:r>
-        <w:rPr>
-          <w:rFonts w:ascii="Arial" w:hAnsi="Arial" w:cs="Arial"/>
-          <w:sz w:val="24"/>
-          <w:szCs w:val="24"/>
-        </w:rPr>
-        <w:t>Perda de dados.</w:t>
-      </w:r>
-    </w:p>
-    <w:p>
-      <w:pPr>
-        <w:pStyle w:val="PargrafodaLista1"/>
-        <w:tabs>
-          <w:tab w:val="left" w:pos="1701"/>
-        </w:tabs>
-        <w:spacing w:after="0" w:line="360" w:lineRule="auto"/>
-        <w:ind w:left="0"/>
-        <w:jc w:val="both"/>
-        <w:outlineLvl w:val="1"/>
-        <w:rPr>
-          <w:rFonts w:ascii="Arial" w:hAnsi="Arial" w:cs="Arial"/>
-          <w:b/>
-          <w:bCs/>
-          <w:sz w:val="24"/>
-          <w:szCs w:val="24"/>
-        </w:rPr>
-      </w:pPr>
-      <w:bookmarkStart w:id="9" w:name="_Toc342816278"/>
-    </w:p>
-    <w:p>
-      <w:pPr>
-        <w:pStyle w:val="PargrafodaLista1"/>
-        <w:tabs>
-          <w:tab w:val="left" w:pos="1701"/>
-        </w:tabs>
-        <w:spacing w:after="0" w:line="360" w:lineRule="auto"/>
-        <w:ind w:left="0"/>
-        <w:jc w:val="both"/>
-        <w:outlineLvl w:val="1"/>
-        <w:rPr>
-          <w:rFonts w:ascii="Arial" w:hAnsi="Arial" w:cs="Arial"/>
-          <w:b/>
-          <w:bCs/>
-          <w:sz w:val="24"/>
-          <w:szCs w:val="24"/>
-        </w:rPr>
-      </w:pPr>
-    </w:p>
-    <w:p>
-      <w:pPr>
-        <w:pStyle w:val="PargrafodaLista1"/>
-        <w:tabs>
-          <w:tab w:val="left" w:pos="1701"/>
-        </w:tabs>
-        <w:spacing w:after="0" w:line="360" w:lineRule="auto"/>
-        <w:ind w:left="0"/>
-        <w:jc w:val="both"/>
-        <w:outlineLvl w:val="1"/>
-        <w:rPr>
-          <w:rFonts w:ascii="Arial" w:hAnsi="Arial" w:cs="Arial"/>
-          <w:b/>
-          <w:bCs/>
-          <w:sz w:val="24"/>
-          <w:szCs w:val="24"/>
-        </w:rPr>
-      </w:pPr>
-      <w:r>
-        <w:rPr>
-          <w:rFonts w:ascii="Arial" w:hAnsi="Arial" w:cs="Arial"/>
-          <w:b/>
-          <w:bCs/>
-          <w:sz w:val="24"/>
-          <w:szCs w:val="24"/>
-        </w:rPr>
-        <w:t>Plano de contingência</w:t>
-      </w:r>
-      <w:bookmarkEnd w:id="9"/>
-    </w:p>
-    <w:p>
-      <w:pPr>
-        <w:pStyle w:val="PargrafodaLista1"/>
-        <w:tabs>
-          <w:tab w:val="left" w:pos="0"/>
-          <w:tab w:val="left" w:pos="1701"/>
-        </w:tabs>
-        <w:autoSpaceDE w:val="0"/>
-        <w:autoSpaceDN w:val="0"/>
-        <w:adjustRightInd w:val="0"/>
-        <w:spacing w:after="0" w:line="360" w:lineRule="auto"/>
-        <w:ind w:left="0"/>
-        <w:jc w:val="both"/>
-      </w:pPr>
-    </w:p>
-    <w:p>
-      <w:pPr>
-        <w:pStyle w:val="PargrafodaLista1"/>
-        <w:spacing w:after="0" w:line="360" w:lineRule="auto"/>
-        <w:ind w:left="0"/>
-        <w:jc w:val="both"/>
+      </w:pPr>
+    </w:p>
+    <w:p>
+      <w:pPr>
+        <w:pStyle w:val="PargrafodaLista1"/>
+        <w:spacing w:after="0" w:line="360" w:lineRule="auto"/>
+        <w:ind w:left="0"/>
         <w:outlineLvl w:val="0"/>
         <w:rPr>
           <w:rFonts w:ascii="Arial" w:hAnsi="Arial" w:cs="Arial"/>
@@ -1138,38 +1090,33 @@
     </w:p>
     <w:p>
       <w:pPr>
-        <w:pStyle w:val="PargrafodaLista1"/>
-        <w:tabs>
-          <w:tab w:val="left" w:pos="0"/>
-          <w:tab w:val="left" w:pos="1701"/>
-        </w:tabs>
-        <w:autoSpaceDE w:val="0"/>
-        <w:autoSpaceDN w:val="0"/>
-        <w:adjustRightInd w:val="0"/>
-        <w:spacing w:after="0" w:line="360" w:lineRule="auto"/>
-        <w:ind w:left="0"/>
-        <w:jc w:val="both"/>
-      </w:pPr>
-    </w:p>
-    <w:p>
-      <w:pPr>
-        <w:pStyle w:val="PargrafodaLista1"/>
         <w:tabs>
           <w:tab w:val="left" w:pos="2127"/>
         </w:tabs>
         <w:spacing w:after="0" w:line="360" w:lineRule="auto"/>
-        <w:ind w:left="0"/>
-        <w:jc w:val="both"/>
-        <w:outlineLvl w:val="1"/>
-        <w:rPr>
-          <w:rFonts w:ascii="Arial" w:hAnsi="Arial" w:cs="Arial"/>
-          <w:b/>
-          <w:bCs/>
-          <w:sz w:val="24"/>
-          <w:szCs w:val="24"/>
-        </w:rPr>
-      </w:pPr>
-      <w:bookmarkStart w:id="11" w:name="_Toc342816280"/>
+        <w:ind w:firstLine="1416"/>
+        <w:rPr>
+          <w:rFonts w:ascii="Arial" w:hAnsi="Arial" w:cs="Arial"/>
+          <w:sz w:val="24"/>
+          <w:szCs w:val="24"/>
+        </w:rPr>
+      </w:pPr>
+      <w:r>
+        <w:rPr>
+          <w:rFonts w:ascii="Arial" w:hAnsi="Arial" w:cs="Arial"/>
+          <w:sz w:val="24"/>
+          <w:szCs w:val="24"/>
+        </w:rPr>
+        <w:t>Criação do link no site Funarte</w:t>
+      </w:r>
+      <w:r>
+        <w:rPr>
+          <w:rFonts w:ascii="Arial" w:hAnsi="Arial" w:cs="Arial"/>
+          <w:sz w:val="24"/>
+          <w:szCs w:val="24"/>
+        </w:rPr>
+        <w:t>, apresentação de banner com descrição do mapeamento.</w:t>
+      </w:r>
     </w:p>
     <w:p>
       <w:pPr>
@@ -1179,7 +1126,6 @@
         </w:tabs>
         <w:spacing w:after="0" w:line="360" w:lineRule="auto"/>
         <w:ind w:left="0"/>
-        <w:jc w:val="both"/>
         <w:outlineLvl w:val="1"/>
         <w:rPr>
           <w:rFonts w:ascii="Arial" w:hAnsi="Arial" w:cs="Arial"/>
@@ -1189,6 +1135,7 @@
           <w:szCs w:val="24"/>
         </w:rPr>
       </w:pPr>
+      <w:bookmarkStart w:id="11" w:name="_Toc342816280"/>
       <w:r>
         <w:rPr>
           <w:rFonts w:ascii="Arial" w:hAnsi="Arial" w:cs="Arial"/>
@@ -1217,14 +1164,21 @@
           <w:tab w:val="left" w:pos="2127"/>
         </w:tabs>
         <w:spacing w:after="0" w:line="360" w:lineRule="auto"/>
-        <w:ind w:left="1416"/>
-        <w:jc w:val="both"/>
-        <w:rPr>
-          <w:rFonts w:ascii="Arial" w:hAnsi="Arial" w:cs="Arial"/>
-          <w:sz w:val="24"/>
-          <w:szCs w:val="24"/>
-        </w:rPr>
-      </w:pPr>
+        <w:ind w:firstLine="1416"/>
+        <w:rPr>
+          <w:rFonts w:ascii="Arial" w:hAnsi="Arial" w:cs="Arial"/>
+          <w:sz w:val="24"/>
+          <w:szCs w:val="24"/>
+        </w:rPr>
+      </w:pPr>
+      <w:r>
+        <w:rPr>
+          <w:rFonts w:ascii="Arial" w:hAnsi="Arial" w:cs="Arial"/>
+          <w:sz w:val="24"/>
+          <w:szCs w:val="24"/>
+        </w:rPr>
+        <w:t>O sistema estará equipado com controle de acesso, os usuários somente terão acessos aos formulários de acordo com seu perfil.</w:t>
+      </w:r>
     </w:p>
     <w:p>
       <w:pPr>
@@ -1233,20 +1187,19 @@
         </w:tabs>
         <w:spacing w:after="0" w:line="360" w:lineRule="auto"/>
         <w:ind w:firstLine="1416"/>
-        <w:jc w:val="both"/>
-        <w:rPr>
-          <w:rFonts w:ascii="Arial" w:hAnsi="Arial" w:cs="Arial"/>
-          <w:sz w:val="24"/>
-          <w:szCs w:val="24"/>
-        </w:rPr>
-      </w:pPr>
-      <w:r>
-        <w:rPr>
-          <w:rFonts w:ascii="Arial" w:hAnsi="Arial" w:cs="Arial"/>
-          <w:sz w:val="24"/>
-          <w:szCs w:val="24"/>
-        </w:rPr>
-        <w:t>O sistema estará equipado com controle de acesso, os usuários somente terão acessos aos formulários de acordo com seu perfil.</w:t>
+        <w:rPr>
+          <w:rFonts w:ascii="Arial" w:hAnsi="Arial" w:cs="Arial"/>
+          <w:sz w:val="24"/>
+          <w:szCs w:val="24"/>
+        </w:rPr>
+      </w:pPr>
+      <w:r>
+        <w:rPr>
+          <w:rFonts w:ascii="Arial" w:hAnsi="Arial" w:cs="Arial"/>
+          <w:sz w:val="24"/>
+          <w:szCs w:val="24"/>
+        </w:rPr>
+        <w:t>Os usuários autenticarão o email para acesso ao sistema, podendo o próprio usuário realizar alteração de sua senha sempre que achar necessário será informado que o login e senha serão intransferíveis e de sua inteira responsabilidade.</w:t>
       </w:r>
     </w:p>
     <w:p>
@@ -1256,20 +1209,19 @@
         </w:tabs>
         <w:spacing w:after="0" w:line="360" w:lineRule="auto"/>
         <w:ind w:firstLine="1416"/>
-        <w:jc w:val="both"/>
-        <w:rPr>
-          <w:rFonts w:ascii="Arial" w:hAnsi="Arial" w:cs="Arial"/>
-          <w:sz w:val="24"/>
-          <w:szCs w:val="24"/>
-        </w:rPr>
-      </w:pPr>
-      <w:r>
-        <w:rPr>
-          <w:rFonts w:ascii="Arial" w:hAnsi="Arial" w:cs="Arial"/>
-          <w:sz w:val="24"/>
-          <w:szCs w:val="24"/>
-        </w:rPr>
-        <w:t>Os usuários autenticarão o email para acesso ao sistema, podendo o próprio usuário realizar alteração de sua senha sempre que achar necessário será informado que o login e senha serão intransferíveis e de sua inteira responsabilidade.</w:t>
+        <w:rPr>
+          <w:rFonts w:ascii="Arial" w:hAnsi="Arial" w:cs="Arial"/>
+          <w:sz w:val="24"/>
+          <w:szCs w:val="24"/>
+        </w:rPr>
+      </w:pPr>
+      <w:r>
+        <w:rPr>
+          <w:rFonts w:ascii="Arial" w:hAnsi="Arial" w:cs="Arial"/>
+          <w:sz w:val="24"/>
+          <w:szCs w:val="24"/>
+        </w:rPr>
+        <w:t>Os usuários ao preencher a pesquisa na parte IV aceitarão o termo de compromisso.</w:t>
       </w:r>
     </w:p>
     <w:p>
@@ -1279,20 +1231,19 @@
         </w:tabs>
         <w:spacing w:after="0" w:line="360" w:lineRule="auto"/>
         <w:ind w:firstLine="1416"/>
-        <w:jc w:val="both"/>
-        <w:rPr>
-          <w:rFonts w:ascii="Arial" w:hAnsi="Arial" w:cs="Arial"/>
-          <w:sz w:val="24"/>
-          <w:szCs w:val="24"/>
-        </w:rPr>
-      </w:pPr>
-      <w:r>
-        <w:rPr>
-          <w:rFonts w:ascii="Arial" w:hAnsi="Arial" w:cs="Arial"/>
-          <w:sz w:val="24"/>
-          <w:szCs w:val="24"/>
-        </w:rPr>
-        <w:t>Os usuários ao preencher a pesquisa na parte IV aceitarão o termo de compromisso.</w:t>
+        <w:rPr>
+          <w:rFonts w:ascii="Arial" w:hAnsi="Arial" w:cs="Arial"/>
+          <w:sz w:val="24"/>
+          <w:szCs w:val="24"/>
+        </w:rPr>
+      </w:pPr>
+      <w:r>
+        <w:rPr>
+          <w:rFonts w:ascii="Arial" w:hAnsi="Arial" w:cs="Arial"/>
+          <w:sz w:val="24"/>
+          <w:szCs w:val="24"/>
+        </w:rPr>
+        <w:t>Os usuários e senhas devem conter no mínimo de 06 (seis) caracteres.</w:t>
       </w:r>
     </w:p>
     <w:p>
@@ -1303,7 +1254,6 @@
         </w:tabs>
         <w:spacing w:after="0" w:line="360" w:lineRule="auto"/>
         <w:ind w:left="0"/>
-        <w:jc w:val="both"/>
         <w:outlineLvl w:val="1"/>
         <w:rPr>
           <w:rFonts w:ascii="Arial" w:hAnsi="Arial" w:cs="Arial"/>
@@ -1323,7 +1273,6 @@
         </w:tabs>
         <w:spacing w:after="0" w:line="360" w:lineRule="auto"/>
         <w:ind w:left="0"/>
-        <w:jc w:val="both"/>
         <w:outlineLvl w:val="1"/>
         <w:rPr>
           <w:rFonts w:ascii="Arial" w:hAnsi="Arial" w:cs="Arial"/>
@@ -1352,7 +1301,6 @@
         </w:tabs>
         <w:spacing w:after="0" w:line="360" w:lineRule="auto"/>
         <w:ind w:firstLine="1416"/>
-        <w:jc w:val="both"/>
         <w:rPr>
           <w:rFonts w:ascii="Arial" w:hAnsi="Arial" w:cs="Arial"/>
           <w:sz w:val="24"/>
@@ -1375,7 +1323,6 @@
         </w:tabs>
         <w:spacing w:after="0" w:line="360" w:lineRule="auto"/>
         <w:ind w:firstLine="1416"/>
-        <w:jc w:val="both"/>
         <w:rPr>
           <w:rFonts w:ascii="Arial" w:hAnsi="Arial" w:cs="Arial"/>
           <w:sz w:val="24"/>
@@ -1398,7 +1345,6 @@
         </w:tabs>
         <w:spacing w:after="0" w:line="360" w:lineRule="auto"/>
         <w:ind w:firstLine="1416"/>
-        <w:jc w:val="both"/>
         <w:rPr>
           <w:rFonts w:ascii="Arial" w:hAnsi="Arial" w:cs="Arial"/>
           <w:sz w:val="24"/>
@@ -1437,7 +1383,6 @@
         </w:tabs>
         <w:spacing w:after="0" w:line="360" w:lineRule="auto"/>
         <w:ind w:firstLine="1416"/>
-        <w:jc w:val="both"/>
         <w:rPr>
           <w:rFonts w:ascii="Arial" w:hAnsi="Arial" w:cs="Arial"/>
           <w:sz w:val="24"/>
@@ -1461,7 +1406,6 @@
         </w:tabs>
         <w:spacing w:after="0" w:line="360" w:lineRule="auto"/>
         <w:ind w:left="0"/>
-        <w:jc w:val="both"/>
         <w:outlineLvl w:val="1"/>
         <w:rPr>
           <w:rFonts w:ascii="Arial" w:hAnsi="Arial" w:cs="Arial"/>
@@ -1481,7 +1425,6 @@
         </w:tabs>
         <w:spacing w:after="0" w:line="360" w:lineRule="auto"/>
         <w:ind w:left="0"/>
-        <w:jc w:val="both"/>
         <w:outlineLvl w:val="1"/>
         <w:rPr>
           <w:rFonts w:ascii="Arial" w:hAnsi="Arial" w:cs="Arial"/>
@@ -1505,96 +1448,75 @@
     </w:p>
     <w:p>
       <w:pPr>
-        <w:pStyle w:val="PargrafodaLista1"/>
         <w:tabs>
           <w:tab w:val="left" w:pos="2127"/>
         </w:tabs>
         <w:spacing w:after="0" w:line="360" w:lineRule="auto"/>
-        <w:ind w:left="0"/>
-        <w:jc w:val="both"/>
-        <w:outlineLvl w:val="1"/>
-      </w:pPr>
-    </w:p>
-    <w:p>
-      <w:pPr>
-        <w:pStyle w:val="PargrafodaLista1"/>
+        <w:ind w:firstLine="1416"/>
+        <w:rPr>
+          <w:rFonts w:ascii="Arial" w:hAnsi="Arial" w:cs="Arial"/>
+          <w:sz w:val="24"/>
+          <w:szCs w:val="24"/>
+        </w:rPr>
+      </w:pPr>
+      <w:r>
+        <w:rPr>
+          <w:rFonts w:ascii="Arial" w:hAnsi="Arial" w:cs="Arial"/>
+          <w:sz w:val="24"/>
+          <w:szCs w:val="24"/>
+        </w:rPr>
+        <w:t xml:space="preserve">Será disponibilizado um link no site da Funarte encaminhando para o site do mapeamento de residências </w:t>
+      </w:r>
+      <w:r>
+        <w:rPr>
+          <w:rFonts w:ascii="Arial" w:hAnsi="Arial" w:cs="Arial"/>
+          <w:sz w:val="24"/>
+          <w:szCs w:val="24"/>
+        </w:rPr>
+        <w:t>artísticas</w:t>
+      </w:r>
+    </w:p>
+    <w:p>
+      <w:pPr>
         <w:tabs>
           <w:tab w:val="left" w:pos="2127"/>
         </w:tabs>
         <w:spacing w:after="0" w:line="360" w:lineRule="auto"/>
-        <w:ind w:left="0"/>
-        <w:jc w:val="both"/>
-        <w:outlineLvl w:val="1"/>
-        <w:rPr>
-          <w:rFonts w:ascii="Arial" w:hAnsi="Arial" w:cs="Arial"/>
-          <w:b/>
-          <w:bCs/>
-          <w:sz w:val="24"/>
-          <w:szCs w:val="24"/>
-        </w:rPr>
-      </w:pPr>
-      <w:bookmarkStart w:id="14" w:name="_Toc342816283"/>
-      <w:r>
-        <w:rPr>
-          <w:rFonts w:ascii="Arial" w:hAnsi="Arial" w:cs="Arial"/>
-          <w:b/>
-          <w:bCs/>
-          <w:sz w:val="24"/>
-          <w:szCs w:val="24"/>
-        </w:rPr>
-        <w:t>Cronograma de desenvolvimento</w:t>
-      </w:r>
-      <w:bookmarkEnd w:id="14"/>
-    </w:p>
-    <w:p>
-      <w:pPr>
-        <w:pStyle w:val="PargrafodaLista1"/>
+        <w:ind w:firstLine="1416"/>
+        <w:rPr>
+          <w:rFonts w:ascii="Arial" w:hAnsi="Arial" w:cs="Arial"/>
+          <w:sz w:val="24"/>
+          <w:szCs w:val="24"/>
+        </w:rPr>
+      </w:pPr>
+    </w:p>
+    <w:p>
+      <w:pPr>
         <w:tabs>
           <w:tab w:val="left" w:pos="2127"/>
         </w:tabs>
         <w:spacing w:after="0" w:line="360" w:lineRule="auto"/>
-        <w:ind w:left="0"/>
-        <w:jc w:val="both"/>
-        <w:outlineLvl w:val="1"/>
-        <w:rPr>
-          <w:rFonts w:ascii="Arial" w:hAnsi="Arial" w:cs="Arial"/>
-          <w:b/>
-          <w:bCs/>
-          <w:sz w:val="24"/>
-          <w:szCs w:val="24"/>
-        </w:rPr>
-      </w:pPr>
-    </w:p>
-    <w:p>
-      <w:pPr>
-        <w:pStyle w:val="PargrafodaLista1"/>
+        <w:ind w:firstLine="1416"/>
+        <w:rPr>
+          <w:rFonts w:ascii="Arial" w:hAnsi="Arial" w:cs="Arial"/>
+          <w:sz w:val="24"/>
+          <w:szCs w:val="24"/>
+        </w:rPr>
+      </w:pPr>
+    </w:p>
+    <w:p>
+      <w:pPr>
         <w:tabs>
           <w:tab w:val="left" w:pos="2127"/>
         </w:tabs>
         <w:spacing w:after="0" w:line="360" w:lineRule="auto"/>
-        <w:ind w:left="0"/>
-        <w:jc w:val="both"/>
-        <w:outlineLvl w:val="1"/>
-        <w:rPr>
-          <w:rFonts w:ascii="Arial" w:hAnsi="Arial" w:cs="Arial"/>
-          <w:b/>
-          <w:bCs/>
-          <w:sz w:val="24"/>
-          <w:szCs w:val="24"/>
-        </w:rPr>
-      </w:pPr>
-      <w:bookmarkStart w:id="15" w:name="_Toc342816284"/>
-      <w:r>
-        <w:rPr>
-          <w:rFonts w:ascii="Arial" w:hAnsi="Arial" w:cs="Arial"/>
-          <w:b/>
-          <w:bCs/>
-          <w:sz w:val="24"/>
-          <w:szCs w:val="24"/>
-        </w:rPr>
-        <w:t>Conclusão do escopo do sistema</w:t>
-      </w:r>
-      <w:bookmarkEnd w:id="15"/>
+        <w:ind w:firstLine="1416"/>
+        <w:rPr>
+          <w:rFonts w:ascii="Arial" w:hAnsi="Arial" w:cs="Arial"/>
+          <w:sz w:val="24"/>
+          <w:szCs w:val="24"/>
+        </w:rPr>
+      </w:pPr>
     </w:p>
     <w:p>
       <w:pPr>
@@ -1604,7 +1526,6 @@
         </w:tabs>
         <w:spacing w:after="0" w:line="360" w:lineRule="auto"/>
         <w:ind w:left="0"/>
-        <w:jc w:val="both"/>
         <w:outlineLvl w:val="1"/>
         <w:rPr>
           <w:rFonts w:ascii="Arial" w:hAnsi="Arial" w:cs="Arial"/>
@@ -1614,6 +1535,18 @@
           <w:szCs w:val="24"/>
         </w:rPr>
       </w:pPr>
+      <w:bookmarkStart w:id="14" w:name="_Toc342816283"/>
+      <w:r>
+        <w:rPr>
+          <w:rFonts w:ascii="Arial" w:hAnsi="Arial" w:cs="Arial"/>
+          <w:b/>
+          <w:bCs/>
+          <w:sz w:val="24"/>
+          <w:szCs w:val="24"/>
+        </w:rPr>
+        <w:t>Cronograma de desenvolvimento</w:t>
+      </w:r>
+      <w:bookmarkEnd w:id="14"/>
     </w:p>
     <w:p>
       <w:pPr>
@@ -1623,7 +1556,6 @@
         </w:tabs>
         <w:spacing w:after="0" w:line="360" w:lineRule="auto"/>
         <w:ind w:left="0"/>
-        <w:jc w:val="both"/>
         <w:outlineLvl w:val="1"/>
         <w:rPr>
           <w:rFonts w:ascii="Arial" w:hAnsi="Arial" w:cs="Arial"/>
@@ -1633,19 +1565,6 @@
           <w:szCs w:val="24"/>
         </w:rPr>
       </w:pPr>
-      <w:bookmarkStart w:id="16" w:name="_Toc342816285"/>
-      <w:r>
-        <w:rPr>
-          <w:rFonts w:ascii="Arial" w:hAnsi="Arial" w:cs="Arial"/>
-          <w:b/>
-          <w:bCs/>
-          <w:sz w:val="24"/>
-          <w:szCs w:val="24"/>
-        </w:rPr>
-        <w:lastRenderedPageBreak/>
-        <w:t>Mini Mundo</w:t>
-      </w:r>
-      <w:bookmarkEnd w:id="16"/>
     </w:p>
     <w:p>
       <w:pPr>
@@ -1655,7 +1574,84 @@
         </w:tabs>
         <w:spacing w:after="0" w:line="360" w:lineRule="auto"/>
         <w:ind w:left="0"/>
-        <w:jc w:val="both"/>
+        <w:outlineLvl w:val="1"/>
+        <w:rPr>
+          <w:rFonts w:ascii="Arial" w:hAnsi="Arial" w:cs="Arial"/>
+          <w:b/>
+          <w:bCs/>
+          <w:sz w:val="24"/>
+          <w:szCs w:val="24"/>
+        </w:rPr>
+      </w:pPr>
+      <w:bookmarkStart w:id="15" w:name="_Toc342816284"/>
+      <w:r>
+        <w:rPr>
+          <w:rFonts w:ascii="Arial" w:hAnsi="Arial" w:cs="Arial"/>
+          <w:b/>
+          <w:bCs/>
+          <w:sz w:val="24"/>
+          <w:szCs w:val="24"/>
+        </w:rPr>
+        <w:t>Conclusão do escopo do sistema</w:t>
+      </w:r>
+      <w:bookmarkEnd w:id="15"/>
+    </w:p>
+    <w:p>
+      <w:pPr>
+        <w:pStyle w:val="PargrafodaLista1"/>
+        <w:tabs>
+          <w:tab w:val="left" w:pos="2127"/>
+        </w:tabs>
+        <w:spacing w:after="0" w:line="360" w:lineRule="auto"/>
+        <w:ind w:left="0"/>
+        <w:outlineLvl w:val="1"/>
+        <w:rPr>
+          <w:rFonts w:ascii="Arial" w:hAnsi="Arial" w:cs="Arial"/>
+          <w:b/>
+          <w:bCs/>
+          <w:sz w:val="24"/>
+          <w:szCs w:val="24"/>
+        </w:rPr>
+      </w:pPr>
+    </w:p>
+    <w:p>
+      <w:pPr>
+        <w:pStyle w:val="PargrafodaLista1"/>
+        <w:tabs>
+          <w:tab w:val="left" w:pos="2127"/>
+        </w:tabs>
+        <w:spacing w:after="0" w:line="360" w:lineRule="auto"/>
+        <w:ind w:left="0"/>
+        <w:outlineLvl w:val="1"/>
+        <w:rPr>
+          <w:rFonts w:ascii="Arial" w:hAnsi="Arial" w:cs="Arial"/>
+          <w:b/>
+          <w:bCs/>
+          <w:sz w:val="24"/>
+          <w:szCs w:val="24"/>
+        </w:rPr>
+      </w:pPr>
+      <w:bookmarkStart w:id="16" w:name="_Toc342816285"/>
+      <w:r>
+        <w:rPr>
+          <w:rFonts w:ascii="Arial" w:hAnsi="Arial" w:cs="Arial"/>
+          <w:b/>
+          <w:bCs/>
+          <w:sz w:val="24"/>
+          <w:szCs w:val="24"/>
+        </w:rPr>
+        <w:t>Mini Mundo</w:t>
+      </w:r>
+      <w:bookmarkEnd w:id="16"/>
+    </w:p>
+    <w:p>
+      <w:pPr>
+        <w:pStyle w:val="PargrafodaLista1"/>
+        <w:tabs>
+          <w:tab w:val="left" w:pos="2127"/>
+        </w:tabs>
+        <w:spacing w:after="0" w:line="360" w:lineRule="auto"/>
+        <w:ind w:left="0"/>
         <w:outlineLvl w:val="1"/>
         <w:rPr>
           <w:rFonts w:ascii="Arial" w:hAnsi="Arial" w:cs="Arial"/>
@@ -1675,7 +1671,6 @@
         </w:numPr>
         <w:spacing w:after="0" w:line="360" w:lineRule="auto"/>
         <w:ind w:left="426" w:hanging="426"/>
-        <w:jc w:val="both"/>
         <w:outlineLvl w:val="0"/>
         <w:rPr>
           <w:rFonts w:ascii="Arial" w:hAnsi="Arial" w:cs="Arial"/>
@@ -1701,7 +1696,6 @@
     <w:p>
       <w:pPr>
         <w:spacing w:after="0" w:line="360" w:lineRule="auto"/>
-        <w:jc w:val="both"/>
         <w:rPr>
           <w:rFonts w:ascii="Arial" w:hAnsi="Arial" w:cs="Arial"/>
           <w:sz w:val="24"/>
@@ -1717,8 +1711,6 @@
           <w:numId w:val="1"/>
         </w:numPr>
         <w:spacing w:after="0" w:line="360" w:lineRule="auto"/>
-        <w:ind w:left="0" w:firstLine="1416"/>
-        <w:jc w:val="both"/>
         <w:rPr>
           <w:rFonts w:ascii="Arial" w:hAnsi="Arial" w:cs="Arial"/>
           <w:sz w:val="24"/>
@@ -1745,35 +1737,129 @@
     <w:p>
       <w:pPr>
         <w:pStyle w:val="PargrafodaLista1"/>
+        <w:numPr>
+          <w:ilvl w:val="1"/>
+          <w:numId w:val="1"/>
+        </w:numPr>
+        <w:spacing w:after="0" w:line="360" w:lineRule="auto"/>
+        <w:rPr>
+          <w:rFonts w:ascii="Arial" w:hAnsi="Arial" w:cs="Arial"/>
+          <w:sz w:val="24"/>
+          <w:szCs w:val="24"/>
+        </w:rPr>
+      </w:pPr>
+      <w:r>
+        <w:rPr>
+          <w:rFonts w:ascii="Arial" w:hAnsi="Arial" w:cs="Arial"/>
+          <w:sz w:val="24"/>
+          <w:szCs w:val="24"/>
+        </w:rPr>
+        <w:t xml:space="preserve">Requisitos do sistema </w:t>
+      </w:r>
+      <w:r>
+        <w:rPr>
+          <w:rFonts w:ascii="Arial" w:hAnsi="Arial" w:cs="Arial"/>
+          <w:sz w:val="24"/>
+          <w:szCs w:val="24"/>
+        </w:rPr>
+        <w:t>Anex_1 e Anex_2</w:t>
+      </w:r>
+    </w:p>
+    <w:p>
+      <w:pPr>
+        <w:pStyle w:val="PargrafodaLista1"/>
+        <w:spacing w:after="0" w:line="360" w:lineRule="auto"/>
+        <w:ind w:left="2124"/>
+        <w:rPr>
+          <w:rFonts w:ascii="Arial" w:hAnsi="Arial" w:cs="Arial"/>
+          <w:sz w:val="24"/>
+          <w:szCs w:val="24"/>
+        </w:rPr>
+      </w:pPr>
+      <w:r>
+        <w:rPr>
+          <w:rFonts w:ascii="Arial" w:hAnsi="Arial" w:cs="Arial"/>
+          <w:sz w:val="24"/>
+          <w:szCs w:val="24"/>
+        </w:rPr>
+        <w:t>Anex_1</w:t>
+      </w:r>
+      <w:r>
+        <w:rPr>
+          <w:rFonts w:ascii="Arial" w:hAnsi="Arial" w:cs="Arial"/>
+          <w:sz w:val="24"/>
+          <w:szCs w:val="24"/>
+        </w:rPr>
+        <w:t>:</w:t>
+      </w:r>
+      <w:r>
+        <w:t xml:space="preserve"> </w:t>
+      </w:r>
+      <w:r>
+        <w:rPr>
+          <w:rFonts w:ascii="Arial" w:hAnsi="Arial" w:cs="Arial"/>
+          <w:sz w:val="24"/>
+          <w:szCs w:val="24"/>
+        </w:rPr>
+        <w:t>Anex_1-MAPEAMENTO texto apresentação_V2</w:t>
+      </w:r>
+    </w:p>
+    <w:p>
+      <w:pPr>
+        <w:pStyle w:val="PargrafodaLista1"/>
+        <w:spacing w:after="0" w:line="360" w:lineRule="auto"/>
+        <w:ind w:left="2124"/>
+        <w:rPr>
+          <w:rFonts w:ascii="Arial" w:hAnsi="Arial" w:cs="Arial"/>
+          <w:sz w:val="24"/>
+          <w:szCs w:val="24"/>
+        </w:rPr>
+      </w:pPr>
+      <w:r>
+        <w:rPr>
+          <w:rFonts w:ascii="Arial" w:hAnsi="Arial" w:cs="Arial"/>
+          <w:sz w:val="24"/>
+          <w:szCs w:val="24"/>
+        </w:rPr>
+        <w:t>Anex_2</w:t>
+      </w:r>
+      <w:r>
+        <w:rPr>
+          <w:rFonts w:ascii="Arial" w:hAnsi="Arial" w:cs="Arial"/>
+          <w:sz w:val="24"/>
+          <w:szCs w:val="24"/>
+        </w:rPr>
+        <w:t>:</w:t>
+      </w:r>
+      <w:r>
+        <w:t xml:space="preserve"> </w:t>
+      </w:r>
+      <w:r>
+        <w:rPr>
+          <w:rFonts w:ascii="Arial" w:hAnsi="Arial" w:cs="Arial"/>
+          <w:sz w:val="24"/>
+          <w:szCs w:val="24"/>
+        </w:rPr>
+        <w:t>Anex_2-mapeamento residências artísticas REVISADO_v2 (1)</w:t>
+      </w:r>
+    </w:p>
+    <w:p>
+      <w:pPr>
+        <w:pStyle w:val="PargrafodaLista1"/>
         <w:spacing w:after="0" w:line="360" w:lineRule="auto"/>
         <w:ind w:left="1416"/>
-        <w:jc w:val="both"/>
-        <w:rPr>
-          <w:rFonts w:ascii="Arial" w:hAnsi="Arial" w:cs="Arial"/>
-          <w:sz w:val="24"/>
-          <w:szCs w:val="24"/>
-        </w:rPr>
-      </w:pPr>
-    </w:p>
-    <w:p>
-      <w:pPr>
-        <w:pStyle w:val="PargrafodaLista1"/>
-        <w:spacing w:after="0" w:line="360" w:lineRule="auto"/>
-        <w:ind w:left="1416"/>
-        <w:jc w:val="both"/>
-        <w:rPr>
-          <w:rFonts w:ascii="Arial" w:hAnsi="Arial" w:cs="Arial"/>
-          <w:sz w:val="24"/>
-          <w:szCs w:val="24"/>
-        </w:rPr>
-      </w:pPr>
-    </w:p>
-    <w:p>
-      <w:pPr>
-        <w:pStyle w:val="PargrafodaLista1"/>
-        <w:spacing w:after="0" w:line="360" w:lineRule="auto"/>
-        <w:ind w:left="0"/>
-        <w:jc w:val="both"/>
+        <w:rPr>
+          <w:rFonts w:ascii="Arial" w:hAnsi="Arial" w:cs="Arial"/>
+          <w:sz w:val="24"/>
+          <w:szCs w:val="24"/>
+        </w:rPr>
+      </w:pPr>
+    </w:p>
+    <w:p>
+      <w:pPr>
+        <w:pStyle w:val="PargrafodaLista1"/>
+        <w:spacing w:after="0" w:line="360" w:lineRule="auto"/>
+        <w:ind w:left="0"/>
         <w:rPr>
           <w:rFonts w:ascii="Arial" w:hAnsi="Arial" w:cs="Arial"/>
           <w:b/>
@@ -1800,7 +1886,6 @@
         <w:pStyle w:val="PargrafodaLista1"/>
         <w:spacing w:after="0" w:line="360" w:lineRule="auto"/>
         <w:ind w:left="0"/>
-        <w:jc w:val="both"/>
         <w:outlineLvl w:val="0"/>
         <w:rPr>
           <w:rFonts w:ascii="Arial" w:hAnsi="Arial" w:cs="Arial"/>
@@ -1831,11 +1916,9 @@
           <w:numId w:val="6"/>
         </w:numPr>
         <w:spacing w:after="0" w:line="360" w:lineRule="auto"/>
-        <w:jc w:val="both"/>
         <w:outlineLvl w:val="1"/>
         <w:rPr>
           <w:rFonts w:ascii="Arial" w:hAnsi="Arial" w:cs="Arial"/>
-          <w:b/>
           <w:bCs/>
           <w:sz w:val="24"/>
           <w:szCs w:val="24"/>
@@ -1845,7 +1928,6 @@
       <w:r>
         <w:rPr>
           <w:rFonts w:ascii="Arial" w:hAnsi="Arial" w:cs="Arial"/>
-          <w:b/>
           <w:bCs/>
           <w:sz w:val="24"/>
           <w:szCs w:val="24"/>
@@ -1862,20 +1944,17 @@
           <w:numId w:val="6"/>
         </w:numPr>
         <w:spacing w:after="0" w:line="360" w:lineRule="auto"/>
-        <w:jc w:val="both"/>
         <w:outlineLvl w:val="1"/>
         <w:rPr>
           <w:rFonts w:ascii="Arial" w:hAnsi="Arial" w:cs="Arial"/>
-          <w:b/>
-          <w:bCs/>
-          <w:sz w:val="24"/>
-          <w:szCs w:val="24"/>
-        </w:rPr>
-      </w:pPr>
-      <w:r>
-        <w:rPr>
-          <w:rFonts w:ascii="Arial" w:hAnsi="Arial" w:cs="Arial"/>
-          <w:b/>
+          <w:bCs/>
+          <w:sz w:val="24"/>
+          <w:szCs w:val="24"/>
+        </w:rPr>
+      </w:pPr>
+      <w:r>
+        <w:rPr>
+          <w:rFonts w:ascii="Arial" w:hAnsi="Arial" w:cs="Arial"/>
           <w:bCs/>
           <w:sz w:val="24"/>
           <w:szCs w:val="24"/>
@@ -1885,7 +1964,6 @@
       <w:r>
         <w:rPr>
           <w:rFonts w:ascii="Arial" w:hAnsi="Arial" w:cs="Arial"/>
-          <w:b/>
           <w:bCs/>
           <w:sz w:val="24"/>
           <w:szCs w:val="24"/>
@@ -1896,41 +1974,20 @@
     <w:p>
       <w:pPr>
         <w:pStyle w:val="PargrafodaLista1"/>
-        <w:numPr>
-          <w:ilvl w:val="1"/>
-          <w:numId w:val="6"/>
-        </w:numPr>
-        <w:spacing w:after="0" w:line="360" w:lineRule="auto"/>
-        <w:jc w:val="both"/>
-        <w:outlineLvl w:val="1"/>
-        <w:rPr>
-          <w:rFonts w:ascii="Arial" w:hAnsi="Arial" w:cs="Arial"/>
-          <w:b/>
-          <w:bCs/>
-          <w:sz w:val="24"/>
-          <w:szCs w:val="24"/>
-        </w:rPr>
-      </w:pPr>
-    </w:p>
-    <w:p>
-      <w:pPr>
-        <w:pStyle w:val="PargrafodaLista1"/>
-        <w:spacing w:after="0" w:line="360" w:lineRule="auto"/>
-        <w:ind w:left="0"/>
-        <w:jc w:val="both"/>
-        <w:rPr>
-          <w:rFonts w:ascii="Arial" w:hAnsi="Arial" w:cs="Arial"/>
-          <w:sz w:val="24"/>
-          <w:szCs w:val="24"/>
-        </w:rPr>
-      </w:pPr>
-    </w:p>
-    <w:p>
-      <w:pPr>
-        <w:pStyle w:val="PargrafodaLista1"/>
-        <w:spacing w:after="0" w:line="360" w:lineRule="auto"/>
-        <w:ind w:left="0"/>
-        <w:jc w:val="both"/>
+        <w:spacing w:after="0" w:line="360" w:lineRule="auto"/>
+        <w:ind w:left="0"/>
+        <w:rPr>
+          <w:rFonts w:ascii="Arial" w:hAnsi="Arial" w:cs="Arial"/>
+          <w:sz w:val="24"/>
+          <w:szCs w:val="24"/>
+        </w:rPr>
+      </w:pPr>
+    </w:p>
+    <w:p>
+      <w:pPr>
+        <w:pStyle w:val="PargrafodaLista1"/>
+        <w:spacing w:after="0" w:line="360" w:lineRule="auto"/>
+        <w:ind w:left="0"/>
         <w:outlineLvl w:val="0"/>
         <w:rPr>
           <w:rFonts w:ascii="Arial" w:hAnsi="Arial" w:cs="Arial"/>
@@ -1956,20 +2013,18 @@
         <w:pStyle w:val="PargrafodaLista1"/>
         <w:spacing w:after="0" w:line="360" w:lineRule="auto"/>
         <w:ind w:left="0"/>
-        <w:jc w:val="both"/>
-        <w:rPr>
-          <w:rFonts w:ascii="Arial" w:hAnsi="Arial" w:cs="Arial"/>
-          <w:sz w:val="24"/>
-          <w:szCs w:val="24"/>
-        </w:rPr>
-      </w:pPr>
-    </w:p>
-    <w:p>
-      <w:pPr>
-        <w:pStyle w:val="PargrafodaLista1"/>
-        <w:spacing w:after="0" w:line="360" w:lineRule="auto"/>
-        <w:ind w:left="0"/>
-        <w:jc w:val="both"/>
+        <w:rPr>
+          <w:rFonts w:ascii="Arial" w:hAnsi="Arial" w:cs="Arial"/>
+          <w:sz w:val="24"/>
+          <w:szCs w:val="24"/>
+        </w:rPr>
+      </w:pPr>
+    </w:p>
+    <w:p>
+      <w:pPr>
+        <w:pStyle w:val="PargrafodaLista1"/>
+        <w:spacing w:after="0" w:line="360" w:lineRule="auto"/>
+        <w:ind w:left="0"/>
         <w:rPr>
           <w:rFonts w:ascii="Arial" w:hAnsi="Arial" w:cs="Arial"/>
           <w:b/>
@@ -1996,7 +2051,6 @@
         <w:pStyle w:val="PargrafodaLista1"/>
         <w:spacing w:after="0" w:line="360" w:lineRule="auto"/>
         <w:ind w:left="0"/>
-        <w:jc w:val="both"/>
         <w:rPr>
           <w:rFonts w:ascii="Arial" w:hAnsi="Arial" w:cs="Arial"/>
           <w:sz w:val="24"/>
@@ -2010,7 +2064,6 @@
         <w:pStyle w:val="PargrafodaLista1"/>
         <w:spacing w:after="0" w:line="360" w:lineRule="auto"/>
         <w:ind w:left="0"/>
-        <w:jc w:val="both"/>
         <w:rPr>
           <w:rFonts w:ascii="Arial" w:hAnsi="Arial" w:cs="Arial"/>
           <w:b/>
@@ -2038,7 +2091,6 @@
         <w:pStyle w:val="PargrafodaLista1"/>
         <w:spacing w:after="0" w:line="360" w:lineRule="auto"/>
         <w:ind w:left="0"/>
-        <w:jc w:val="both"/>
         <w:rPr>
           <w:rFonts w:ascii="Arial" w:hAnsi="Arial" w:cs="Arial"/>
           <w:b/>
@@ -2054,7 +2106,6 @@
         <w:pStyle w:val="PargrafodaLista1"/>
         <w:spacing w:after="0" w:line="360" w:lineRule="auto"/>
         <w:ind w:left="0"/>
-        <w:jc w:val="both"/>
         <w:rPr>
           <w:rFonts w:ascii="Arial" w:hAnsi="Arial" w:cs="Arial"/>
           <w:sz w:val="24"/>
@@ -2071,6 +2122,7 @@
           <w:u w:val="single"/>
           <w:lang w:eastAsia="pt-BR"/>
         </w:rPr>
+        <w:lastRenderedPageBreak/>
         <w:drawing>
           <wp:inline distT="0" distB="0" distL="0" distR="0">
             <wp:extent cx="4000291" cy="1279211"/>
@@ -2123,7 +2175,6 @@
         <w:pStyle w:val="PargrafodaLista1"/>
         <w:spacing w:after="0" w:line="360" w:lineRule="auto"/>
         <w:ind w:left="0"/>
-        <w:jc w:val="both"/>
         <w:rPr>
           <w:rFonts w:ascii="Arial" w:hAnsi="Arial" w:cs="Arial"/>
           <w:sz w:val="24"/>
@@ -2137,7 +2188,6 @@
         <w:pStyle w:val="PargrafodaLista1"/>
         <w:spacing w:after="0" w:line="360" w:lineRule="auto"/>
         <w:ind w:left="0"/>
-        <w:jc w:val="both"/>
         <w:rPr>
           <w:rFonts w:ascii="Arial" w:hAnsi="Arial" w:cs="Arial"/>
           <w:sz w:val="24"/>
@@ -2151,7 +2201,6 @@
         <w:pStyle w:val="PargrafodaLista1"/>
         <w:spacing w:after="0" w:line="360" w:lineRule="auto"/>
         <w:ind w:left="0"/>
-        <w:jc w:val="both"/>
         <w:rPr>
           <w:rFonts w:ascii="Arial" w:hAnsi="Arial" w:cs="Arial"/>
           <w:sz w:val="24"/>
@@ -2168,7 +2217,6 @@
           <w:u w:val="single"/>
           <w:lang w:eastAsia="pt-BR"/>
         </w:rPr>
-        <w:lastRenderedPageBreak/>
         <w:drawing>
           <wp:inline distT="0" distB="0" distL="0" distR="0">
             <wp:extent cx="2411730" cy="3034665"/>
@@ -2221,7 +2269,6 @@
         <w:pStyle w:val="PargrafodaLista1"/>
         <w:spacing w:after="0" w:line="360" w:lineRule="auto"/>
         <w:ind w:left="0"/>
-        <w:jc w:val="both"/>
         <w:rPr>
           <w:rFonts w:ascii="Arial" w:hAnsi="Arial" w:cs="Arial"/>
           <w:sz w:val="24"/>
@@ -2235,7 +2282,6 @@
         <w:pStyle w:val="PargrafodaLista1"/>
         <w:spacing w:after="0" w:line="360" w:lineRule="auto"/>
         <w:ind w:left="0"/>
-        <w:jc w:val="both"/>
         <w:rPr>
           <w:rFonts w:ascii="Arial" w:hAnsi="Arial" w:cs="Arial"/>
           <w:sz w:val="24"/>
@@ -2243,40 +2289,21 @@
           <w:u w:val="single"/>
         </w:rPr>
       </w:pPr>
-    </w:p>
-    <w:p>
-      <w:pPr>
-        <w:pStyle w:val="PargrafodaLista1"/>
-        <w:spacing w:after="0" w:line="360" w:lineRule="auto"/>
-        <w:ind w:left="0"/>
-        <w:jc w:val="both"/>
-        <w:rPr>
-          <w:rFonts w:ascii="Arial" w:hAnsi="Arial" w:cs="Arial"/>
-          <w:sz w:val="24"/>
-          <w:szCs w:val="24"/>
-        </w:rPr>
-      </w:pPr>
-    </w:p>
-    <w:p>
-      <w:pPr>
-        <w:pStyle w:val="PargrafodaLista1"/>
-        <w:spacing w:after="0" w:line="360" w:lineRule="auto"/>
-        <w:ind w:left="0"/>
-        <w:jc w:val="both"/>
+      <w:r>
         <w:rPr>
           <w:rFonts w:ascii="Arial" w:hAnsi="Arial" w:cs="Arial"/>
           <w:sz w:val="24"/>
           <w:szCs w:val="24"/>
           <w:u w:val="single"/>
         </w:rPr>
-      </w:pPr>
-    </w:p>
-    <w:p>
-      <w:pPr>
-        <w:pStyle w:val="PargrafodaLista1"/>
-        <w:spacing w:after="0" w:line="360" w:lineRule="auto"/>
-        <w:ind w:left="0"/>
-        <w:jc w:val="both"/>
+        <w:t>Historio de acessos:</w:t>
+      </w:r>
+    </w:p>
+    <w:p>
+      <w:pPr>
+        <w:pStyle w:val="PargrafodaLista1"/>
+        <w:spacing w:after="0" w:line="360" w:lineRule="auto"/>
+        <w:ind w:left="0"/>
         <w:rPr>
           <w:rFonts w:ascii="Arial" w:hAnsi="Arial" w:cs="Arial"/>
           <w:sz w:val="24"/>
@@ -2284,27 +2311,67 @@
           <w:u w:val="single"/>
         </w:rPr>
       </w:pPr>
-    </w:p>
-    <w:p>
-      <w:pPr>
-        <w:pStyle w:val="PargrafodaLista1"/>
-        <w:spacing w:after="0" w:line="360" w:lineRule="auto"/>
-        <w:ind w:left="0"/>
-        <w:jc w:val="both"/>
-        <w:rPr>
-          <w:rFonts w:ascii="Arial" w:hAnsi="Arial" w:cs="Arial"/>
+      <w:r>
+        <w:rPr>
+          <w:rFonts w:ascii="Arial" w:hAnsi="Arial" w:cs="Arial"/>
+          <w:noProof/>
           <w:sz w:val="24"/>
           <w:szCs w:val="24"/>
           <w:u w:val="single"/>
-        </w:rPr>
-      </w:pPr>
-    </w:p>
-    <w:p>
-      <w:pPr>
-        <w:pStyle w:val="PargrafodaLista1"/>
-        <w:spacing w:after="0" w:line="360" w:lineRule="auto"/>
-        <w:ind w:left="0"/>
-        <w:jc w:val="both"/>
+          <w:lang w:eastAsia="pt-BR"/>
+        </w:rPr>
+        <w:drawing>
+          <wp:inline distT="0" distB="0" distL="0" distR="0">
+            <wp:extent cx="2250831" cy="2069961"/>
+            <wp:effectExtent l="19050" t="0" r="0" b="0"/>
+            <wp:docPr id="2" name="Imagem 2"/>
+            <wp:cNvGraphicFramePr>
+              <a:graphicFrameLocks xmlns:a="http://schemas.openxmlformats.org/drawingml/2006/main" noChangeAspect="1"/>
+            </wp:cNvGraphicFramePr>
+            <a:graphic xmlns:a="http://schemas.openxmlformats.org/drawingml/2006/main">
+              <a:graphicData uri="http://schemas.openxmlformats.org/drawingml/2006/picture">
+                <pic:pic xmlns:pic="http://schemas.openxmlformats.org/drawingml/2006/picture">
+                  <pic:nvPicPr>
+                    <pic:cNvPr id="0" name="Picture 2"/>
+                    <pic:cNvPicPr>
+                      <a:picLocks noChangeAspect="1" noChangeArrowheads="1"/>
+                    </pic:cNvPicPr>
+                  </pic:nvPicPr>
+                  <pic:blipFill>
+                    <a:blip r:embed="rId9"/>
+                    <a:srcRect l="52951"/>
+                    <a:stretch>
+                      <a:fillRect/>
+                    </a:stretch>
+                  </pic:blipFill>
+                  <pic:spPr bwMode="auto">
+                    <a:xfrm>
+                      <a:off x="0" y="0"/>
+                      <a:ext cx="2250831" cy="2069961"/>
+                    </a:xfrm>
+                    <a:prstGeom prst="rect">
+                      <a:avLst/>
+                    </a:prstGeom>
+                    <a:noFill/>
+                    <a:ln w="9525">
+                      <a:noFill/>
+                      <a:miter lim="800000"/>
+                      <a:headEnd/>
+                      <a:tailEnd/>
+                    </a:ln>
+                  </pic:spPr>
+                </pic:pic>
+              </a:graphicData>
+            </a:graphic>
+          </wp:inline>
+        </w:drawing>
+      </w:r>
+    </w:p>
+    <w:p>
+      <w:pPr>
+        <w:pStyle w:val="PargrafodaLista1"/>
+        <w:spacing w:after="0" w:line="360" w:lineRule="auto"/>
+        <w:ind w:left="0"/>
         <w:rPr>
           <w:rFonts w:ascii="Arial" w:hAnsi="Arial" w:cs="Arial"/>
           <w:sz w:val="24"/>
@@ -2313,11 +2380,88 @@
         </w:rPr>
       </w:pPr>
     </w:p>
+    <w:p>
+      <w:pPr>
+        <w:pStyle w:val="PargrafodaLista1"/>
+        <w:spacing w:after="0" w:line="360" w:lineRule="auto"/>
+        <w:ind w:left="0"/>
+        <w:rPr>
+          <w:rFonts w:ascii="Arial" w:hAnsi="Arial" w:cs="Arial"/>
+          <w:sz w:val="24"/>
+          <w:szCs w:val="24"/>
+          <w:u w:val="single"/>
+        </w:rPr>
+      </w:pPr>
+    </w:p>
+    <w:p>
+      <w:pPr>
+        <w:pStyle w:val="PargrafodaLista1"/>
+        <w:spacing w:after="0" w:line="360" w:lineRule="auto"/>
+        <w:ind w:left="0"/>
+        <w:rPr>
+          <w:rFonts w:ascii="Arial" w:hAnsi="Arial" w:cs="Arial"/>
+          <w:sz w:val="24"/>
+          <w:szCs w:val="24"/>
+        </w:rPr>
+      </w:pPr>
+    </w:p>
+    <w:p>
+      <w:pPr>
+        <w:pStyle w:val="PargrafodaLista1"/>
+        <w:spacing w:after="0" w:line="360" w:lineRule="auto"/>
+        <w:ind w:left="0"/>
+        <w:rPr>
+          <w:rFonts w:ascii="Arial" w:hAnsi="Arial" w:cs="Arial"/>
+          <w:sz w:val="24"/>
+          <w:szCs w:val="24"/>
+          <w:u w:val="single"/>
+        </w:rPr>
+      </w:pPr>
+    </w:p>
+    <w:p>
+      <w:pPr>
+        <w:pStyle w:val="PargrafodaLista1"/>
+        <w:spacing w:after="0" w:line="360" w:lineRule="auto"/>
+        <w:ind w:left="0"/>
+        <w:rPr>
+          <w:rFonts w:ascii="Arial" w:hAnsi="Arial" w:cs="Arial"/>
+          <w:sz w:val="24"/>
+          <w:szCs w:val="24"/>
+          <w:u w:val="single"/>
+        </w:rPr>
+      </w:pPr>
+    </w:p>
+    <w:p>
+      <w:pPr>
+        <w:pStyle w:val="PargrafodaLista1"/>
+        <w:spacing w:after="0" w:line="360" w:lineRule="auto"/>
+        <w:ind w:left="0"/>
+        <w:rPr>
+          <w:rFonts w:ascii="Arial" w:hAnsi="Arial" w:cs="Arial"/>
+          <w:sz w:val="24"/>
+          <w:szCs w:val="24"/>
+          <w:u w:val="single"/>
+        </w:rPr>
+      </w:pPr>
+    </w:p>
+    <w:p>
+      <w:pPr>
+        <w:pStyle w:val="PargrafodaLista1"/>
+        <w:spacing w:after="0" w:line="360" w:lineRule="auto"/>
+        <w:ind w:left="0"/>
+        <w:rPr>
+          <w:rFonts w:ascii="Arial" w:hAnsi="Arial" w:cs="Arial"/>
+          <w:sz w:val="24"/>
+          <w:szCs w:val="24"/>
+          <w:u w:val="single"/>
+        </w:rPr>
+      </w:pPr>
+    </w:p>
     <w:sectPr>
-      <w:headerReference w:type="default" r:id="rId9"/>
-      <w:footerReference w:type="default" r:id="rId10"/>
+      <w:headerReference w:type="default" r:id="rId10"/>
+      <w:footerReference w:type="default" r:id="rId11"/>
       <w:pgSz w:w="11906" w:h="16838"/>
-      <w:pgMar w:top="720" w:right="720" w:bottom="720" w:left="720" w:header="708" w:footer="708" w:gutter="0"/>
+      <w:pgMar w:top="1191" w:right="624" w:bottom="1440" w:left="1077" w:header="709" w:footer="709" w:gutter="0"/>
       <w:cols w:space="708"/>
       <w:docGrid w:linePitch="360"/>
     </w:sectPr>
@@ -2371,7 +2515,7 @@
             <w:rPr>
               <w:noProof/>
             </w:rPr>
-            <w:t>5</w:t>
+            <w:t>6</w:t>
           </w:r>
         </w:fldSimple>
       </w:p>
@@ -2491,7 +2635,7 @@
               <v:shape id="Objeto1" o:spid="_x0000_i1025" type="#_x0000_t75" style="width:103.65pt;height:42.75pt;visibility:visible;mso-wrap-style:square" o:ole="">
                 <v:imagedata r:id="rId1" o:title=""/>
               </v:shape>
-              <o:OLEObject Type="Embed" ProgID="PBrush" ShapeID="Objeto1" DrawAspect="Content" ObjectID="_1430137560" r:id="rId2"/>
+              <o:OLEObject Type="Embed" ProgID="PBrush" ShapeID="Objeto1" DrawAspect="Content" ObjectID="_1430230482" r:id="rId2"/>
             </w:object>
           </w:r>
         </w:p>

--- a/admin/_Util/Documentação_Sistema_Mapeamento_Residencia/Mapeamento Residências.docx
+++ b/admin/_Util/Documentação_Sistema_Mapeamento_Residencia/Mapeamento Residências.docx
@@ -20,12 +20,15 @@
             <w:pPr>
               <w:spacing w:after="0" w:line="360" w:lineRule="auto"/>
               <w:rPr>
-                <w:rFonts w:ascii="Arial" w:hAnsi="Arial" w:cs="Arial"/>
+                <w:rFonts w:ascii="Tahoma" w:hAnsi="Tahoma" w:cs="Tahoma"/>
                 <w:sz w:val="24"/>
                 <w:szCs w:val="24"/>
               </w:rPr>
             </w:pPr>
             <w:r>
+              <w:rPr>
+                <w:rFonts w:ascii="Tahoma" w:hAnsi="Tahoma" w:cs="Tahoma"/>
+              </w:rPr>
               <w:br w:type="page"/>
             </w:r>
           </w:p>
@@ -38,7 +41,7 @@
             <w:pPr>
               <w:spacing w:after="0" w:line="360" w:lineRule="auto"/>
               <w:rPr>
-                <w:rFonts w:ascii="Arial" w:hAnsi="Arial" w:cs="Arial"/>
+                <w:rFonts w:ascii="Tahoma" w:hAnsi="Tahoma" w:cs="Tahoma"/>
                 <w:sz w:val="24"/>
                 <w:szCs w:val="24"/>
               </w:rPr>
@@ -48,7 +51,7 @@
             <w:pPr>
               <w:spacing w:after="0" w:line="360" w:lineRule="auto"/>
               <w:rPr>
-                <w:rFonts w:ascii="Arial" w:hAnsi="Arial" w:cs="Arial"/>
+                <w:rFonts w:ascii="Tahoma" w:hAnsi="Tahoma" w:cs="Tahoma"/>
                 <w:sz w:val="24"/>
                 <w:szCs w:val="24"/>
                 <w:u w:val="single"/>
@@ -62,47 +65,47 @@
       <w:pPr>
         <w:spacing w:after="0" w:line="360" w:lineRule="auto"/>
         <w:rPr>
-          <w:rFonts w:ascii="Arial" w:hAnsi="Arial" w:cs="Arial"/>
-          <w:sz w:val="24"/>
-          <w:szCs w:val="24"/>
-        </w:rPr>
-      </w:pPr>
-    </w:p>
-    <w:p>
-      <w:pPr>
-        <w:spacing w:after="0" w:line="360" w:lineRule="auto"/>
-        <w:rPr>
-          <w:rFonts w:ascii="Arial" w:hAnsi="Arial" w:cs="Arial"/>
-          <w:sz w:val="24"/>
-          <w:szCs w:val="24"/>
-        </w:rPr>
-      </w:pPr>
-    </w:p>
-    <w:p>
-      <w:pPr>
-        <w:spacing w:after="0" w:line="360" w:lineRule="auto"/>
-        <w:rPr>
-          <w:rFonts w:ascii="Arial" w:hAnsi="Arial" w:cs="Arial"/>
-          <w:sz w:val="24"/>
-          <w:szCs w:val="24"/>
-        </w:rPr>
-      </w:pPr>
-    </w:p>
-    <w:p>
-      <w:pPr>
-        <w:spacing w:after="0" w:line="360" w:lineRule="auto"/>
-        <w:rPr>
-          <w:rFonts w:ascii="Arial" w:hAnsi="Arial" w:cs="Arial"/>
-          <w:sz w:val="24"/>
-          <w:szCs w:val="24"/>
-        </w:rPr>
-      </w:pPr>
-    </w:p>
-    <w:p>
-      <w:pPr>
-        <w:spacing w:after="0" w:line="360" w:lineRule="auto"/>
-        <w:rPr>
-          <w:rFonts w:ascii="Arial" w:hAnsi="Arial" w:cs="Arial"/>
+          <w:rFonts w:ascii="Tahoma" w:hAnsi="Tahoma" w:cs="Tahoma"/>
+          <w:sz w:val="24"/>
+          <w:szCs w:val="24"/>
+        </w:rPr>
+      </w:pPr>
+    </w:p>
+    <w:p>
+      <w:pPr>
+        <w:spacing w:after="0" w:line="360" w:lineRule="auto"/>
+        <w:rPr>
+          <w:rFonts w:ascii="Tahoma" w:hAnsi="Tahoma" w:cs="Tahoma"/>
+          <w:sz w:val="24"/>
+          <w:szCs w:val="24"/>
+        </w:rPr>
+      </w:pPr>
+    </w:p>
+    <w:p>
+      <w:pPr>
+        <w:spacing w:after="0" w:line="360" w:lineRule="auto"/>
+        <w:rPr>
+          <w:rFonts w:ascii="Tahoma" w:hAnsi="Tahoma" w:cs="Tahoma"/>
+          <w:sz w:val="24"/>
+          <w:szCs w:val="24"/>
+        </w:rPr>
+      </w:pPr>
+    </w:p>
+    <w:p>
+      <w:pPr>
+        <w:spacing w:after="0" w:line="360" w:lineRule="auto"/>
+        <w:rPr>
+          <w:rFonts w:ascii="Tahoma" w:hAnsi="Tahoma" w:cs="Tahoma"/>
+          <w:sz w:val="24"/>
+          <w:szCs w:val="24"/>
+        </w:rPr>
+      </w:pPr>
+    </w:p>
+    <w:p>
+      <w:pPr>
+        <w:spacing w:after="0" w:line="360" w:lineRule="auto"/>
+        <w:rPr>
+          <w:rFonts w:ascii="Tahoma" w:hAnsi="Tahoma" w:cs="Tahoma"/>
           <w:noProof/>
           <w:sz w:val="24"/>
           <w:szCs w:val="24"/>
@@ -114,7 +117,7 @@
       <w:pPr>
         <w:spacing w:after="0" w:line="360" w:lineRule="auto"/>
         <w:rPr>
-          <w:rFonts w:ascii="Arial" w:hAnsi="Arial" w:cs="Arial"/>
+          <w:rFonts w:ascii="Tahoma" w:hAnsi="Tahoma" w:cs="Tahoma"/>
           <w:noProof/>
           <w:sz w:val="24"/>
           <w:szCs w:val="24"/>
@@ -126,7 +129,7 @@
       <w:pPr>
         <w:spacing w:after="0" w:line="360" w:lineRule="auto"/>
         <w:rPr>
-          <w:rFonts w:ascii="Arial" w:hAnsi="Arial" w:cs="Arial"/>
+          <w:rFonts w:ascii="Tahoma" w:hAnsi="Tahoma" w:cs="Tahoma"/>
           <w:noProof/>
           <w:sz w:val="24"/>
           <w:szCs w:val="24"/>
@@ -138,7 +141,7 @@
       <w:pPr>
         <w:spacing w:after="0" w:line="360" w:lineRule="auto"/>
         <w:rPr>
-          <w:rFonts w:ascii="Arial" w:hAnsi="Arial" w:cs="Arial"/>
+          <w:rFonts w:ascii="Tahoma" w:hAnsi="Tahoma" w:cs="Tahoma"/>
           <w:noProof/>
           <w:sz w:val="24"/>
           <w:szCs w:val="24"/>
@@ -150,7 +153,7 @@
       <w:pPr>
         <w:spacing w:after="0" w:line="360" w:lineRule="auto"/>
         <w:rPr>
-          <w:rFonts w:ascii="Arial" w:hAnsi="Arial" w:cs="Arial"/>
+          <w:rFonts w:ascii="Tahoma" w:hAnsi="Tahoma" w:cs="Tahoma"/>
           <w:noProof/>
           <w:sz w:val="24"/>
           <w:szCs w:val="24"/>
@@ -161,8 +164,9 @@
     <w:p>
       <w:pPr>
         <w:spacing w:after="0" w:line="360" w:lineRule="auto"/>
-        <w:rPr>
-          <w:rFonts w:ascii="Arial" w:hAnsi="Arial" w:cs="Arial"/>
+        <w:jc w:val="center"/>
+        <w:rPr>
+          <w:rFonts w:ascii="Tahoma" w:hAnsi="Tahoma" w:cs="Tahoma"/>
           <w:noProof/>
           <w:sz w:val="24"/>
           <w:szCs w:val="24"/>
@@ -173,8 +177,9 @@
     <w:p>
       <w:pPr>
         <w:spacing w:after="0" w:line="360" w:lineRule="auto"/>
-        <w:rPr>
-          <w:rFonts w:ascii="Arial" w:hAnsi="Arial" w:cs="Arial"/>
+        <w:jc w:val="center"/>
+        <w:rPr>
+          <w:rFonts w:ascii="Tahoma" w:hAnsi="Tahoma" w:cs="Tahoma"/>
           <w:b/>
           <w:bCs/>
           <w:noProof/>
@@ -186,7 +191,7 @@
       </w:pPr>
       <w:r>
         <w:rPr>
-          <w:rFonts w:ascii="Arial" w:hAnsi="Arial" w:cs="Arial"/>
+          <w:rFonts w:ascii="Tahoma" w:hAnsi="Tahoma" w:cs="Tahoma"/>
           <w:b/>
           <w:bCs/>
           <w:noProof/>
@@ -198,7 +203,7 @@
       </w:r>
       <w:r>
         <w:rPr>
-          <w:rFonts w:ascii="Arial" w:hAnsi="Arial" w:cs="Arial"/>
+          <w:rFonts w:ascii="Tahoma" w:hAnsi="Tahoma" w:cs="Tahoma"/>
           <w:b/>
           <w:bCs/>
           <w:noProof/>
@@ -210,7 +215,7 @@
       </w:r>
       <w:r>
         <w:rPr>
-          <w:rFonts w:ascii="Arial" w:hAnsi="Arial" w:cs="Arial"/>
+          <w:rFonts w:ascii="Tahoma" w:hAnsi="Tahoma" w:cs="Tahoma"/>
           <w:b/>
           <w:bCs/>
           <w:noProof/>
@@ -222,7 +227,7 @@
       </w:r>
       <w:r>
         <w:rPr>
-          <w:rFonts w:ascii="Arial" w:hAnsi="Arial" w:cs="Arial"/>
+          <w:rFonts w:ascii="Tahoma" w:hAnsi="Tahoma" w:cs="Tahoma"/>
           <w:b/>
           <w:bCs/>
           <w:noProof/>
@@ -237,7 +242,7 @@
       <w:pPr>
         <w:spacing w:after="0" w:line="360" w:lineRule="auto"/>
         <w:rPr>
-          <w:rFonts w:ascii="Arial" w:hAnsi="Arial" w:cs="Arial"/>
+          <w:rFonts w:ascii="Tahoma" w:hAnsi="Tahoma" w:cs="Tahoma"/>
           <w:noProof/>
           <w:sz w:val="24"/>
           <w:szCs w:val="24"/>
@@ -249,7 +254,7 @@
       <w:pPr>
         <w:spacing w:after="0" w:line="360" w:lineRule="auto"/>
         <w:rPr>
-          <w:rFonts w:ascii="Arial" w:hAnsi="Arial" w:cs="Arial"/>
+          <w:rFonts w:ascii="Tahoma" w:hAnsi="Tahoma" w:cs="Tahoma"/>
           <w:noProof/>
           <w:sz w:val="24"/>
           <w:szCs w:val="24"/>
@@ -261,151 +266,152 @@
       <w:pPr>
         <w:spacing w:after="0" w:line="360" w:lineRule="auto"/>
         <w:rPr>
-          <w:rFonts w:ascii="Arial" w:hAnsi="Arial" w:cs="Arial"/>
-          <w:sz w:val="24"/>
-          <w:szCs w:val="24"/>
-        </w:rPr>
-      </w:pPr>
-    </w:p>
-    <w:p>
-      <w:pPr>
-        <w:spacing w:after="0" w:line="360" w:lineRule="auto"/>
-        <w:rPr>
-          <w:rFonts w:ascii="Arial" w:hAnsi="Arial" w:cs="Arial"/>
-          <w:sz w:val="24"/>
-          <w:szCs w:val="24"/>
-        </w:rPr>
-      </w:pPr>
-    </w:p>
-    <w:p>
-      <w:pPr>
-        <w:spacing w:after="0" w:line="360" w:lineRule="auto"/>
-        <w:rPr>
-          <w:rFonts w:ascii="Arial" w:hAnsi="Arial" w:cs="Arial"/>
-          <w:sz w:val="24"/>
-          <w:szCs w:val="24"/>
-        </w:rPr>
-      </w:pPr>
-    </w:p>
-    <w:p>
-      <w:pPr>
-        <w:spacing w:after="0" w:line="360" w:lineRule="auto"/>
-        <w:rPr>
-          <w:rFonts w:ascii="Arial" w:hAnsi="Arial" w:cs="Arial"/>
-          <w:sz w:val="24"/>
-          <w:szCs w:val="24"/>
-        </w:rPr>
-      </w:pPr>
-    </w:p>
-    <w:p>
-      <w:pPr>
-        <w:spacing w:after="0" w:line="360" w:lineRule="auto"/>
-        <w:rPr>
-          <w:rFonts w:ascii="Arial" w:hAnsi="Arial" w:cs="Arial"/>
-          <w:sz w:val="24"/>
-          <w:szCs w:val="24"/>
-        </w:rPr>
-      </w:pPr>
-    </w:p>
-    <w:p>
-      <w:pPr>
-        <w:spacing w:after="0" w:line="360" w:lineRule="auto"/>
-        <w:rPr>
-          <w:rFonts w:ascii="Arial" w:hAnsi="Arial" w:cs="Arial"/>
-          <w:sz w:val="24"/>
-          <w:szCs w:val="24"/>
-        </w:rPr>
-      </w:pPr>
-    </w:p>
-    <w:p>
-      <w:pPr>
-        <w:spacing w:after="0" w:line="360" w:lineRule="auto"/>
-        <w:rPr>
-          <w:rFonts w:ascii="Arial" w:hAnsi="Arial" w:cs="Arial"/>
-          <w:sz w:val="24"/>
-          <w:szCs w:val="24"/>
-        </w:rPr>
-      </w:pPr>
-    </w:p>
-    <w:p>
-      <w:pPr>
-        <w:spacing w:after="0" w:line="360" w:lineRule="auto"/>
-        <w:rPr>
-          <w:rFonts w:ascii="Arial" w:hAnsi="Arial" w:cs="Arial"/>
-          <w:sz w:val="24"/>
-          <w:szCs w:val="24"/>
-        </w:rPr>
-      </w:pPr>
-    </w:p>
-    <w:p>
-      <w:pPr>
-        <w:spacing w:after="0" w:line="360" w:lineRule="auto"/>
-        <w:rPr>
-          <w:rFonts w:ascii="Arial" w:hAnsi="Arial" w:cs="Arial"/>
-          <w:sz w:val="24"/>
-          <w:szCs w:val="24"/>
-        </w:rPr>
-      </w:pPr>
-    </w:p>
-    <w:p>
-      <w:pPr>
-        <w:spacing w:after="0" w:line="360" w:lineRule="auto"/>
-        <w:rPr>
-          <w:rFonts w:ascii="Arial" w:hAnsi="Arial" w:cs="Arial"/>
-          <w:sz w:val="24"/>
-          <w:szCs w:val="24"/>
-        </w:rPr>
-      </w:pPr>
-    </w:p>
-    <w:p>
-      <w:pPr>
-        <w:spacing w:after="0" w:line="360" w:lineRule="auto"/>
-        <w:rPr>
-          <w:rFonts w:ascii="Arial" w:hAnsi="Arial" w:cs="Arial"/>
-          <w:sz w:val="24"/>
-          <w:szCs w:val="24"/>
-        </w:rPr>
-      </w:pPr>
-    </w:p>
-    <w:p>
-      <w:pPr>
-        <w:spacing w:after="0" w:line="360" w:lineRule="auto"/>
-        <w:rPr>
-          <w:rFonts w:ascii="Arial" w:hAnsi="Arial" w:cs="Arial"/>
-          <w:sz w:val="24"/>
-          <w:szCs w:val="24"/>
-        </w:rPr>
-      </w:pPr>
-    </w:p>
-    <w:p>
-      <w:pPr>
-        <w:spacing w:after="0" w:line="360" w:lineRule="auto"/>
-        <w:rPr>
-          <w:rFonts w:ascii="Arial" w:hAnsi="Arial" w:cs="Arial"/>
-          <w:sz w:val="24"/>
-          <w:szCs w:val="24"/>
-        </w:rPr>
-      </w:pPr>
-    </w:p>
-    <w:p>
-      <w:pPr>
-        <w:spacing w:after="0" w:line="360" w:lineRule="auto"/>
-        <w:rPr>
-          <w:rFonts w:ascii="Arial" w:hAnsi="Arial" w:cs="Arial"/>
-          <w:sz w:val="24"/>
-          <w:szCs w:val="24"/>
-        </w:rPr>
-      </w:pPr>
-    </w:p>
-    <w:p>
-      <w:pPr>
-        <w:spacing w:after="0" w:line="360" w:lineRule="auto"/>
-        <w:rPr>
-          <w:rFonts w:ascii="Arial" w:hAnsi="Arial" w:cs="Arial"/>
-          <w:b/>
-          <w:bCs/>
-          <w:sz w:val="24"/>
-          <w:szCs w:val="24"/>
+          <w:rFonts w:ascii="Tahoma" w:hAnsi="Tahoma" w:cs="Tahoma"/>
+          <w:sz w:val="24"/>
+          <w:szCs w:val="24"/>
+        </w:rPr>
+      </w:pPr>
+    </w:p>
+    <w:p>
+      <w:pPr>
+        <w:spacing w:after="0" w:line="360" w:lineRule="auto"/>
+        <w:rPr>
+          <w:rFonts w:ascii="Tahoma" w:hAnsi="Tahoma" w:cs="Tahoma"/>
+          <w:sz w:val="24"/>
+          <w:szCs w:val="24"/>
+        </w:rPr>
+      </w:pPr>
+    </w:p>
+    <w:p>
+      <w:pPr>
+        <w:spacing w:after="0" w:line="360" w:lineRule="auto"/>
+        <w:rPr>
+          <w:rFonts w:ascii="Tahoma" w:hAnsi="Tahoma" w:cs="Tahoma"/>
+          <w:sz w:val="24"/>
+          <w:szCs w:val="24"/>
+        </w:rPr>
+      </w:pPr>
+    </w:p>
+    <w:p>
+      <w:pPr>
+        <w:spacing w:after="0" w:line="360" w:lineRule="auto"/>
+        <w:rPr>
+          <w:rFonts w:ascii="Tahoma" w:hAnsi="Tahoma" w:cs="Tahoma"/>
+          <w:sz w:val="24"/>
+          <w:szCs w:val="24"/>
+        </w:rPr>
+      </w:pPr>
+    </w:p>
+    <w:p>
+      <w:pPr>
+        <w:spacing w:after="0" w:line="360" w:lineRule="auto"/>
+        <w:rPr>
+          <w:rFonts w:ascii="Tahoma" w:hAnsi="Tahoma" w:cs="Tahoma"/>
+          <w:sz w:val="24"/>
+          <w:szCs w:val="24"/>
+        </w:rPr>
+      </w:pPr>
+    </w:p>
+    <w:p>
+      <w:pPr>
+        <w:spacing w:after="0" w:line="360" w:lineRule="auto"/>
+        <w:rPr>
+          <w:rFonts w:ascii="Tahoma" w:hAnsi="Tahoma" w:cs="Tahoma"/>
+          <w:sz w:val="24"/>
+          <w:szCs w:val="24"/>
+        </w:rPr>
+      </w:pPr>
+    </w:p>
+    <w:p>
+      <w:pPr>
+        <w:spacing w:after="0" w:line="360" w:lineRule="auto"/>
+        <w:rPr>
+          <w:rFonts w:ascii="Tahoma" w:hAnsi="Tahoma" w:cs="Tahoma"/>
+          <w:sz w:val="24"/>
+          <w:szCs w:val="24"/>
+        </w:rPr>
+      </w:pPr>
+    </w:p>
+    <w:p>
+      <w:pPr>
+        <w:spacing w:after="0" w:line="360" w:lineRule="auto"/>
+        <w:rPr>
+          <w:rFonts w:ascii="Tahoma" w:hAnsi="Tahoma" w:cs="Tahoma"/>
+          <w:sz w:val="24"/>
+          <w:szCs w:val="24"/>
+        </w:rPr>
+      </w:pPr>
+    </w:p>
+    <w:p>
+      <w:pPr>
+        <w:spacing w:after="0" w:line="360" w:lineRule="auto"/>
+        <w:rPr>
+          <w:rFonts w:ascii="Tahoma" w:hAnsi="Tahoma" w:cs="Tahoma"/>
+          <w:sz w:val="24"/>
+          <w:szCs w:val="24"/>
+        </w:rPr>
+      </w:pPr>
+    </w:p>
+    <w:p>
+      <w:pPr>
+        <w:spacing w:after="0" w:line="360" w:lineRule="auto"/>
+        <w:rPr>
+          <w:rFonts w:ascii="Tahoma" w:hAnsi="Tahoma" w:cs="Tahoma"/>
+          <w:sz w:val="24"/>
+          <w:szCs w:val="24"/>
+        </w:rPr>
+      </w:pPr>
+    </w:p>
+    <w:p>
+      <w:pPr>
+        <w:spacing w:after="0" w:line="360" w:lineRule="auto"/>
+        <w:rPr>
+          <w:rFonts w:ascii="Tahoma" w:hAnsi="Tahoma" w:cs="Tahoma"/>
+          <w:sz w:val="24"/>
+          <w:szCs w:val="24"/>
+        </w:rPr>
+      </w:pPr>
+    </w:p>
+    <w:p>
+      <w:pPr>
+        <w:spacing w:after="0" w:line="360" w:lineRule="auto"/>
+        <w:rPr>
+          <w:rFonts w:ascii="Tahoma" w:hAnsi="Tahoma" w:cs="Tahoma"/>
+          <w:sz w:val="24"/>
+          <w:szCs w:val="24"/>
+        </w:rPr>
+      </w:pPr>
+    </w:p>
+    <w:p>
+      <w:pPr>
+        <w:spacing w:after="0" w:line="360" w:lineRule="auto"/>
+        <w:rPr>
+          <w:rFonts w:ascii="Tahoma" w:hAnsi="Tahoma" w:cs="Tahoma"/>
+          <w:sz w:val="24"/>
+          <w:szCs w:val="24"/>
+        </w:rPr>
+      </w:pPr>
+    </w:p>
+    <w:p>
+      <w:pPr>
+        <w:spacing w:after="0" w:line="360" w:lineRule="auto"/>
+        <w:rPr>
+          <w:rFonts w:ascii="Tahoma" w:hAnsi="Tahoma" w:cs="Tahoma"/>
+          <w:sz w:val="24"/>
+          <w:szCs w:val="24"/>
+        </w:rPr>
+      </w:pPr>
+    </w:p>
+    <w:p>
+      <w:pPr>
+        <w:spacing w:after="0" w:line="360" w:lineRule="auto"/>
+        <w:rPr>
+          <w:rFonts w:ascii="Tahoma" w:hAnsi="Tahoma" w:cs="Tahoma"/>
+          <w:b/>
+          <w:bCs/>
+          <w:sz w:val="24"/>
+          <w:szCs w:val="24"/>
+          <w:u w:val="single"/>
         </w:rPr>
       </w:pPr>
       <w:bookmarkStart w:id="0" w:name="_Toc342816256"/>
@@ -414,16 +420,16 @@
       <w:pPr>
         <w:spacing w:after="0" w:line="360" w:lineRule="auto"/>
         <w:rPr>
-          <w:rFonts w:ascii="Arial" w:hAnsi="Arial" w:cs="Arial"/>
-          <w:b/>
-          <w:bCs/>
-          <w:sz w:val="24"/>
-          <w:szCs w:val="24"/>
-        </w:rPr>
-      </w:pPr>
-      <w:r>
-        <w:rPr>
-          <w:rFonts w:ascii="Arial" w:hAnsi="Arial" w:cs="Arial"/>
+          <w:rFonts w:ascii="Tahoma" w:hAnsi="Tahoma" w:cs="Tahoma"/>
+          <w:b/>
+          <w:bCs/>
+          <w:sz w:val="24"/>
+          <w:szCs w:val="24"/>
+        </w:rPr>
+      </w:pPr>
+      <w:r>
+        <w:rPr>
+          <w:rFonts w:ascii="Tahoma" w:hAnsi="Tahoma" w:cs="Tahoma"/>
           <w:b/>
           <w:bCs/>
           <w:sz w:val="24"/>
@@ -437,7 +443,319 @@
       <w:pPr>
         <w:spacing w:after="0" w:line="360" w:lineRule="auto"/>
         <w:rPr>
-          <w:rFonts w:ascii="Arial" w:hAnsi="Arial" w:cs="Arial"/>
+          <w:rFonts w:ascii="Tahoma" w:hAnsi="Tahoma" w:cs="Tahoma"/>
+          <w:b/>
+          <w:bCs/>
+          <w:sz w:val="24"/>
+          <w:szCs w:val="24"/>
+        </w:rPr>
+      </w:pPr>
+    </w:p>
+    <w:p>
+      <w:pPr>
+        <w:spacing w:after="0" w:line="360" w:lineRule="auto"/>
+        <w:rPr>
+          <w:rFonts w:ascii="Tahoma" w:hAnsi="Tahoma" w:cs="Tahoma"/>
+          <w:b/>
+          <w:bCs/>
+          <w:sz w:val="24"/>
+          <w:szCs w:val="24"/>
+        </w:rPr>
+      </w:pPr>
+    </w:p>
+    <w:p>
+      <w:pPr>
+        <w:spacing w:after="0" w:line="360" w:lineRule="auto"/>
+        <w:rPr>
+          <w:rFonts w:ascii="Tahoma" w:hAnsi="Tahoma" w:cs="Tahoma"/>
+          <w:b/>
+          <w:bCs/>
+          <w:sz w:val="24"/>
+          <w:szCs w:val="24"/>
+        </w:rPr>
+      </w:pPr>
+    </w:p>
+    <w:p>
+      <w:pPr>
+        <w:spacing w:after="0" w:line="360" w:lineRule="auto"/>
+        <w:rPr>
+          <w:rFonts w:ascii="Tahoma" w:hAnsi="Tahoma" w:cs="Tahoma"/>
+          <w:b/>
+          <w:bCs/>
+          <w:sz w:val="24"/>
+          <w:szCs w:val="24"/>
+        </w:rPr>
+      </w:pPr>
+    </w:p>
+    <w:p>
+      <w:pPr>
+        <w:spacing w:after="0" w:line="360" w:lineRule="auto"/>
+        <w:rPr>
+          <w:rFonts w:ascii="Tahoma" w:hAnsi="Tahoma" w:cs="Tahoma"/>
+          <w:b/>
+          <w:bCs/>
+          <w:sz w:val="24"/>
+          <w:szCs w:val="24"/>
+        </w:rPr>
+      </w:pPr>
+    </w:p>
+    <w:p>
+      <w:pPr>
+        <w:spacing w:after="0" w:line="360" w:lineRule="auto"/>
+        <w:rPr>
+          <w:rFonts w:ascii="Tahoma" w:hAnsi="Tahoma" w:cs="Tahoma"/>
+          <w:b/>
+          <w:bCs/>
+          <w:sz w:val="24"/>
+          <w:szCs w:val="24"/>
+        </w:rPr>
+      </w:pPr>
+    </w:p>
+    <w:p>
+      <w:pPr>
+        <w:spacing w:after="0" w:line="360" w:lineRule="auto"/>
+        <w:rPr>
+          <w:rFonts w:ascii="Tahoma" w:hAnsi="Tahoma" w:cs="Tahoma"/>
+          <w:b/>
+          <w:bCs/>
+          <w:sz w:val="24"/>
+          <w:szCs w:val="24"/>
+        </w:rPr>
+      </w:pPr>
+    </w:p>
+    <w:p>
+      <w:pPr>
+        <w:spacing w:after="0" w:line="360" w:lineRule="auto"/>
+        <w:rPr>
+          <w:rFonts w:ascii="Tahoma" w:hAnsi="Tahoma" w:cs="Tahoma"/>
+          <w:b/>
+          <w:bCs/>
+          <w:sz w:val="24"/>
+          <w:szCs w:val="24"/>
+        </w:rPr>
+      </w:pPr>
+    </w:p>
+    <w:p>
+      <w:pPr>
+        <w:spacing w:after="0" w:line="360" w:lineRule="auto"/>
+        <w:rPr>
+          <w:rFonts w:ascii="Tahoma" w:hAnsi="Tahoma" w:cs="Tahoma"/>
+          <w:b/>
+          <w:bCs/>
+          <w:sz w:val="24"/>
+          <w:szCs w:val="24"/>
+        </w:rPr>
+      </w:pPr>
+    </w:p>
+    <w:p>
+      <w:pPr>
+        <w:spacing w:after="0" w:line="360" w:lineRule="auto"/>
+        <w:rPr>
+          <w:rFonts w:ascii="Tahoma" w:hAnsi="Tahoma" w:cs="Tahoma"/>
+          <w:b/>
+          <w:bCs/>
+          <w:sz w:val="24"/>
+          <w:szCs w:val="24"/>
+        </w:rPr>
+      </w:pPr>
+    </w:p>
+    <w:p>
+      <w:pPr>
+        <w:spacing w:after="0" w:line="360" w:lineRule="auto"/>
+        <w:rPr>
+          <w:rFonts w:ascii="Tahoma" w:hAnsi="Tahoma" w:cs="Tahoma"/>
+          <w:b/>
+          <w:bCs/>
+          <w:sz w:val="24"/>
+          <w:szCs w:val="24"/>
+        </w:rPr>
+      </w:pPr>
+    </w:p>
+    <w:p>
+      <w:pPr>
+        <w:spacing w:after="0" w:line="360" w:lineRule="auto"/>
+        <w:rPr>
+          <w:rFonts w:ascii="Tahoma" w:hAnsi="Tahoma" w:cs="Tahoma"/>
+          <w:b/>
+          <w:bCs/>
+          <w:sz w:val="24"/>
+          <w:szCs w:val="24"/>
+        </w:rPr>
+      </w:pPr>
+    </w:p>
+    <w:p>
+      <w:pPr>
+        <w:spacing w:after="0" w:line="360" w:lineRule="auto"/>
+        <w:rPr>
+          <w:rFonts w:ascii="Tahoma" w:hAnsi="Tahoma" w:cs="Tahoma"/>
+          <w:b/>
+          <w:bCs/>
+          <w:sz w:val="24"/>
+          <w:szCs w:val="24"/>
+        </w:rPr>
+      </w:pPr>
+    </w:p>
+    <w:p>
+      <w:pPr>
+        <w:spacing w:after="0" w:line="360" w:lineRule="auto"/>
+        <w:rPr>
+          <w:rFonts w:ascii="Tahoma" w:hAnsi="Tahoma" w:cs="Tahoma"/>
+          <w:b/>
+          <w:bCs/>
+          <w:sz w:val="24"/>
+          <w:szCs w:val="24"/>
+        </w:rPr>
+      </w:pPr>
+    </w:p>
+    <w:p>
+      <w:pPr>
+        <w:spacing w:after="0" w:line="360" w:lineRule="auto"/>
+        <w:rPr>
+          <w:rFonts w:ascii="Tahoma" w:hAnsi="Tahoma" w:cs="Tahoma"/>
+          <w:b/>
+          <w:bCs/>
+          <w:sz w:val="24"/>
+          <w:szCs w:val="24"/>
+        </w:rPr>
+      </w:pPr>
+    </w:p>
+    <w:p>
+      <w:pPr>
+        <w:spacing w:after="0" w:line="360" w:lineRule="auto"/>
+        <w:rPr>
+          <w:rFonts w:ascii="Tahoma" w:hAnsi="Tahoma" w:cs="Tahoma"/>
+          <w:b/>
+          <w:bCs/>
+          <w:sz w:val="24"/>
+          <w:szCs w:val="24"/>
+        </w:rPr>
+      </w:pPr>
+    </w:p>
+    <w:p>
+      <w:pPr>
+        <w:spacing w:after="0" w:line="360" w:lineRule="auto"/>
+        <w:rPr>
+          <w:rFonts w:ascii="Tahoma" w:hAnsi="Tahoma" w:cs="Tahoma"/>
+          <w:b/>
+          <w:bCs/>
+          <w:sz w:val="24"/>
+          <w:szCs w:val="24"/>
+        </w:rPr>
+      </w:pPr>
+    </w:p>
+    <w:p>
+      <w:pPr>
+        <w:spacing w:after="0" w:line="360" w:lineRule="auto"/>
+        <w:rPr>
+          <w:rFonts w:ascii="Tahoma" w:hAnsi="Tahoma" w:cs="Tahoma"/>
+          <w:b/>
+          <w:bCs/>
+          <w:sz w:val="24"/>
+          <w:szCs w:val="24"/>
+        </w:rPr>
+      </w:pPr>
+    </w:p>
+    <w:p>
+      <w:pPr>
+        <w:spacing w:after="0" w:line="360" w:lineRule="auto"/>
+        <w:rPr>
+          <w:rFonts w:ascii="Tahoma" w:hAnsi="Tahoma" w:cs="Tahoma"/>
+          <w:b/>
+          <w:bCs/>
+          <w:sz w:val="24"/>
+          <w:szCs w:val="24"/>
+        </w:rPr>
+      </w:pPr>
+    </w:p>
+    <w:p>
+      <w:pPr>
+        <w:spacing w:after="0" w:line="360" w:lineRule="auto"/>
+        <w:rPr>
+          <w:rFonts w:ascii="Tahoma" w:hAnsi="Tahoma" w:cs="Tahoma"/>
+          <w:b/>
+          <w:bCs/>
+          <w:sz w:val="24"/>
+          <w:szCs w:val="24"/>
+        </w:rPr>
+      </w:pPr>
+    </w:p>
+    <w:p>
+      <w:pPr>
+        <w:spacing w:after="0" w:line="360" w:lineRule="auto"/>
+        <w:rPr>
+          <w:rFonts w:ascii="Tahoma" w:hAnsi="Tahoma" w:cs="Tahoma"/>
+          <w:b/>
+          <w:bCs/>
+          <w:sz w:val="24"/>
+          <w:szCs w:val="24"/>
+        </w:rPr>
+      </w:pPr>
+    </w:p>
+    <w:p>
+      <w:pPr>
+        <w:spacing w:after="0" w:line="360" w:lineRule="auto"/>
+        <w:rPr>
+          <w:rFonts w:ascii="Tahoma" w:hAnsi="Tahoma" w:cs="Tahoma"/>
+          <w:b/>
+          <w:bCs/>
+          <w:sz w:val="24"/>
+          <w:szCs w:val="24"/>
+        </w:rPr>
+      </w:pPr>
+    </w:p>
+    <w:p>
+      <w:pPr>
+        <w:spacing w:after="0" w:line="360" w:lineRule="auto"/>
+        <w:rPr>
+          <w:rFonts w:ascii="Tahoma" w:hAnsi="Tahoma" w:cs="Tahoma"/>
+          <w:b/>
+          <w:bCs/>
+          <w:sz w:val="24"/>
+          <w:szCs w:val="24"/>
+        </w:rPr>
+      </w:pPr>
+    </w:p>
+    <w:p>
+      <w:pPr>
+        <w:spacing w:after="0" w:line="360" w:lineRule="auto"/>
+        <w:rPr>
+          <w:rFonts w:ascii="Tahoma" w:hAnsi="Tahoma" w:cs="Tahoma"/>
+          <w:b/>
+          <w:bCs/>
+          <w:sz w:val="24"/>
+          <w:szCs w:val="24"/>
+        </w:rPr>
+      </w:pPr>
+    </w:p>
+    <w:p>
+      <w:pPr>
+        <w:spacing w:after="0" w:line="360" w:lineRule="auto"/>
+        <w:rPr>
+          <w:rFonts w:ascii="Tahoma" w:hAnsi="Tahoma" w:cs="Tahoma"/>
+          <w:b/>
+          <w:bCs/>
+          <w:sz w:val="24"/>
+          <w:szCs w:val="24"/>
+        </w:rPr>
+      </w:pPr>
+    </w:p>
+    <w:p>
+      <w:pPr>
+        <w:spacing w:after="0" w:line="360" w:lineRule="auto"/>
+        <w:rPr>
+          <w:rFonts w:ascii="Tahoma" w:hAnsi="Tahoma" w:cs="Tahoma"/>
+          <w:b/>
+          <w:bCs/>
+          <w:sz w:val="24"/>
+          <w:szCs w:val="24"/>
+        </w:rPr>
+      </w:pPr>
+    </w:p>
+    <w:p>
+      <w:pPr>
+        <w:spacing w:after="0" w:line="360" w:lineRule="auto"/>
+        <w:rPr>
+          <w:rFonts w:ascii="Tahoma" w:hAnsi="Tahoma" w:cs="Tahoma"/>
           <w:b/>
           <w:bCs/>
           <w:sz w:val="24"/>
@@ -450,12 +768,12 @@
         <w:pStyle w:val="PargrafodaLista1"/>
         <w:numPr>
           <w:ilvl w:val="0"/>
-          <w:numId w:val="2"/>
+          <w:numId w:val="15"/>
         </w:numPr>
         <w:spacing w:after="0" w:line="360" w:lineRule="auto"/>
         <w:outlineLvl w:val="0"/>
         <w:rPr>
-          <w:rFonts w:ascii="Arial" w:hAnsi="Arial" w:cs="Arial"/>
+          <w:rFonts w:ascii="Tahoma" w:hAnsi="Tahoma" w:cs="Tahoma"/>
           <w:b/>
           <w:bCs/>
           <w:sz w:val="24"/>
@@ -465,12 +783,13 @@
       <w:bookmarkStart w:id="1" w:name="_Toc342816257"/>
       <w:r>
         <w:rPr>
-          <w:rFonts w:ascii="Arial" w:hAnsi="Arial" w:cs="Arial"/>
-          <w:b/>
-          <w:bCs/>
-          <w:sz w:val="24"/>
-          <w:szCs w:val="24"/>
-        </w:rPr>
+          <w:rFonts w:ascii="Tahoma" w:hAnsi="Tahoma" w:cs="Tahoma"/>
+          <w:b/>
+          <w:bCs/>
+          <w:sz w:val="24"/>
+          <w:szCs w:val="24"/>
+        </w:rPr>
+        <w:lastRenderedPageBreak/>
         <w:t>Introdução</w:t>
       </w:r>
       <w:bookmarkEnd w:id="1"/>
@@ -482,7 +801,7 @@
         <w:ind w:left="360"/>
         <w:outlineLvl w:val="1"/>
         <w:rPr>
-          <w:rFonts w:ascii="Arial" w:hAnsi="Arial" w:cs="Arial"/>
+          <w:rFonts w:ascii="Tahoma" w:hAnsi="Tahoma" w:cs="Tahoma"/>
           <w:b/>
           <w:bCs/>
           <w:sz w:val="24"/>
@@ -498,16 +817,16 @@
         <w:ind w:left="0"/>
         <w:outlineLvl w:val="1"/>
         <w:rPr>
-          <w:rFonts w:ascii="Arial" w:hAnsi="Arial" w:cs="Arial"/>
-          <w:b/>
-          <w:bCs/>
-          <w:sz w:val="24"/>
-          <w:szCs w:val="24"/>
-        </w:rPr>
-      </w:pPr>
-      <w:r>
-        <w:rPr>
-          <w:rFonts w:ascii="Arial" w:hAnsi="Arial" w:cs="Arial"/>
+          <w:rFonts w:ascii="Tahoma" w:hAnsi="Tahoma" w:cs="Tahoma"/>
+          <w:b/>
+          <w:bCs/>
+          <w:sz w:val="24"/>
+          <w:szCs w:val="24"/>
+        </w:rPr>
+      </w:pPr>
+      <w:r>
+        <w:rPr>
+          <w:rFonts w:ascii="Tahoma" w:hAnsi="Tahoma" w:cs="Tahoma"/>
           <w:b/>
           <w:bCs/>
           <w:sz w:val="24"/>
@@ -524,7 +843,7 @@
         <w:ind w:left="0"/>
         <w:outlineLvl w:val="1"/>
         <w:rPr>
-          <w:rFonts w:ascii="Arial" w:hAnsi="Arial" w:cs="Arial"/>
+          <w:rFonts w:ascii="Tahoma" w:hAnsi="Tahoma" w:cs="Tahoma"/>
           <w:b/>
           <w:bCs/>
           <w:sz w:val="24"/>
@@ -539,7 +858,7 @@
         <w:ind w:left="0"/>
         <w:outlineLvl w:val="1"/>
         <w:rPr>
-          <w:rFonts w:ascii="Arial" w:hAnsi="Arial" w:cs="Arial"/>
+          <w:rFonts w:ascii="Tahoma" w:hAnsi="Tahoma" w:cs="Tahoma"/>
           <w:b/>
           <w:bCs/>
           <w:sz w:val="24"/>
@@ -549,7 +868,7 @@
       <w:bookmarkStart w:id="3" w:name="_Toc342816271"/>
       <w:r>
         <w:rPr>
-          <w:rFonts w:ascii="Arial" w:hAnsi="Arial" w:cs="Arial"/>
+          <w:rFonts w:ascii="Tahoma" w:hAnsi="Tahoma" w:cs="Tahoma"/>
           <w:b/>
           <w:bCs/>
           <w:sz w:val="24"/>
@@ -562,24 +881,19 @@
     <w:p>
       <w:pPr>
         <w:pStyle w:val="PargrafodaLista1"/>
-        <w:numPr>
-          <w:ilvl w:val="0"/>
-          <w:numId w:val="4"/>
-        </w:numPr>
         <w:tabs>
           <w:tab w:val="left" w:pos="1701"/>
         </w:tabs>
         <w:spacing w:after="0" w:line="360" w:lineRule="auto"/>
-        <w:ind w:left="0" w:firstLine="1418"/>
-        <w:rPr>
-          <w:rFonts w:ascii="Arial" w:hAnsi="Arial" w:cs="Arial"/>
-          <w:sz w:val="24"/>
-          <w:szCs w:val="24"/>
-        </w:rPr>
-      </w:pPr>
-      <w:r>
-        <w:rPr>
-          <w:rFonts w:ascii="Arial" w:hAnsi="Arial" w:cs="Arial"/>
+        <w:rPr>
+          <w:rFonts w:ascii="Tahoma" w:hAnsi="Tahoma" w:cs="Tahoma"/>
+          <w:sz w:val="24"/>
+          <w:szCs w:val="24"/>
+        </w:rPr>
+      </w:pPr>
+      <w:r>
+        <w:rPr>
+          <w:rFonts w:ascii="Tahoma" w:hAnsi="Tahoma" w:cs="Tahoma"/>
           <w:sz w:val="24"/>
           <w:szCs w:val="24"/>
         </w:rPr>
@@ -589,24 +903,19 @@
     <w:p>
       <w:pPr>
         <w:pStyle w:val="PargrafodaLista1"/>
-        <w:numPr>
-          <w:ilvl w:val="0"/>
-          <w:numId w:val="4"/>
-        </w:numPr>
         <w:tabs>
           <w:tab w:val="left" w:pos="1701"/>
         </w:tabs>
         <w:spacing w:after="0" w:line="360" w:lineRule="auto"/>
-        <w:ind w:left="0" w:firstLine="1418"/>
-        <w:rPr>
-          <w:rFonts w:ascii="Arial" w:hAnsi="Arial" w:cs="Arial"/>
-          <w:sz w:val="24"/>
-          <w:szCs w:val="24"/>
-        </w:rPr>
-      </w:pPr>
-      <w:r>
-        <w:rPr>
-          <w:rFonts w:ascii="Arial" w:hAnsi="Arial" w:cs="Arial"/>
+        <w:rPr>
+          <w:rFonts w:ascii="Tahoma" w:hAnsi="Tahoma" w:cs="Tahoma"/>
+          <w:sz w:val="24"/>
+          <w:szCs w:val="24"/>
+        </w:rPr>
+      </w:pPr>
+      <w:r>
+        <w:rPr>
+          <w:rFonts w:ascii="Tahoma" w:hAnsi="Tahoma" w:cs="Tahoma"/>
           <w:sz w:val="24"/>
           <w:szCs w:val="24"/>
         </w:rPr>
@@ -620,7 +929,7 @@
         <w:ind w:left="0"/>
         <w:outlineLvl w:val="1"/>
         <w:rPr>
-          <w:rFonts w:ascii="Arial" w:hAnsi="Arial" w:cs="Arial"/>
+          <w:rFonts w:ascii="Tahoma" w:hAnsi="Tahoma" w:cs="Tahoma"/>
           <w:b/>
           <w:bCs/>
           <w:sz w:val="24"/>
@@ -630,7 +939,7 @@
       <w:bookmarkStart w:id="4" w:name="_Toc342816272"/>
       <w:r>
         <w:rPr>
-          <w:rFonts w:ascii="Arial" w:hAnsi="Arial" w:cs="Arial"/>
+          <w:rFonts w:ascii="Tahoma" w:hAnsi="Tahoma" w:cs="Tahoma"/>
           <w:b/>
           <w:bCs/>
           <w:sz w:val="24"/>
@@ -647,7 +956,7 @@
         <w:ind w:left="0"/>
         <w:outlineLvl w:val="1"/>
         <w:rPr>
-          <w:rFonts w:ascii="Arial" w:hAnsi="Arial" w:cs="Arial"/>
+          <w:rFonts w:ascii="Tahoma" w:hAnsi="Tahoma" w:cs="Tahoma"/>
           <w:b/>
           <w:bCs/>
           <w:sz w:val="24"/>
@@ -662,7 +971,7 @@
         <w:ind w:left="0"/>
         <w:outlineLvl w:val="1"/>
         <w:rPr>
-          <w:rFonts w:ascii="Arial" w:hAnsi="Arial" w:cs="Arial"/>
+          <w:rFonts w:ascii="Tahoma" w:hAnsi="Tahoma" w:cs="Tahoma"/>
           <w:b/>
           <w:bCs/>
           <w:sz w:val="24"/>
@@ -672,7 +981,7 @@
       <w:bookmarkStart w:id="5" w:name="_Toc342816273"/>
       <w:r>
         <w:rPr>
-          <w:rFonts w:ascii="Arial" w:hAnsi="Arial" w:cs="Arial"/>
+          <w:rFonts w:ascii="Tahoma" w:hAnsi="Tahoma" w:cs="Tahoma"/>
           <w:b/>
           <w:bCs/>
           <w:sz w:val="24"/>
@@ -685,78 +994,194 @@
     <w:p>
       <w:pPr>
         <w:pStyle w:val="PargrafodaLista1"/>
+        <w:tabs>
+          <w:tab w:val="left" w:pos="1701"/>
+        </w:tabs>
+        <w:spacing w:after="0" w:line="360" w:lineRule="auto"/>
+        <w:rPr>
+          <w:rFonts w:ascii="Tahoma" w:hAnsi="Tahoma" w:cs="Tahoma"/>
+          <w:sz w:val="24"/>
+          <w:szCs w:val="24"/>
+        </w:rPr>
+      </w:pPr>
+      <w:r>
+        <w:rPr>
+          <w:rFonts w:ascii="Tahoma" w:hAnsi="Tahoma" w:cs="Tahoma"/>
+          <w:sz w:val="24"/>
+          <w:szCs w:val="24"/>
+        </w:rPr>
+        <w:t xml:space="preserve">Sistema desenvolvido em </w:t>
+      </w:r>
+      <w:r>
+        <w:rPr>
+          <w:rFonts w:ascii="Tahoma" w:hAnsi="Tahoma" w:cs="Tahoma"/>
+          <w:sz w:val="24"/>
+          <w:szCs w:val="24"/>
+        </w:rPr>
+        <w:t>PHP</w:t>
+      </w:r>
+      <w:r>
+        <w:rPr>
+          <w:rFonts w:ascii="Tahoma" w:hAnsi="Tahoma" w:cs="Tahoma"/>
+          <w:sz w:val="24"/>
+          <w:szCs w:val="24"/>
+        </w:rPr>
+        <w:t xml:space="preserve"> com banco de dados em Mysql</w:t>
+      </w:r>
+      <w:bookmarkStart w:id="6" w:name="_Toc342816275"/>
+      <w:r>
+        <w:rPr>
+          <w:rFonts w:ascii="Tahoma" w:hAnsi="Tahoma" w:cs="Tahoma"/>
+          <w:sz w:val="24"/>
+          <w:szCs w:val="24"/>
+        </w:rPr>
+        <w:t>.</w:t>
+      </w:r>
+    </w:p>
+    <w:p>
+      <w:pPr>
+        <w:pStyle w:val="PargrafodaLista1"/>
+        <w:tabs>
+          <w:tab w:val="left" w:pos="1701"/>
+        </w:tabs>
+        <w:spacing w:after="0" w:line="360" w:lineRule="auto"/>
+        <w:rPr>
+          <w:rFonts w:ascii="Tahoma" w:hAnsi="Tahoma" w:cs="Tahoma"/>
+          <w:sz w:val="24"/>
+          <w:szCs w:val="24"/>
+        </w:rPr>
+      </w:pPr>
+      <w:r>
+        <w:rPr>
+          <w:rFonts w:ascii="Tahoma" w:hAnsi="Tahoma" w:cs="Tahoma"/>
+          <w:sz w:val="24"/>
+          <w:szCs w:val="24"/>
+        </w:rPr>
+        <w:t xml:space="preserve">Teste simulando um </w:t>
+      </w:r>
+      <w:r>
+        <w:rPr>
+          <w:rFonts w:ascii="Tahoma" w:hAnsi="Tahoma" w:cs="Tahoma"/>
+          <w:sz w:val="24"/>
+          <w:szCs w:val="24"/>
+        </w:rPr>
+        <w:t>calcul</w:t>
+      </w:r>
+      <w:r>
+        <w:rPr>
+          <w:rFonts w:ascii="Tahoma" w:hAnsi="Tahoma" w:cs="Tahoma"/>
+          <w:sz w:val="24"/>
+          <w:szCs w:val="24"/>
+        </w:rPr>
+        <w:t>o</w:t>
+      </w:r>
+      <w:r>
+        <w:rPr>
+          <w:rFonts w:ascii="Tahoma" w:hAnsi="Tahoma" w:cs="Tahoma"/>
+          <w:sz w:val="24"/>
+          <w:szCs w:val="24"/>
+        </w:rPr>
+        <w:t xml:space="preserve"> de dez milhões de operações </w:t>
+      </w:r>
+    </w:p>
+    <w:p>
+      <w:pPr>
+        <w:pStyle w:val="PargrafodaLista1"/>
+        <w:tabs>
+          <w:tab w:val="left" w:pos="1701"/>
+        </w:tabs>
+        <w:spacing w:after="0" w:line="360" w:lineRule="auto"/>
+        <w:rPr>
+          <w:rFonts w:ascii="Tahoma" w:hAnsi="Tahoma" w:cs="Tahoma"/>
+          <w:i/>
+          <w:sz w:val="24"/>
+          <w:szCs w:val="24"/>
+        </w:rPr>
+      </w:pPr>
+      <w:r>
+        <w:rPr>
+          <w:rFonts w:ascii="Tahoma" w:hAnsi="Tahoma" w:cs="Tahoma"/>
+          <w:sz w:val="24"/>
+          <w:szCs w:val="24"/>
+        </w:rPr>
+        <w:tab/>
+      </w:r>
+      <w:r>
+        <w:rPr>
+          <w:rFonts w:ascii="Tahoma" w:hAnsi="Tahoma" w:cs="Tahoma"/>
+          <w:sz w:val="24"/>
+          <w:szCs w:val="24"/>
+        </w:rPr>
+        <w:t xml:space="preserve">Comando: </w:t>
+      </w:r>
+      <w:r>
+        <w:rPr>
+          <w:rFonts w:ascii="Tahoma" w:hAnsi="Tahoma" w:cs="Tahoma"/>
+          <w:i/>
+          <w:sz w:val="24"/>
+          <w:szCs w:val="24"/>
+        </w:rPr>
+        <w:t>select benchmark(10000000,1+1);</w:t>
+      </w:r>
+    </w:p>
+    <w:p>
+      <w:pPr>
+        <w:pStyle w:val="PargrafodaLista1"/>
+        <w:tabs>
+          <w:tab w:val="left" w:pos="1701"/>
+        </w:tabs>
+        <w:spacing w:after="0" w:line="360" w:lineRule="auto"/>
+        <w:rPr>
+          <w:rFonts w:ascii="Tahoma" w:hAnsi="Tahoma" w:cs="Tahoma"/>
+          <w:sz w:val="24"/>
+          <w:szCs w:val="24"/>
+        </w:rPr>
+      </w:pPr>
+      <w:r>
+        <w:rPr>
+          <w:rFonts w:ascii="Tahoma" w:hAnsi="Tahoma" w:cs="Tahoma"/>
+          <w:sz w:val="24"/>
+          <w:szCs w:val="24"/>
+        </w:rPr>
+        <w:tab/>
+      </w:r>
+      <w:r>
+        <w:rPr>
+          <w:rFonts w:ascii="Tahoma" w:hAnsi="Tahoma" w:cs="Tahoma"/>
+          <w:sz w:val="24"/>
+          <w:szCs w:val="24"/>
+        </w:rPr>
+        <w:t xml:space="preserve">Retorno: </w:t>
+      </w:r>
+      <w:r>
+        <w:rPr>
+          <w:rFonts w:ascii="Tahoma" w:hAnsi="Tahoma" w:cs="Tahoma"/>
+          <w:i/>
+          <w:sz w:val="24"/>
+          <w:szCs w:val="24"/>
+        </w:rPr>
+        <w:t>1 row(s) returned - 0.343 sec / 0.000 sec</w:t>
+      </w:r>
+    </w:p>
+    <w:p>
+      <w:pPr>
+        <w:pStyle w:val="PargrafodaLista1"/>
         <w:spacing w:after="0" w:line="360" w:lineRule="auto"/>
         <w:ind w:left="0"/>
         <w:outlineLvl w:val="1"/>
         <w:rPr>
-          <w:rFonts w:ascii="Arial" w:hAnsi="Arial" w:cs="Arial"/>
-          <w:b/>
-          <w:bCs/>
-          <w:sz w:val="24"/>
-          <w:szCs w:val="24"/>
-        </w:rPr>
-      </w:pPr>
-    </w:p>
-    <w:p>
-      <w:pPr>
-        <w:pStyle w:val="PargrafodaLista1"/>
-        <w:spacing w:after="0" w:line="360" w:lineRule="auto"/>
-        <w:ind w:left="0"/>
-        <w:outlineLvl w:val="1"/>
-        <w:rPr>
-          <w:rFonts w:ascii="Arial" w:hAnsi="Arial" w:cs="Arial"/>
-          <w:b/>
-          <w:bCs/>
-          <w:sz w:val="24"/>
-          <w:szCs w:val="24"/>
-        </w:rPr>
-      </w:pPr>
-      <w:bookmarkStart w:id="6" w:name="_Toc342816275"/>
-      <w:r>
-        <w:rPr>
-          <w:rFonts w:ascii="Arial" w:hAnsi="Arial" w:cs="Arial"/>
-          <w:b/>
-          <w:bCs/>
-          <w:sz w:val="24"/>
-          <w:szCs w:val="24"/>
-        </w:rPr>
-        <w:t>Fatores econômicos e financeiros</w:t>
-      </w:r>
+          <w:rFonts w:ascii="Tahoma" w:hAnsi="Tahoma" w:cs="Tahoma"/>
+          <w:b/>
+          <w:bCs/>
+          <w:sz w:val="24"/>
+          <w:szCs w:val="24"/>
+        </w:rPr>
+      </w:pPr>
+      <w:bookmarkStart w:id="7" w:name="_Toc342816276"/>
       <w:bookmarkEnd w:id="6"/>
-    </w:p>
-    <w:p>
-      <w:pPr>
-        <w:pStyle w:val="PargrafodaLista1"/>
-        <w:spacing w:after="0" w:line="360" w:lineRule="auto"/>
-        <w:ind w:left="0"/>
-        <w:outlineLvl w:val="1"/>
-        <w:rPr>
-          <w:rFonts w:ascii="Arial" w:hAnsi="Arial" w:cs="Arial"/>
-          <w:b/>
-          <w:bCs/>
-          <w:sz w:val="24"/>
-          <w:szCs w:val="24"/>
-        </w:rPr>
-      </w:pPr>
-    </w:p>
-    <w:p>
-      <w:pPr>
-        <w:pStyle w:val="PargrafodaLista1"/>
-        <w:spacing w:after="0" w:line="360" w:lineRule="auto"/>
-        <w:ind w:left="0"/>
-        <w:outlineLvl w:val="1"/>
-        <w:rPr>
-          <w:rFonts w:ascii="Arial" w:hAnsi="Arial" w:cs="Arial"/>
-          <w:b/>
-          <w:bCs/>
-          <w:sz w:val="24"/>
-          <w:szCs w:val="24"/>
-        </w:rPr>
-      </w:pPr>
-      <w:bookmarkStart w:id="7" w:name="_Toc342816276"/>
-      <w:r>
-        <w:rPr>
-          <w:rFonts w:ascii="Arial" w:hAnsi="Arial" w:cs="Arial"/>
+      <w:r>
+        <w:rPr>
+          <w:rFonts w:ascii="Tahoma" w:hAnsi="Tahoma" w:cs="Tahoma"/>
           <w:b/>
           <w:bCs/>
           <w:sz w:val="24"/>
@@ -771,14 +1196,24 @@
         <w:pStyle w:val="PargrafodaLista1"/>
         <w:tabs>
           <w:tab w:val="left" w:pos="0"/>
-          <w:tab w:val="left" w:pos="1701"/>
+          <w:tab w:val="left" w:pos="567"/>
         </w:tabs>
         <w:autoSpaceDE w:val="0"/>
         <w:autoSpaceDN w:val="0"/>
         <w:adjustRightInd w:val="0"/>
         <w:spacing w:after="0" w:line="360" w:lineRule="auto"/>
         <w:ind w:left="0"/>
-      </w:pPr>
+        <w:rPr>
+          <w:rFonts w:ascii="Tahoma" w:hAnsi="Tahoma" w:cs="Tahoma"/>
+        </w:rPr>
+      </w:pPr>
+      <w:r>
+        <w:rPr>
+          <w:rFonts w:ascii="Tahoma" w:hAnsi="Tahoma" w:cs="Tahoma"/>
+        </w:rPr>
+        <w:tab/>
+        <w:t>O sistema foi criado de forma a operar otimizado com os navegadores Internet Explorer e Crome.</w:t>
+      </w:r>
     </w:p>
     <w:p>
       <w:pPr>
@@ -787,7 +1222,7 @@
         <w:ind w:left="0"/>
         <w:outlineLvl w:val="1"/>
         <w:rPr>
-          <w:rFonts w:ascii="Arial" w:hAnsi="Arial" w:cs="Arial"/>
+          <w:rFonts w:ascii="Tahoma" w:hAnsi="Tahoma" w:cs="Tahoma"/>
           <w:b/>
           <w:bCs/>
           <w:sz w:val="24"/>
@@ -797,7 +1232,7 @@
       <w:bookmarkStart w:id="8" w:name="_Toc342816277"/>
       <w:r>
         <w:rPr>
-          <w:rFonts w:ascii="Arial" w:hAnsi="Arial" w:cs="Arial"/>
+          <w:rFonts w:ascii="Tahoma" w:hAnsi="Tahoma" w:cs="Tahoma"/>
           <w:b/>
           <w:bCs/>
           <w:sz w:val="24"/>
@@ -810,31 +1245,44 @@
     <w:p>
       <w:pPr>
         <w:spacing w:after="0" w:line="360" w:lineRule="auto"/>
-        <w:ind w:firstLine="1418"/>
-        <w:rPr>
-          <w:rFonts w:ascii="Arial" w:hAnsi="Arial" w:cs="Arial"/>
-          <w:sz w:val="24"/>
-          <w:szCs w:val="24"/>
-        </w:rPr>
-      </w:pPr>
-    </w:p>
-    <w:p>
-      <w:pPr>
-        <w:spacing w:after="0" w:line="360" w:lineRule="auto"/>
-        <w:ind w:firstLine="1418"/>
-        <w:rPr>
-          <w:rFonts w:ascii="Arial" w:hAnsi="Arial" w:cs="Arial"/>
-          <w:sz w:val="24"/>
-          <w:szCs w:val="24"/>
-        </w:rPr>
-      </w:pPr>
-      <w:r>
-        <w:rPr>
-          <w:rFonts w:ascii="Arial" w:hAnsi="Arial" w:cs="Arial"/>
-          <w:sz w:val="24"/>
-          <w:szCs w:val="24"/>
-        </w:rPr>
-        <w:t>A equipe de desenvolvimento realizou levantamento junto com a instituição e foram constatados alguns fatores que podem oferecer riscos ao sistema:</w:t>
+        <w:ind w:firstLine="567"/>
+        <w:rPr>
+          <w:rFonts w:ascii="Tahoma" w:hAnsi="Tahoma" w:cs="Tahoma"/>
+          <w:sz w:val="24"/>
+          <w:szCs w:val="24"/>
+        </w:rPr>
+      </w:pPr>
+      <w:r>
+        <w:rPr>
+          <w:rFonts w:ascii="Tahoma" w:hAnsi="Tahoma" w:cs="Tahoma"/>
+          <w:sz w:val="24"/>
+          <w:szCs w:val="24"/>
+        </w:rPr>
+        <w:t xml:space="preserve">Foram </w:t>
+      </w:r>
+      <w:r>
+        <w:rPr>
+          <w:rFonts w:ascii="Tahoma" w:hAnsi="Tahoma" w:cs="Tahoma"/>
+          <w:sz w:val="24"/>
+          <w:szCs w:val="24"/>
+        </w:rPr>
+        <w:t>constatado</w:t>
+      </w:r>
+      <w:r>
+        <w:rPr>
+          <w:rFonts w:ascii="Tahoma" w:hAnsi="Tahoma" w:cs="Tahoma"/>
+          <w:sz w:val="24"/>
+          <w:szCs w:val="24"/>
+        </w:rPr>
+        <w:t>s</w:t>
+      </w:r>
+      <w:r>
+        <w:rPr>
+          <w:rFonts w:ascii="Tahoma" w:hAnsi="Tahoma" w:cs="Tahoma"/>
+          <w:sz w:val="24"/>
+          <w:szCs w:val="24"/>
+        </w:rPr>
+        <w:t xml:space="preserve"> alguns fatores que podem oferecer riscos ao sistema:</w:t>
       </w:r>
     </w:p>
     <w:p>
@@ -845,16 +1293,16 @@
           <w:numId w:val="5"/>
         </w:numPr>
         <w:spacing w:after="0" w:line="360" w:lineRule="auto"/>
-        <w:ind w:left="1843"/>
-        <w:rPr>
-          <w:rFonts w:ascii="Arial" w:hAnsi="Arial" w:cs="Arial"/>
-          <w:sz w:val="24"/>
-          <w:szCs w:val="24"/>
-        </w:rPr>
-      </w:pPr>
-      <w:r>
-        <w:rPr>
-          <w:rFonts w:ascii="Arial" w:hAnsi="Arial" w:cs="Arial"/>
+        <w:ind w:left="567" w:firstLine="0"/>
+        <w:rPr>
+          <w:rFonts w:ascii="Tahoma" w:hAnsi="Tahoma" w:cs="Tahoma"/>
+          <w:sz w:val="24"/>
+          <w:szCs w:val="24"/>
+        </w:rPr>
+      </w:pPr>
+      <w:r>
+        <w:rPr>
+          <w:rFonts w:ascii="Tahoma" w:hAnsi="Tahoma" w:cs="Tahoma"/>
           <w:sz w:val="24"/>
           <w:szCs w:val="24"/>
         </w:rPr>
@@ -869,16 +1317,16 @@
           <w:numId w:val="5"/>
         </w:numPr>
         <w:spacing w:after="0" w:line="360" w:lineRule="auto"/>
-        <w:ind w:left="1843"/>
-        <w:rPr>
-          <w:rFonts w:ascii="Arial" w:hAnsi="Arial" w:cs="Arial"/>
-          <w:sz w:val="24"/>
-          <w:szCs w:val="24"/>
-        </w:rPr>
-      </w:pPr>
-      <w:r>
-        <w:rPr>
-          <w:rFonts w:ascii="Arial" w:hAnsi="Arial" w:cs="Arial"/>
+        <w:ind w:left="567" w:firstLine="0"/>
+        <w:rPr>
+          <w:rFonts w:ascii="Tahoma" w:hAnsi="Tahoma" w:cs="Tahoma"/>
+          <w:sz w:val="24"/>
+          <w:szCs w:val="24"/>
+        </w:rPr>
+      </w:pPr>
+      <w:r>
+        <w:rPr>
+          <w:rFonts w:ascii="Tahoma" w:hAnsi="Tahoma" w:cs="Tahoma"/>
           <w:sz w:val="24"/>
           <w:szCs w:val="24"/>
         </w:rPr>
@@ -893,16 +1341,16 @@
           <w:numId w:val="5"/>
         </w:numPr>
         <w:spacing w:after="0" w:line="360" w:lineRule="auto"/>
-        <w:ind w:left="1843"/>
-        <w:rPr>
-          <w:rFonts w:ascii="Arial" w:hAnsi="Arial" w:cs="Arial"/>
-          <w:sz w:val="24"/>
-          <w:szCs w:val="24"/>
-        </w:rPr>
-      </w:pPr>
-      <w:r>
-        <w:rPr>
-          <w:rFonts w:ascii="Arial" w:hAnsi="Arial" w:cs="Arial"/>
+        <w:ind w:left="567" w:firstLine="0"/>
+        <w:rPr>
+          <w:rFonts w:ascii="Tahoma" w:hAnsi="Tahoma" w:cs="Tahoma"/>
+          <w:sz w:val="24"/>
+          <w:szCs w:val="24"/>
+        </w:rPr>
+      </w:pPr>
+      <w:r>
+        <w:rPr>
+          <w:rFonts w:ascii="Tahoma" w:hAnsi="Tahoma" w:cs="Tahoma"/>
           <w:sz w:val="24"/>
           <w:szCs w:val="24"/>
         </w:rPr>
@@ -917,16 +1365,16 @@
           <w:numId w:val="5"/>
         </w:numPr>
         <w:spacing w:after="0" w:line="360" w:lineRule="auto"/>
-        <w:ind w:left="1843"/>
-        <w:rPr>
-          <w:rFonts w:ascii="Arial" w:hAnsi="Arial" w:cs="Arial"/>
-          <w:sz w:val="24"/>
-          <w:szCs w:val="24"/>
-        </w:rPr>
-      </w:pPr>
-      <w:r>
-        <w:rPr>
-          <w:rFonts w:ascii="Arial" w:hAnsi="Arial" w:cs="Arial"/>
+        <w:ind w:left="567" w:firstLine="0"/>
+        <w:rPr>
+          <w:rFonts w:ascii="Tahoma" w:hAnsi="Tahoma" w:cs="Tahoma"/>
+          <w:sz w:val="24"/>
+          <w:szCs w:val="24"/>
+        </w:rPr>
+      </w:pPr>
+      <w:r>
+        <w:rPr>
+          <w:rFonts w:ascii="Tahoma" w:hAnsi="Tahoma" w:cs="Tahoma"/>
           <w:sz w:val="24"/>
           <w:szCs w:val="24"/>
         </w:rPr>
@@ -941,16 +1389,16 @@
           <w:numId w:val="5"/>
         </w:numPr>
         <w:spacing w:after="0" w:line="360" w:lineRule="auto"/>
-        <w:ind w:left="1843"/>
-        <w:rPr>
-          <w:rFonts w:ascii="Arial" w:hAnsi="Arial" w:cs="Arial"/>
-          <w:sz w:val="24"/>
-          <w:szCs w:val="24"/>
-        </w:rPr>
-      </w:pPr>
-      <w:r>
-        <w:rPr>
-          <w:rFonts w:ascii="Arial" w:hAnsi="Arial" w:cs="Arial"/>
+        <w:ind w:left="567" w:firstLine="0"/>
+        <w:rPr>
+          <w:rFonts w:ascii="Tahoma" w:hAnsi="Tahoma" w:cs="Tahoma"/>
+          <w:sz w:val="24"/>
+          <w:szCs w:val="24"/>
+        </w:rPr>
+      </w:pPr>
+      <w:r>
+        <w:rPr>
+          <w:rFonts w:ascii="Tahoma" w:hAnsi="Tahoma" w:cs="Tahoma"/>
           <w:sz w:val="24"/>
           <w:szCs w:val="24"/>
         </w:rPr>
@@ -965,16 +1413,16 @@
           <w:numId w:val="5"/>
         </w:numPr>
         <w:spacing w:after="0" w:line="360" w:lineRule="auto"/>
-        <w:ind w:left="1843"/>
-        <w:rPr>
-          <w:rFonts w:ascii="Arial" w:hAnsi="Arial" w:cs="Arial"/>
-          <w:sz w:val="24"/>
-          <w:szCs w:val="24"/>
-        </w:rPr>
-      </w:pPr>
-      <w:r>
-        <w:rPr>
-          <w:rFonts w:ascii="Arial" w:hAnsi="Arial" w:cs="Arial"/>
+        <w:ind w:left="567" w:firstLine="0"/>
+        <w:rPr>
+          <w:rFonts w:ascii="Tahoma" w:hAnsi="Tahoma" w:cs="Tahoma"/>
+          <w:sz w:val="24"/>
+          <w:szCs w:val="24"/>
+        </w:rPr>
+      </w:pPr>
+      <w:r>
+        <w:rPr>
+          <w:rFonts w:ascii="Tahoma" w:hAnsi="Tahoma" w:cs="Tahoma"/>
           <w:sz w:val="24"/>
           <w:szCs w:val="24"/>
         </w:rPr>
@@ -991,7 +1439,7 @@
         <w:ind w:left="0"/>
         <w:outlineLvl w:val="1"/>
         <w:rPr>
-          <w:rFonts w:ascii="Arial" w:hAnsi="Arial" w:cs="Arial"/>
+          <w:rFonts w:ascii="Tahoma" w:hAnsi="Tahoma" w:cs="Tahoma"/>
           <w:b/>
           <w:bCs/>
           <w:sz w:val="24"/>
@@ -1010,34 +1458,16 @@
         <w:ind w:left="0"/>
         <w:outlineLvl w:val="1"/>
         <w:rPr>
-          <w:rFonts w:ascii="Arial" w:hAnsi="Arial" w:cs="Arial"/>
-          <w:b/>
-          <w:bCs/>
-          <w:sz w:val="24"/>
-          <w:szCs w:val="24"/>
-        </w:rPr>
-      </w:pPr>
-    </w:p>
-    <w:p>
-      <w:pPr>
-        <w:pStyle w:val="PargrafodaLista1"/>
-        <w:tabs>
-          <w:tab w:val="left" w:pos="1701"/>
-        </w:tabs>
-        <w:spacing w:after="0" w:line="360" w:lineRule="auto"/>
-        <w:ind w:left="0"/>
-        <w:outlineLvl w:val="1"/>
-        <w:rPr>
-          <w:rFonts w:ascii="Arial" w:hAnsi="Arial" w:cs="Arial"/>
-          <w:b/>
-          <w:bCs/>
-          <w:sz w:val="24"/>
-          <w:szCs w:val="24"/>
-        </w:rPr>
-      </w:pPr>
-      <w:r>
-        <w:rPr>
-          <w:rFonts w:ascii="Arial" w:hAnsi="Arial" w:cs="Arial"/>
+          <w:rFonts w:ascii="Tahoma" w:hAnsi="Tahoma" w:cs="Tahoma"/>
+          <w:b/>
+          <w:bCs/>
+          <w:sz w:val="24"/>
+          <w:szCs w:val="24"/>
+        </w:rPr>
+      </w:pPr>
+      <w:r>
+        <w:rPr>
+          <w:rFonts w:ascii="Tahoma" w:hAnsi="Tahoma" w:cs="Tahoma"/>
           <w:b/>
           <w:bCs/>
           <w:sz w:val="24"/>
@@ -1050,16 +1480,98 @@
     <w:p>
       <w:pPr>
         <w:pStyle w:val="PargrafodaLista1"/>
-        <w:tabs>
-          <w:tab w:val="left" w:pos="0"/>
-          <w:tab w:val="left" w:pos="1701"/>
-        </w:tabs>
-        <w:autoSpaceDE w:val="0"/>
-        <w:autoSpaceDN w:val="0"/>
-        <w:adjustRightInd w:val="0"/>
-        <w:spacing w:after="0" w:line="360" w:lineRule="auto"/>
-        <w:ind w:left="0"/>
-      </w:pPr>
+        <w:numPr>
+          <w:ilvl w:val="0"/>
+          <w:numId w:val="5"/>
+        </w:numPr>
+        <w:spacing w:after="0" w:line="360" w:lineRule="auto"/>
+        <w:ind w:left="567" w:firstLine="0"/>
+        <w:rPr>
+          <w:rFonts w:ascii="Tahoma" w:hAnsi="Tahoma" w:cs="Tahoma"/>
+          <w:sz w:val="24"/>
+          <w:szCs w:val="24"/>
+        </w:rPr>
+      </w:pPr>
+      <w:r>
+        <w:rPr>
+          <w:rFonts w:ascii="Tahoma" w:hAnsi="Tahoma" w:cs="Tahoma"/>
+          <w:sz w:val="24"/>
+          <w:szCs w:val="24"/>
+        </w:rPr>
+        <w:t>Realização de Backup diário do banco de dados e pagina MYSQL.</w:t>
+      </w:r>
+    </w:p>
+    <w:p>
+      <w:pPr>
+        <w:pStyle w:val="PargrafodaLista1"/>
+        <w:numPr>
+          <w:ilvl w:val="0"/>
+          <w:numId w:val="5"/>
+        </w:numPr>
+        <w:spacing w:after="0" w:line="360" w:lineRule="auto"/>
+        <w:ind w:left="567" w:firstLine="0"/>
+        <w:rPr>
+          <w:rFonts w:ascii="Tahoma" w:hAnsi="Tahoma" w:cs="Tahoma"/>
+          <w:sz w:val="24"/>
+          <w:szCs w:val="24"/>
+        </w:rPr>
+      </w:pPr>
+      <w:r>
+        <w:rPr>
+          <w:rFonts w:ascii="Tahoma" w:hAnsi="Tahoma" w:cs="Tahoma"/>
+          <w:sz w:val="24"/>
+          <w:szCs w:val="24"/>
+        </w:rPr>
+        <w:t>Utilização de No-breaks</w:t>
+      </w:r>
+    </w:p>
+    <w:p>
+      <w:pPr>
+        <w:pStyle w:val="PargrafodaLista1"/>
+        <w:numPr>
+          <w:ilvl w:val="0"/>
+          <w:numId w:val="5"/>
+        </w:numPr>
+        <w:spacing w:after="0" w:line="360" w:lineRule="auto"/>
+        <w:ind w:left="567" w:firstLine="0"/>
+        <w:rPr>
+          <w:rFonts w:ascii="Tahoma" w:hAnsi="Tahoma" w:cs="Tahoma"/>
+          <w:sz w:val="24"/>
+          <w:szCs w:val="24"/>
+        </w:rPr>
+      </w:pPr>
+      <w:r>
+        <w:rPr>
+          <w:rFonts w:ascii="Tahoma" w:hAnsi="Tahoma" w:cs="Tahoma"/>
+          <w:sz w:val="24"/>
+          <w:szCs w:val="24"/>
+        </w:rPr>
+        <w:t>Utilização de firewall</w:t>
+      </w:r>
+    </w:p>
+    <w:p>
+      <w:pPr>
+        <w:pStyle w:val="PargrafodaLista1"/>
+        <w:numPr>
+          <w:ilvl w:val="0"/>
+          <w:numId w:val="5"/>
+        </w:numPr>
+        <w:spacing w:after="0" w:line="360" w:lineRule="auto"/>
+        <w:ind w:left="567" w:firstLine="0"/>
+        <w:rPr>
+          <w:rFonts w:ascii="Tahoma" w:hAnsi="Tahoma" w:cs="Tahoma"/>
+          <w:sz w:val="24"/>
+          <w:szCs w:val="24"/>
+        </w:rPr>
+      </w:pPr>
+      <w:r>
+        <w:rPr>
+          <w:rFonts w:ascii="Tahoma" w:hAnsi="Tahoma" w:cs="Tahoma"/>
+          <w:sz w:val="24"/>
+          <w:szCs w:val="24"/>
+        </w:rPr>
+        <w:t>Utilização de rede independente para os servidores</w:t>
+      </w:r>
     </w:p>
     <w:p>
       <w:pPr>
@@ -1068,7 +1580,7 @@
         <w:ind w:left="0"/>
         <w:outlineLvl w:val="0"/>
         <w:rPr>
-          <w:rFonts w:ascii="Arial" w:hAnsi="Arial" w:cs="Arial"/>
+          <w:rFonts w:ascii="Tahoma" w:hAnsi="Tahoma" w:cs="Tahoma"/>
           <w:b/>
           <w:bCs/>
           <w:sz w:val="24"/>
@@ -1078,12 +1590,13 @@
       <w:bookmarkStart w:id="10" w:name="_Toc342816279"/>
       <w:r>
         <w:rPr>
-          <w:rFonts w:ascii="Arial" w:hAnsi="Arial" w:cs="Arial"/>
-          <w:b/>
-          <w:bCs/>
-          <w:sz w:val="24"/>
-          <w:szCs w:val="24"/>
-        </w:rPr>
+          <w:rFonts w:ascii="Tahoma" w:hAnsi="Tahoma" w:cs="Tahoma"/>
+          <w:b/>
+          <w:bCs/>
+          <w:sz w:val="24"/>
+          <w:szCs w:val="24"/>
+        </w:rPr>
+        <w:lastRenderedPageBreak/>
         <w:t>Plano de implantação</w:t>
       </w:r>
       <w:bookmarkEnd w:id="10"/>
@@ -1094,16 +1607,16 @@
           <w:tab w:val="left" w:pos="2127"/>
         </w:tabs>
         <w:spacing w:after="0" w:line="360" w:lineRule="auto"/>
-        <w:ind w:firstLine="1416"/>
-        <w:rPr>
-          <w:rFonts w:ascii="Arial" w:hAnsi="Arial" w:cs="Arial"/>
-          <w:sz w:val="24"/>
-          <w:szCs w:val="24"/>
-        </w:rPr>
-      </w:pPr>
-      <w:r>
-        <w:rPr>
-          <w:rFonts w:ascii="Arial" w:hAnsi="Arial" w:cs="Arial"/>
+        <w:ind w:firstLine="567"/>
+        <w:rPr>
+          <w:rFonts w:ascii="Tahoma" w:hAnsi="Tahoma" w:cs="Tahoma"/>
+          <w:sz w:val="24"/>
+          <w:szCs w:val="24"/>
+        </w:rPr>
+      </w:pPr>
+      <w:r>
+        <w:rPr>
+          <w:rFonts w:ascii="Tahoma" w:hAnsi="Tahoma" w:cs="Tahoma"/>
           <w:sz w:val="24"/>
           <w:szCs w:val="24"/>
         </w:rPr>
@@ -1111,7 +1624,7 @@
       </w:r>
       <w:r>
         <w:rPr>
-          <w:rFonts w:ascii="Arial" w:hAnsi="Arial" w:cs="Arial"/>
+          <w:rFonts w:ascii="Tahoma" w:hAnsi="Tahoma" w:cs="Tahoma"/>
           <w:sz w:val="24"/>
           <w:szCs w:val="24"/>
         </w:rPr>
@@ -1128,7 +1641,7 @@
         <w:ind w:left="0"/>
         <w:outlineLvl w:val="1"/>
         <w:rPr>
-          <w:rFonts w:ascii="Arial" w:hAnsi="Arial" w:cs="Arial"/>
+          <w:rFonts w:ascii="Tahoma" w:hAnsi="Tahoma" w:cs="Tahoma"/>
           <w:b/>
           <w:bCs/>
           <w:sz w:val="24"/>
@@ -1138,23 +1651,13 @@
       <w:bookmarkStart w:id="11" w:name="_Toc342816280"/>
       <w:r>
         <w:rPr>
-          <w:rFonts w:ascii="Arial" w:hAnsi="Arial" w:cs="Arial"/>
-          <w:b/>
-          <w:bCs/>
-          <w:sz w:val="24"/>
-          <w:szCs w:val="24"/>
-        </w:rPr>
-        <w:t xml:space="preserve">Controle interno de </w:t>
-      </w:r>
-      <w:r>
-        <w:rPr>
-          <w:rFonts w:ascii="Arial" w:hAnsi="Arial" w:cs="Arial"/>
-          <w:b/>
-          <w:bCs/>
-          <w:sz w:val="24"/>
-          <w:szCs w:val="24"/>
-        </w:rPr>
-        <w:t>segurança</w:t>
+          <w:rFonts w:ascii="Tahoma" w:hAnsi="Tahoma" w:cs="Tahoma"/>
+          <w:b/>
+          <w:bCs/>
+          <w:sz w:val="24"/>
+          <w:szCs w:val="24"/>
+        </w:rPr>
+        <w:t>Controle interno de segurança</w:t>
       </w:r>
       <w:bookmarkEnd w:id="11"/>
     </w:p>
@@ -1164,16 +1667,16 @@
           <w:tab w:val="left" w:pos="2127"/>
         </w:tabs>
         <w:spacing w:after="0" w:line="360" w:lineRule="auto"/>
-        <w:ind w:firstLine="1416"/>
-        <w:rPr>
-          <w:rFonts w:ascii="Arial" w:hAnsi="Arial" w:cs="Arial"/>
-          <w:sz w:val="24"/>
-          <w:szCs w:val="24"/>
-        </w:rPr>
-      </w:pPr>
-      <w:r>
-        <w:rPr>
-          <w:rFonts w:ascii="Arial" w:hAnsi="Arial" w:cs="Arial"/>
+        <w:ind w:firstLine="567"/>
+        <w:rPr>
+          <w:rFonts w:ascii="Tahoma" w:hAnsi="Tahoma" w:cs="Tahoma"/>
+          <w:sz w:val="24"/>
+          <w:szCs w:val="24"/>
+        </w:rPr>
+      </w:pPr>
+      <w:r>
+        <w:rPr>
+          <w:rFonts w:ascii="Tahoma" w:hAnsi="Tahoma" w:cs="Tahoma"/>
           <w:sz w:val="24"/>
           <w:szCs w:val="24"/>
         </w:rPr>
@@ -1186,16 +1689,16 @@
           <w:tab w:val="left" w:pos="2127"/>
         </w:tabs>
         <w:spacing w:after="0" w:line="360" w:lineRule="auto"/>
-        <w:ind w:firstLine="1416"/>
-        <w:rPr>
-          <w:rFonts w:ascii="Arial" w:hAnsi="Arial" w:cs="Arial"/>
-          <w:sz w:val="24"/>
-          <w:szCs w:val="24"/>
-        </w:rPr>
-      </w:pPr>
-      <w:r>
-        <w:rPr>
-          <w:rFonts w:ascii="Arial" w:hAnsi="Arial" w:cs="Arial"/>
+        <w:ind w:firstLine="567"/>
+        <w:rPr>
+          <w:rFonts w:ascii="Tahoma" w:hAnsi="Tahoma" w:cs="Tahoma"/>
+          <w:sz w:val="24"/>
+          <w:szCs w:val="24"/>
+        </w:rPr>
+      </w:pPr>
+      <w:r>
+        <w:rPr>
+          <w:rFonts w:ascii="Tahoma" w:hAnsi="Tahoma" w:cs="Tahoma"/>
           <w:sz w:val="24"/>
           <w:szCs w:val="24"/>
         </w:rPr>
@@ -1208,16 +1711,16 @@
           <w:tab w:val="left" w:pos="2127"/>
         </w:tabs>
         <w:spacing w:after="0" w:line="360" w:lineRule="auto"/>
-        <w:ind w:firstLine="1416"/>
-        <w:rPr>
-          <w:rFonts w:ascii="Arial" w:hAnsi="Arial" w:cs="Arial"/>
-          <w:sz w:val="24"/>
-          <w:szCs w:val="24"/>
-        </w:rPr>
-      </w:pPr>
-      <w:r>
-        <w:rPr>
-          <w:rFonts w:ascii="Arial" w:hAnsi="Arial" w:cs="Arial"/>
+        <w:ind w:firstLine="567"/>
+        <w:rPr>
+          <w:rFonts w:ascii="Tahoma" w:hAnsi="Tahoma" w:cs="Tahoma"/>
+          <w:sz w:val="24"/>
+          <w:szCs w:val="24"/>
+        </w:rPr>
+      </w:pPr>
+      <w:r>
+        <w:rPr>
+          <w:rFonts w:ascii="Tahoma" w:hAnsi="Tahoma" w:cs="Tahoma"/>
           <w:sz w:val="24"/>
           <w:szCs w:val="24"/>
         </w:rPr>
@@ -1230,16 +1733,16 @@
           <w:tab w:val="left" w:pos="2127"/>
         </w:tabs>
         <w:spacing w:after="0" w:line="360" w:lineRule="auto"/>
-        <w:ind w:firstLine="1416"/>
-        <w:rPr>
-          <w:rFonts w:ascii="Arial" w:hAnsi="Arial" w:cs="Arial"/>
-          <w:sz w:val="24"/>
-          <w:szCs w:val="24"/>
-        </w:rPr>
-      </w:pPr>
-      <w:r>
-        <w:rPr>
-          <w:rFonts w:ascii="Arial" w:hAnsi="Arial" w:cs="Arial"/>
+        <w:ind w:firstLine="567"/>
+        <w:rPr>
+          <w:rFonts w:ascii="Tahoma" w:hAnsi="Tahoma" w:cs="Tahoma"/>
+          <w:sz w:val="24"/>
+          <w:szCs w:val="24"/>
+        </w:rPr>
+      </w:pPr>
+      <w:r>
+        <w:rPr>
+          <w:rFonts w:ascii="Tahoma" w:hAnsi="Tahoma" w:cs="Tahoma"/>
           <w:sz w:val="24"/>
           <w:szCs w:val="24"/>
         </w:rPr>
@@ -1248,22 +1751,25 @@
     </w:p>
     <w:p>
       <w:pPr>
-        <w:pStyle w:val="PargrafodaLista1"/>
         <w:tabs>
           <w:tab w:val="left" w:pos="2127"/>
         </w:tabs>
         <w:spacing w:after="0" w:line="360" w:lineRule="auto"/>
-        <w:ind w:left="0"/>
-        <w:outlineLvl w:val="1"/>
-        <w:rPr>
-          <w:rFonts w:ascii="Arial" w:hAnsi="Arial" w:cs="Arial"/>
-          <w:b/>
-          <w:bCs/>
-          <w:sz w:val="24"/>
-          <w:szCs w:val="24"/>
-        </w:rPr>
-      </w:pPr>
-      <w:bookmarkStart w:id="12" w:name="_Toc342816281"/>
+        <w:ind w:firstLine="567"/>
+        <w:rPr>
+          <w:rFonts w:ascii="Tahoma" w:hAnsi="Tahoma" w:cs="Tahoma"/>
+          <w:sz w:val="24"/>
+          <w:szCs w:val="24"/>
+        </w:rPr>
+      </w:pPr>
+      <w:r>
+        <w:rPr>
+          <w:rFonts w:ascii="Tahoma" w:hAnsi="Tahoma" w:cs="Tahoma"/>
+          <w:sz w:val="24"/>
+          <w:szCs w:val="24"/>
+        </w:rPr>
+        <w:t>O Mysql trabalha com criptografia no tráfego de senhas. Ref: ISBN: 85-7522-103-5 - MYSQL: guia do programador / André Milani - Novatec 2006.</w:t>
+      </w:r>
     </w:p>
     <w:p>
       <w:pPr>
@@ -1275,46 +1781,43 @@
         <w:ind w:left="0"/>
         <w:outlineLvl w:val="1"/>
         <w:rPr>
-          <w:rFonts w:ascii="Arial" w:hAnsi="Arial" w:cs="Arial"/>
-          <w:b/>
-          <w:bCs/>
-          <w:sz w:val="24"/>
-          <w:szCs w:val="24"/>
-        </w:rPr>
-      </w:pPr>
-      <w:r>
-        <w:rPr>
-          <w:rFonts w:ascii="Arial" w:hAnsi="Arial" w:cs="Arial"/>
-          <w:b/>
-          <w:bCs/>
-          <w:sz w:val="24"/>
-          <w:szCs w:val="24"/>
-        </w:rPr>
-        <w:t>Controles externos de segurança</w:t>
-      </w:r>
-      <w:bookmarkEnd w:id="12"/>
-    </w:p>
-    <w:p>
-      <w:pPr>
+          <w:rFonts w:ascii="Tahoma" w:hAnsi="Tahoma" w:cs="Tahoma"/>
+          <w:b/>
+          <w:bCs/>
+          <w:sz w:val="24"/>
+          <w:szCs w:val="24"/>
+        </w:rPr>
+      </w:pPr>
+      <w:bookmarkStart w:id="12" w:name="_Toc342816281"/>
+    </w:p>
+    <w:p>
+      <w:pPr>
+        <w:pStyle w:val="PargrafodaLista1"/>
         <w:tabs>
           <w:tab w:val="left" w:pos="2127"/>
         </w:tabs>
         <w:spacing w:after="0" w:line="360" w:lineRule="auto"/>
-        <w:ind w:firstLine="1416"/>
-        <w:rPr>
-          <w:rFonts w:ascii="Arial" w:hAnsi="Arial" w:cs="Arial"/>
-          <w:sz w:val="24"/>
-          <w:szCs w:val="24"/>
-        </w:rPr>
-      </w:pPr>
-      <w:r>
-        <w:rPr>
-          <w:rFonts w:ascii="Arial" w:hAnsi="Arial" w:cs="Arial"/>
-          <w:sz w:val="24"/>
-          <w:szCs w:val="24"/>
-        </w:rPr>
-        <w:t>O sistema será administrado por pessoa previamente autorizada pela instituição, e receberá treinamento para realização desta tarefa.</w:t>
-      </w:r>
+        <w:ind w:left="0"/>
+        <w:outlineLvl w:val="1"/>
+        <w:rPr>
+          <w:rFonts w:ascii="Tahoma" w:hAnsi="Tahoma" w:cs="Tahoma"/>
+          <w:b/>
+          <w:bCs/>
+          <w:sz w:val="24"/>
+          <w:szCs w:val="24"/>
+        </w:rPr>
+      </w:pPr>
+      <w:r>
+        <w:rPr>
+          <w:rFonts w:ascii="Tahoma" w:hAnsi="Tahoma" w:cs="Tahoma"/>
+          <w:b/>
+          <w:bCs/>
+          <w:sz w:val="24"/>
+          <w:szCs w:val="24"/>
+        </w:rPr>
+        <w:t>Controles externos de segurança</w:t>
+      </w:r>
+      <w:bookmarkEnd w:id="12"/>
     </w:p>
     <w:p>
       <w:pPr>
@@ -1322,20 +1825,20 @@
           <w:tab w:val="left" w:pos="2127"/>
         </w:tabs>
         <w:spacing w:after="0" w:line="360" w:lineRule="auto"/>
-        <w:ind w:firstLine="1416"/>
-        <w:rPr>
-          <w:rFonts w:ascii="Arial" w:hAnsi="Arial" w:cs="Arial"/>
-          <w:sz w:val="24"/>
-          <w:szCs w:val="24"/>
-        </w:rPr>
-      </w:pPr>
-      <w:r>
-        <w:rPr>
-          <w:rFonts w:ascii="Arial" w:hAnsi="Arial" w:cs="Arial"/>
-          <w:sz w:val="24"/>
-          <w:szCs w:val="24"/>
-        </w:rPr>
-        <w:t>Somente pessoas autorizadas terão acesso ao local do servidor, o que diminui o risco de sabotagem ou incidentes.</w:t>
+        <w:ind w:firstLine="567"/>
+        <w:rPr>
+          <w:rFonts w:ascii="Tahoma" w:hAnsi="Tahoma" w:cs="Tahoma"/>
+          <w:sz w:val="24"/>
+          <w:szCs w:val="24"/>
+        </w:rPr>
+      </w:pPr>
+      <w:r>
+        <w:rPr>
+          <w:rFonts w:ascii="Tahoma" w:hAnsi="Tahoma" w:cs="Tahoma"/>
+          <w:sz w:val="24"/>
+          <w:szCs w:val="24"/>
+        </w:rPr>
+        <w:t>O sistema será administrado por pessoa previamente autorizada pela instituição, e receberá treinamento para realização desta tarefa.</w:t>
       </w:r>
     </w:p>
     <w:p>
@@ -1344,36 +1847,20 @@
           <w:tab w:val="left" w:pos="2127"/>
         </w:tabs>
         <w:spacing w:after="0" w:line="360" w:lineRule="auto"/>
-        <w:ind w:firstLine="1416"/>
-        <w:rPr>
-          <w:rFonts w:ascii="Arial" w:hAnsi="Arial" w:cs="Arial"/>
-          <w:sz w:val="24"/>
-          <w:szCs w:val="24"/>
-        </w:rPr>
-      </w:pPr>
-      <w:r>
-        <w:rPr>
-          <w:rFonts w:ascii="Arial" w:hAnsi="Arial" w:cs="Arial"/>
-          <w:sz w:val="24"/>
-          <w:szCs w:val="24"/>
-        </w:rPr>
-        <w:t xml:space="preserve">O </w:t>
-      </w:r>
-      <w:r>
-        <w:rPr>
-          <w:rFonts w:ascii="Arial" w:hAnsi="Arial" w:cs="Arial"/>
-          <w:sz w:val="24"/>
-          <w:szCs w:val="24"/>
-        </w:rPr>
-        <w:t>local</w:t>
-      </w:r>
-      <w:r>
-        <w:rPr>
-          <w:rFonts w:ascii="Arial" w:hAnsi="Arial" w:cs="Arial"/>
-          <w:sz w:val="24"/>
-          <w:szCs w:val="24"/>
-        </w:rPr>
-        <w:t xml:space="preserve"> é climatizado para garantir o melhor funcionamento de hardware, a fim de evitar panes por aquecimento excessivo.</w:t>
+        <w:ind w:firstLine="567"/>
+        <w:rPr>
+          <w:rFonts w:ascii="Tahoma" w:hAnsi="Tahoma" w:cs="Tahoma"/>
+          <w:sz w:val="24"/>
+          <w:szCs w:val="24"/>
+        </w:rPr>
+      </w:pPr>
+      <w:r>
+        <w:rPr>
+          <w:rFonts w:ascii="Tahoma" w:hAnsi="Tahoma" w:cs="Tahoma"/>
+          <w:sz w:val="24"/>
+          <w:szCs w:val="24"/>
+        </w:rPr>
+        <w:t>Somente pessoas autorizadas terão acesso ao local do servidor, o que diminui o risco de sabotagem ou incidentes.</w:t>
       </w:r>
     </w:p>
     <w:p>
@@ -1382,40 +1869,43 @@
           <w:tab w:val="left" w:pos="2127"/>
         </w:tabs>
         <w:spacing w:after="0" w:line="360" w:lineRule="auto"/>
-        <w:ind w:firstLine="1416"/>
-        <w:rPr>
-          <w:rFonts w:ascii="Arial" w:hAnsi="Arial" w:cs="Arial"/>
-          <w:sz w:val="24"/>
-          <w:szCs w:val="24"/>
-        </w:rPr>
-      </w:pPr>
-      <w:r>
-        <w:rPr>
-          <w:rFonts w:ascii="Arial" w:hAnsi="Arial" w:cs="Arial"/>
-          <w:sz w:val="24"/>
-          <w:szCs w:val="24"/>
-        </w:rPr>
-        <w:t>Somente pessoas previamente autorizadas terão acesso ao sistema, uma vez que haverá necessidade de obter login e senha de acesso.</w:t>
-      </w:r>
-    </w:p>
-    <w:p>
-      <w:pPr>
-        <w:pStyle w:val="PargrafodaLista1"/>
+        <w:ind w:firstLine="567"/>
+        <w:rPr>
+          <w:rFonts w:ascii="Tahoma" w:hAnsi="Tahoma" w:cs="Tahoma"/>
+          <w:sz w:val="24"/>
+          <w:szCs w:val="24"/>
+        </w:rPr>
+      </w:pPr>
+      <w:r>
+        <w:rPr>
+          <w:rFonts w:ascii="Tahoma" w:hAnsi="Tahoma" w:cs="Tahoma"/>
+          <w:sz w:val="24"/>
+          <w:szCs w:val="24"/>
+        </w:rPr>
+        <w:t>O local é climatizado para garantir o melhor funcionamento de hardware, a fim de evitar panes por aquecimento excessivo.</w:t>
+      </w:r>
+    </w:p>
+    <w:p>
+      <w:pPr>
         <w:tabs>
           <w:tab w:val="left" w:pos="2127"/>
         </w:tabs>
         <w:spacing w:after="0" w:line="360" w:lineRule="auto"/>
-        <w:ind w:left="0"/>
-        <w:outlineLvl w:val="1"/>
-        <w:rPr>
-          <w:rFonts w:ascii="Arial" w:hAnsi="Arial" w:cs="Arial"/>
-          <w:b/>
-          <w:bCs/>
-          <w:sz w:val="24"/>
-          <w:szCs w:val="24"/>
-        </w:rPr>
-      </w:pPr>
-      <w:bookmarkStart w:id="13" w:name="_Toc342816282"/>
+        <w:ind w:firstLine="567"/>
+        <w:rPr>
+          <w:rFonts w:ascii="Tahoma" w:hAnsi="Tahoma" w:cs="Tahoma"/>
+          <w:sz w:val="24"/>
+          <w:szCs w:val="24"/>
+        </w:rPr>
+      </w:pPr>
+      <w:r>
+        <w:rPr>
+          <w:rFonts w:ascii="Tahoma" w:hAnsi="Tahoma" w:cs="Tahoma"/>
+          <w:sz w:val="24"/>
+          <w:szCs w:val="24"/>
+        </w:rPr>
+        <w:t>Somente pessoas previamente autorizadas terão acesso ao sistema, uma vez que haverá necessidade de obter login e senha de acesso.</w:t>
+      </w:r>
     </w:p>
     <w:p>
       <w:pPr>
@@ -1427,54 +1917,43 @@
         <w:ind w:left="0"/>
         <w:outlineLvl w:val="1"/>
         <w:rPr>
-          <w:rFonts w:ascii="Arial" w:hAnsi="Arial" w:cs="Arial"/>
-          <w:b/>
-          <w:bCs/>
-          <w:sz w:val="24"/>
-          <w:szCs w:val="24"/>
-        </w:rPr>
-      </w:pPr>
-      <w:r>
-        <w:rPr>
-          <w:rFonts w:ascii="Arial" w:hAnsi="Arial" w:cs="Arial"/>
-          <w:b/>
-          <w:bCs/>
-          <w:sz w:val="24"/>
-          <w:szCs w:val="24"/>
-        </w:rPr>
-        <w:t>Método de implantação do sistema</w:t>
-      </w:r>
-      <w:bookmarkEnd w:id="13"/>
-    </w:p>
-    <w:p>
-      <w:pPr>
+          <w:rFonts w:ascii="Tahoma" w:hAnsi="Tahoma" w:cs="Tahoma"/>
+          <w:b/>
+          <w:bCs/>
+          <w:sz w:val="24"/>
+          <w:szCs w:val="24"/>
+        </w:rPr>
+      </w:pPr>
+      <w:bookmarkStart w:id="13" w:name="_Toc342816282"/>
+    </w:p>
+    <w:p>
+      <w:pPr>
+        <w:pStyle w:val="PargrafodaLista1"/>
         <w:tabs>
           <w:tab w:val="left" w:pos="2127"/>
         </w:tabs>
         <w:spacing w:after="0" w:line="360" w:lineRule="auto"/>
-        <w:ind w:firstLine="1416"/>
-        <w:rPr>
-          <w:rFonts w:ascii="Arial" w:hAnsi="Arial" w:cs="Arial"/>
-          <w:sz w:val="24"/>
-          <w:szCs w:val="24"/>
-        </w:rPr>
-      </w:pPr>
-      <w:r>
-        <w:rPr>
-          <w:rFonts w:ascii="Arial" w:hAnsi="Arial" w:cs="Arial"/>
-          <w:sz w:val="24"/>
-          <w:szCs w:val="24"/>
-        </w:rPr>
-        <w:t xml:space="preserve">Será disponibilizado um link no site da Funarte encaminhando para o site do mapeamento de residências </w:t>
-      </w:r>
-      <w:r>
-        <w:rPr>
-          <w:rFonts w:ascii="Arial" w:hAnsi="Arial" w:cs="Arial"/>
-          <w:sz w:val="24"/>
-          <w:szCs w:val="24"/>
-        </w:rPr>
-        <w:t>artísticas</w:t>
-      </w:r>
+        <w:ind w:left="0"/>
+        <w:outlineLvl w:val="1"/>
+        <w:rPr>
+          <w:rFonts w:ascii="Tahoma" w:hAnsi="Tahoma" w:cs="Tahoma"/>
+          <w:b/>
+          <w:bCs/>
+          <w:sz w:val="24"/>
+          <w:szCs w:val="24"/>
+        </w:rPr>
+      </w:pPr>
+      <w:r>
+        <w:rPr>
+          <w:rFonts w:ascii="Tahoma" w:hAnsi="Tahoma" w:cs="Tahoma"/>
+          <w:b/>
+          <w:bCs/>
+          <w:sz w:val="24"/>
+          <w:szCs w:val="24"/>
+        </w:rPr>
+        <w:t>Método de implantação do sistema</w:t>
+      </w:r>
+      <w:bookmarkEnd w:id="13"/>
     </w:p>
     <w:p>
       <w:pPr>
@@ -1482,37 +1961,62 @@
           <w:tab w:val="left" w:pos="2127"/>
         </w:tabs>
         <w:spacing w:after="0" w:line="360" w:lineRule="auto"/>
-        <w:ind w:firstLine="1416"/>
-        <w:rPr>
-          <w:rFonts w:ascii="Arial" w:hAnsi="Arial" w:cs="Arial"/>
-          <w:sz w:val="24"/>
-          <w:szCs w:val="24"/>
-        </w:rPr>
-      </w:pPr>
-    </w:p>
-    <w:p>
-      <w:pPr>
+        <w:ind w:firstLine="567"/>
+        <w:rPr>
+          <w:rFonts w:ascii="Tahoma" w:hAnsi="Tahoma" w:cs="Tahoma"/>
+          <w:sz w:val="24"/>
+          <w:szCs w:val="24"/>
+        </w:rPr>
+      </w:pPr>
+      <w:r>
+        <w:rPr>
+          <w:rFonts w:ascii="Tahoma" w:hAnsi="Tahoma" w:cs="Tahoma"/>
+          <w:sz w:val="24"/>
+          <w:szCs w:val="24"/>
+        </w:rPr>
+        <w:t>Será disponibilizado um link no site da Funarte encaminhando para o site do mapeamento de residências artísticas</w:t>
+      </w:r>
+      <w:r>
+        <w:rPr>
+          <w:rFonts w:ascii="Tahoma" w:hAnsi="Tahoma" w:cs="Tahoma"/>
+          <w:sz w:val="24"/>
+          <w:szCs w:val="24"/>
+        </w:rPr>
+        <w:t>.</w:t>
+      </w:r>
+    </w:p>
+    <w:p>
+      <w:pPr>
+        <w:pStyle w:val="PargrafodaLista1"/>
         <w:tabs>
           <w:tab w:val="left" w:pos="2127"/>
         </w:tabs>
         <w:spacing w:after="0" w:line="360" w:lineRule="auto"/>
-        <w:ind w:firstLine="1416"/>
-        <w:rPr>
-          <w:rFonts w:ascii="Arial" w:hAnsi="Arial" w:cs="Arial"/>
-          <w:sz w:val="24"/>
-          <w:szCs w:val="24"/>
-        </w:rPr>
-      </w:pPr>
-    </w:p>
-    <w:p>
-      <w:pPr>
+        <w:ind w:left="0"/>
+        <w:outlineLvl w:val="1"/>
+        <w:rPr>
+          <w:rFonts w:ascii="Tahoma" w:hAnsi="Tahoma" w:cs="Tahoma"/>
+          <w:b/>
+          <w:bCs/>
+          <w:sz w:val="24"/>
+          <w:szCs w:val="24"/>
+        </w:rPr>
+      </w:pPr>
+      <w:bookmarkStart w:id="14" w:name="_Toc342816283"/>
+    </w:p>
+    <w:p>
+      <w:pPr>
+        <w:pStyle w:val="PargrafodaLista1"/>
         <w:tabs>
           <w:tab w:val="left" w:pos="2127"/>
         </w:tabs>
         <w:spacing w:after="0" w:line="360" w:lineRule="auto"/>
-        <w:ind w:firstLine="1416"/>
-        <w:rPr>
-          <w:rFonts w:ascii="Arial" w:hAnsi="Arial" w:cs="Arial"/>
+        <w:ind w:left="0"/>
+        <w:outlineLvl w:val="1"/>
+        <w:rPr>
+          <w:rFonts w:ascii="Tahoma" w:hAnsi="Tahoma" w:cs="Tahoma"/>
+          <w:b/>
+          <w:bCs/>
           <w:sz w:val="24"/>
           <w:szCs w:val="24"/>
         </w:rPr>
@@ -1528,25 +2032,13 @@
         <w:ind w:left="0"/>
         <w:outlineLvl w:val="1"/>
         <w:rPr>
-          <w:rFonts w:ascii="Arial" w:hAnsi="Arial" w:cs="Arial"/>
-          <w:b/>
-          <w:bCs/>
-          <w:sz w:val="24"/>
-          <w:szCs w:val="24"/>
-        </w:rPr>
-      </w:pPr>
-      <w:bookmarkStart w:id="14" w:name="_Toc342816283"/>
-      <w:r>
-        <w:rPr>
-          <w:rFonts w:ascii="Arial" w:hAnsi="Arial" w:cs="Arial"/>
-          <w:b/>
-          <w:bCs/>
-          <w:sz w:val="24"/>
-          <w:szCs w:val="24"/>
-        </w:rPr>
-        <w:t>Cronograma de desenvolvimento</w:t>
-      </w:r>
-      <w:bookmarkEnd w:id="14"/>
+          <w:rFonts w:ascii="Tahoma" w:hAnsi="Tahoma" w:cs="Tahoma"/>
+          <w:b/>
+          <w:bCs/>
+          <w:sz w:val="24"/>
+          <w:szCs w:val="24"/>
+        </w:rPr>
+      </w:pPr>
     </w:p>
     <w:p>
       <w:pPr>
@@ -1558,13 +2050,25 @@
         <w:ind w:left="0"/>
         <w:outlineLvl w:val="1"/>
         <w:rPr>
-          <w:rFonts w:ascii="Arial" w:hAnsi="Arial" w:cs="Arial"/>
-          <w:b/>
-          <w:bCs/>
-          <w:sz w:val="24"/>
-          <w:szCs w:val="24"/>
-        </w:rPr>
-      </w:pPr>
+          <w:rFonts w:ascii="Tahoma" w:hAnsi="Tahoma" w:cs="Tahoma"/>
+          <w:b/>
+          <w:bCs/>
+          <w:sz w:val="24"/>
+          <w:szCs w:val="24"/>
+        </w:rPr>
+      </w:pPr>
+      <w:r>
+        <w:rPr>
+          <w:rFonts w:ascii="Tahoma" w:hAnsi="Tahoma" w:cs="Tahoma"/>
+          <w:b/>
+          <w:bCs/>
+          <w:sz w:val="24"/>
+          <w:szCs w:val="24"/>
+        </w:rPr>
+        <w:lastRenderedPageBreak/>
+        <w:t>Cronograma de desenvolvimento</w:t>
+      </w:r>
+      <w:bookmarkEnd w:id="14"/>
     </w:p>
     <w:p>
       <w:pPr>
@@ -1576,25 +2080,13 @@
         <w:ind w:left="0"/>
         <w:outlineLvl w:val="1"/>
         <w:rPr>
-          <w:rFonts w:ascii="Arial" w:hAnsi="Arial" w:cs="Arial"/>
-          <w:b/>
-          <w:bCs/>
-          <w:sz w:val="24"/>
-          <w:szCs w:val="24"/>
-        </w:rPr>
-      </w:pPr>
-      <w:bookmarkStart w:id="15" w:name="_Toc342816284"/>
-      <w:r>
-        <w:rPr>
-          <w:rFonts w:ascii="Arial" w:hAnsi="Arial" w:cs="Arial"/>
-          <w:b/>
-          <w:bCs/>
-          <w:sz w:val="24"/>
-          <w:szCs w:val="24"/>
-        </w:rPr>
-        <w:t>Conclusão do escopo do sistema</w:t>
-      </w:r>
-      <w:bookmarkEnd w:id="15"/>
+          <w:rFonts w:ascii="Tahoma" w:hAnsi="Tahoma" w:cs="Tahoma"/>
+          <w:b/>
+          <w:bCs/>
+          <w:sz w:val="24"/>
+          <w:szCs w:val="24"/>
+        </w:rPr>
+      </w:pPr>
     </w:p>
     <w:p>
       <w:pPr>
@@ -1606,7 +2098,7 @@
         <w:ind w:left="0"/>
         <w:outlineLvl w:val="1"/>
         <w:rPr>
-          <w:rFonts w:ascii="Arial" w:hAnsi="Arial" w:cs="Arial"/>
+          <w:rFonts w:ascii="Tahoma" w:hAnsi="Tahoma" w:cs="Tahoma"/>
           <w:b/>
           <w:bCs/>
           <w:sz w:val="24"/>
@@ -1624,25 +2116,25 @@
         <w:ind w:left="0"/>
         <w:outlineLvl w:val="1"/>
         <w:rPr>
-          <w:rFonts w:ascii="Arial" w:hAnsi="Arial" w:cs="Arial"/>
-          <w:b/>
-          <w:bCs/>
-          <w:sz w:val="24"/>
-          <w:szCs w:val="24"/>
-        </w:rPr>
-      </w:pPr>
-      <w:bookmarkStart w:id="16" w:name="_Toc342816285"/>
-      <w:r>
-        <w:rPr>
-          <w:rFonts w:ascii="Arial" w:hAnsi="Arial" w:cs="Arial"/>
-          <w:b/>
-          <w:bCs/>
-          <w:sz w:val="24"/>
-          <w:szCs w:val="24"/>
-        </w:rPr>
-        <w:t>Mini Mundo</w:t>
-      </w:r>
-      <w:bookmarkEnd w:id="16"/>
+          <w:rFonts w:ascii="Tahoma" w:hAnsi="Tahoma" w:cs="Tahoma"/>
+          <w:b/>
+          <w:bCs/>
+          <w:sz w:val="24"/>
+          <w:szCs w:val="24"/>
+        </w:rPr>
+      </w:pPr>
+      <w:bookmarkStart w:id="15" w:name="_Toc342816284"/>
+      <w:r>
+        <w:rPr>
+          <w:rFonts w:ascii="Tahoma" w:hAnsi="Tahoma" w:cs="Tahoma"/>
+          <w:b/>
+          <w:bCs/>
+          <w:sz w:val="24"/>
+          <w:szCs w:val="24"/>
+        </w:rPr>
+        <w:t>Conclusão do escopo do sistema</w:t>
+      </w:r>
+      <w:bookmarkEnd w:id="15"/>
     </w:p>
     <w:p>
       <w:pPr>
@@ -1654,7 +2146,55 @@
         <w:ind w:left="0"/>
         <w:outlineLvl w:val="1"/>
         <w:rPr>
-          <w:rFonts w:ascii="Arial" w:hAnsi="Arial" w:cs="Arial"/>
+          <w:rFonts w:ascii="Tahoma" w:hAnsi="Tahoma" w:cs="Tahoma"/>
+          <w:b/>
+          <w:bCs/>
+          <w:sz w:val="24"/>
+          <w:szCs w:val="24"/>
+        </w:rPr>
+      </w:pPr>
+    </w:p>
+    <w:p>
+      <w:pPr>
+        <w:pStyle w:val="PargrafodaLista1"/>
+        <w:tabs>
+          <w:tab w:val="left" w:pos="2127"/>
+        </w:tabs>
+        <w:spacing w:after="0" w:line="360" w:lineRule="auto"/>
+        <w:ind w:left="0"/>
+        <w:outlineLvl w:val="1"/>
+        <w:rPr>
+          <w:rFonts w:ascii="Tahoma" w:hAnsi="Tahoma" w:cs="Tahoma"/>
+          <w:b/>
+          <w:bCs/>
+          <w:sz w:val="24"/>
+          <w:szCs w:val="24"/>
+        </w:rPr>
+      </w:pPr>
+      <w:bookmarkStart w:id="16" w:name="_Toc342816285"/>
+      <w:r>
+        <w:rPr>
+          <w:rFonts w:ascii="Tahoma" w:hAnsi="Tahoma" w:cs="Tahoma"/>
+          <w:b/>
+          <w:bCs/>
+          <w:sz w:val="24"/>
+          <w:szCs w:val="24"/>
+        </w:rPr>
+        <w:t>Mini Mundo</w:t>
+      </w:r>
+      <w:bookmarkEnd w:id="16"/>
+    </w:p>
+    <w:p>
+      <w:pPr>
+        <w:pStyle w:val="PargrafodaLista1"/>
+        <w:tabs>
+          <w:tab w:val="left" w:pos="2127"/>
+        </w:tabs>
+        <w:spacing w:after="0" w:line="360" w:lineRule="auto"/>
+        <w:ind w:left="0"/>
+        <w:outlineLvl w:val="1"/>
+        <w:rPr>
+          <w:rFonts w:ascii="Tahoma" w:hAnsi="Tahoma" w:cs="Tahoma"/>
           <w:b/>
           <w:bCs/>
           <w:sz w:val="24"/>
@@ -1673,7 +2213,7 @@
         <w:ind w:left="426" w:hanging="426"/>
         <w:outlineLvl w:val="0"/>
         <w:rPr>
-          <w:rFonts w:ascii="Arial" w:hAnsi="Arial" w:cs="Arial"/>
+          <w:rFonts w:ascii="Tahoma" w:hAnsi="Tahoma" w:cs="Tahoma"/>
           <w:b/>
           <w:bCs/>
           <w:sz w:val="24"/>
@@ -1683,7 +2223,7 @@
       <w:bookmarkStart w:id="17" w:name="_Toc342816286"/>
       <w:r>
         <w:rPr>
-          <w:rFonts w:ascii="Arial" w:hAnsi="Arial" w:cs="Arial"/>
+          <w:rFonts w:ascii="Tahoma" w:hAnsi="Tahoma" w:cs="Tahoma"/>
           <w:b/>
           <w:bCs/>
           <w:sz w:val="24"/>
@@ -1697,7 +2237,7 @@
       <w:pPr>
         <w:spacing w:after="0" w:line="360" w:lineRule="auto"/>
         <w:rPr>
-          <w:rFonts w:ascii="Arial" w:hAnsi="Arial" w:cs="Arial"/>
+          <w:rFonts w:ascii="Tahoma" w:hAnsi="Tahoma" w:cs="Tahoma"/>
           <w:sz w:val="24"/>
           <w:szCs w:val="24"/>
         </w:rPr>
@@ -1711,27 +2251,20 @@
           <w:numId w:val="1"/>
         </w:numPr>
         <w:spacing w:after="0" w:line="360" w:lineRule="auto"/>
-        <w:rPr>
-          <w:rFonts w:ascii="Arial" w:hAnsi="Arial" w:cs="Arial"/>
-          <w:sz w:val="24"/>
-          <w:szCs w:val="24"/>
-        </w:rPr>
-      </w:pPr>
-      <w:r>
-        <w:rPr>
-          <w:rFonts w:ascii="Arial" w:hAnsi="Arial" w:cs="Arial"/>
-          <w:sz w:val="24"/>
-          <w:szCs w:val="24"/>
-        </w:rPr>
-        <w:t>O sistema deve controlar todo o processo de cadastramento de administradores</w:t>
-      </w:r>
-      <w:r>
-        <w:rPr>
-          <w:rFonts w:ascii="Arial" w:hAnsi="Arial" w:cs="Arial"/>
-          <w:sz w:val="24"/>
-          <w:szCs w:val="24"/>
-        </w:rPr>
-        <w:t>;</w:t>
+        <w:ind w:left="567" w:firstLine="0"/>
+        <w:rPr>
+          <w:rFonts w:ascii="Tahoma" w:hAnsi="Tahoma" w:cs="Tahoma"/>
+          <w:sz w:val="24"/>
+          <w:szCs w:val="24"/>
+        </w:rPr>
+      </w:pPr>
+      <w:r>
+        <w:rPr>
+          <w:rFonts w:ascii="Tahoma" w:hAnsi="Tahoma" w:cs="Tahoma"/>
+          <w:sz w:val="24"/>
+          <w:szCs w:val="24"/>
+        </w:rPr>
+        <w:t>O sistema deve controlar todo o processo de cadastramento de administradores;</w:t>
       </w:r>
     </w:p>
     <w:p>
@@ -1742,219 +2275,386 @@
           <w:numId w:val="1"/>
         </w:numPr>
         <w:spacing w:after="0" w:line="360" w:lineRule="auto"/>
-        <w:rPr>
-          <w:rFonts w:ascii="Arial" w:hAnsi="Arial" w:cs="Arial"/>
-          <w:sz w:val="24"/>
-          <w:szCs w:val="24"/>
-        </w:rPr>
-      </w:pPr>
-      <w:r>
-        <w:rPr>
-          <w:rFonts w:ascii="Arial" w:hAnsi="Arial" w:cs="Arial"/>
-          <w:sz w:val="24"/>
-          <w:szCs w:val="24"/>
-        </w:rPr>
-        <w:t xml:space="preserve">Requisitos do sistema </w:t>
-      </w:r>
-      <w:r>
-        <w:rPr>
-          <w:rFonts w:ascii="Arial" w:hAnsi="Arial" w:cs="Arial"/>
-          <w:sz w:val="24"/>
-          <w:szCs w:val="24"/>
-        </w:rPr>
-        <w:t>Anex_1 e Anex_2</w:t>
-      </w:r>
-    </w:p>
-    <w:p>
-      <w:pPr>
-        <w:pStyle w:val="PargrafodaLista1"/>
-        <w:spacing w:after="0" w:line="360" w:lineRule="auto"/>
-        <w:ind w:left="2124"/>
-        <w:rPr>
-          <w:rFonts w:ascii="Arial" w:hAnsi="Arial" w:cs="Arial"/>
-          <w:sz w:val="24"/>
-          <w:szCs w:val="24"/>
-        </w:rPr>
-      </w:pPr>
-      <w:r>
-        <w:rPr>
-          <w:rFonts w:ascii="Arial" w:hAnsi="Arial" w:cs="Arial"/>
-          <w:sz w:val="24"/>
-          <w:szCs w:val="24"/>
-        </w:rPr>
-        <w:t>Anex_1</w:t>
-      </w:r>
-      <w:r>
-        <w:rPr>
-          <w:rFonts w:ascii="Arial" w:hAnsi="Arial" w:cs="Arial"/>
-          <w:sz w:val="24"/>
-          <w:szCs w:val="24"/>
-        </w:rPr>
-        <w:t>:</w:t>
-      </w:r>
-      <w:r>
-        <w:t xml:space="preserve"> </w:t>
-      </w:r>
-      <w:r>
-        <w:rPr>
-          <w:rFonts w:ascii="Arial" w:hAnsi="Arial" w:cs="Arial"/>
-          <w:sz w:val="24"/>
-          <w:szCs w:val="24"/>
-        </w:rPr>
-        <w:t>Anex_1-MAPEAMENTO texto apresentação_V2</w:t>
-      </w:r>
-    </w:p>
-    <w:p>
-      <w:pPr>
-        <w:pStyle w:val="PargrafodaLista1"/>
-        <w:spacing w:after="0" w:line="360" w:lineRule="auto"/>
-        <w:ind w:left="2124"/>
-        <w:rPr>
-          <w:rFonts w:ascii="Arial" w:hAnsi="Arial" w:cs="Arial"/>
-          <w:sz w:val="24"/>
-          <w:szCs w:val="24"/>
-        </w:rPr>
-      </w:pPr>
-      <w:r>
-        <w:rPr>
-          <w:rFonts w:ascii="Arial" w:hAnsi="Arial" w:cs="Arial"/>
-          <w:sz w:val="24"/>
-          <w:szCs w:val="24"/>
-        </w:rPr>
-        <w:t>Anex_2</w:t>
-      </w:r>
-      <w:r>
-        <w:rPr>
-          <w:rFonts w:ascii="Arial" w:hAnsi="Arial" w:cs="Arial"/>
-          <w:sz w:val="24"/>
-          <w:szCs w:val="24"/>
-        </w:rPr>
-        <w:t>:</w:t>
-      </w:r>
-      <w:r>
-        <w:t xml:space="preserve"> </w:t>
-      </w:r>
-      <w:r>
-        <w:rPr>
-          <w:rFonts w:ascii="Arial" w:hAnsi="Arial" w:cs="Arial"/>
-          <w:sz w:val="24"/>
-          <w:szCs w:val="24"/>
-        </w:rPr>
-        <w:t>Anex_2-mapeamento residências artísticas REVISADO_v2 (1)</w:t>
-      </w:r>
-    </w:p>
-    <w:p>
-      <w:pPr>
-        <w:pStyle w:val="PargrafodaLista1"/>
-        <w:spacing w:after="0" w:line="360" w:lineRule="auto"/>
-        <w:ind w:left="1416"/>
-        <w:rPr>
-          <w:rFonts w:ascii="Arial" w:hAnsi="Arial" w:cs="Arial"/>
-          <w:sz w:val="24"/>
-          <w:szCs w:val="24"/>
-        </w:rPr>
-      </w:pPr>
-    </w:p>
-    <w:p>
-      <w:pPr>
-        <w:pStyle w:val="PargrafodaLista1"/>
-        <w:spacing w:after="0" w:line="360" w:lineRule="auto"/>
-        <w:ind w:left="0"/>
-        <w:rPr>
-          <w:rFonts w:ascii="Arial" w:hAnsi="Arial" w:cs="Arial"/>
-          <w:b/>
-          <w:bCs/>
-          <w:sz w:val="24"/>
-          <w:szCs w:val="24"/>
-        </w:rPr>
-      </w:pPr>
-      <w:bookmarkStart w:id="18" w:name="_Toc342816287"/>
-      <w:r>
-        <w:rPr>
-          <w:rFonts w:ascii="Arial" w:hAnsi="Arial" w:cs="Arial"/>
-          <w:b/>
-          <w:bCs/>
-          <w:sz w:val="24"/>
-          <w:szCs w:val="24"/>
-        </w:rPr>
-        <w:t>Regras de negócio</w:t>
-      </w:r>
-      <w:bookmarkEnd w:id="18"/>
-    </w:p>
-    <w:p>
-      <w:pPr>
-        <w:pStyle w:val="PargrafodaLista1"/>
-        <w:spacing w:after="0" w:line="360" w:lineRule="auto"/>
-        <w:ind w:left="0"/>
-        <w:outlineLvl w:val="0"/>
-        <w:rPr>
-          <w:rFonts w:ascii="Arial" w:hAnsi="Arial" w:cs="Arial"/>
-          <w:b/>
-          <w:bCs/>
-          <w:sz w:val="24"/>
-          <w:szCs w:val="24"/>
-        </w:rPr>
-      </w:pPr>
-      <w:bookmarkStart w:id="19" w:name="_Toc342816299"/>
-      <w:r>
-        <w:rPr>
-          <w:rFonts w:ascii="Arial" w:hAnsi="Arial" w:cs="Arial"/>
-          <w:b/>
-          <w:bCs/>
-          <w:sz w:val="24"/>
-          <w:szCs w:val="24"/>
-        </w:rPr>
-        <w:t>Identificação dos atores</w:t>
-      </w:r>
-      <w:bookmarkEnd w:id="19"/>
+        <w:ind w:left="567" w:firstLine="0"/>
+        <w:rPr>
+          <w:rFonts w:ascii="Tahoma" w:hAnsi="Tahoma" w:cs="Tahoma"/>
+          <w:sz w:val="24"/>
+          <w:szCs w:val="24"/>
+        </w:rPr>
+      </w:pPr>
+      <w:r>
+        <w:rPr>
+          <w:rFonts w:ascii="Tahoma" w:hAnsi="Tahoma" w:cs="Tahoma"/>
+          <w:sz w:val="24"/>
+          <w:szCs w:val="24"/>
+        </w:rPr>
+        <w:t>O sistema deve permitir o entrevistado a realizar o cadastro de novos usuários e não permitir a duplicação de usuários / email.</w:t>
+      </w:r>
     </w:p>
     <w:p>
       <w:pPr>
         <w:pStyle w:val="PargrafodaLista1"/>
         <w:numPr>
           <w:ilvl w:val="1"/>
-          <w:numId w:val="6"/>
+          <w:numId w:val="1"/>
         </w:numPr>
         <w:spacing w:after="0" w:line="360" w:lineRule="auto"/>
-        <w:outlineLvl w:val="1"/>
-        <w:rPr>
-          <w:rFonts w:ascii="Arial" w:hAnsi="Arial" w:cs="Arial"/>
-          <w:bCs/>
-          <w:sz w:val="24"/>
-          <w:szCs w:val="24"/>
-        </w:rPr>
-      </w:pPr>
-      <w:bookmarkStart w:id="20" w:name="_Toc342816300"/>
-      <w:r>
-        <w:rPr>
-          <w:rFonts w:ascii="Arial" w:hAnsi="Arial" w:cs="Arial"/>
-          <w:bCs/>
-          <w:sz w:val="24"/>
-          <w:szCs w:val="24"/>
-        </w:rPr>
-        <w:t>Administrador</w:t>
-      </w:r>
-      <w:bookmarkEnd w:id="20"/>
+        <w:ind w:left="567" w:firstLine="0"/>
+        <w:rPr>
+          <w:rFonts w:ascii="Tahoma" w:hAnsi="Tahoma" w:cs="Tahoma"/>
+          <w:sz w:val="24"/>
+          <w:szCs w:val="24"/>
+        </w:rPr>
+      </w:pPr>
+      <w:r>
+        <w:rPr>
+          <w:rFonts w:ascii="Tahoma" w:hAnsi="Tahoma" w:cs="Tahoma"/>
+          <w:sz w:val="24"/>
+          <w:szCs w:val="24"/>
+        </w:rPr>
+        <w:t>O sistema deve permitir os usuários realizar o reset de senha.</w:t>
+      </w:r>
     </w:p>
     <w:p>
       <w:pPr>
         <w:pStyle w:val="PargrafodaLista1"/>
         <w:numPr>
           <w:ilvl w:val="1"/>
-          <w:numId w:val="6"/>
+          <w:numId w:val="1"/>
         </w:numPr>
         <w:spacing w:after="0" w:line="360" w:lineRule="auto"/>
+        <w:ind w:left="567" w:firstLine="0"/>
+        <w:rPr>
+          <w:rFonts w:ascii="Tahoma" w:hAnsi="Tahoma" w:cs="Tahoma"/>
+          <w:sz w:val="24"/>
+          <w:szCs w:val="24"/>
+        </w:rPr>
+      </w:pPr>
+      <w:r>
+        <w:rPr>
+          <w:rFonts w:ascii="Tahoma" w:hAnsi="Tahoma" w:cs="Tahoma"/>
+          <w:sz w:val="24"/>
+          <w:szCs w:val="24"/>
+        </w:rPr>
+        <w:t>O sistema deve solicitar a ativação do usuário enviando um link via email.</w:t>
+      </w:r>
+    </w:p>
+    <w:p>
+      <w:pPr>
+        <w:pStyle w:val="PargrafodaLista1"/>
+        <w:spacing w:after="0" w:line="360" w:lineRule="auto"/>
+        <w:ind w:left="1416"/>
+        <w:rPr>
+          <w:rFonts w:ascii="Tahoma" w:hAnsi="Tahoma" w:cs="Tahoma"/>
+          <w:sz w:val="24"/>
+          <w:szCs w:val="24"/>
+          <w:u w:val="single"/>
+        </w:rPr>
+      </w:pPr>
+    </w:p>
+    <w:p>
+      <w:pPr>
+        <w:pStyle w:val="PargrafodaLista1"/>
+        <w:spacing w:after="0" w:line="360" w:lineRule="auto"/>
+        <w:ind w:left="0"/>
+        <w:rPr>
+          <w:rFonts w:ascii="Tahoma" w:hAnsi="Tahoma" w:cs="Tahoma"/>
+          <w:b/>
+          <w:bCs/>
+          <w:sz w:val="24"/>
+          <w:szCs w:val="24"/>
+        </w:rPr>
+      </w:pPr>
+      <w:r>
+        <w:rPr>
+          <w:rFonts w:ascii="Tahoma" w:hAnsi="Tahoma" w:cs="Tahoma"/>
+          <w:b/>
+          <w:bCs/>
+          <w:sz w:val="24"/>
+          <w:szCs w:val="24"/>
+        </w:rPr>
+        <w:t xml:space="preserve">2. </w:t>
+      </w:r>
+      <w:bookmarkStart w:id="18" w:name="_Toc342816287"/>
+      <w:r>
+        <w:rPr>
+          <w:rFonts w:ascii="Tahoma" w:hAnsi="Tahoma" w:cs="Tahoma"/>
+          <w:b/>
+          <w:bCs/>
+          <w:sz w:val="24"/>
+          <w:szCs w:val="24"/>
+        </w:rPr>
+        <w:t xml:space="preserve">  </w:t>
+      </w:r>
+      <w:r>
+        <w:rPr>
+          <w:rFonts w:ascii="Tahoma" w:hAnsi="Tahoma" w:cs="Tahoma"/>
+          <w:b/>
+          <w:bCs/>
+          <w:sz w:val="24"/>
+          <w:szCs w:val="24"/>
+        </w:rPr>
+        <w:t>Regras de negócio</w:t>
+      </w:r>
+      <w:bookmarkEnd w:id="18"/>
+    </w:p>
+    <w:p>
+      <w:pPr>
+        <w:pStyle w:val="PargrafodaLista1"/>
+        <w:numPr>
+          <w:ilvl w:val="1"/>
+          <w:numId w:val="11"/>
+        </w:numPr>
+        <w:spacing w:after="0" w:line="360" w:lineRule="auto"/>
+        <w:rPr>
+          <w:rFonts w:ascii="Tahoma" w:hAnsi="Tahoma" w:cs="Tahoma"/>
+          <w:sz w:val="24"/>
+          <w:szCs w:val="24"/>
+        </w:rPr>
+      </w:pPr>
+      <w:r>
+        <w:rPr>
+          <w:rFonts w:ascii="Tahoma" w:hAnsi="Tahoma" w:cs="Tahoma"/>
+          <w:sz w:val="24"/>
+          <w:szCs w:val="24"/>
+        </w:rPr>
+        <w:t>Requisitos do sistema Anex_1 , Anex_2 e Anex_3</w:t>
+      </w:r>
+    </w:p>
+    <w:p>
+      <w:pPr>
+        <w:pStyle w:val="PargrafodaLista1"/>
+        <w:numPr>
+          <w:ilvl w:val="2"/>
+          <w:numId w:val="8"/>
+        </w:numPr>
+        <w:spacing w:after="0" w:line="360" w:lineRule="auto"/>
+        <w:rPr>
+          <w:rFonts w:ascii="Tahoma" w:hAnsi="Tahoma" w:cs="Tahoma"/>
+          <w:sz w:val="24"/>
+          <w:szCs w:val="24"/>
+        </w:rPr>
+      </w:pPr>
+      <w:r>
+        <w:rPr>
+          <w:rFonts w:ascii="Tahoma" w:hAnsi="Tahoma" w:cs="Tahoma"/>
+          <w:sz w:val="24"/>
+          <w:szCs w:val="24"/>
+        </w:rPr>
+        <w:t>Anex_1:</w:t>
+      </w:r>
+      <w:r>
+        <w:rPr>
+          <w:rFonts w:ascii="Tahoma" w:hAnsi="Tahoma" w:cs="Tahoma"/>
+        </w:rPr>
+        <w:t xml:space="preserve"> </w:t>
+      </w:r>
+      <w:r>
+        <w:rPr>
+          <w:rFonts w:ascii="Tahoma" w:hAnsi="Tahoma" w:cs="Tahoma"/>
+          <w:sz w:val="24"/>
+          <w:szCs w:val="24"/>
+        </w:rPr>
+        <w:t>Anex_1-MAPEAMENTO texto apresentação_V2</w:t>
+      </w:r>
+    </w:p>
+    <w:p>
+      <w:pPr>
+        <w:pStyle w:val="PargrafodaLista1"/>
+        <w:numPr>
+          <w:ilvl w:val="2"/>
+          <w:numId w:val="8"/>
+        </w:numPr>
+        <w:spacing w:after="0" w:line="360" w:lineRule="auto"/>
+        <w:rPr>
+          <w:rFonts w:ascii="Tahoma" w:hAnsi="Tahoma" w:cs="Tahoma"/>
+          <w:sz w:val="24"/>
+          <w:szCs w:val="24"/>
+        </w:rPr>
+      </w:pPr>
+      <w:r>
+        <w:rPr>
+          <w:rFonts w:ascii="Tahoma" w:hAnsi="Tahoma" w:cs="Tahoma"/>
+          <w:sz w:val="24"/>
+          <w:szCs w:val="24"/>
+        </w:rPr>
+        <w:t>Anex_2:</w:t>
+      </w:r>
+      <w:r>
+        <w:rPr>
+          <w:rFonts w:ascii="Tahoma" w:hAnsi="Tahoma" w:cs="Tahoma"/>
+        </w:rPr>
+        <w:t xml:space="preserve"> </w:t>
+      </w:r>
+      <w:r>
+        <w:rPr>
+          <w:rFonts w:ascii="Tahoma" w:hAnsi="Tahoma" w:cs="Tahoma"/>
+          <w:sz w:val="24"/>
+          <w:szCs w:val="24"/>
+        </w:rPr>
+        <w:t>Anex_2-mapeamento residências artísticas REVISADO_v2 (1)</w:t>
+      </w:r>
+    </w:p>
+    <w:p>
+      <w:pPr>
+        <w:pStyle w:val="PargrafodaLista1"/>
+        <w:numPr>
+          <w:ilvl w:val="2"/>
+          <w:numId w:val="8"/>
+        </w:numPr>
+        <w:spacing w:after="0" w:line="360" w:lineRule="auto"/>
+        <w:rPr>
+          <w:rFonts w:ascii="Tahoma" w:hAnsi="Tahoma" w:cs="Tahoma"/>
+          <w:sz w:val="24"/>
+          <w:szCs w:val="24"/>
+        </w:rPr>
+      </w:pPr>
+      <w:r>
+        <w:rPr>
+          <w:rFonts w:ascii="Tahoma" w:hAnsi="Tahoma" w:cs="Tahoma"/>
+          <w:sz w:val="24"/>
+          <w:szCs w:val="24"/>
+        </w:rPr>
+        <w:t>Anex_3:</w:t>
+      </w:r>
+      <w:r>
+        <w:rPr>
+          <w:rFonts w:ascii="Tahoma" w:hAnsi="Tahoma" w:cs="Tahoma"/>
+        </w:rPr>
+        <w:t xml:space="preserve">  </w:t>
+      </w:r>
+      <w:r>
+        <w:rPr>
+          <w:rFonts w:ascii="Tahoma" w:hAnsi="Tahoma" w:cs="Tahoma"/>
+          <w:sz w:val="24"/>
+          <w:szCs w:val="24"/>
+        </w:rPr>
+        <w:t>Anex_3-Para realizar o cadastramento das residências artísticas</w:t>
+      </w:r>
+    </w:p>
+    <w:p>
+      <w:pPr>
+        <w:pStyle w:val="PargrafodaLista1"/>
+        <w:spacing w:after="0" w:line="360" w:lineRule="auto"/>
+        <w:ind w:left="0"/>
+        <w:rPr>
+          <w:rFonts w:ascii="Tahoma" w:hAnsi="Tahoma" w:cs="Tahoma"/>
+          <w:b/>
+          <w:bCs/>
+          <w:sz w:val="24"/>
+          <w:szCs w:val="24"/>
+        </w:rPr>
+      </w:pPr>
+    </w:p>
+    <w:p>
+      <w:pPr>
+        <w:pStyle w:val="PargrafodaLista1"/>
+        <w:spacing w:after="0" w:line="360" w:lineRule="auto"/>
+        <w:ind w:left="0"/>
+        <w:rPr>
+          <w:rFonts w:ascii="Tahoma" w:hAnsi="Tahoma" w:cs="Tahoma"/>
+          <w:b/>
+          <w:bCs/>
+          <w:sz w:val="24"/>
+          <w:szCs w:val="24"/>
+        </w:rPr>
+      </w:pPr>
+      <w:r>
+        <w:rPr>
+          <w:rFonts w:ascii="Tahoma" w:hAnsi="Tahoma" w:cs="Tahoma"/>
+          <w:b/>
+          <w:bCs/>
+          <w:sz w:val="24"/>
+          <w:szCs w:val="24"/>
+        </w:rPr>
+        <w:t xml:space="preserve">3. </w:t>
+      </w:r>
+      <w:bookmarkStart w:id="19" w:name="_Toc342816299"/>
+      <w:r>
+        <w:rPr>
+          <w:rFonts w:ascii="Tahoma" w:hAnsi="Tahoma" w:cs="Tahoma"/>
+          <w:b/>
+          <w:bCs/>
+          <w:sz w:val="24"/>
+          <w:szCs w:val="24"/>
+        </w:rPr>
+        <w:t xml:space="preserve">  </w:t>
+      </w:r>
+      <w:r>
+        <w:rPr>
+          <w:rFonts w:ascii="Tahoma" w:hAnsi="Tahoma" w:cs="Tahoma"/>
+          <w:b/>
+          <w:bCs/>
+          <w:sz w:val="24"/>
+          <w:szCs w:val="24"/>
+        </w:rPr>
+        <w:t>Identificação dos atores</w:t>
+      </w:r>
+      <w:bookmarkEnd w:id="19"/>
+    </w:p>
+    <w:p>
+      <w:pPr>
+        <w:pStyle w:val="PargrafodaLista1"/>
+        <w:spacing w:after="0" w:line="360" w:lineRule="auto"/>
+        <w:ind w:left="0"/>
         <w:outlineLvl w:val="1"/>
         <w:rPr>
-          <w:rFonts w:ascii="Arial" w:hAnsi="Arial" w:cs="Arial"/>
-          <w:bCs/>
-          <w:sz w:val="24"/>
-          <w:szCs w:val="24"/>
-        </w:rPr>
-      </w:pPr>
-      <w:r>
-        <w:rPr>
-          <w:rFonts w:ascii="Arial" w:hAnsi="Arial" w:cs="Arial"/>
+          <w:rFonts w:ascii="Tahoma" w:hAnsi="Tahoma" w:cs="Tahoma"/>
+          <w:bCs/>
+          <w:sz w:val="24"/>
+          <w:szCs w:val="24"/>
+        </w:rPr>
+      </w:pPr>
+      <w:bookmarkStart w:id="20" w:name="_Toc342816300"/>
+      <w:r>
+        <w:rPr>
+          <w:rFonts w:ascii="Tahoma" w:hAnsi="Tahoma" w:cs="Tahoma"/>
+          <w:bCs/>
+          <w:sz w:val="24"/>
+          <w:szCs w:val="24"/>
+        </w:rPr>
+        <w:t xml:space="preserve">          3.1.</w:t>
+      </w:r>
+      <w:r>
+        <w:rPr>
+          <w:rFonts w:ascii="Tahoma" w:hAnsi="Tahoma" w:cs="Tahoma"/>
+          <w:bCs/>
+          <w:sz w:val="24"/>
+          <w:szCs w:val="24"/>
+        </w:rPr>
+        <w:tab/>
+        <w:t xml:space="preserve"> </w:t>
+      </w:r>
+      <w:r>
+        <w:rPr>
+          <w:rFonts w:ascii="Tahoma" w:hAnsi="Tahoma" w:cs="Tahoma"/>
+          <w:bCs/>
+          <w:sz w:val="24"/>
+          <w:szCs w:val="24"/>
+        </w:rPr>
+        <w:t>Administrador</w:t>
+      </w:r>
+      <w:bookmarkEnd w:id="20"/>
+    </w:p>
+    <w:p>
+      <w:pPr>
+        <w:pStyle w:val="PargrafodaLista1"/>
+        <w:numPr>
+          <w:ilvl w:val="1"/>
+          <w:numId w:val="13"/>
+        </w:numPr>
+        <w:spacing w:after="0" w:line="360" w:lineRule="auto"/>
+        <w:outlineLvl w:val="1"/>
+        <w:rPr>
+          <w:rFonts w:ascii="Tahoma" w:hAnsi="Tahoma" w:cs="Tahoma"/>
+          <w:bCs/>
+          <w:sz w:val="24"/>
+          <w:szCs w:val="24"/>
+        </w:rPr>
+      </w:pPr>
+      <w:r>
+        <w:rPr>
+          <w:rFonts w:ascii="Tahoma" w:hAnsi="Tahoma" w:cs="Tahoma"/>
           <w:bCs/>
           <w:sz w:val="24"/>
           <w:szCs w:val="24"/>
@@ -1963,7 +2663,7 @@
       </w:r>
       <w:r>
         <w:rPr>
-          <w:rFonts w:ascii="Arial" w:hAnsi="Arial" w:cs="Arial"/>
+          <w:rFonts w:ascii="Tahoma" w:hAnsi="Tahoma" w:cs="Tahoma"/>
           <w:bCs/>
           <w:sz w:val="24"/>
           <w:szCs w:val="24"/>
@@ -1977,7 +2677,7 @@
         <w:spacing w:after="0" w:line="360" w:lineRule="auto"/>
         <w:ind w:left="0"/>
         <w:rPr>
-          <w:rFonts w:ascii="Arial" w:hAnsi="Arial" w:cs="Arial"/>
+          <w:rFonts w:ascii="Tahoma" w:hAnsi="Tahoma" w:cs="Tahoma"/>
           <w:sz w:val="24"/>
           <w:szCs w:val="24"/>
         </w:rPr>
@@ -1990,144 +2690,119 @@
         <w:ind w:left="0"/>
         <w:outlineLvl w:val="0"/>
         <w:rPr>
-          <w:rFonts w:ascii="Arial" w:hAnsi="Arial" w:cs="Arial"/>
-          <w:b/>
-          <w:bCs/>
-          <w:sz w:val="24"/>
-          <w:szCs w:val="24"/>
-        </w:rPr>
-      </w:pPr>
-      <w:r>
-        <w:rPr>
-          <w:rFonts w:ascii="Arial" w:hAnsi="Arial" w:cs="Arial"/>
-          <w:b/>
-          <w:bCs/>
-          <w:sz w:val="24"/>
-          <w:szCs w:val="24"/>
-        </w:rPr>
+          <w:rFonts w:ascii="Tahoma" w:hAnsi="Tahoma" w:cs="Tahoma"/>
+          <w:b/>
+          <w:bCs/>
+          <w:sz w:val="24"/>
+          <w:szCs w:val="24"/>
+        </w:rPr>
+      </w:pPr>
+    </w:p>
+    <w:p>
+      <w:pPr>
+        <w:pStyle w:val="PargrafodaLista1"/>
+        <w:spacing w:after="0" w:line="360" w:lineRule="auto"/>
+        <w:ind w:left="0"/>
+        <w:outlineLvl w:val="0"/>
+        <w:rPr>
+          <w:rFonts w:ascii="Tahoma" w:hAnsi="Tahoma" w:cs="Tahoma"/>
+          <w:b/>
+          <w:bCs/>
+          <w:sz w:val="24"/>
+          <w:szCs w:val="24"/>
+        </w:rPr>
+      </w:pPr>
+    </w:p>
+    <w:p>
+      <w:pPr>
+        <w:pStyle w:val="PargrafodaLista1"/>
+        <w:spacing w:after="0" w:line="360" w:lineRule="auto"/>
+        <w:ind w:left="0"/>
+        <w:outlineLvl w:val="0"/>
+        <w:rPr>
+          <w:rFonts w:ascii="Tahoma" w:hAnsi="Tahoma" w:cs="Tahoma"/>
+          <w:b/>
+          <w:bCs/>
+          <w:sz w:val="24"/>
+          <w:szCs w:val="24"/>
+        </w:rPr>
+      </w:pPr>
+    </w:p>
+    <w:p>
+      <w:pPr>
+        <w:pStyle w:val="PargrafodaLista1"/>
+        <w:spacing w:after="0" w:line="360" w:lineRule="auto"/>
+        <w:ind w:left="0"/>
+        <w:outlineLvl w:val="0"/>
+        <w:rPr>
+          <w:rFonts w:ascii="Tahoma" w:hAnsi="Tahoma" w:cs="Tahoma"/>
+          <w:b/>
+          <w:bCs/>
+          <w:sz w:val="24"/>
+          <w:szCs w:val="24"/>
+        </w:rPr>
+      </w:pPr>
+    </w:p>
+    <w:p>
+      <w:pPr>
+        <w:pStyle w:val="PargrafodaLista1"/>
+        <w:spacing w:after="0" w:line="360" w:lineRule="auto"/>
+        <w:ind w:left="0"/>
+        <w:outlineLvl w:val="0"/>
+        <w:rPr>
+          <w:rFonts w:ascii="Tahoma" w:hAnsi="Tahoma" w:cs="Tahoma"/>
+          <w:b/>
+          <w:bCs/>
+          <w:sz w:val="24"/>
+          <w:szCs w:val="24"/>
+        </w:rPr>
+      </w:pPr>
+      <w:r>
+        <w:rPr>
+          <w:rFonts w:ascii="Tahoma" w:hAnsi="Tahoma" w:cs="Tahoma"/>
+          <w:b/>
+          <w:bCs/>
+          <w:sz w:val="24"/>
+          <w:szCs w:val="24"/>
+        </w:rPr>
+        <w:lastRenderedPageBreak/>
         <w:t>Caso de uso</w:t>
       </w:r>
-    </w:p>
-    <w:p>
-      <w:pPr>
-        <w:pStyle w:val="PargrafodaLista1"/>
-        <w:spacing w:after="0" w:line="360" w:lineRule="auto"/>
-        <w:ind w:left="0"/>
-        <w:rPr>
-          <w:rFonts w:ascii="Arial" w:hAnsi="Arial" w:cs="Arial"/>
-          <w:sz w:val="24"/>
-          <w:szCs w:val="24"/>
-        </w:rPr>
-      </w:pPr>
-    </w:p>
-    <w:p>
-      <w:pPr>
-        <w:pStyle w:val="PargrafodaLista1"/>
-        <w:spacing w:after="0" w:line="360" w:lineRule="auto"/>
-        <w:ind w:left="0"/>
-        <w:rPr>
-          <w:rFonts w:ascii="Arial" w:hAnsi="Arial" w:cs="Arial"/>
-          <w:b/>
-          <w:bCs/>
-          <w:sz w:val="24"/>
-          <w:szCs w:val="24"/>
-        </w:rPr>
-      </w:pPr>
-      <w:bookmarkStart w:id="21" w:name="_Toc342816306"/>
-      <w:r>
-        <w:rPr>
-          <w:rFonts w:ascii="Arial" w:hAnsi="Arial" w:cs="Arial"/>
-          <w:b/>
-          <w:bCs/>
-          <w:sz w:val="24"/>
-          <w:szCs w:val="24"/>
-        </w:rPr>
-        <w:t>Diagrama de Classe Geral</w:t>
-      </w:r>
-      <w:bookmarkEnd w:id="21"/>
-    </w:p>
-    <w:p>
-      <w:pPr>
-        <w:pStyle w:val="PargrafodaLista1"/>
-        <w:spacing w:after="0" w:line="360" w:lineRule="auto"/>
-        <w:ind w:left="0"/>
-        <w:rPr>
-          <w:rFonts w:ascii="Arial" w:hAnsi="Arial" w:cs="Arial"/>
-          <w:sz w:val="24"/>
-          <w:szCs w:val="24"/>
-          <w:u w:val="single"/>
-        </w:rPr>
-      </w:pPr>
-    </w:p>
-    <w:p>
-      <w:pPr>
-        <w:pStyle w:val="PargrafodaLista1"/>
-        <w:spacing w:after="0" w:line="360" w:lineRule="auto"/>
-        <w:ind w:left="0"/>
-        <w:rPr>
-          <w:rFonts w:ascii="Arial" w:hAnsi="Arial" w:cs="Arial"/>
-          <w:b/>
-          <w:bCs/>
-          <w:sz w:val="24"/>
-          <w:szCs w:val="24"/>
-          <w:u w:val="single"/>
-        </w:rPr>
-      </w:pPr>
-      <w:bookmarkStart w:id="22" w:name="_Toc342816308"/>
-      <w:r>
-        <w:rPr>
-          <w:rFonts w:ascii="Arial" w:hAnsi="Arial" w:cs="Arial"/>
-          <w:b/>
-          <w:bCs/>
-          <w:sz w:val="24"/>
-          <w:szCs w:val="24"/>
-        </w:rPr>
-        <w:t>Descrições dos Casos de Uso</w:t>
-      </w:r>
-      <w:bookmarkEnd w:id="22"/>
-    </w:p>
-    <w:p>
-      <w:pPr>
-        <w:pStyle w:val="PargrafodaLista1"/>
-        <w:spacing w:after="0" w:line="360" w:lineRule="auto"/>
-        <w:ind w:left="0"/>
-        <w:rPr>
-          <w:rFonts w:ascii="Arial" w:hAnsi="Arial" w:cs="Arial"/>
-          <w:b/>
-          <w:bCs/>
-          <w:sz w:val="24"/>
-          <w:szCs w:val="24"/>
-          <w:u w:val="single"/>
-        </w:rPr>
-      </w:pPr>
-    </w:p>
-    <w:p>
-      <w:pPr>
-        <w:pStyle w:val="PargrafodaLista1"/>
-        <w:spacing w:after="0" w:line="360" w:lineRule="auto"/>
-        <w:ind w:left="0"/>
-        <w:rPr>
-          <w:rFonts w:ascii="Arial" w:hAnsi="Arial" w:cs="Arial"/>
-          <w:sz w:val="24"/>
-          <w:szCs w:val="24"/>
-          <w:u w:val="single"/>
-        </w:rPr>
-      </w:pPr>
-      <w:r>
-        <w:rPr>
-          <w:rFonts w:ascii="Arial" w:hAnsi="Arial" w:cs="Arial"/>
+      <w:r>
+        <w:rPr>
+          <w:rFonts w:ascii="Tahoma" w:hAnsi="Tahoma" w:cs="Tahoma"/>
+          <w:b/>
+          <w:bCs/>
+          <w:sz w:val="24"/>
+          <w:szCs w:val="24"/>
+        </w:rPr>
+        <w:t xml:space="preserve"> Geral</w:t>
+      </w:r>
+    </w:p>
+    <w:p>
+      <w:pPr>
+        <w:pStyle w:val="PargrafodaLista1"/>
+        <w:spacing w:after="0" w:line="360" w:lineRule="auto"/>
+        <w:ind w:left="0"/>
+        <w:rPr>
+          <w:rFonts w:ascii="Tahoma" w:hAnsi="Tahoma" w:cs="Tahoma"/>
+          <w:sz w:val="24"/>
+          <w:szCs w:val="24"/>
+        </w:rPr>
+      </w:pPr>
+      <w:r>
+        <w:rPr>
+          <w:rFonts w:ascii="Tahoma" w:hAnsi="Tahoma" w:cs="Tahoma"/>
           <w:noProof/>
           <w:sz w:val="24"/>
           <w:szCs w:val="24"/>
-          <w:u w:val="single"/>
           <w:lang w:eastAsia="pt-BR"/>
         </w:rPr>
-        <w:lastRenderedPageBreak/>
         <w:drawing>
           <wp:inline distT="0" distB="0" distL="0" distR="0">
-            <wp:extent cx="4000291" cy="1279211"/>
-            <wp:effectExtent l="19050" t="0" r="209" b="0"/>
-            <wp:docPr id="8" name="Imagem 8"/>
+            <wp:extent cx="6534150" cy="4250781"/>
+            <wp:effectExtent l="19050" t="0" r="0" b="0"/>
+            <wp:docPr id="45" name="Imagem 45"/>
             <wp:cNvGraphicFramePr>
               <a:graphicFrameLocks xmlns:a="http://schemas.openxmlformats.org/drawingml/2006/main" noChangeAspect="1"/>
             </wp:cNvGraphicFramePr>
@@ -2135,7 +2810,7 @@
               <a:graphicData uri="http://schemas.openxmlformats.org/drawingml/2006/picture">
                 <pic:pic xmlns:pic="http://schemas.openxmlformats.org/drawingml/2006/picture">
                   <pic:nvPicPr>
-                    <pic:cNvPr id="0" name="Picture 8"/>
+                    <pic:cNvPr id="0" name="Picture 45"/>
                     <pic:cNvPicPr>
                       <a:picLocks noChangeAspect="1" noChangeArrowheads="1"/>
                     </pic:cNvPicPr>
@@ -2150,7 +2825,7 @@
                   <pic:spPr bwMode="auto">
                     <a:xfrm>
                       <a:off x="0" y="0"/>
-                      <a:ext cx="3999349" cy="1278910"/>
+                      <a:ext cx="6534150" cy="4250781"/>
                     </a:xfrm>
                     <a:prstGeom prst="rect">
                       <a:avLst/>
@@ -2176,20 +2851,106 @@
         <w:spacing w:after="0" w:line="360" w:lineRule="auto"/>
         <w:ind w:left="0"/>
         <w:rPr>
-          <w:rFonts w:ascii="Arial" w:hAnsi="Arial" w:cs="Arial"/>
+          <w:rFonts w:ascii="Tahoma" w:hAnsi="Tahoma" w:cs="Tahoma"/>
+          <w:sz w:val="24"/>
+          <w:szCs w:val="24"/>
+        </w:rPr>
+      </w:pPr>
+    </w:p>
+    <w:p>
+      <w:pPr>
+        <w:pStyle w:val="PargrafodaLista1"/>
+        <w:spacing w:after="0" w:line="360" w:lineRule="auto"/>
+        <w:ind w:left="0"/>
+        <w:rPr>
+          <w:rFonts w:ascii="Tahoma" w:hAnsi="Tahoma" w:cs="Tahoma"/>
+          <w:b/>
+          <w:bCs/>
+          <w:sz w:val="24"/>
+          <w:szCs w:val="24"/>
+        </w:rPr>
+      </w:pPr>
+      <w:bookmarkStart w:id="21" w:name="_Toc342816306"/>
+      <w:r>
+        <w:rPr>
+          <w:rFonts w:ascii="Tahoma" w:hAnsi="Tahoma" w:cs="Tahoma"/>
+          <w:b/>
+          <w:bCs/>
+          <w:sz w:val="24"/>
+          <w:szCs w:val="24"/>
+        </w:rPr>
+        <w:t>Diagrama de Classe Geral</w:t>
+      </w:r>
+      <w:bookmarkEnd w:id="21"/>
+    </w:p>
+    <w:p>
+      <w:pPr>
+        <w:pStyle w:val="PargrafodaLista1"/>
+        <w:spacing w:after="0" w:line="360" w:lineRule="auto"/>
+        <w:ind w:left="0"/>
+        <w:rPr>
+          <w:rFonts w:ascii="Tahoma" w:hAnsi="Tahoma" w:cs="Tahoma"/>
+          <w:sz w:val="24"/>
+          <w:szCs w:val="24"/>
+        </w:rPr>
+      </w:pPr>
+      <w:r>
+        <w:rPr>
+          <w:rFonts w:ascii="Tahoma" w:hAnsi="Tahoma" w:cs="Tahoma"/>
+          <w:sz w:val="24"/>
+          <w:szCs w:val="24"/>
+        </w:rPr>
+        <w:tab/>
+      </w:r>
+    </w:p>
+    <w:p>
+      <w:pPr>
+        <w:pStyle w:val="PargrafodaLista1"/>
+        <w:spacing w:after="0" w:line="360" w:lineRule="auto"/>
+        <w:ind w:left="0"/>
+        <w:rPr>
+          <w:rFonts w:ascii="Tahoma" w:hAnsi="Tahoma" w:cs="Tahoma"/>
+          <w:sz w:val="24"/>
+          <w:szCs w:val="24"/>
+        </w:rPr>
+      </w:pPr>
+    </w:p>
+    <w:p>
+      <w:pPr>
+        <w:pStyle w:val="PargrafodaLista1"/>
+        <w:spacing w:after="0" w:line="360" w:lineRule="auto"/>
+        <w:ind w:left="0"/>
+        <w:rPr>
+          <w:rFonts w:ascii="Tahoma" w:hAnsi="Tahoma" w:cs="Tahoma"/>
+          <w:b/>
+          <w:bCs/>
           <w:sz w:val="24"/>
           <w:szCs w:val="24"/>
           <w:u w:val="single"/>
         </w:rPr>
       </w:pPr>
-    </w:p>
-    <w:p>
-      <w:pPr>
-        <w:pStyle w:val="PargrafodaLista1"/>
-        <w:spacing w:after="0" w:line="360" w:lineRule="auto"/>
-        <w:ind w:left="0"/>
-        <w:rPr>
-          <w:rFonts w:ascii="Arial" w:hAnsi="Arial" w:cs="Arial"/>
+      <w:bookmarkStart w:id="22" w:name="_Toc342816308"/>
+      <w:r>
+        <w:rPr>
+          <w:rFonts w:ascii="Tahoma" w:hAnsi="Tahoma" w:cs="Tahoma"/>
+          <w:b/>
+          <w:bCs/>
+          <w:sz w:val="24"/>
+          <w:szCs w:val="24"/>
+        </w:rPr>
+        <w:t>Descrições dos Casos de Uso</w:t>
+      </w:r>
+      <w:bookmarkEnd w:id="22"/>
+    </w:p>
+    <w:p>
+      <w:pPr>
+        <w:pStyle w:val="PargrafodaLista1"/>
+        <w:spacing w:after="0" w:line="360" w:lineRule="auto"/>
+        <w:ind w:left="0"/>
+        <w:rPr>
+          <w:rFonts w:ascii="Tahoma" w:hAnsi="Tahoma" w:cs="Tahoma"/>
+          <w:b/>
+          <w:bCs/>
           <w:sz w:val="24"/>
           <w:szCs w:val="24"/>
           <w:u w:val="single"/>
@@ -2202,15 +2963,168 @@
         <w:spacing w:after="0" w:line="360" w:lineRule="auto"/>
         <w:ind w:left="0"/>
         <w:rPr>
-          <w:rFonts w:ascii="Arial" w:hAnsi="Arial" w:cs="Arial"/>
+          <w:rFonts w:ascii="Tahoma" w:hAnsi="Tahoma" w:cs="Tahoma"/>
+          <w:b/>
+          <w:bCs/>
           <w:sz w:val="24"/>
           <w:szCs w:val="24"/>
           <w:u w:val="single"/>
         </w:rPr>
       </w:pPr>
-      <w:r>
-        <w:rPr>
-          <w:rFonts w:ascii="Arial" w:hAnsi="Arial" w:cs="Arial"/>
+    </w:p>
+    <w:p>
+      <w:pPr>
+        <w:pStyle w:val="PargrafodaLista1"/>
+        <w:spacing w:after="0" w:line="360" w:lineRule="auto"/>
+        <w:ind w:left="0"/>
+        <w:rPr>
+          <w:rFonts w:ascii="Tahoma" w:hAnsi="Tahoma" w:cs="Tahoma"/>
+          <w:b/>
+          <w:bCs/>
+          <w:sz w:val="24"/>
+          <w:szCs w:val="24"/>
+          <w:u w:val="single"/>
+        </w:rPr>
+      </w:pPr>
+    </w:p>
+    <w:p>
+      <w:pPr>
+        <w:pStyle w:val="PargrafodaLista1"/>
+        <w:spacing w:after="0" w:line="360" w:lineRule="auto"/>
+        <w:ind w:left="0"/>
+        <w:rPr>
+          <w:rFonts w:ascii="Tahoma" w:hAnsi="Tahoma" w:cs="Tahoma"/>
+          <w:b/>
+          <w:bCs/>
+          <w:sz w:val="24"/>
+          <w:szCs w:val="24"/>
+          <w:u w:val="single"/>
+        </w:rPr>
+      </w:pPr>
+    </w:p>
+    <w:p>
+      <w:pPr>
+        <w:pStyle w:val="PargrafodaLista1"/>
+        <w:spacing w:after="0" w:line="360" w:lineRule="auto"/>
+        <w:ind w:left="0"/>
+        <w:rPr>
+          <w:rFonts w:ascii="Tahoma" w:hAnsi="Tahoma" w:cs="Tahoma"/>
+          <w:b/>
+          <w:bCs/>
+          <w:sz w:val="24"/>
+          <w:szCs w:val="24"/>
+          <w:u w:val="single"/>
+        </w:rPr>
+      </w:pPr>
+    </w:p>
+    <w:p>
+      <w:pPr>
+        <w:pStyle w:val="PargrafodaLista1"/>
+        <w:spacing w:after="0" w:line="360" w:lineRule="auto"/>
+        <w:ind w:left="0"/>
+        <w:rPr>
+          <w:rFonts w:ascii="Tahoma" w:hAnsi="Tahoma" w:cs="Tahoma"/>
+          <w:b/>
+          <w:bCs/>
+          <w:sz w:val="24"/>
+          <w:szCs w:val="24"/>
+          <w:u w:val="single"/>
+        </w:rPr>
+      </w:pPr>
+    </w:p>
+    <w:p>
+      <w:pPr>
+        <w:pStyle w:val="PargrafodaLista1"/>
+        <w:spacing w:after="0" w:line="360" w:lineRule="auto"/>
+        <w:ind w:left="0"/>
+        <w:rPr>
+          <w:rFonts w:ascii="Tahoma" w:hAnsi="Tahoma" w:cs="Tahoma"/>
+          <w:b/>
+          <w:bCs/>
+          <w:sz w:val="24"/>
+          <w:szCs w:val="24"/>
+          <w:u w:val="single"/>
+        </w:rPr>
+      </w:pPr>
+    </w:p>
+    <w:p>
+      <w:pPr>
+        <w:pStyle w:val="PargrafodaLista1"/>
+        <w:spacing w:after="0" w:line="360" w:lineRule="auto"/>
+        <w:ind w:left="0"/>
+        <w:rPr>
+          <w:rFonts w:ascii="Tahoma" w:hAnsi="Tahoma" w:cs="Tahoma"/>
+          <w:b/>
+          <w:bCs/>
+          <w:sz w:val="24"/>
+          <w:szCs w:val="24"/>
+          <w:u w:val="single"/>
+        </w:rPr>
+      </w:pPr>
+    </w:p>
+    <w:p>
+      <w:pPr>
+        <w:pStyle w:val="PargrafodaLista1"/>
+        <w:spacing w:after="0" w:line="360" w:lineRule="auto"/>
+        <w:ind w:left="0"/>
+        <w:rPr>
+          <w:rFonts w:ascii="Tahoma" w:hAnsi="Tahoma" w:cs="Tahoma"/>
+          <w:b/>
+          <w:bCs/>
+          <w:sz w:val="24"/>
+          <w:szCs w:val="24"/>
+        </w:rPr>
+      </w:pPr>
+      <w:r>
+        <w:rPr>
+          <w:rFonts w:ascii="Tahoma" w:hAnsi="Tahoma" w:cs="Tahoma"/>
+          <w:b/>
+          <w:bCs/>
+          <w:sz w:val="24"/>
+          <w:szCs w:val="24"/>
+        </w:rPr>
+        <w:lastRenderedPageBreak/>
+        <w:t>Diagrama de Seqüência</w:t>
+      </w:r>
+    </w:p>
+    <w:p>
+      <w:pPr>
+        <w:pStyle w:val="PargrafodaLista1"/>
+        <w:spacing w:after="0" w:line="360" w:lineRule="auto"/>
+        <w:ind w:left="0"/>
+        <w:rPr>
+          <w:rFonts w:ascii="Tahoma" w:hAnsi="Tahoma" w:cs="Tahoma"/>
+          <w:bCs/>
+          <w:sz w:val="24"/>
+          <w:szCs w:val="24"/>
+        </w:rPr>
+      </w:pPr>
+      <w:r>
+        <w:rPr>
+          <w:rFonts w:ascii="Tahoma" w:hAnsi="Tahoma" w:cs="Tahoma"/>
+          <w:bCs/>
+          <w:sz w:val="24"/>
+          <w:szCs w:val="24"/>
+        </w:rPr>
+        <w:tab/>
+        <w:t>Cadastrar Novo Usuário</w:t>
+      </w:r>
+    </w:p>
+    <w:p>
+      <w:pPr>
+        <w:pStyle w:val="PargrafodaLista1"/>
+        <w:spacing w:after="0" w:line="360" w:lineRule="auto"/>
+        <w:ind w:left="0"/>
+        <w:rPr>
+          <w:rFonts w:ascii="Tahoma" w:hAnsi="Tahoma" w:cs="Tahoma"/>
+          <w:sz w:val="24"/>
+          <w:szCs w:val="24"/>
+          <w:u w:val="single"/>
+        </w:rPr>
+      </w:pPr>
+      <w:r>
+        <w:rPr>
+          <w:rFonts w:ascii="Tahoma" w:hAnsi="Tahoma" w:cs="Tahoma"/>
           <w:noProof/>
           <w:sz w:val="24"/>
           <w:szCs w:val="24"/>
@@ -2219,9 +3133,9 @@
         </w:rPr>
         <w:drawing>
           <wp:inline distT="0" distB="0" distL="0" distR="0">
-            <wp:extent cx="2411730" cy="3034665"/>
-            <wp:effectExtent l="19050" t="0" r="7620" b="0"/>
-            <wp:docPr id="9" name="Imagem 9"/>
+            <wp:extent cx="6534150" cy="6331166"/>
+            <wp:effectExtent l="19050" t="0" r="0" b="0"/>
+            <wp:docPr id="55" name="Imagem 55"/>
             <wp:cNvGraphicFramePr>
               <a:graphicFrameLocks xmlns:a="http://schemas.openxmlformats.org/drawingml/2006/main" noChangeAspect="1"/>
             </wp:cNvGraphicFramePr>
@@ -2229,7 +3143,7 @@
               <a:graphicData uri="http://schemas.openxmlformats.org/drawingml/2006/picture">
                 <pic:pic xmlns:pic="http://schemas.openxmlformats.org/drawingml/2006/picture">
                   <pic:nvPicPr>
-                    <pic:cNvPr id="0" name="Picture 9"/>
+                    <pic:cNvPr id="0" name="Picture 55"/>
                     <pic:cNvPicPr>
                       <a:picLocks noChangeAspect="1" noChangeArrowheads="1"/>
                     </pic:cNvPicPr>
@@ -2244,7 +3158,7 @@
                   <pic:spPr bwMode="auto">
                     <a:xfrm>
                       <a:off x="0" y="0"/>
-                      <a:ext cx="2411730" cy="3034665"/>
+                      <a:ext cx="6534150" cy="6331166"/>
                     </a:xfrm>
                     <a:prstGeom prst="rect">
                       <a:avLst/>
@@ -2270,7 +3184,19 @@
         <w:spacing w:after="0" w:line="360" w:lineRule="auto"/>
         <w:ind w:left="0"/>
         <w:rPr>
-          <w:rFonts w:ascii="Arial" w:hAnsi="Arial" w:cs="Arial"/>
+          <w:rFonts w:ascii="Tahoma" w:hAnsi="Tahoma" w:cs="Tahoma"/>
+          <w:sz w:val="24"/>
+          <w:szCs w:val="24"/>
+        </w:rPr>
+      </w:pPr>
+    </w:p>
+    <w:p>
+      <w:pPr>
+        <w:pStyle w:val="PargrafodaLista1"/>
+        <w:spacing w:after="0" w:line="360" w:lineRule="auto"/>
+        <w:ind w:left="0"/>
+        <w:rPr>
+          <w:rFonts w:ascii="Tahoma" w:hAnsi="Tahoma" w:cs="Tahoma"/>
           <w:sz w:val="24"/>
           <w:szCs w:val="24"/>
           <w:u w:val="single"/>
@@ -2283,29 +3209,54 @@
         <w:spacing w:after="0" w:line="360" w:lineRule="auto"/>
         <w:ind w:left="0"/>
         <w:rPr>
-          <w:rFonts w:ascii="Arial" w:hAnsi="Arial" w:cs="Arial"/>
+          <w:rFonts w:ascii="Tahoma" w:hAnsi="Tahoma" w:cs="Tahoma"/>
           <w:sz w:val="24"/>
           <w:szCs w:val="24"/>
           <w:u w:val="single"/>
         </w:rPr>
       </w:pPr>
-      <w:r>
-        <w:rPr>
-          <w:rFonts w:ascii="Arial" w:hAnsi="Arial" w:cs="Arial"/>
+    </w:p>
+    <w:p>
+      <w:pPr>
+        <w:pStyle w:val="PargrafodaLista1"/>
+        <w:spacing w:after="0" w:line="360" w:lineRule="auto"/>
+        <w:ind w:left="0"/>
+        <w:rPr>
+          <w:rFonts w:ascii="Tahoma" w:hAnsi="Tahoma" w:cs="Tahoma"/>
           <w:sz w:val="24"/>
           <w:szCs w:val="24"/>
           <w:u w:val="single"/>
         </w:rPr>
-        <w:t>Historio de acessos:</w:t>
-      </w:r>
-    </w:p>
-    <w:p>
-      <w:pPr>
-        <w:pStyle w:val="PargrafodaLista1"/>
-        <w:spacing w:after="0" w:line="360" w:lineRule="auto"/>
-        <w:ind w:left="0"/>
-        <w:rPr>
-          <w:rFonts w:ascii="Arial" w:hAnsi="Arial" w:cs="Arial"/>
+      </w:pPr>
+    </w:p>
+    <w:p>
+      <w:pPr>
+        <w:pStyle w:val="PargrafodaLista1"/>
+        <w:spacing w:after="0" w:line="360" w:lineRule="auto"/>
+        <w:ind w:left="0" w:firstLine="708"/>
+        <w:rPr>
+          <w:rFonts w:ascii="Tahoma" w:hAnsi="Tahoma" w:cs="Tahoma"/>
+          <w:sz w:val="24"/>
+          <w:szCs w:val="24"/>
+        </w:rPr>
+      </w:pPr>
+      <w:r>
+        <w:rPr>
+          <w:rFonts w:ascii="Tahoma" w:hAnsi="Tahoma" w:cs="Tahoma"/>
+          <w:sz w:val="24"/>
+          <w:szCs w:val="24"/>
+        </w:rPr>
+        <w:lastRenderedPageBreak/>
+        <w:t>Autenticar Email</w:t>
+      </w:r>
+    </w:p>
+    <w:p>
+      <w:pPr>
+        <w:pStyle w:val="PargrafodaLista1"/>
+        <w:spacing w:after="0" w:line="360" w:lineRule="auto"/>
+        <w:ind w:left="0"/>
+        <w:rPr>
+          <w:rFonts w:ascii="Tahoma" w:hAnsi="Tahoma" w:cs="Tahoma"/>
           <w:sz w:val="24"/>
           <w:szCs w:val="24"/>
           <w:u w:val="single"/>
@@ -2313,7 +3264,7 @@
       </w:pPr>
       <w:r>
         <w:rPr>
-          <w:rFonts w:ascii="Arial" w:hAnsi="Arial" w:cs="Arial"/>
+          <w:rFonts w:ascii="Tahoma" w:hAnsi="Tahoma" w:cs="Tahoma"/>
           <w:noProof/>
           <w:sz w:val="24"/>
           <w:szCs w:val="24"/>
@@ -2322,9 +3273,9 @@
         </w:rPr>
         <w:drawing>
           <wp:inline distT="0" distB="0" distL="0" distR="0">
-            <wp:extent cx="2250831" cy="2069961"/>
+            <wp:extent cx="6534150" cy="5421077"/>
             <wp:effectExtent l="19050" t="0" r="0" b="0"/>
-            <wp:docPr id="2" name="Imagem 2"/>
+            <wp:docPr id="56" name="Imagem 56"/>
             <wp:cNvGraphicFramePr>
               <a:graphicFrameLocks xmlns:a="http://schemas.openxmlformats.org/drawingml/2006/main" noChangeAspect="1"/>
             </wp:cNvGraphicFramePr>
@@ -2332,14 +3283,14 @@
               <a:graphicData uri="http://schemas.openxmlformats.org/drawingml/2006/picture">
                 <pic:pic xmlns:pic="http://schemas.openxmlformats.org/drawingml/2006/picture">
                   <pic:nvPicPr>
-                    <pic:cNvPr id="0" name="Picture 2"/>
+                    <pic:cNvPr id="0" name="Picture 56"/>
                     <pic:cNvPicPr>
                       <a:picLocks noChangeAspect="1" noChangeArrowheads="1"/>
                     </pic:cNvPicPr>
                   </pic:nvPicPr>
                   <pic:blipFill>
                     <a:blip r:embed="rId9"/>
-                    <a:srcRect l="52951"/>
+                    <a:srcRect/>
                     <a:stretch>
                       <a:fillRect/>
                     </a:stretch>
@@ -2347,7 +3298,7 @@
                   <pic:spPr bwMode="auto">
                     <a:xfrm>
                       <a:off x="0" y="0"/>
-                      <a:ext cx="2250831" cy="2069961"/>
+                      <a:ext cx="6534150" cy="5421077"/>
                     </a:xfrm>
                     <a:prstGeom prst="rect">
                       <a:avLst/>
@@ -2373,45 +3324,557 @@
         <w:spacing w:after="0" w:line="360" w:lineRule="auto"/>
         <w:ind w:left="0"/>
         <w:rPr>
-          <w:rFonts w:ascii="Arial" w:hAnsi="Arial" w:cs="Arial"/>
+          <w:rFonts w:ascii="Tahoma" w:hAnsi="Tahoma" w:cs="Tahoma"/>
+          <w:sz w:val="24"/>
+          <w:szCs w:val="24"/>
+        </w:rPr>
+      </w:pPr>
+    </w:p>
+    <w:p>
+      <w:pPr>
+        <w:pStyle w:val="PargrafodaLista1"/>
+        <w:spacing w:after="0" w:line="360" w:lineRule="auto"/>
+        <w:ind w:left="0"/>
+        <w:rPr>
+          <w:rFonts w:ascii="Tahoma" w:hAnsi="Tahoma" w:cs="Tahoma"/>
+          <w:sz w:val="24"/>
+          <w:szCs w:val="24"/>
+        </w:rPr>
+      </w:pPr>
+    </w:p>
+    <w:p>
+      <w:pPr>
+        <w:pStyle w:val="PargrafodaLista1"/>
+        <w:spacing w:after="0" w:line="360" w:lineRule="auto"/>
+        <w:ind w:left="0"/>
+        <w:rPr>
+          <w:rFonts w:ascii="Tahoma" w:hAnsi="Tahoma" w:cs="Tahoma"/>
+          <w:sz w:val="24"/>
+          <w:szCs w:val="24"/>
+        </w:rPr>
+      </w:pPr>
+    </w:p>
+    <w:p>
+      <w:pPr>
+        <w:pStyle w:val="PargrafodaLista1"/>
+        <w:spacing w:after="0" w:line="360" w:lineRule="auto"/>
+        <w:ind w:left="0"/>
+        <w:rPr>
+          <w:rFonts w:ascii="Tahoma" w:hAnsi="Tahoma" w:cs="Tahoma"/>
+          <w:sz w:val="24"/>
+          <w:szCs w:val="24"/>
+        </w:rPr>
+      </w:pPr>
+    </w:p>
+    <w:p>
+      <w:pPr>
+        <w:pStyle w:val="PargrafodaLista1"/>
+        <w:spacing w:after="0" w:line="360" w:lineRule="auto"/>
+        <w:ind w:left="0"/>
+        <w:rPr>
+          <w:rFonts w:ascii="Tahoma" w:hAnsi="Tahoma" w:cs="Tahoma"/>
+          <w:sz w:val="24"/>
+          <w:szCs w:val="24"/>
+        </w:rPr>
+      </w:pPr>
+    </w:p>
+    <w:p>
+      <w:pPr>
+        <w:pStyle w:val="PargrafodaLista1"/>
+        <w:spacing w:after="0" w:line="360" w:lineRule="auto"/>
+        <w:ind w:left="0"/>
+        <w:rPr>
+          <w:rFonts w:ascii="Tahoma" w:hAnsi="Tahoma" w:cs="Tahoma"/>
+          <w:sz w:val="24"/>
+          <w:szCs w:val="24"/>
+        </w:rPr>
+      </w:pPr>
+    </w:p>
+    <w:p>
+      <w:pPr>
+        <w:pStyle w:val="PargrafodaLista1"/>
+        <w:spacing w:after="0" w:line="360" w:lineRule="auto"/>
+        <w:ind w:left="0"/>
+        <w:rPr>
+          <w:rFonts w:ascii="Tahoma" w:hAnsi="Tahoma" w:cs="Tahoma"/>
+          <w:sz w:val="24"/>
+          <w:szCs w:val="24"/>
+        </w:rPr>
+      </w:pPr>
+    </w:p>
+    <w:p>
+      <w:pPr>
+        <w:pStyle w:val="PargrafodaLista1"/>
+        <w:spacing w:after="0" w:line="360" w:lineRule="auto"/>
+        <w:ind w:left="0"/>
+        <w:rPr>
+          <w:rFonts w:ascii="Tahoma" w:hAnsi="Tahoma" w:cs="Tahoma"/>
+          <w:sz w:val="24"/>
+          <w:szCs w:val="24"/>
+        </w:rPr>
+      </w:pPr>
+    </w:p>
+    <w:p>
+      <w:pPr>
+        <w:pStyle w:val="PargrafodaLista1"/>
+        <w:spacing w:after="0" w:line="360" w:lineRule="auto"/>
+        <w:ind w:left="0"/>
+        <w:rPr>
+          <w:rFonts w:ascii="Tahoma" w:hAnsi="Tahoma" w:cs="Tahoma"/>
+          <w:sz w:val="24"/>
+          <w:szCs w:val="24"/>
+        </w:rPr>
+      </w:pPr>
+    </w:p>
+    <w:p>
+      <w:pPr>
+        <w:pStyle w:val="PargrafodaLista1"/>
+        <w:spacing w:after="0" w:line="360" w:lineRule="auto"/>
+        <w:ind w:left="0"/>
+        <w:rPr>
+          <w:rFonts w:ascii="Tahoma" w:hAnsi="Tahoma" w:cs="Tahoma"/>
+          <w:sz w:val="24"/>
+          <w:szCs w:val="24"/>
+        </w:rPr>
+      </w:pPr>
+    </w:p>
+    <w:p>
+      <w:pPr>
+        <w:pStyle w:val="PargrafodaLista1"/>
+        <w:spacing w:after="0" w:line="360" w:lineRule="auto"/>
+        <w:ind w:left="0"/>
+        <w:rPr>
+          <w:rFonts w:ascii="Tahoma" w:hAnsi="Tahoma" w:cs="Tahoma"/>
+          <w:sz w:val="24"/>
+          <w:szCs w:val="24"/>
+        </w:rPr>
+      </w:pPr>
+    </w:p>
+    <w:p>
+      <w:pPr>
+        <w:pStyle w:val="PargrafodaLista1"/>
+        <w:spacing w:after="0" w:line="360" w:lineRule="auto"/>
+        <w:ind w:left="0"/>
+        <w:rPr>
+          <w:rFonts w:ascii="Tahoma" w:hAnsi="Tahoma" w:cs="Tahoma"/>
+          <w:sz w:val="24"/>
+          <w:szCs w:val="24"/>
+        </w:rPr>
+      </w:pPr>
+      <w:r>
+        <w:rPr>
+          <w:rFonts w:ascii="Tahoma" w:hAnsi="Tahoma" w:cs="Tahoma"/>
+          <w:sz w:val="24"/>
+          <w:szCs w:val="24"/>
+        </w:rPr>
+        <w:t>Reset de Senha</w:t>
+      </w:r>
+    </w:p>
+    <w:p>
+      <w:pPr>
+        <w:pStyle w:val="PargrafodaLista1"/>
+        <w:spacing w:after="0" w:line="360" w:lineRule="auto"/>
+        <w:ind w:left="0"/>
+        <w:rPr>
+          <w:rFonts w:ascii="Tahoma" w:hAnsi="Tahoma" w:cs="Tahoma"/>
+          <w:sz w:val="24"/>
+          <w:szCs w:val="24"/>
+        </w:rPr>
+      </w:pPr>
+      <w:r>
+        <w:rPr>
+          <w:rFonts w:ascii="Tahoma" w:hAnsi="Tahoma" w:cs="Tahoma"/>
+          <w:noProof/>
+          <w:sz w:val="24"/>
+          <w:szCs w:val="24"/>
+          <w:lang w:eastAsia="pt-BR"/>
+        </w:rPr>
+        <w:drawing>
+          <wp:inline distT="0" distB="0" distL="0" distR="0">
+            <wp:extent cx="6534150" cy="4592436"/>
+            <wp:effectExtent l="19050" t="0" r="0" b="0"/>
+            <wp:docPr id="57" name="Imagem 57"/>
+            <wp:cNvGraphicFramePr>
+              <a:graphicFrameLocks xmlns:a="http://schemas.openxmlformats.org/drawingml/2006/main" noChangeAspect="1"/>
+            </wp:cNvGraphicFramePr>
+            <a:graphic xmlns:a="http://schemas.openxmlformats.org/drawingml/2006/main">
+              <a:graphicData uri="http://schemas.openxmlformats.org/drawingml/2006/picture">
+                <pic:pic xmlns:pic="http://schemas.openxmlformats.org/drawingml/2006/picture">
+                  <pic:nvPicPr>
+                    <pic:cNvPr id="0" name="Picture 57"/>
+                    <pic:cNvPicPr>
+                      <a:picLocks noChangeAspect="1" noChangeArrowheads="1"/>
+                    </pic:cNvPicPr>
+                  </pic:nvPicPr>
+                  <pic:blipFill>
+                    <a:blip r:embed="rId10"/>
+                    <a:srcRect/>
+                    <a:stretch>
+                      <a:fillRect/>
+                    </a:stretch>
+                  </pic:blipFill>
+                  <pic:spPr bwMode="auto">
+                    <a:xfrm>
+                      <a:off x="0" y="0"/>
+                      <a:ext cx="6534150" cy="4592436"/>
+                    </a:xfrm>
+                    <a:prstGeom prst="rect">
+                      <a:avLst/>
+                    </a:prstGeom>
+                    <a:noFill/>
+                    <a:ln w="9525">
+                      <a:noFill/>
+                      <a:miter lim="800000"/>
+                      <a:headEnd/>
+                      <a:tailEnd/>
+                    </a:ln>
+                  </pic:spPr>
+                </pic:pic>
+              </a:graphicData>
+            </a:graphic>
+          </wp:inline>
+        </w:drawing>
+      </w:r>
+    </w:p>
+    <w:p>
+      <w:pPr>
+        <w:pStyle w:val="PargrafodaLista1"/>
+        <w:spacing w:after="0" w:line="360" w:lineRule="auto"/>
+        <w:ind w:left="0"/>
+        <w:rPr>
+          <w:rFonts w:ascii="Tahoma" w:hAnsi="Tahoma" w:cs="Tahoma"/>
+          <w:sz w:val="24"/>
+          <w:szCs w:val="24"/>
+        </w:rPr>
+      </w:pPr>
+      <w:r>
+        <w:rPr>
+          <w:rFonts w:ascii="Tahoma" w:hAnsi="Tahoma" w:cs="Tahoma"/>
+          <w:sz w:val="24"/>
+          <w:szCs w:val="24"/>
+        </w:rPr>
+        <w:t>Autenticando e realizando reset de Senha</w:t>
+      </w:r>
+    </w:p>
+    <w:p>
+      <w:pPr>
+        <w:pStyle w:val="PargrafodaLista1"/>
+        <w:spacing w:after="0" w:line="360" w:lineRule="auto"/>
+        <w:ind w:left="0"/>
+        <w:rPr>
+          <w:rFonts w:ascii="Tahoma" w:hAnsi="Tahoma" w:cs="Tahoma"/>
+          <w:sz w:val="24"/>
+          <w:szCs w:val="24"/>
+        </w:rPr>
+      </w:pPr>
+    </w:p>
+    <w:p>
+      <w:pPr>
+        <w:pStyle w:val="PargrafodaLista1"/>
+        <w:spacing w:after="0" w:line="360" w:lineRule="auto"/>
+        <w:ind w:left="0"/>
+        <w:rPr>
+          <w:rFonts w:ascii="Tahoma" w:hAnsi="Tahoma" w:cs="Tahoma"/>
+          <w:sz w:val="24"/>
+          <w:szCs w:val="24"/>
+        </w:rPr>
+      </w:pPr>
+    </w:p>
+    <w:p>
+      <w:pPr>
+        <w:pStyle w:val="PargrafodaLista1"/>
+        <w:spacing w:after="0" w:line="360" w:lineRule="auto"/>
+        <w:ind w:left="0"/>
+        <w:rPr>
+          <w:rFonts w:ascii="Tahoma" w:hAnsi="Tahoma" w:cs="Tahoma"/>
+          <w:sz w:val="24"/>
+          <w:szCs w:val="24"/>
+        </w:rPr>
+      </w:pPr>
+      <w:r>
+        <w:rPr>
+          <w:rFonts w:ascii="Tahoma" w:hAnsi="Tahoma" w:cs="Tahoma"/>
+          <w:noProof/>
+          <w:sz w:val="24"/>
+          <w:szCs w:val="24"/>
+          <w:lang w:eastAsia="pt-BR"/>
+        </w:rPr>
+        <w:lastRenderedPageBreak/>
+        <w:drawing>
+          <wp:inline distT="0" distB="0" distL="0" distR="0">
+            <wp:extent cx="6534150" cy="4992193"/>
+            <wp:effectExtent l="19050" t="0" r="0" b="0"/>
+            <wp:docPr id="58" name="Imagem 58"/>
+            <wp:cNvGraphicFramePr>
+              <a:graphicFrameLocks xmlns:a="http://schemas.openxmlformats.org/drawingml/2006/main" noChangeAspect="1"/>
+            </wp:cNvGraphicFramePr>
+            <a:graphic xmlns:a="http://schemas.openxmlformats.org/drawingml/2006/main">
+              <a:graphicData uri="http://schemas.openxmlformats.org/drawingml/2006/picture">
+                <pic:pic xmlns:pic="http://schemas.openxmlformats.org/drawingml/2006/picture">
+                  <pic:nvPicPr>
+                    <pic:cNvPr id="0" name="Picture 58"/>
+                    <pic:cNvPicPr>
+                      <a:picLocks noChangeAspect="1" noChangeArrowheads="1"/>
+                    </pic:cNvPicPr>
+                  </pic:nvPicPr>
+                  <pic:blipFill>
+                    <a:blip r:embed="rId11"/>
+                    <a:srcRect/>
+                    <a:stretch>
+                      <a:fillRect/>
+                    </a:stretch>
+                  </pic:blipFill>
+                  <pic:spPr bwMode="auto">
+                    <a:xfrm>
+                      <a:off x="0" y="0"/>
+                      <a:ext cx="6534150" cy="4992193"/>
+                    </a:xfrm>
+                    <a:prstGeom prst="rect">
+                      <a:avLst/>
+                    </a:prstGeom>
+                    <a:noFill/>
+                    <a:ln w="9525">
+                      <a:noFill/>
+                      <a:miter lim="800000"/>
+                      <a:headEnd/>
+                      <a:tailEnd/>
+                    </a:ln>
+                  </pic:spPr>
+                </pic:pic>
+              </a:graphicData>
+            </a:graphic>
+          </wp:inline>
+        </w:drawing>
+      </w:r>
+    </w:p>
+    <w:p>
+      <w:pPr>
+        <w:pStyle w:val="PargrafodaLista1"/>
+        <w:spacing w:after="0" w:line="360" w:lineRule="auto"/>
+        <w:ind w:left="0"/>
+        <w:rPr>
+          <w:rFonts w:ascii="Tahoma" w:hAnsi="Tahoma" w:cs="Tahoma"/>
+          <w:sz w:val="24"/>
+          <w:szCs w:val="24"/>
+        </w:rPr>
+      </w:pPr>
+    </w:p>
+    <w:p>
+      <w:pPr>
+        <w:pStyle w:val="PargrafodaLista1"/>
+        <w:spacing w:after="0" w:line="360" w:lineRule="auto"/>
+        <w:ind w:left="0"/>
+        <w:rPr>
+          <w:rFonts w:ascii="Tahoma" w:hAnsi="Tahoma" w:cs="Tahoma"/>
+          <w:sz w:val="24"/>
+          <w:szCs w:val="24"/>
+        </w:rPr>
+      </w:pPr>
+    </w:p>
+    <w:p>
+      <w:pPr>
+        <w:pStyle w:val="PargrafodaLista1"/>
+        <w:spacing w:after="0" w:line="360" w:lineRule="auto"/>
+        <w:ind w:left="0"/>
+        <w:rPr>
+          <w:rFonts w:ascii="Tahoma" w:hAnsi="Tahoma" w:cs="Tahoma"/>
+          <w:sz w:val="24"/>
+          <w:szCs w:val="24"/>
+        </w:rPr>
+      </w:pPr>
+    </w:p>
+    <w:p>
+      <w:pPr>
+        <w:pStyle w:val="PargrafodaLista1"/>
+        <w:spacing w:after="0" w:line="360" w:lineRule="auto"/>
+        <w:ind w:left="0"/>
+        <w:rPr>
+          <w:rFonts w:ascii="Tahoma" w:hAnsi="Tahoma" w:cs="Tahoma"/>
+          <w:sz w:val="24"/>
+          <w:szCs w:val="24"/>
+        </w:rPr>
+      </w:pPr>
+    </w:p>
+    <w:p>
+      <w:pPr>
+        <w:pStyle w:val="PargrafodaLista1"/>
+        <w:spacing w:after="0" w:line="360" w:lineRule="auto"/>
+        <w:ind w:left="0"/>
+        <w:rPr>
+          <w:rFonts w:ascii="Tahoma" w:hAnsi="Tahoma" w:cs="Tahoma"/>
+          <w:sz w:val="24"/>
+          <w:szCs w:val="24"/>
+        </w:rPr>
+      </w:pPr>
+    </w:p>
+    <w:p>
+      <w:pPr>
+        <w:pStyle w:val="PargrafodaLista1"/>
+        <w:spacing w:after="0" w:line="360" w:lineRule="auto"/>
+        <w:ind w:left="0"/>
+        <w:rPr>
+          <w:rFonts w:ascii="Tahoma" w:hAnsi="Tahoma" w:cs="Tahoma"/>
+          <w:sz w:val="24"/>
+          <w:szCs w:val="24"/>
+        </w:rPr>
+      </w:pPr>
+    </w:p>
+    <w:p>
+      <w:pPr>
+        <w:pStyle w:val="PargrafodaLista1"/>
+        <w:spacing w:after="0" w:line="360" w:lineRule="auto"/>
+        <w:ind w:left="0"/>
+        <w:rPr>
+          <w:rFonts w:ascii="Tahoma" w:hAnsi="Tahoma" w:cs="Tahoma"/>
+          <w:sz w:val="24"/>
+          <w:szCs w:val="24"/>
+        </w:rPr>
+      </w:pPr>
+    </w:p>
+    <w:p>
+      <w:pPr>
+        <w:pStyle w:val="PargrafodaLista1"/>
+        <w:spacing w:after="0" w:line="360" w:lineRule="auto"/>
+        <w:ind w:left="0"/>
+        <w:rPr>
+          <w:rFonts w:ascii="Tahoma" w:hAnsi="Tahoma" w:cs="Tahoma"/>
+          <w:sz w:val="24"/>
+          <w:szCs w:val="24"/>
+        </w:rPr>
+      </w:pPr>
+    </w:p>
+    <w:p>
+      <w:pPr>
+        <w:pStyle w:val="PargrafodaLista1"/>
+        <w:spacing w:after="0" w:line="360" w:lineRule="auto"/>
+        <w:ind w:left="0"/>
+        <w:rPr>
+          <w:rFonts w:ascii="Tahoma" w:hAnsi="Tahoma" w:cs="Tahoma"/>
+          <w:sz w:val="24"/>
+          <w:szCs w:val="24"/>
+        </w:rPr>
+      </w:pPr>
+    </w:p>
+    <w:p>
+      <w:pPr>
+        <w:pStyle w:val="PargrafodaLista1"/>
+        <w:spacing w:after="0" w:line="360" w:lineRule="auto"/>
+        <w:ind w:left="0"/>
+        <w:rPr>
+          <w:rFonts w:ascii="Tahoma" w:hAnsi="Tahoma" w:cs="Tahoma"/>
+          <w:sz w:val="24"/>
+          <w:szCs w:val="24"/>
+        </w:rPr>
+      </w:pPr>
+    </w:p>
+    <w:p>
+      <w:pPr>
+        <w:pStyle w:val="PargrafodaLista1"/>
+        <w:spacing w:after="0" w:line="360" w:lineRule="auto"/>
+        <w:ind w:left="0"/>
+        <w:rPr>
+          <w:rFonts w:ascii="Tahoma" w:hAnsi="Tahoma" w:cs="Tahoma"/>
+          <w:sz w:val="24"/>
+          <w:szCs w:val="24"/>
+        </w:rPr>
+      </w:pPr>
+    </w:p>
+    <w:p>
+      <w:pPr>
+        <w:pStyle w:val="PargrafodaLista1"/>
+        <w:spacing w:after="0" w:line="360" w:lineRule="auto"/>
+        <w:ind w:left="0"/>
+        <w:rPr>
+          <w:rFonts w:ascii="Tahoma" w:hAnsi="Tahoma" w:cs="Tahoma"/>
+          <w:sz w:val="24"/>
+          <w:szCs w:val="24"/>
+        </w:rPr>
+      </w:pPr>
+      <w:r>
+        <w:rPr>
+          <w:rFonts w:ascii="Tahoma" w:hAnsi="Tahoma" w:cs="Tahoma"/>
+          <w:sz w:val="24"/>
+          <w:szCs w:val="24"/>
+        </w:rPr>
+        <w:lastRenderedPageBreak/>
+        <w:t>Realizando o Mapeamento Residências</w:t>
+      </w:r>
+    </w:p>
+    <w:p>
+      <w:pPr>
+        <w:pStyle w:val="PargrafodaLista1"/>
+        <w:spacing w:after="0" w:line="360" w:lineRule="auto"/>
+        <w:ind w:left="0"/>
+        <w:rPr>
+          <w:rFonts w:ascii="Tahoma" w:hAnsi="Tahoma" w:cs="Tahoma"/>
           <w:sz w:val="24"/>
           <w:szCs w:val="24"/>
           <w:u w:val="single"/>
         </w:rPr>
       </w:pPr>
-    </w:p>
-    <w:p>
-      <w:pPr>
-        <w:pStyle w:val="PargrafodaLista1"/>
-        <w:spacing w:after="0" w:line="360" w:lineRule="auto"/>
-        <w:ind w:left="0"/>
-        <w:rPr>
-          <w:rFonts w:ascii="Arial" w:hAnsi="Arial" w:cs="Arial"/>
+      <w:r>
+        <w:rPr>
+          <w:rFonts w:ascii="Tahoma" w:hAnsi="Tahoma" w:cs="Tahoma"/>
+          <w:noProof/>
           <w:sz w:val="24"/>
           <w:szCs w:val="24"/>
           <w:u w:val="single"/>
-        </w:rPr>
-      </w:pPr>
-    </w:p>
-    <w:p>
-      <w:pPr>
-        <w:pStyle w:val="PargrafodaLista1"/>
-        <w:spacing w:after="0" w:line="360" w:lineRule="auto"/>
-        <w:ind w:left="0"/>
-        <w:rPr>
-          <w:rFonts w:ascii="Arial" w:hAnsi="Arial" w:cs="Arial"/>
-          <w:sz w:val="24"/>
-          <w:szCs w:val="24"/>
-        </w:rPr>
-      </w:pPr>
-    </w:p>
-    <w:p>
-      <w:pPr>
-        <w:pStyle w:val="PargrafodaLista1"/>
-        <w:spacing w:after="0" w:line="360" w:lineRule="auto"/>
-        <w:ind w:left="0"/>
-        <w:rPr>
-          <w:rFonts w:ascii="Arial" w:hAnsi="Arial" w:cs="Arial"/>
+          <w:lang w:eastAsia="pt-BR"/>
+        </w:rPr>
+        <w:drawing>
+          <wp:inline distT="0" distB="0" distL="0" distR="0">
+            <wp:extent cx="6534150" cy="6833595"/>
+            <wp:effectExtent l="19050" t="0" r="0" b="0"/>
+            <wp:docPr id="59" name="Imagem 59"/>
+            <wp:cNvGraphicFramePr>
+              <a:graphicFrameLocks xmlns:a="http://schemas.openxmlformats.org/drawingml/2006/main" noChangeAspect="1"/>
+            </wp:cNvGraphicFramePr>
+            <a:graphic xmlns:a="http://schemas.openxmlformats.org/drawingml/2006/main">
+              <a:graphicData uri="http://schemas.openxmlformats.org/drawingml/2006/picture">
+                <pic:pic xmlns:pic="http://schemas.openxmlformats.org/drawingml/2006/picture">
+                  <pic:nvPicPr>
+                    <pic:cNvPr id="0" name="Picture 59"/>
+                    <pic:cNvPicPr>
+                      <a:picLocks noChangeAspect="1" noChangeArrowheads="1"/>
+                    </pic:cNvPicPr>
+                  </pic:nvPicPr>
+                  <pic:blipFill>
+                    <a:blip r:embed="rId12"/>
+                    <a:srcRect/>
+                    <a:stretch>
+                      <a:fillRect/>
+                    </a:stretch>
+                  </pic:blipFill>
+                  <pic:spPr bwMode="auto">
+                    <a:xfrm>
+                      <a:off x="0" y="0"/>
+                      <a:ext cx="6534150" cy="6833595"/>
+                    </a:xfrm>
+                    <a:prstGeom prst="rect">
+                      <a:avLst/>
+                    </a:prstGeom>
+                    <a:noFill/>
+                    <a:ln w="9525">
+                      <a:noFill/>
+                      <a:miter lim="800000"/>
+                      <a:headEnd/>
+                      <a:tailEnd/>
+                    </a:ln>
+                  </pic:spPr>
+                </pic:pic>
+              </a:graphicData>
+            </a:graphic>
+          </wp:inline>
+        </w:drawing>
+      </w:r>
+    </w:p>
+    <w:p>
+      <w:pPr>
+        <w:pStyle w:val="PargrafodaLista1"/>
+        <w:spacing w:after="0" w:line="360" w:lineRule="auto"/>
+        <w:ind w:left="0"/>
+        <w:rPr>
+          <w:rFonts w:ascii="Tahoma" w:hAnsi="Tahoma" w:cs="Tahoma"/>
           <w:sz w:val="24"/>
           <w:szCs w:val="24"/>
           <w:u w:val="single"/>
@@ -2424,7 +3887,7 @@
         <w:spacing w:after="0" w:line="360" w:lineRule="auto"/>
         <w:ind w:left="0"/>
         <w:rPr>
-          <w:rFonts w:ascii="Arial" w:hAnsi="Arial" w:cs="Arial"/>
+          <w:rFonts w:ascii="Tahoma" w:hAnsi="Tahoma" w:cs="Tahoma"/>
           <w:sz w:val="24"/>
           <w:szCs w:val="24"/>
           <w:u w:val="single"/>
@@ -2437,7 +3900,7 @@
         <w:spacing w:after="0" w:line="360" w:lineRule="auto"/>
         <w:ind w:left="0"/>
         <w:rPr>
-          <w:rFonts w:ascii="Arial" w:hAnsi="Arial" w:cs="Arial"/>
+          <w:rFonts w:ascii="Tahoma" w:hAnsi="Tahoma" w:cs="Tahoma"/>
           <w:sz w:val="24"/>
           <w:szCs w:val="24"/>
           <w:u w:val="single"/>
@@ -2450,18 +3913,411 @@
         <w:spacing w:after="0" w:line="360" w:lineRule="auto"/>
         <w:ind w:left="0"/>
         <w:rPr>
-          <w:rFonts w:ascii="Arial" w:hAnsi="Arial" w:cs="Arial"/>
+          <w:rFonts w:ascii="Tahoma" w:hAnsi="Tahoma" w:cs="Tahoma"/>
           <w:sz w:val="24"/>
           <w:szCs w:val="24"/>
           <w:u w:val="single"/>
         </w:rPr>
       </w:pPr>
+      <w:r>
+        <w:rPr>
+          <w:rFonts w:ascii="Tahoma" w:hAnsi="Tahoma" w:cs="Tahoma"/>
+          <w:sz w:val="24"/>
+          <w:szCs w:val="24"/>
+          <w:u w:val="single"/>
+        </w:rPr>
+        <w:lastRenderedPageBreak/>
+        <w:t>Realizando a pesquisa Parte I</w:t>
+      </w:r>
+    </w:p>
+    <w:p>
+      <w:pPr>
+        <w:pStyle w:val="PargrafodaLista1"/>
+        <w:spacing w:after="0" w:line="360" w:lineRule="auto"/>
+        <w:ind w:left="0"/>
+        <w:rPr>
+          <w:rFonts w:ascii="Tahoma" w:hAnsi="Tahoma" w:cs="Tahoma"/>
+          <w:sz w:val="24"/>
+          <w:szCs w:val="24"/>
+          <w:u w:val="single"/>
+        </w:rPr>
+      </w:pPr>
+      <w:r>
+        <w:rPr>
+          <w:rFonts w:ascii="Tahoma" w:hAnsi="Tahoma" w:cs="Tahoma"/>
+          <w:noProof/>
+          <w:sz w:val="24"/>
+          <w:szCs w:val="24"/>
+          <w:u w:val="single"/>
+          <w:lang w:eastAsia="pt-BR"/>
+        </w:rPr>
+        <w:drawing>
+          <wp:inline distT="0" distB="0" distL="0" distR="0">
+            <wp:extent cx="6534150" cy="7055590"/>
+            <wp:effectExtent l="19050" t="0" r="0" b="0"/>
+            <wp:docPr id="60" name="Imagem 60"/>
+            <wp:cNvGraphicFramePr>
+              <a:graphicFrameLocks xmlns:a="http://schemas.openxmlformats.org/drawingml/2006/main" noChangeAspect="1"/>
+            </wp:cNvGraphicFramePr>
+            <a:graphic xmlns:a="http://schemas.openxmlformats.org/drawingml/2006/main">
+              <a:graphicData uri="http://schemas.openxmlformats.org/drawingml/2006/picture">
+                <pic:pic xmlns:pic="http://schemas.openxmlformats.org/drawingml/2006/picture">
+                  <pic:nvPicPr>
+                    <pic:cNvPr id="0" name="Picture 60"/>
+                    <pic:cNvPicPr>
+                      <a:picLocks noChangeAspect="1" noChangeArrowheads="1"/>
+                    </pic:cNvPicPr>
+                  </pic:nvPicPr>
+                  <pic:blipFill>
+                    <a:blip r:embed="rId13"/>
+                    <a:srcRect/>
+                    <a:stretch>
+                      <a:fillRect/>
+                    </a:stretch>
+                  </pic:blipFill>
+                  <pic:spPr bwMode="auto">
+                    <a:xfrm>
+                      <a:off x="0" y="0"/>
+                      <a:ext cx="6534150" cy="7055590"/>
+                    </a:xfrm>
+                    <a:prstGeom prst="rect">
+                      <a:avLst/>
+                    </a:prstGeom>
+                    <a:noFill/>
+                    <a:ln w="9525">
+                      <a:noFill/>
+                      <a:miter lim="800000"/>
+                      <a:headEnd/>
+                      <a:tailEnd/>
+                    </a:ln>
+                  </pic:spPr>
+                </pic:pic>
+              </a:graphicData>
+            </a:graphic>
+          </wp:inline>
+        </w:drawing>
+      </w:r>
+    </w:p>
+    <w:p>
+      <w:pPr>
+        <w:pStyle w:val="PargrafodaLista1"/>
+        <w:spacing w:after="0" w:line="360" w:lineRule="auto"/>
+        <w:ind w:left="0"/>
+        <w:rPr>
+          <w:rFonts w:ascii="Tahoma" w:hAnsi="Tahoma" w:cs="Tahoma"/>
+          <w:sz w:val="24"/>
+          <w:szCs w:val="24"/>
+          <w:u w:val="single"/>
+        </w:rPr>
+      </w:pPr>
+    </w:p>
+    <w:p>
+      <w:pPr>
+        <w:pStyle w:val="PargrafodaLista1"/>
+        <w:spacing w:after="0" w:line="360" w:lineRule="auto"/>
+        <w:ind w:left="0"/>
+        <w:rPr>
+          <w:rFonts w:ascii="Tahoma" w:hAnsi="Tahoma" w:cs="Tahoma"/>
+          <w:sz w:val="24"/>
+          <w:szCs w:val="24"/>
+          <w:u w:val="single"/>
+        </w:rPr>
+      </w:pPr>
+    </w:p>
+    <w:p>
+      <w:pPr>
+        <w:pStyle w:val="PargrafodaLista1"/>
+        <w:spacing w:after="0" w:line="360" w:lineRule="auto"/>
+        <w:ind w:left="0"/>
+        <w:rPr>
+          <w:rFonts w:ascii="Tahoma" w:hAnsi="Tahoma" w:cs="Tahoma"/>
+          <w:sz w:val="24"/>
+          <w:szCs w:val="24"/>
+          <w:u w:val="single"/>
+        </w:rPr>
+      </w:pPr>
+      <w:r>
+        <w:rPr>
+          <w:rFonts w:ascii="Tahoma" w:hAnsi="Tahoma" w:cs="Tahoma"/>
+          <w:sz w:val="24"/>
+          <w:szCs w:val="24"/>
+          <w:u w:val="single"/>
+        </w:rPr>
+        <w:lastRenderedPageBreak/>
+        <w:t>Parte II</w:t>
+      </w:r>
+    </w:p>
+    <w:p>
+      <w:pPr>
+        <w:pStyle w:val="PargrafodaLista1"/>
+        <w:spacing w:after="0" w:line="360" w:lineRule="auto"/>
+        <w:ind w:left="0"/>
+        <w:rPr>
+          <w:rFonts w:ascii="Tahoma" w:hAnsi="Tahoma" w:cs="Tahoma"/>
+          <w:sz w:val="24"/>
+          <w:szCs w:val="24"/>
+          <w:u w:val="single"/>
+        </w:rPr>
+      </w:pPr>
+      <w:r>
+        <w:rPr>
+          <w:rFonts w:ascii="Tahoma" w:hAnsi="Tahoma" w:cs="Tahoma"/>
+          <w:noProof/>
+          <w:sz w:val="24"/>
+          <w:szCs w:val="24"/>
+          <w:u w:val="single"/>
+          <w:lang w:eastAsia="pt-BR"/>
+        </w:rPr>
+        <w:drawing>
+          <wp:inline distT="0" distB="0" distL="0" distR="0">
+            <wp:extent cx="6534150" cy="7661592"/>
+            <wp:effectExtent l="19050" t="0" r="0" b="0"/>
+            <wp:docPr id="62" name="Imagem 62"/>
+            <wp:cNvGraphicFramePr>
+              <a:graphicFrameLocks xmlns:a="http://schemas.openxmlformats.org/drawingml/2006/main" noChangeAspect="1"/>
+            </wp:cNvGraphicFramePr>
+            <a:graphic xmlns:a="http://schemas.openxmlformats.org/drawingml/2006/main">
+              <a:graphicData uri="http://schemas.openxmlformats.org/drawingml/2006/picture">
+                <pic:pic xmlns:pic="http://schemas.openxmlformats.org/drawingml/2006/picture">
+                  <pic:nvPicPr>
+                    <pic:cNvPr id="0" name="Picture 62"/>
+                    <pic:cNvPicPr>
+                      <a:picLocks noChangeAspect="1" noChangeArrowheads="1"/>
+                    </pic:cNvPicPr>
+                  </pic:nvPicPr>
+                  <pic:blipFill>
+                    <a:blip r:embed="rId14"/>
+                    <a:srcRect/>
+                    <a:stretch>
+                      <a:fillRect/>
+                    </a:stretch>
+                  </pic:blipFill>
+                  <pic:spPr bwMode="auto">
+                    <a:xfrm>
+                      <a:off x="0" y="0"/>
+                      <a:ext cx="6534150" cy="7661592"/>
+                    </a:xfrm>
+                    <a:prstGeom prst="rect">
+                      <a:avLst/>
+                    </a:prstGeom>
+                    <a:noFill/>
+                    <a:ln w="9525">
+                      <a:noFill/>
+                      <a:miter lim="800000"/>
+                      <a:headEnd/>
+                      <a:tailEnd/>
+                    </a:ln>
+                  </pic:spPr>
+                </pic:pic>
+              </a:graphicData>
+            </a:graphic>
+          </wp:inline>
+        </w:drawing>
+      </w:r>
+    </w:p>
+    <w:p>
+      <w:pPr>
+        <w:pStyle w:val="PargrafodaLista1"/>
+        <w:spacing w:after="0" w:line="360" w:lineRule="auto"/>
+        <w:ind w:left="0"/>
+        <w:rPr>
+          <w:rFonts w:ascii="Tahoma" w:hAnsi="Tahoma" w:cs="Tahoma"/>
+          <w:sz w:val="24"/>
+          <w:szCs w:val="24"/>
+        </w:rPr>
+      </w:pPr>
+      <w:r>
+        <w:rPr>
+          <w:rFonts w:ascii="Tahoma" w:hAnsi="Tahoma" w:cs="Tahoma"/>
+          <w:sz w:val="24"/>
+          <w:szCs w:val="24"/>
+        </w:rPr>
+        <w:lastRenderedPageBreak/>
+        <w:t>Parte III</w:t>
+      </w:r>
+    </w:p>
+    <w:p>
+      <w:pPr>
+        <w:pStyle w:val="PargrafodaLista1"/>
+        <w:spacing w:after="0" w:line="360" w:lineRule="auto"/>
+        <w:ind w:left="0"/>
+        <w:rPr>
+          <w:rFonts w:ascii="Tahoma" w:hAnsi="Tahoma" w:cs="Tahoma"/>
+          <w:sz w:val="24"/>
+          <w:szCs w:val="24"/>
+        </w:rPr>
+      </w:pPr>
+      <w:r>
+        <w:rPr>
+          <w:rFonts w:ascii="Tahoma" w:hAnsi="Tahoma" w:cs="Tahoma"/>
+          <w:noProof/>
+          <w:sz w:val="24"/>
+          <w:szCs w:val="24"/>
+          <w:lang w:eastAsia="pt-BR"/>
+        </w:rPr>
+        <w:drawing>
+          <wp:inline distT="0" distB="0" distL="0" distR="0">
+            <wp:extent cx="6534150" cy="7395052"/>
+            <wp:effectExtent l="19050" t="0" r="0" b="0"/>
+            <wp:docPr id="63" name="Imagem 63"/>
+            <wp:cNvGraphicFramePr>
+              <a:graphicFrameLocks xmlns:a="http://schemas.openxmlformats.org/drawingml/2006/main" noChangeAspect="1"/>
+            </wp:cNvGraphicFramePr>
+            <a:graphic xmlns:a="http://schemas.openxmlformats.org/drawingml/2006/main">
+              <a:graphicData uri="http://schemas.openxmlformats.org/drawingml/2006/picture">
+                <pic:pic xmlns:pic="http://schemas.openxmlformats.org/drawingml/2006/picture">
+                  <pic:nvPicPr>
+                    <pic:cNvPr id="0" name="Picture 63"/>
+                    <pic:cNvPicPr>
+                      <a:picLocks noChangeAspect="1" noChangeArrowheads="1"/>
+                    </pic:cNvPicPr>
+                  </pic:nvPicPr>
+                  <pic:blipFill>
+                    <a:blip r:embed="rId15"/>
+                    <a:srcRect/>
+                    <a:stretch>
+                      <a:fillRect/>
+                    </a:stretch>
+                  </pic:blipFill>
+                  <pic:spPr bwMode="auto">
+                    <a:xfrm>
+                      <a:off x="0" y="0"/>
+                      <a:ext cx="6534150" cy="7395052"/>
+                    </a:xfrm>
+                    <a:prstGeom prst="rect">
+                      <a:avLst/>
+                    </a:prstGeom>
+                    <a:noFill/>
+                    <a:ln w="9525">
+                      <a:noFill/>
+                      <a:miter lim="800000"/>
+                      <a:headEnd/>
+                      <a:tailEnd/>
+                    </a:ln>
+                  </pic:spPr>
+                </pic:pic>
+              </a:graphicData>
+            </a:graphic>
+          </wp:inline>
+        </w:drawing>
+      </w:r>
+    </w:p>
+    <w:p>
+      <w:pPr>
+        <w:pStyle w:val="PargrafodaLista1"/>
+        <w:spacing w:after="0" w:line="360" w:lineRule="auto"/>
+        <w:ind w:left="0"/>
+        <w:rPr>
+          <w:rFonts w:ascii="Tahoma" w:hAnsi="Tahoma" w:cs="Tahoma"/>
+          <w:sz w:val="24"/>
+          <w:szCs w:val="24"/>
+        </w:rPr>
+      </w:pPr>
+    </w:p>
+    <w:p>
+      <w:pPr>
+        <w:pStyle w:val="PargrafodaLista1"/>
+        <w:spacing w:after="0" w:line="360" w:lineRule="auto"/>
+        <w:ind w:left="0"/>
+        <w:rPr>
+          <w:rFonts w:ascii="Tahoma" w:hAnsi="Tahoma" w:cs="Tahoma"/>
+          <w:sz w:val="24"/>
+          <w:szCs w:val="24"/>
+        </w:rPr>
+      </w:pPr>
+      <w:r>
+        <w:rPr>
+          <w:rFonts w:ascii="Tahoma" w:hAnsi="Tahoma" w:cs="Tahoma"/>
+          <w:sz w:val="24"/>
+          <w:szCs w:val="24"/>
+        </w:rPr>
+        <w:lastRenderedPageBreak/>
+        <w:t>Parte IV</w:t>
+      </w:r>
+    </w:p>
+    <w:p>
+      <w:pPr>
+        <w:pStyle w:val="PargrafodaLista1"/>
+        <w:spacing w:after="0" w:line="360" w:lineRule="auto"/>
+        <w:ind w:left="0"/>
+        <w:rPr>
+          <w:rFonts w:ascii="Tahoma" w:hAnsi="Tahoma" w:cs="Tahoma"/>
+          <w:sz w:val="24"/>
+          <w:szCs w:val="24"/>
+        </w:rPr>
+      </w:pPr>
+      <w:r>
+        <w:rPr>
+          <w:rFonts w:ascii="Tahoma" w:hAnsi="Tahoma" w:cs="Tahoma"/>
+          <w:noProof/>
+          <w:sz w:val="24"/>
+          <w:szCs w:val="24"/>
+          <w:lang w:eastAsia="pt-BR"/>
+        </w:rPr>
+        <w:drawing>
+          <wp:inline distT="0" distB="0" distL="0" distR="0">
+            <wp:extent cx="6534150" cy="7395052"/>
+            <wp:effectExtent l="19050" t="0" r="0" b="0"/>
+            <wp:docPr id="64" name="Imagem 64"/>
+            <wp:cNvGraphicFramePr>
+              <a:graphicFrameLocks xmlns:a="http://schemas.openxmlformats.org/drawingml/2006/main" noChangeAspect="1"/>
+            </wp:cNvGraphicFramePr>
+            <a:graphic xmlns:a="http://schemas.openxmlformats.org/drawingml/2006/main">
+              <a:graphicData uri="http://schemas.openxmlformats.org/drawingml/2006/picture">
+                <pic:pic xmlns:pic="http://schemas.openxmlformats.org/drawingml/2006/picture">
+                  <pic:nvPicPr>
+                    <pic:cNvPr id="0" name="Picture 64"/>
+                    <pic:cNvPicPr>
+                      <a:picLocks noChangeAspect="1" noChangeArrowheads="1"/>
+                    </pic:cNvPicPr>
+                  </pic:nvPicPr>
+                  <pic:blipFill>
+                    <a:blip r:embed="rId15"/>
+                    <a:srcRect/>
+                    <a:stretch>
+                      <a:fillRect/>
+                    </a:stretch>
+                  </pic:blipFill>
+                  <pic:spPr bwMode="auto">
+                    <a:xfrm>
+                      <a:off x="0" y="0"/>
+                      <a:ext cx="6534150" cy="7395052"/>
+                    </a:xfrm>
+                    <a:prstGeom prst="rect">
+                      <a:avLst/>
+                    </a:prstGeom>
+                    <a:noFill/>
+                    <a:ln w="9525">
+                      <a:noFill/>
+                      <a:miter lim="800000"/>
+                      <a:headEnd/>
+                      <a:tailEnd/>
+                    </a:ln>
+                  </pic:spPr>
+                </pic:pic>
+              </a:graphicData>
+            </a:graphic>
+          </wp:inline>
+        </w:drawing>
+      </w:r>
+    </w:p>
+    <w:p>
+      <w:pPr>
+        <w:pStyle w:val="PargrafodaLista1"/>
+        <w:spacing w:after="0" w:line="360" w:lineRule="auto"/>
+        <w:ind w:left="0"/>
+        <w:rPr>
+          <w:rFonts w:ascii="Tahoma" w:hAnsi="Tahoma" w:cs="Tahoma"/>
+          <w:sz w:val="24"/>
+          <w:szCs w:val="24"/>
+        </w:rPr>
+      </w:pPr>
     </w:p>
     <w:sectPr>
-      <w:headerReference w:type="default" r:id="rId10"/>
-      <w:footerReference w:type="default" r:id="rId11"/>
+      <w:headerReference w:type="default" r:id="rId16"/>
+      <w:footerReference w:type="default" r:id="rId17"/>
       <w:pgSz w:w="11906" w:h="16838"/>
-      <w:pgMar w:top="1191" w:right="624" w:bottom="1440" w:left="1077" w:header="709" w:footer="709" w:gutter="0"/>
+      <w:pgMar w:top="567" w:right="624" w:bottom="1440" w:left="992" w:header="227" w:footer="340" w:gutter="0"/>
       <w:cols w:space="708"/>
       <w:docGrid w:linePitch="360"/>
     </w:sectPr>
@@ -2498,7 +4354,7 @@
 <w:ftr xmlns:ve="http://schemas.openxmlformats.org/markup-compatibility/2006" xmlns:o="urn:schemas-microsoft-com:office:office" xmlns:r="http://schemas.openxmlformats.org/officeDocument/2006/relationships" xmlns:m="http://schemas.openxmlformats.org/officeDocument/2006/math" xmlns:v="urn:schemas-microsoft-com:vml" xmlns:wp="http://schemas.openxmlformats.org/drawingml/2006/wordprocessingDrawing" xmlns:w10="urn:schemas-microsoft-com:office:word" xmlns:w="http://schemas.openxmlformats.org/wordprocessingml/2006/main" xmlns:wne="http://schemas.microsoft.com/office/word/2006/wordml">
   <w:sdt>
     <w:sdtPr>
-      <w:id w:val="25888288"/>
+      <w:id w:val="3415613"/>
       <w:docPartObj>
         <w:docPartGallery w:val="Page Numbers (Bottom of Page)"/>
         <w:docPartUnique/>
@@ -2559,7 +4415,6 @@
   <w:tbl>
     <w:tblPr>
       <w:tblW w:w="9996" w:type="dxa"/>
-      <w:tblInd w:w="61" w:type="dxa"/>
       <w:tblLayout w:type="fixed"/>
       <w:tblCellMar>
         <w:left w:w="10" w:type="dxa"/>
@@ -2569,8 +4424,9 @@
     </w:tblPr>
     <w:tblGrid>
       <w:gridCol w:w="2183"/>
-      <w:gridCol w:w="1646"/>
-      <w:gridCol w:w="1156"/>
+      <w:gridCol w:w="1007"/>
+      <w:gridCol w:w="1701"/>
+      <w:gridCol w:w="94"/>
       <w:gridCol w:w="1552"/>
       <w:gridCol w:w="1260"/>
       <w:gridCol w:w="2199"/>
@@ -2578,7 +4434,7 @@
     <w:tr>
       <w:trPr>
         <w:cantSplit/>
-        <w:trHeight w:hRule="exact" w:val="437"/>
+        <w:trHeight w:hRule="exact" w:val="436"/>
         <w:tblHeader/>
       </w:trPr>
       <w:tc>
@@ -2632,10 +4488,10 @@
                 <v:path o:extrusionok="f" gradientshapeok="t" o:connecttype="rect"/>
                 <o:lock v:ext="edit" aspectratio="t"/>
               </v:shapetype>
-              <v:shape id="Objeto1" o:spid="_x0000_i1025" type="#_x0000_t75" style="width:103.65pt;height:42.75pt;visibility:visible;mso-wrap-style:square" o:ole="">
+              <v:shape id="Objeto1" o:spid="_x0000_i1025" type="#_x0000_t75" style="width:103.8pt;height:42.6pt;visibility:visible;mso-wrap-style:square" o:ole="">
                 <v:imagedata r:id="rId1" o:title=""/>
               </v:shape>
-              <o:OLEObject Type="Embed" ProgID="PBrush" ShapeID="Objeto1" DrawAspect="Content" ObjectID="_1430230482" r:id="rId2"/>
+              <o:OLEObject Type="Embed" ProgID="PBrush" ShapeID="Objeto1" DrawAspect="Content" ObjectID="_1430723364" r:id="rId2"/>
             </w:object>
           </w:r>
         </w:p>
@@ -2668,7 +4524,7 @@
       <w:tc>
         <w:tcPr>
           <w:tcW w:w="5614" w:type="dxa"/>
-          <w:gridSpan w:val="4"/>
+          <w:gridSpan w:val="5"/>
           <w:tcBorders>
             <w:top w:val="single" w:sz="4" w:space="0" w:color="000000"/>
             <w:left w:val="single" w:sz="6" w:space="0" w:color="000000"/>
@@ -2785,7 +4641,7 @@
     <w:tr>
       <w:trPr>
         <w:cantSplit/>
-        <w:trHeight w:hRule="exact" w:val="704"/>
+        <w:trHeight w:hRule="exact" w:val="561"/>
         <w:tblHeader/>
       </w:trPr>
       <w:tc>
@@ -2816,7 +4672,7 @@
       </w:tc>
       <w:tc>
         <w:tcPr>
-          <w:tcW w:w="1646" w:type="dxa"/>
+          <w:tcW w:w="1007" w:type="dxa"/>
           <w:tcBorders>
             <w:top w:val="single" w:sz="6" w:space="0" w:color="000000"/>
             <w:left w:val="single" w:sz="4" w:space="0" w:color="000000"/>
@@ -2846,7 +4702,7 @@
       </w:tc>
       <w:tc>
         <w:tcPr>
-          <w:tcW w:w="1156" w:type="dxa"/>
+          <w:tcW w:w="1701" w:type="dxa"/>
           <w:tcBorders>
             <w:top w:val="single" w:sz="6" w:space="0" w:color="000000"/>
             <w:left w:val="single" w:sz="6" w:space="0" w:color="000000"/>
@@ -2910,7 +4766,8 @@
       </w:tc>
       <w:tc>
         <w:tcPr>
-          <w:tcW w:w="1552" w:type="dxa"/>
+          <w:tcW w:w="1646" w:type="dxa"/>
+          <w:gridSpan w:val="2"/>
           <w:tcBorders>
             <w:top w:val="single" w:sz="6" w:space="0" w:color="000000"/>
             <w:left w:val="single" w:sz="6" w:space="0" w:color="000000"/>
@@ -3081,7 +4938,7 @@
       <w:tc>
         <w:tcPr>
           <w:tcW w:w="6537" w:type="dxa"/>
-          <w:gridSpan w:val="4"/>
+          <w:gridSpan w:val="5"/>
           <w:tcBorders>
             <w:top w:val="single" w:sz="6" w:space="0" w:color="000000"/>
             <w:left w:val="single" w:sz="4" w:space="0" w:color="000000"/>
@@ -3177,7 +5034,7 @@
       <w:tc>
         <w:tcPr>
           <w:tcW w:w="9996" w:type="dxa"/>
-          <w:gridSpan w:val="6"/>
+          <w:gridSpan w:val="7"/>
           <w:tcBorders>
             <w:top w:val="single" w:sz="6" w:space="0" w:color="000000"/>
             <w:left w:val="single" w:sz="6" w:space="0" w:color="000000"/>
@@ -3234,7 +5091,7 @@
       <w:tc>
         <w:tcPr>
           <w:tcW w:w="4985" w:type="dxa"/>
-          <w:gridSpan w:val="3"/>
+          <w:gridSpan w:val="4"/>
           <w:tcBorders>
             <w:top w:val="single" w:sz="6" w:space="0" w:color="000000"/>
             <w:left w:val="single" w:sz="6" w:space="0" w:color="000000"/>
@@ -3323,7 +5180,7 @@
       <w:tc>
         <w:tcPr>
           <w:tcW w:w="4985" w:type="dxa"/>
-          <w:gridSpan w:val="3"/>
+          <w:gridSpan w:val="4"/>
           <w:tcBorders>
             <w:left w:val="single" w:sz="6" w:space="0" w:color="000000"/>
             <w:bottom w:val="single" w:sz="4" w:space="0" w:color="000000"/>
@@ -3392,6 +5249,119 @@
 <file path=word/numbering.xml><?xml version="1.0" encoding="utf-8"?>
 <w:numbering xmlns:ve="http://schemas.openxmlformats.org/markup-compatibility/2006" xmlns:o="urn:schemas-microsoft-com:office:office" xmlns:r="http://schemas.openxmlformats.org/officeDocument/2006/relationships" xmlns:m="http://schemas.openxmlformats.org/officeDocument/2006/math" xmlns:v="urn:schemas-microsoft-com:vml" xmlns:wp="http://schemas.openxmlformats.org/drawingml/2006/wordprocessingDrawing" xmlns:w10="urn:schemas-microsoft-com:office:word" xmlns:w="http://schemas.openxmlformats.org/wordprocessingml/2006/main" xmlns:wne="http://schemas.microsoft.com/office/word/2006/wordml">
   <w:abstractNum w:abstractNumId="0">
+    <w:nsid w:val="0A79084E"/>
+    <w:multiLevelType w:val="multilevel"/>
+    <w:tmpl w:val="8320DC0A"/>
+    <w:lvl w:ilvl="0">
+      <w:start w:val="2"/>
+      <w:numFmt w:val="decimal"/>
+      <w:lvlText w:val="%1"/>
+      <w:lvlJc w:val="left"/>
+      <w:pPr>
+        <w:ind w:left="360" w:hanging="360"/>
+      </w:pPr>
+      <w:rPr>
+        <w:rFonts w:hint="default"/>
+      </w:rPr>
+    </w:lvl>
+    <w:lvl w:ilvl="1">
+      <w:start w:val="1"/>
+      <w:numFmt w:val="decimal"/>
+      <w:lvlText w:val="%1.%2"/>
+      <w:lvlJc w:val="left"/>
+      <w:pPr>
+        <w:ind w:left="1287" w:hanging="360"/>
+      </w:pPr>
+      <w:rPr>
+        <w:rFonts w:hint="default"/>
+      </w:rPr>
+    </w:lvl>
+    <w:lvl w:ilvl="2">
+      <w:start w:val="1"/>
+      <w:numFmt w:val="decimal"/>
+      <w:lvlText w:val="%1.%2.%3"/>
+      <w:lvlJc w:val="left"/>
+      <w:pPr>
+        <w:ind w:left="2574" w:hanging="720"/>
+      </w:pPr>
+      <w:rPr>
+        <w:rFonts w:hint="default"/>
+      </w:rPr>
+    </w:lvl>
+    <w:lvl w:ilvl="3">
+      <w:start w:val="1"/>
+      <w:numFmt w:val="decimal"/>
+      <w:lvlText w:val="%1.%2.%3.%4"/>
+      <w:lvlJc w:val="left"/>
+      <w:pPr>
+        <w:ind w:left="3861" w:hanging="1080"/>
+      </w:pPr>
+      <w:rPr>
+        <w:rFonts w:hint="default"/>
+      </w:rPr>
+    </w:lvl>
+    <w:lvl w:ilvl="4">
+      <w:start w:val="1"/>
+      <w:numFmt w:val="decimal"/>
+      <w:lvlText w:val="%1.%2.%3.%4.%5"/>
+      <w:lvlJc w:val="left"/>
+      <w:pPr>
+        <w:ind w:left="4788" w:hanging="1080"/>
+      </w:pPr>
+      <w:rPr>
+        <w:rFonts w:hint="default"/>
+      </w:rPr>
+    </w:lvl>
+    <w:lvl w:ilvl="5">
+      <w:start w:val="1"/>
+      <w:numFmt w:val="decimal"/>
+      <w:lvlText w:val="%1.%2.%3.%4.%5.%6"/>
+      <w:lvlJc w:val="left"/>
+      <w:pPr>
+        <w:ind w:left="6075" w:hanging="1440"/>
+      </w:pPr>
+      <w:rPr>
+        <w:rFonts w:hint="default"/>
+      </w:rPr>
+    </w:lvl>
+    <w:lvl w:ilvl="6">
+      <w:start w:val="1"/>
+      <w:numFmt w:val="decimal"/>
+      <w:lvlText w:val="%1.%2.%3.%4.%5.%6.%7"/>
+      <w:lvlJc w:val="left"/>
+      <w:pPr>
+        <w:ind w:left="7002" w:hanging="1440"/>
+      </w:pPr>
+      <w:rPr>
+        <w:rFonts w:hint="default"/>
+      </w:rPr>
+    </w:lvl>
+    <w:lvl w:ilvl="7">
+      <w:start w:val="1"/>
+      <w:numFmt w:val="decimal"/>
+      <w:lvlText w:val="%1.%2.%3.%4.%5.%6.%7.%8"/>
+      <w:lvlJc w:val="left"/>
+      <w:pPr>
+        <w:ind w:left="8289" w:hanging="1800"/>
+      </w:pPr>
+      <w:rPr>
+        <w:rFonts w:hint="default"/>
+      </w:rPr>
+    </w:lvl>
+    <w:lvl w:ilvl="8">
+      <w:start w:val="1"/>
+      <w:numFmt w:val="decimal"/>
+      <w:lvlText w:val="%1.%2.%3.%4.%5.%6.%7.%8.%9"/>
+      <w:lvlJc w:val="left"/>
+      <w:pPr>
+        <w:ind w:left="9216" w:hanging="1800"/>
+      </w:pPr>
+      <w:rPr>
+        <w:rFonts w:hint="default"/>
+      </w:rPr>
+    </w:lvl>
+  </w:abstractNum>
+  <w:abstractNum w:abstractNumId="1">
     <w:nsid w:val="16101AAD"/>
     <w:multiLevelType w:val="hybridMultilevel"/>
     <w:tmpl w:val="4ED4A9CC"/>
@@ -3504,7 +5474,233 @@
       </w:rPr>
     </w:lvl>
   </w:abstractNum>
-  <w:abstractNum w:abstractNumId="1">
+  <w:abstractNum w:abstractNumId="2">
+    <w:nsid w:val="200649DF"/>
+    <w:multiLevelType w:val="multilevel"/>
+    <w:tmpl w:val="8CAE8E8C"/>
+    <w:lvl w:ilvl="0">
+      <w:start w:val="1"/>
+      <w:numFmt w:val="decimal"/>
+      <w:lvlText w:val="%1"/>
+      <w:lvlJc w:val="left"/>
+      <w:pPr>
+        <w:ind w:left="360" w:hanging="360"/>
+      </w:pPr>
+      <w:rPr>
+        <w:rFonts w:hint="default"/>
+      </w:rPr>
+    </w:lvl>
+    <w:lvl w:ilvl="1">
+      <w:start w:val="1"/>
+      <w:numFmt w:val="decimal"/>
+      <w:lvlText w:val="%1.%2"/>
+      <w:lvlJc w:val="left"/>
+      <w:pPr>
+        <w:ind w:left="927" w:hanging="360"/>
+      </w:pPr>
+      <w:rPr>
+        <w:rFonts w:hint="default"/>
+      </w:rPr>
+    </w:lvl>
+    <w:lvl w:ilvl="2">
+      <w:start w:val="1"/>
+      <w:numFmt w:val="decimal"/>
+      <w:lvlText w:val="%1.%2.%3"/>
+      <w:lvlJc w:val="left"/>
+      <w:pPr>
+        <w:ind w:left="1854" w:hanging="720"/>
+      </w:pPr>
+      <w:rPr>
+        <w:rFonts w:hint="default"/>
+      </w:rPr>
+    </w:lvl>
+    <w:lvl w:ilvl="3">
+      <w:start w:val="1"/>
+      <w:numFmt w:val="decimal"/>
+      <w:lvlText w:val="%1.%2.%3.%4"/>
+      <w:lvlJc w:val="left"/>
+      <w:pPr>
+        <w:ind w:left="2781" w:hanging="1080"/>
+      </w:pPr>
+      <w:rPr>
+        <w:rFonts w:hint="default"/>
+      </w:rPr>
+    </w:lvl>
+    <w:lvl w:ilvl="4">
+      <w:start w:val="1"/>
+      <w:numFmt w:val="decimal"/>
+      <w:lvlText w:val="%1.%2.%3.%4.%5"/>
+      <w:lvlJc w:val="left"/>
+      <w:pPr>
+        <w:ind w:left="3348" w:hanging="1080"/>
+      </w:pPr>
+      <w:rPr>
+        <w:rFonts w:hint="default"/>
+      </w:rPr>
+    </w:lvl>
+    <w:lvl w:ilvl="5">
+      <w:start w:val="1"/>
+      <w:numFmt w:val="decimal"/>
+      <w:lvlText w:val="%1.%2.%3.%4.%5.%6"/>
+      <w:lvlJc w:val="left"/>
+      <w:pPr>
+        <w:ind w:left="4275" w:hanging="1440"/>
+      </w:pPr>
+      <w:rPr>
+        <w:rFonts w:hint="default"/>
+      </w:rPr>
+    </w:lvl>
+    <w:lvl w:ilvl="6">
+      <w:start w:val="1"/>
+      <w:numFmt w:val="decimal"/>
+      <w:lvlText w:val="%1.%2.%3.%4.%5.%6.%7"/>
+      <w:lvlJc w:val="left"/>
+      <w:pPr>
+        <w:ind w:left="4842" w:hanging="1440"/>
+      </w:pPr>
+      <w:rPr>
+        <w:rFonts w:hint="default"/>
+      </w:rPr>
+    </w:lvl>
+    <w:lvl w:ilvl="7">
+      <w:start w:val="1"/>
+      <w:numFmt w:val="decimal"/>
+      <w:lvlText w:val="%1.%2.%3.%4.%5.%6.%7.%8"/>
+      <w:lvlJc w:val="left"/>
+      <w:pPr>
+        <w:ind w:left="5769" w:hanging="1800"/>
+      </w:pPr>
+      <w:rPr>
+        <w:rFonts w:hint="default"/>
+      </w:rPr>
+    </w:lvl>
+    <w:lvl w:ilvl="8">
+      <w:start w:val="1"/>
+      <w:numFmt w:val="decimal"/>
+      <w:lvlText w:val="%1.%2.%3.%4.%5.%6.%7.%8.%9"/>
+      <w:lvlJc w:val="left"/>
+      <w:pPr>
+        <w:ind w:left="6336" w:hanging="1800"/>
+      </w:pPr>
+      <w:rPr>
+        <w:rFonts w:hint="default"/>
+      </w:rPr>
+    </w:lvl>
+  </w:abstractNum>
+  <w:abstractNum w:abstractNumId="3">
+    <w:nsid w:val="2EF5252A"/>
+    <w:multiLevelType w:val="hybridMultilevel"/>
+    <w:tmpl w:val="F4FC0070"/>
+    <w:lvl w:ilvl="0" w:tplc="04160001">
+      <w:start w:val="1"/>
+      <w:numFmt w:val="bullet"/>
+      <w:lvlText w:val=""/>
+      <w:lvlJc w:val="left"/>
+      <w:pPr>
+        <w:ind w:left="720" w:hanging="360"/>
+      </w:pPr>
+      <w:rPr>
+        <w:rFonts w:ascii="Symbol" w:hAnsi="Symbol" w:hint="default"/>
+      </w:rPr>
+    </w:lvl>
+    <w:lvl w:ilvl="1" w:tplc="04160003" w:tentative="1">
+      <w:start w:val="1"/>
+      <w:numFmt w:val="bullet"/>
+      <w:lvlText w:val="o"/>
+      <w:lvlJc w:val="left"/>
+      <w:pPr>
+        <w:ind w:left="1440" w:hanging="360"/>
+      </w:pPr>
+      <w:rPr>
+        <w:rFonts w:ascii="Courier New" w:hAnsi="Courier New" w:cs="Courier New" w:hint="default"/>
+      </w:rPr>
+    </w:lvl>
+    <w:lvl w:ilvl="2" w:tplc="04160005">
+      <w:start w:val="1"/>
+      <w:numFmt w:val="bullet"/>
+      <w:lvlText w:val=""/>
+      <w:lvlJc w:val="left"/>
+      <w:pPr>
+        <w:ind w:left="2160" w:hanging="360"/>
+      </w:pPr>
+      <w:rPr>
+        <w:rFonts w:ascii="Wingdings" w:hAnsi="Wingdings" w:hint="default"/>
+      </w:rPr>
+    </w:lvl>
+    <w:lvl w:ilvl="3" w:tplc="04160001" w:tentative="1">
+      <w:start w:val="1"/>
+      <w:numFmt w:val="bullet"/>
+      <w:lvlText w:val=""/>
+      <w:lvlJc w:val="left"/>
+      <w:pPr>
+        <w:ind w:left="2880" w:hanging="360"/>
+      </w:pPr>
+      <w:rPr>
+        <w:rFonts w:ascii="Symbol" w:hAnsi="Symbol" w:hint="default"/>
+      </w:rPr>
+    </w:lvl>
+    <w:lvl w:ilvl="4" w:tplc="04160003" w:tentative="1">
+      <w:start w:val="1"/>
+      <w:numFmt w:val="bullet"/>
+      <w:lvlText w:val="o"/>
+      <w:lvlJc w:val="left"/>
+      <w:pPr>
+        <w:ind w:left="3600" w:hanging="360"/>
+      </w:pPr>
+      <w:rPr>
+        <w:rFonts w:ascii="Courier New" w:hAnsi="Courier New" w:cs="Courier New" w:hint="default"/>
+      </w:rPr>
+    </w:lvl>
+    <w:lvl w:ilvl="5" w:tplc="04160005" w:tentative="1">
+      <w:start w:val="1"/>
+      <w:numFmt w:val="bullet"/>
+      <w:lvlText w:val=""/>
+      <w:lvlJc w:val="left"/>
+      <w:pPr>
+        <w:ind w:left="4320" w:hanging="360"/>
+      </w:pPr>
+      <w:rPr>
+        <w:rFonts w:ascii="Wingdings" w:hAnsi="Wingdings" w:hint="default"/>
+      </w:rPr>
+    </w:lvl>
+    <w:lvl w:ilvl="6" w:tplc="04160001" w:tentative="1">
+      <w:start w:val="1"/>
+      <w:numFmt w:val="bullet"/>
+      <w:lvlText w:val=""/>
+      <w:lvlJc w:val="left"/>
+      <w:pPr>
+        <w:ind w:left="5040" w:hanging="360"/>
+      </w:pPr>
+      <w:rPr>
+        <w:rFonts w:ascii="Symbol" w:hAnsi="Symbol" w:hint="default"/>
+      </w:rPr>
+    </w:lvl>
+    <w:lvl w:ilvl="7" w:tplc="04160003" w:tentative="1">
+      <w:start w:val="1"/>
+      <w:numFmt w:val="bullet"/>
+      <w:lvlText w:val="o"/>
+      <w:lvlJc w:val="left"/>
+      <w:pPr>
+        <w:ind w:left="5760" w:hanging="360"/>
+      </w:pPr>
+      <w:rPr>
+        <w:rFonts w:ascii="Courier New" w:hAnsi="Courier New" w:cs="Courier New" w:hint="default"/>
+      </w:rPr>
+    </w:lvl>
+    <w:lvl w:ilvl="8" w:tplc="04160005" w:tentative="1">
+      <w:start w:val="1"/>
+      <w:numFmt w:val="bullet"/>
+      <w:lvlText w:val=""/>
+      <w:lvlJc w:val="left"/>
+      <w:pPr>
+        <w:ind w:left="6480" w:hanging="360"/>
+      </w:pPr>
+      <w:rPr>
+        <w:rFonts w:ascii="Wingdings" w:hAnsi="Wingdings" w:hint="default"/>
+      </w:rPr>
+    </w:lvl>
+  </w:abstractNum>
+  <w:abstractNum w:abstractNumId="4">
     <w:nsid w:val="3CC802F1"/>
     <w:multiLevelType w:val="multilevel"/>
     <w:tmpl w:val="4190B5A6"/>
@@ -3625,7 +5821,120 @@
       </w:rPr>
     </w:lvl>
   </w:abstractNum>
-  <w:abstractNum w:abstractNumId="2">
+  <w:abstractNum w:abstractNumId="5">
+    <w:nsid w:val="403B5A6C"/>
+    <w:multiLevelType w:val="hybridMultilevel"/>
+    <w:tmpl w:val="6A5269AC"/>
+    <w:lvl w:ilvl="0" w:tplc="04160001">
+      <w:start w:val="1"/>
+      <w:numFmt w:val="bullet"/>
+      <w:lvlText w:val=""/>
+      <w:lvlJc w:val="left"/>
+      <w:pPr>
+        <w:ind w:left="720" w:hanging="360"/>
+      </w:pPr>
+      <w:rPr>
+        <w:rFonts w:ascii="Symbol" w:hAnsi="Symbol" w:hint="default"/>
+      </w:rPr>
+    </w:lvl>
+    <w:lvl w:ilvl="1" w:tplc="04160003" w:tentative="1">
+      <w:start w:val="1"/>
+      <w:numFmt w:val="bullet"/>
+      <w:lvlText w:val="o"/>
+      <w:lvlJc w:val="left"/>
+      <w:pPr>
+        <w:ind w:left="1440" w:hanging="360"/>
+      </w:pPr>
+      <w:rPr>
+        <w:rFonts w:ascii="Courier New" w:hAnsi="Courier New" w:cs="Courier New" w:hint="default"/>
+      </w:rPr>
+    </w:lvl>
+    <w:lvl w:ilvl="2" w:tplc="04160005">
+      <w:start w:val="1"/>
+      <w:numFmt w:val="bullet"/>
+      <w:lvlText w:val=""/>
+      <w:lvlJc w:val="left"/>
+      <w:pPr>
+        <w:ind w:left="2160" w:hanging="360"/>
+      </w:pPr>
+      <w:rPr>
+        <w:rFonts w:ascii="Wingdings" w:hAnsi="Wingdings" w:hint="default"/>
+      </w:rPr>
+    </w:lvl>
+    <w:lvl w:ilvl="3" w:tplc="04160001" w:tentative="1">
+      <w:start w:val="1"/>
+      <w:numFmt w:val="bullet"/>
+      <w:lvlText w:val=""/>
+      <w:lvlJc w:val="left"/>
+      <w:pPr>
+        <w:ind w:left="2880" w:hanging="360"/>
+      </w:pPr>
+      <w:rPr>
+        <w:rFonts w:ascii="Symbol" w:hAnsi="Symbol" w:hint="default"/>
+      </w:rPr>
+    </w:lvl>
+    <w:lvl w:ilvl="4" w:tplc="04160003" w:tentative="1">
+      <w:start w:val="1"/>
+      <w:numFmt w:val="bullet"/>
+      <w:lvlText w:val="o"/>
+      <w:lvlJc w:val="left"/>
+      <w:pPr>
+        <w:ind w:left="3600" w:hanging="360"/>
+      </w:pPr>
+      <w:rPr>
+        <w:rFonts w:ascii="Courier New" w:hAnsi="Courier New" w:cs="Courier New" w:hint="default"/>
+      </w:rPr>
+    </w:lvl>
+    <w:lvl w:ilvl="5" w:tplc="04160005" w:tentative="1">
+      <w:start w:val="1"/>
+      <w:numFmt w:val="bullet"/>
+      <w:lvlText w:val=""/>
+      <w:lvlJc w:val="left"/>
+      <w:pPr>
+        <w:ind w:left="4320" w:hanging="360"/>
+      </w:pPr>
+      <w:rPr>
+        <w:rFonts w:ascii="Wingdings" w:hAnsi="Wingdings" w:hint="default"/>
+      </w:rPr>
+    </w:lvl>
+    <w:lvl w:ilvl="6" w:tplc="04160001" w:tentative="1">
+      <w:start w:val="1"/>
+      <w:numFmt w:val="bullet"/>
+      <w:lvlText w:val=""/>
+      <w:lvlJc w:val="left"/>
+      <w:pPr>
+        <w:ind w:left="5040" w:hanging="360"/>
+      </w:pPr>
+      <w:rPr>
+        <w:rFonts w:ascii="Symbol" w:hAnsi="Symbol" w:hint="default"/>
+      </w:rPr>
+    </w:lvl>
+    <w:lvl w:ilvl="7" w:tplc="04160003" w:tentative="1">
+      <w:start w:val="1"/>
+      <w:numFmt w:val="bullet"/>
+      <w:lvlText w:val="o"/>
+      <w:lvlJc w:val="left"/>
+      <w:pPr>
+        <w:ind w:left="5760" w:hanging="360"/>
+      </w:pPr>
+      <w:rPr>
+        <w:rFonts w:ascii="Courier New" w:hAnsi="Courier New" w:cs="Courier New" w:hint="default"/>
+      </w:rPr>
+    </w:lvl>
+    <w:lvl w:ilvl="8" w:tplc="04160005" w:tentative="1">
+      <w:start w:val="1"/>
+      <w:numFmt w:val="bullet"/>
+      <w:lvlText w:val=""/>
+      <w:lvlJc w:val="left"/>
+      <w:pPr>
+        <w:ind w:left="6480" w:hanging="360"/>
+      </w:pPr>
+      <w:rPr>
+        <w:rFonts w:ascii="Wingdings" w:hAnsi="Wingdings" w:hint="default"/>
+      </w:rPr>
+    </w:lvl>
+  </w:abstractNum>
+  <w:abstractNum w:abstractNumId="6">
     <w:nsid w:val="454D6460"/>
     <w:multiLevelType w:val="hybridMultilevel"/>
     <w:tmpl w:val="239A409C"/>
@@ -3738,7 +6047,7 @@
       </w:rPr>
     </w:lvl>
   </w:abstractNum>
-  <w:abstractNum w:abstractNumId="3">
+  <w:abstractNum w:abstractNumId="7">
     <w:nsid w:val="470C4C60"/>
     <w:multiLevelType w:val="hybridMultilevel"/>
     <w:tmpl w:val="64662600"/>
@@ -3851,7 +6160,322 @@
       </w:rPr>
     </w:lvl>
   </w:abstractNum>
-  <w:abstractNum w:abstractNumId="4">
+  <w:abstractNum w:abstractNumId="8">
+    <w:nsid w:val="4A8D3773"/>
+    <w:multiLevelType w:val="multilevel"/>
+    <w:tmpl w:val="E724D71A"/>
+    <w:lvl w:ilvl="0">
+      <w:start w:val="3"/>
+      <w:numFmt w:val="decimal"/>
+      <w:lvlText w:val="%1."/>
+      <w:lvlJc w:val="left"/>
+      <w:pPr>
+        <w:ind w:left="390" w:hanging="390"/>
+      </w:pPr>
+      <w:rPr>
+        <w:rFonts w:hint="default"/>
+      </w:rPr>
+    </w:lvl>
+    <w:lvl w:ilvl="1">
+      <w:start w:val="2"/>
+      <w:numFmt w:val="decimal"/>
+      <w:lvlText w:val="%1.%2."/>
+      <w:lvlJc w:val="left"/>
+      <w:pPr>
+        <w:ind w:left="1854" w:hanging="720"/>
+      </w:pPr>
+      <w:rPr>
+        <w:rFonts w:hint="default"/>
+      </w:rPr>
+    </w:lvl>
+    <w:lvl w:ilvl="2">
+      <w:start w:val="1"/>
+      <w:numFmt w:val="decimal"/>
+      <w:lvlText w:val="%1.%2.%3."/>
+      <w:lvlJc w:val="left"/>
+      <w:pPr>
+        <w:ind w:left="2988" w:hanging="720"/>
+      </w:pPr>
+      <w:rPr>
+        <w:rFonts w:hint="default"/>
+      </w:rPr>
+    </w:lvl>
+    <w:lvl w:ilvl="3">
+      <w:start w:val="1"/>
+      <w:numFmt w:val="decimal"/>
+      <w:lvlText w:val="%1.%2.%3.%4."/>
+      <w:lvlJc w:val="left"/>
+      <w:pPr>
+        <w:ind w:left="4482" w:hanging="1080"/>
+      </w:pPr>
+      <w:rPr>
+        <w:rFonts w:hint="default"/>
+      </w:rPr>
+    </w:lvl>
+    <w:lvl w:ilvl="4">
+      <w:start w:val="1"/>
+      <w:numFmt w:val="decimal"/>
+      <w:lvlText w:val="%1.%2.%3.%4.%5."/>
+      <w:lvlJc w:val="left"/>
+      <w:pPr>
+        <w:ind w:left="5616" w:hanging="1080"/>
+      </w:pPr>
+      <w:rPr>
+        <w:rFonts w:hint="default"/>
+      </w:rPr>
+    </w:lvl>
+    <w:lvl w:ilvl="5">
+      <w:start w:val="1"/>
+      <w:numFmt w:val="decimal"/>
+      <w:lvlText w:val="%1.%2.%3.%4.%5.%6."/>
+      <w:lvlJc w:val="left"/>
+      <w:pPr>
+        <w:ind w:left="7110" w:hanging="1440"/>
+      </w:pPr>
+      <w:rPr>
+        <w:rFonts w:hint="default"/>
+      </w:rPr>
+    </w:lvl>
+    <w:lvl w:ilvl="6">
+      <w:start w:val="1"/>
+      <w:numFmt w:val="decimal"/>
+      <w:lvlText w:val="%1.%2.%3.%4.%5.%6.%7."/>
+      <w:lvlJc w:val="left"/>
+      <w:pPr>
+        <w:ind w:left="8244" w:hanging="1440"/>
+      </w:pPr>
+      <w:rPr>
+        <w:rFonts w:hint="default"/>
+      </w:rPr>
+    </w:lvl>
+    <w:lvl w:ilvl="7">
+      <w:start w:val="1"/>
+      <w:numFmt w:val="decimal"/>
+      <w:lvlText w:val="%1.%2.%3.%4.%5.%6.%7.%8."/>
+      <w:lvlJc w:val="left"/>
+      <w:pPr>
+        <w:ind w:left="9738" w:hanging="1800"/>
+      </w:pPr>
+      <w:rPr>
+        <w:rFonts w:hint="default"/>
+      </w:rPr>
+    </w:lvl>
+    <w:lvl w:ilvl="8">
+      <w:start w:val="1"/>
+      <w:numFmt w:val="decimal"/>
+      <w:lvlText w:val="%1.%2.%3.%4.%5.%6.%7.%8.%9."/>
+      <w:lvlJc w:val="left"/>
+      <w:pPr>
+        <w:ind w:left="11232" w:hanging="2160"/>
+      </w:pPr>
+      <w:rPr>
+        <w:rFonts w:hint="default"/>
+      </w:rPr>
+    </w:lvl>
+  </w:abstractNum>
+  <w:abstractNum w:abstractNumId="9">
+    <w:nsid w:val="4BFB2991"/>
+    <w:multiLevelType w:val="multilevel"/>
+    <w:tmpl w:val="CEAC181A"/>
+    <w:lvl w:ilvl="0">
+      <w:start w:val="3"/>
+      <w:numFmt w:val="decimal"/>
+      <w:lvlText w:val="%1."/>
+      <w:lvlJc w:val="left"/>
+      <w:pPr>
+        <w:ind w:left="390" w:hanging="390"/>
+      </w:pPr>
+      <w:rPr>
+        <w:rFonts w:hint="default"/>
+      </w:rPr>
+    </w:lvl>
+    <w:lvl w:ilvl="1">
+      <w:start w:val="2"/>
+      <w:numFmt w:val="decimal"/>
+      <w:lvlText w:val="%1.%2."/>
+      <w:lvlJc w:val="left"/>
+      <w:pPr>
+        <w:ind w:left="1440" w:hanging="720"/>
+      </w:pPr>
+      <w:rPr>
+        <w:rFonts w:hint="default"/>
+      </w:rPr>
+    </w:lvl>
+    <w:lvl w:ilvl="2">
+      <w:start w:val="1"/>
+      <w:numFmt w:val="decimal"/>
+      <w:lvlText w:val="%1.%2.%3."/>
+      <w:lvlJc w:val="left"/>
+      <w:pPr>
+        <w:ind w:left="2160" w:hanging="720"/>
+      </w:pPr>
+      <w:rPr>
+        <w:rFonts w:hint="default"/>
+      </w:rPr>
+    </w:lvl>
+    <w:lvl w:ilvl="3">
+      <w:start w:val="1"/>
+      <w:numFmt w:val="decimal"/>
+      <w:lvlText w:val="%1.%2.%3.%4."/>
+      <w:lvlJc w:val="left"/>
+      <w:pPr>
+        <w:ind w:left="3240" w:hanging="1080"/>
+      </w:pPr>
+      <w:rPr>
+        <w:rFonts w:hint="default"/>
+      </w:rPr>
+    </w:lvl>
+    <w:lvl w:ilvl="4">
+      <w:start w:val="1"/>
+      <w:numFmt w:val="decimal"/>
+      <w:lvlText w:val="%1.%2.%3.%4.%5."/>
+      <w:lvlJc w:val="left"/>
+      <w:pPr>
+        <w:ind w:left="3960" w:hanging="1080"/>
+      </w:pPr>
+      <w:rPr>
+        <w:rFonts w:hint="default"/>
+      </w:rPr>
+    </w:lvl>
+    <w:lvl w:ilvl="5">
+      <w:start w:val="1"/>
+      <w:numFmt w:val="decimal"/>
+      <w:lvlText w:val="%1.%2.%3.%4.%5.%6."/>
+      <w:lvlJc w:val="left"/>
+      <w:pPr>
+        <w:ind w:left="5040" w:hanging="1440"/>
+      </w:pPr>
+      <w:rPr>
+        <w:rFonts w:hint="default"/>
+      </w:rPr>
+    </w:lvl>
+    <w:lvl w:ilvl="6">
+      <w:start w:val="1"/>
+      <w:numFmt w:val="decimal"/>
+      <w:lvlText w:val="%1.%2.%3.%4.%5.%6.%7."/>
+      <w:lvlJc w:val="left"/>
+      <w:pPr>
+        <w:ind w:left="5760" w:hanging="1440"/>
+      </w:pPr>
+      <w:rPr>
+        <w:rFonts w:hint="default"/>
+      </w:rPr>
+    </w:lvl>
+    <w:lvl w:ilvl="7">
+      <w:start w:val="1"/>
+      <w:numFmt w:val="decimal"/>
+      <w:lvlText w:val="%1.%2.%3.%4.%5.%6.%7.%8."/>
+      <w:lvlJc w:val="left"/>
+      <w:pPr>
+        <w:ind w:left="6840" w:hanging="1800"/>
+      </w:pPr>
+      <w:rPr>
+        <w:rFonts w:hint="default"/>
+      </w:rPr>
+    </w:lvl>
+    <w:lvl w:ilvl="8">
+      <w:start w:val="1"/>
+      <w:numFmt w:val="decimal"/>
+      <w:lvlText w:val="%1.%2.%3.%4.%5.%6.%7.%8.%9."/>
+      <w:lvlJc w:val="left"/>
+      <w:pPr>
+        <w:ind w:left="7920" w:hanging="2160"/>
+      </w:pPr>
+      <w:rPr>
+        <w:rFonts w:hint="default"/>
+      </w:rPr>
+    </w:lvl>
+  </w:abstractNum>
+  <w:abstractNum w:abstractNumId="10">
+    <w:nsid w:val="4E3B67AD"/>
+    <w:multiLevelType w:val="hybridMultilevel"/>
+    <w:tmpl w:val="FE72061C"/>
+    <w:lvl w:ilvl="0" w:tplc="635AEE84">
+      <w:start w:val="1"/>
+      <w:numFmt w:val="decimal"/>
+      <w:lvlText w:val="%1."/>
+      <w:lvlJc w:val="left"/>
+      <w:pPr>
+        <w:ind w:left="927" w:hanging="360"/>
+      </w:pPr>
+      <w:rPr>
+        <w:rFonts w:hint="default"/>
+      </w:rPr>
+    </w:lvl>
+    <w:lvl w:ilvl="1" w:tplc="04160019" w:tentative="1">
+      <w:start w:val="1"/>
+      <w:numFmt w:val="lowerLetter"/>
+      <w:lvlText w:val="%2."/>
+      <w:lvlJc w:val="left"/>
+      <w:pPr>
+        <w:ind w:left="1647" w:hanging="360"/>
+      </w:pPr>
+    </w:lvl>
+    <w:lvl w:ilvl="2" w:tplc="0416001B" w:tentative="1">
+      <w:start w:val="1"/>
+      <w:numFmt w:val="lowerRoman"/>
+      <w:lvlText w:val="%3."/>
+      <w:lvlJc w:val="right"/>
+      <w:pPr>
+        <w:ind w:left="2367" w:hanging="180"/>
+      </w:pPr>
+    </w:lvl>
+    <w:lvl w:ilvl="3" w:tplc="0416000F" w:tentative="1">
+      <w:start w:val="1"/>
+      <w:numFmt w:val="decimal"/>
+      <w:lvlText w:val="%4."/>
+      <w:lvlJc w:val="left"/>
+      <w:pPr>
+        <w:ind w:left="3087" w:hanging="360"/>
+      </w:pPr>
+    </w:lvl>
+    <w:lvl w:ilvl="4" w:tplc="04160019" w:tentative="1">
+      <w:start w:val="1"/>
+      <w:numFmt w:val="lowerLetter"/>
+      <w:lvlText w:val="%5."/>
+      <w:lvlJc w:val="left"/>
+      <w:pPr>
+        <w:ind w:left="3807" w:hanging="360"/>
+      </w:pPr>
+    </w:lvl>
+    <w:lvl w:ilvl="5" w:tplc="0416001B" w:tentative="1">
+      <w:start w:val="1"/>
+      <w:numFmt w:val="lowerRoman"/>
+      <w:lvlText w:val="%6."/>
+      <w:lvlJc w:val="right"/>
+      <w:pPr>
+        <w:ind w:left="4527" w:hanging="180"/>
+      </w:pPr>
+    </w:lvl>
+    <w:lvl w:ilvl="6" w:tplc="0416000F" w:tentative="1">
+      <w:start w:val="1"/>
+      <w:numFmt w:val="decimal"/>
+      <w:lvlText w:val="%7."/>
+      <w:lvlJc w:val="left"/>
+      <w:pPr>
+        <w:ind w:left="5247" w:hanging="360"/>
+      </w:pPr>
+    </w:lvl>
+    <w:lvl w:ilvl="7" w:tplc="04160019" w:tentative="1">
+      <w:start w:val="1"/>
+      <w:numFmt w:val="lowerLetter"/>
+      <w:lvlText w:val="%8."/>
+      <w:lvlJc w:val="left"/>
+      <w:pPr>
+        <w:ind w:left="5967" w:hanging="360"/>
+      </w:pPr>
+    </w:lvl>
+    <w:lvl w:ilvl="8" w:tplc="0416001B" w:tentative="1">
+      <w:start w:val="1"/>
+      <w:numFmt w:val="lowerRoman"/>
+      <w:lvlText w:val="%9."/>
+      <w:lvlJc w:val="right"/>
+      <w:pPr>
+        <w:ind w:left="6687" w:hanging="180"/>
+      </w:pPr>
+    </w:lvl>
+  </w:abstractNum>
+  <w:abstractNum w:abstractNumId="11">
     <w:nsid w:val="5BF91F63"/>
     <w:multiLevelType w:val="multilevel"/>
     <w:tmpl w:val="4190B5A6"/>
@@ -3972,7 +6596,209 @@
       </w:rPr>
     </w:lvl>
   </w:abstractNum>
-  <w:abstractNum w:abstractNumId="5">
+  <w:abstractNum w:abstractNumId="12">
+    <w:nsid w:val="5EC4453E"/>
+    <w:multiLevelType w:val="hybridMultilevel"/>
+    <w:tmpl w:val="DB86234E"/>
+    <w:lvl w:ilvl="0" w:tplc="228CB122">
+      <w:start w:val="1"/>
+      <w:numFmt w:val="decimal"/>
+      <w:lvlText w:val="%1"/>
+      <w:lvlJc w:val="left"/>
+      <w:pPr>
+        <w:ind w:left="927" w:hanging="360"/>
+      </w:pPr>
+      <w:rPr>
+        <w:rFonts w:hint="default"/>
+      </w:rPr>
+    </w:lvl>
+    <w:lvl w:ilvl="1" w:tplc="04160019" w:tentative="1">
+      <w:start w:val="1"/>
+      <w:numFmt w:val="lowerLetter"/>
+      <w:lvlText w:val="%2."/>
+      <w:lvlJc w:val="left"/>
+      <w:pPr>
+        <w:ind w:left="1647" w:hanging="360"/>
+      </w:pPr>
+    </w:lvl>
+    <w:lvl w:ilvl="2" w:tplc="0416001B" w:tentative="1">
+      <w:start w:val="1"/>
+      <w:numFmt w:val="lowerRoman"/>
+      <w:lvlText w:val="%3."/>
+      <w:lvlJc w:val="right"/>
+      <w:pPr>
+        <w:ind w:left="2367" w:hanging="180"/>
+      </w:pPr>
+    </w:lvl>
+    <w:lvl w:ilvl="3" w:tplc="0416000F" w:tentative="1">
+      <w:start w:val="1"/>
+      <w:numFmt w:val="decimal"/>
+      <w:lvlText w:val="%4."/>
+      <w:lvlJc w:val="left"/>
+      <w:pPr>
+        <w:ind w:left="3087" w:hanging="360"/>
+      </w:pPr>
+    </w:lvl>
+    <w:lvl w:ilvl="4" w:tplc="04160019" w:tentative="1">
+      <w:start w:val="1"/>
+      <w:numFmt w:val="lowerLetter"/>
+      <w:lvlText w:val="%5."/>
+      <w:lvlJc w:val="left"/>
+      <w:pPr>
+        <w:ind w:left="3807" w:hanging="360"/>
+      </w:pPr>
+    </w:lvl>
+    <w:lvl w:ilvl="5" w:tplc="0416001B" w:tentative="1">
+      <w:start w:val="1"/>
+      <w:numFmt w:val="lowerRoman"/>
+      <w:lvlText w:val="%6."/>
+      <w:lvlJc w:val="right"/>
+      <w:pPr>
+        <w:ind w:left="4527" w:hanging="180"/>
+      </w:pPr>
+    </w:lvl>
+    <w:lvl w:ilvl="6" w:tplc="0416000F" w:tentative="1">
+      <w:start w:val="1"/>
+      <w:numFmt w:val="decimal"/>
+      <w:lvlText w:val="%7."/>
+      <w:lvlJc w:val="left"/>
+      <w:pPr>
+        <w:ind w:left="5247" w:hanging="360"/>
+      </w:pPr>
+    </w:lvl>
+    <w:lvl w:ilvl="7" w:tplc="04160019" w:tentative="1">
+      <w:start w:val="1"/>
+      <w:numFmt w:val="lowerLetter"/>
+      <w:lvlText w:val="%8."/>
+      <w:lvlJc w:val="left"/>
+      <w:pPr>
+        <w:ind w:left="5967" w:hanging="360"/>
+      </w:pPr>
+    </w:lvl>
+    <w:lvl w:ilvl="8" w:tplc="0416001B" w:tentative="1">
+      <w:start w:val="1"/>
+      <w:numFmt w:val="lowerRoman"/>
+      <w:lvlText w:val="%9."/>
+      <w:lvlJc w:val="right"/>
+      <w:pPr>
+        <w:ind w:left="6687" w:hanging="180"/>
+      </w:pPr>
+    </w:lvl>
+  </w:abstractNum>
+  <w:abstractNum w:abstractNumId="13">
+    <w:nsid w:val="6ABD1F10"/>
+    <w:multiLevelType w:val="multilevel"/>
+    <w:tmpl w:val="C6A078F4"/>
+    <w:lvl w:ilvl="0">
+      <w:start w:val="2"/>
+      <w:numFmt w:val="decimal"/>
+      <w:lvlText w:val="%1."/>
+      <w:lvlJc w:val="left"/>
+      <w:pPr>
+        <w:ind w:left="390" w:hanging="390"/>
+      </w:pPr>
+      <w:rPr>
+        <w:rFonts w:hint="default"/>
+      </w:rPr>
+    </w:lvl>
+    <w:lvl w:ilvl="1">
+      <w:start w:val="1"/>
+      <w:numFmt w:val="decimal"/>
+      <w:lvlText w:val="%1.%2."/>
+      <w:lvlJc w:val="left"/>
+      <w:pPr>
+        <w:ind w:left="1287" w:hanging="720"/>
+      </w:pPr>
+      <w:rPr>
+        <w:rFonts w:hint="default"/>
+      </w:rPr>
+    </w:lvl>
+    <w:lvl w:ilvl="2">
+      <w:start w:val="1"/>
+      <w:numFmt w:val="decimal"/>
+      <w:lvlText w:val="%1.%2.%3."/>
+      <w:lvlJc w:val="left"/>
+      <w:pPr>
+        <w:ind w:left="1854" w:hanging="720"/>
+      </w:pPr>
+      <w:rPr>
+        <w:rFonts w:hint="default"/>
+      </w:rPr>
+    </w:lvl>
+    <w:lvl w:ilvl="3">
+      <w:start w:val="1"/>
+      <w:numFmt w:val="decimal"/>
+      <w:lvlText w:val="%1.%2.%3.%4."/>
+      <w:lvlJc w:val="left"/>
+      <w:pPr>
+        <w:ind w:left="2781" w:hanging="1080"/>
+      </w:pPr>
+      <w:rPr>
+        <w:rFonts w:hint="default"/>
+      </w:rPr>
+    </w:lvl>
+    <w:lvl w:ilvl="4">
+      <w:start w:val="1"/>
+      <w:numFmt w:val="decimal"/>
+      <w:lvlText w:val="%1.%2.%3.%4.%5."/>
+      <w:lvlJc w:val="left"/>
+      <w:pPr>
+        <w:ind w:left="3348" w:hanging="1080"/>
+      </w:pPr>
+      <w:rPr>
+        <w:rFonts w:hint="default"/>
+      </w:rPr>
+    </w:lvl>
+    <w:lvl w:ilvl="5">
+      <w:start w:val="1"/>
+      <w:numFmt w:val="decimal"/>
+      <w:lvlText w:val="%1.%2.%3.%4.%5.%6."/>
+      <w:lvlJc w:val="left"/>
+      <w:pPr>
+        <w:ind w:left="4275" w:hanging="1440"/>
+      </w:pPr>
+      <w:rPr>
+        <w:rFonts w:hint="default"/>
+      </w:rPr>
+    </w:lvl>
+    <w:lvl w:ilvl="6">
+      <w:start w:val="1"/>
+      <w:numFmt w:val="decimal"/>
+      <w:lvlText w:val="%1.%2.%3.%4.%5.%6.%7."/>
+      <w:lvlJc w:val="left"/>
+      <w:pPr>
+        <w:ind w:left="4842" w:hanging="1440"/>
+      </w:pPr>
+      <w:rPr>
+        <w:rFonts w:hint="default"/>
+      </w:rPr>
+    </w:lvl>
+    <w:lvl w:ilvl="7">
+      <w:start w:val="1"/>
+      <w:numFmt w:val="decimal"/>
+      <w:lvlText w:val="%1.%2.%3.%4.%5.%6.%7.%8."/>
+      <w:lvlJc w:val="left"/>
+      <w:pPr>
+        <w:ind w:left="5769" w:hanging="1800"/>
+      </w:pPr>
+      <w:rPr>
+        <w:rFonts w:hint="default"/>
+      </w:rPr>
+    </w:lvl>
+    <w:lvl w:ilvl="8">
+      <w:start w:val="1"/>
+      <w:numFmt w:val="decimal"/>
+      <w:lvlText w:val="%1.%2.%3.%4.%5.%6.%7.%8.%9."/>
+      <w:lvlJc w:val="left"/>
+      <w:pPr>
+        <w:ind w:left="6696" w:hanging="2160"/>
+      </w:pPr>
+      <w:rPr>
+        <w:rFonts w:hint="default"/>
+      </w:rPr>
+    </w:lvl>
+  </w:abstractNum>
+  <w:abstractNum w:abstractNumId="14">
     <w:nsid w:val="74B05D72"/>
     <w:multiLevelType w:val="hybridMultilevel"/>
     <w:tmpl w:val="5510B9FE"/>
@@ -4062,22 +6888,49 @@
     </w:lvl>
   </w:abstractNum>
   <w:num w:numId="1">
+    <w:abstractNumId w:val="4"/>
+  </w:num>
+  <w:num w:numId="2">
+    <w:abstractNumId w:val="14"/>
+  </w:num>
+  <w:num w:numId="3">
     <w:abstractNumId w:val="1"/>
   </w:num>
-  <w:num w:numId="2">
+  <w:num w:numId="4">
+    <w:abstractNumId w:val="7"/>
+  </w:num>
+  <w:num w:numId="5">
+    <w:abstractNumId w:val="6"/>
+  </w:num>
+  <w:num w:numId="6">
+    <w:abstractNumId w:val="11"/>
+  </w:num>
+  <w:num w:numId="7">
     <w:abstractNumId w:val="5"/>
   </w:num>
-  <w:num w:numId="3">
+  <w:num w:numId="8">
+    <w:abstractNumId w:val="3"/>
+  </w:num>
+  <w:num w:numId="9">
+    <w:abstractNumId w:val="2"/>
+  </w:num>
+  <w:num w:numId="10">
     <w:abstractNumId w:val="0"/>
   </w:num>
-  <w:num w:numId="4">
-    <w:abstractNumId w:val="3"/>
+  <w:num w:numId="11">
+    <w:abstractNumId w:val="13"/>
   </w:num>
-  <w:num w:numId="5">
-    <w:abstractNumId w:val="2"/>
+  <w:num w:numId="12">
+    <w:abstractNumId w:val="8"/>
   </w:num>
-  <w:num w:numId="6">
-    <w:abstractNumId w:val="4"/>
+  <w:num w:numId="13">
+    <w:abstractNumId w:val="9"/>
+  </w:num>
+  <w:num w:numId="14">
+    <w:abstractNumId w:val="10"/>
+  </w:num>
+  <w:num w:numId="15">
+    <w:abstractNumId w:val="12"/>
   </w:num>
 </w:numbering>
 </file>
@@ -4430,6 +7283,36 @@
       <w:szCs w:val="16"/>
     </w:rPr>
   </w:style>
+  <w:style w:type="paragraph" w:styleId="MapadoDocumento">
+    <w:name w:val="Document Map"/>
+    <w:basedOn w:val="Normal"/>
+    <w:link w:val="MapadoDocumentoChar"/>
+    <w:uiPriority w:val="99"/>
+    <w:semiHidden/>
+    <w:unhideWhenUsed/>
+    <w:rsid w:val="00B23E61"/>
+    <w:pPr>
+      <w:spacing w:after="0" w:line="240" w:lineRule="auto"/>
+    </w:pPr>
+    <w:rPr>
+      <w:rFonts w:ascii="Tahoma" w:hAnsi="Tahoma" w:cs="Tahoma"/>
+      <w:sz w:val="16"/>
+      <w:szCs w:val="16"/>
+    </w:rPr>
+  </w:style>
+  <w:style w:type="character" w:customStyle="1" w:styleId="MapadoDocumentoChar">
+    <w:name w:val="Mapa do Documento Char"/>
+    <w:basedOn w:val="Fontepargpadro"/>
+    <w:link w:val="MapadoDocumento"/>
+    <w:uiPriority w:val="99"/>
+    <w:semiHidden/>
+    <w:rsid w:val="00B23E61"/>
+    <w:rPr>
+      <w:rFonts w:ascii="Tahoma" w:eastAsia="Times New Roman" w:hAnsi="Tahoma" w:cs="Tahoma"/>
+      <w:sz w:val="16"/>
+      <w:szCs w:val="16"/>
+    </w:rPr>
+  </w:style>
 </w:styles>
 </file>
 

--- a/admin/_Util/Documentação_Sistema_Mapeamento_Residencia/Mapeamento Residências.docx
+++ b/admin/_Util/Documentação_Sistema_Mapeamento_Residencia/Mapeamento Residências.docx
@@ -456,12 +456,40 @@
         <w:spacing w:after="0" w:line="360" w:lineRule="auto"/>
         <w:rPr>
           <w:rFonts w:ascii="Tahoma" w:hAnsi="Tahoma" w:cs="Tahoma"/>
-          <w:b/>
-          <w:bCs/>
-          <w:sz w:val="24"/>
-          <w:szCs w:val="24"/>
-        </w:rPr>
-      </w:pPr>
+          <w:bCs/>
+          <w:sz w:val="24"/>
+          <w:szCs w:val="24"/>
+        </w:rPr>
+      </w:pPr>
+      <w:r>
+        <w:rPr>
+          <w:rFonts w:ascii="Tahoma" w:hAnsi="Tahoma" w:cs="Tahoma"/>
+          <w:bCs/>
+          <w:sz w:val="24"/>
+          <w:szCs w:val="24"/>
+        </w:rPr>
+        <w:t>Introdução</w:t>
+      </w:r>
+    </w:p>
+    <w:p>
+      <w:pPr>
+        <w:spacing w:after="0" w:line="360" w:lineRule="auto"/>
+        <w:rPr>
+          <w:rFonts w:ascii="Tahoma" w:hAnsi="Tahoma" w:cs="Tahoma"/>
+          <w:bCs/>
+          <w:sz w:val="24"/>
+          <w:szCs w:val="24"/>
+        </w:rPr>
+      </w:pPr>
+      <w:r>
+        <w:rPr>
+          <w:rFonts w:ascii="Tahoma" w:hAnsi="Tahoma" w:cs="Tahoma"/>
+          <w:bCs/>
+          <w:sz w:val="24"/>
+          <w:szCs w:val="24"/>
+        </w:rPr>
+        <w:t>Fatores Técnicos operacionais</w:t>
+      </w:r>
     </w:p>
     <w:p>
       <w:pPr>
@@ -789,7 +817,6 @@
           <w:sz w:val="24"/>
           <w:szCs w:val="24"/>
         </w:rPr>
-        <w:lastRenderedPageBreak/>
         <w:t>Introdução</w:t>
       </w:r>
       <w:bookmarkEnd w:id="1"/>
@@ -1096,6 +1123,7 @@
           <w:i/>
           <w:sz w:val="24"/>
           <w:szCs w:val="24"/>
+          <w:lang w:val="en-US"/>
         </w:rPr>
       </w:pPr>
       <w:r>
@@ -1111,6 +1139,7 @@
           <w:rFonts w:ascii="Tahoma" w:hAnsi="Tahoma" w:cs="Tahoma"/>
           <w:sz w:val="24"/>
           <w:szCs w:val="24"/>
+          <w:lang w:val="en-US"/>
         </w:rPr>
         <w:t xml:space="preserve">Comando: </w:t>
       </w:r>
@@ -1120,6 +1149,7 @@
           <w:i/>
           <w:sz w:val="24"/>
           <w:szCs w:val="24"/>
+          <w:lang w:val="en-US"/>
         </w:rPr>
         <w:t>select benchmark(10000000,1+1);</w:t>
       </w:r>
@@ -1135,13 +1165,15 @@
           <w:rFonts w:ascii="Tahoma" w:hAnsi="Tahoma" w:cs="Tahoma"/>
           <w:sz w:val="24"/>
           <w:szCs w:val="24"/>
-        </w:rPr>
-      </w:pPr>
-      <w:r>
-        <w:rPr>
-          <w:rFonts w:ascii="Tahoma" w:hAnsi="Tahoma" w:cs="Tahoma"/>
-          <w:sz w:val="24"/>
-          <w:szCs w:val="24"/>
+          <w:lang w:val="en-US"/>
+        </w:rPr>
+      </w:pPr>
+      <w:r>
+        <w:rPr>
+          <w:rFonts w:ascii="Tahoma" w:hAnsi="Tahoma" w:cs="Tahoma"/>
+          <w:sz w:val="24"/>
+          <w:szCs w:val="24"/>
+          <w:lang w:val="en-US"/>
         </w:rPr>
         <w:tab/>
       </w:r>
@@ -1150,6 +1182,7 @@
           <w:rFonts w:ascii="Tahoma" w:hAnsi="Tahoma" w:cs="Tahoma"/>
           <w:sz w:val="24"/>
           <w:szCs w:val="24"/>
+          <w:lang w:val="en-US"/>
         </w:rPr>
         <w:t xml:space="preserve">Retorno: </w:t>
       </w:r>
@@ -1159,6 +1192,7 @@
           <w:i/>
           <w:sz w:val="24"/>
           <w:szCs w:val="24"/>
+          <w:lang w:val="en-US"/>
         </w:rPr>
         <w:t>1 row(s) returned - 0.343 sec / 0.000 sec</w:t>
       </w:r>
@@ -1570,6 +1604,7 @@
           <w:sz w:val="24"/>
           <w:szCs w:val="24"/>
         </w:rPr>
+        <w:lastRenderedPageBreak/>
         <w:t>Utilização de rede independente para os servidores</w:t>
       </w:r>
     </w:p>
@@ -1596,7 +1631,6 @@
           <w:sz w:val="24"/>
           <w:szCs w:val="24"/>
         </w:rPr>
-        <w:lastRenderedPageBreak/>
         <w:t>Plano de implantação</w:t>
       </w:r>
       <w:bookmarkEnd w:id="10"/>
@@ -2065,7 +2099,6 @@
           <w:sz w:val="24"/>
           <w:szCs w:val="24"/>
         </w:rPr>
-        <w:lastRenderedPageBreak/>
         <w:t>Cronograma de desenvolvimento</w:t>
       </w:r>
       <w:bookmarkEnd w:id="14"/>
@@ -2765,7 +2798,6 @@
           <w:sz w:val="24"/>
           <w:szCs w:val="24"/>
         </w:rPr>
-        <w:lastRenderedPageBreak/>
         <w:t>Caso de uso</w:t>
       </w:r>
       <w:r>
@@ -3058,6 +3090,101 @@
           <w:bCs/>
           <w:sz w:val="24"/>
           <w:szCs w:val="24"/>
+        </w:rPr>
+      </w:pPr>
+      <w:r>
+        <w:rPr>
+          <w:rFonts w:ascii="Tahoma" w:hAnsi="Tahoma" w:cs="Tahoma"/>
+          <w:b/>
+          <w:bCs/>
+          <w:sz w:val="24"/>
+          <w:szCs w:val="24"/>
+        </w:rPr>
+        <w:lastRenderedPageBreak/>
+        <w:t>Diagrama de Interface</w:t>
+      </w:r>
+    </w:p>
+    <w:p>
+      <w:pPr>
+        <w:pStyle w:val="PargrafodaLista1"/>
+        <w:spacing w:after="0" w:line="360" w:lineRule="auto"/>
+        <w:ind w:left="0"/>
+        <w:rPr>
+          <w:rFonts w:ascii="Tahoma" w:hAnsi="Tahoma" w:cs="Tahoma"/>
+          <w:b/>
+          <w:bCs/>
+          <w:sz w:val="24"/>
+          <w:szCs w:val="24"/>
+        </w:rPr>
+      </w:pPr>
+      <w:r>
+        <w:rPr>
+          <w:rFonts w:ascii="Tahoma" w:hAnsi="Tahoma" w:cs="Tahoma"/>
+          <w:b/>
+          <w:bCs/>
+          <w:noProof/>
+          <w:sz w:val="24"/>
+          <w:szCs w:val="24"/>
+          <w:lang w:eastAsia="pt-BR"/>
+        </w:rPr>
+        <w:drawing>
+          <wp:inline distT="0" distB="0" distL="0" distR="0">
+            <wp:extent cx="6534150" cy="4814091"/>
+            <wp:effectExtent l="19050" t="0" r="0" b="0"/>
+            <wp:docPr id="2" name="Imagem 2"/>
+            <wp:cNvGraphicFramePr>
+              <a:graphicFrameLocks xmlns:a="http://schemas.openxmlformats.org/drawingml/2006/main" noChangeAspect="1"/>
+            </wp:cNvGraphicFramePr>
+            <a:graphic xmlns:a="http://schemas.openxmlformats.org/drawingml/2006/main">
+              <a:graphicData uri="http://schemas.openxmlformats.org/drawingml/2006/picture">
+                <pic:pic xmlns:pic="http://schemas.openxmlformats.org/drawingml/2006/picture">
+                  <pic:nvPicPr>
+                    <pic:cNvPr id="0" name="Picture 2"/>
+                    <pic:cNvPicPr>
+                      <a:picLocks noChangeAspect="1" noChangeArrowheads="1"/>
+                    </pic:cNvPicPr>
+                  </pic:nvPicPr>
+                  <pic:blipFill>
+                    <a:blip r:embed="rId8"/>
+                    <a:srcRect/>
+                    <a:stretch>
+                      <a:fillRect/>
+                    </a:stretch>
+                  </pic:blipFill>
+                  <pic:spPr bwMode="auto">
+                    <a:xfrm>
+                      <a:off x="0" y="0"/>
+                      <a:ext cx="6534150" cy="4814091"/>
+                    </a:xfrm>
+                    <a:prstGeom prst="rect">
+                      <a:avLst/>
+                    </a:prstGeom>
+                    <a:noFill/>
+                    <a:ln w="9525">
+                      <a:noFill/>
+                      <a:miter lim="800000"/>
+                      <a:headEnd/>
+                      <a:tailEnd/>
+                    </a:ln>
+                  </pic:spPr>
+                </pic:pic>
+              </a:graphicData>
+            </a:graphic>
+          </wp:inline>
+        </w:drawing>
+      </w:r>
+    </w:p>
+    <w:p>
+      <w:pPr>
+        <w:pStyle w:val="PargrafodaLista1"/>
+        <w:spacing w:after="0" w:line="360" w:lineRule="auto"/>
+        <w:ind w:left="0"/>
+        <w:rPr>
+          <w:rFonts w:ascii="Tahoma" w:hAnsi="Tahoma" w:cs="Tahoma"/>
+          <w:b/>
+          <w:bCs/>
+          <w:sz w:val="24"/>
+          <w:szCs w:val="24"/>
           <w:u w:val="single"/>
         </w:rPr>
       </w:pPr>
@@ -3073,17 +3200,106 @@
           <w:bCs/>
           <w:sz w:val="24"/>
           <w:szCs w:val="24"/>
-        </w:rPr>
-      </w:pPr>
-      <w:r>
-        <w:rPr>
-          <w:rFonts w:ascii="Tahoma" w:hAnsi="Tahoma" w:cs="Tahoma"/>
-          <w:b/>
-          <w:bCs/>
-          <w:sz w:val="24"/>
-          <w:szCs w:val="24"/>
-        </w:rPr>
-        <w:lastRenderedPageBreak/>
+          <w:u w:val="single"/>
+        </w:rPr>
+      </w:pPr>
+    </w:p>
+    <w:p>
+      <w:pPr>
+        <w:pStyle w:val="PargrafodaLista1"/>
+        <w:spacing w:after="0" w:line="360" w:lineRule="auto"/>
+        <w:ind w:left="0"/>
+        <w:rPr>
+          <w:rFonts w:ascii="Tahoma" w:hAnsi="Tahoma" w:cs="Tahoma"/>
+          <w:b/>
+          <w:bCs/>
+          <w:sz w:val="24"/>
+          <w:szCs w:val="24"/>
+          <w:u w:val="single"/>
+        </w:rPr>
+      </w:pPr>
+    </w:p>
+    <w:p>
+      <w:pPr>
+        <w:pStyle w:val="PargrafodaLista1"/>
+        <w:spacing w:after="0" w:line="360" w:lineRule="auto"/>
+        <w:ind w:left="0"/>
+        <w:rPr>
+          <w:rFonts w:ascii="Tahoma" w:hAnsi="Tahoma" w:cs="Tahoma"/>
+          <w:b/>
+          <w:bCs/>
+          <w:sz w:val="24"/>
+          <w:szCs w:val="24"/>
+          <w:u w:val="single"/>
+        </w:rPr>
+      </w:pPr>
+    </w:p>
+    <w:p>
+      <w:pPr>
+        <w:pStyle w:val="PargrafodaLista1"/>
+        <w:spacing w:after="0" w:line="360" w:lineRule="auto"/>
+        <w:ind w:left="0"/>
+        <w:rPr>
+          <w:rFonts w:ascii="Tahoma" w:hAnsi="Tahoma" w:cs="Tahoma"/>
+          <w:b/>
+          <w:bCs/>
+          <w:sz w:val="24"/>
+          <w:szCs w:val="24"/>
+          <w:u w:val="single"/>
+        </w:rPr>
+      </w:pPr>
+    </w:p>
+    <w:p>
+      <w:pPr>
+        <w:pStyle w:val="PargrafodaLista1"/>
+        <w:spacing w:after="0" w:line="360" w:lineRule="auto"/>
+        <w:ind w:left="0"/>
+        <w:rPr>
+          <w:rFonts w:ascii="Tahoma" w:hAnsi="Tahoma" w:cs="Tahoma"/>
+          <w:b/>
+          <w:bCs/>
+          <w:sz w:val="24"/>
+          <w:szCs w:val="24"/>
+          <w:u w:val="single"/>
+        </w:rPr>
+      </w:pPr>
+    </w:p>
+    <w:p>
+      <w:pPr>
+        <w:pStyle w:val="PargrafodaLista1"/>
+        <w:spacing w:after="0" w:line="360" w:lineRule="auto"/>
+        <w:ind w:left="0"/>
+        <w:rPr>
+          <w:rFonts w:ascii="Tahoma" w:hAnsi="Tahoma" w:cs="Tahoma"/>
+          <w:b/>
+          <w:bCs/>
+          <w:sz w:val="24"/>
+          <w:szCs w:val="24"/>
+          <w:u w:val="single"/>
+        </w:rPr>
+      </w:pPr>
+    </w:p>
+    <w:p>
+      <w:pPr>
+        <w:pStyle w:val="PargrafodaLista1"/>
+        <w:spacing w:after="0" w:line="360" w:lineRule="auto"/>
+        <w:ind w:left="0"/>
+        <w:rPr>
+          <w:rFonts w:ascii="Tahoma" w:hAnsi="Tahoma" w:cs="Tahoma"/>
+          <w:b/>
+          <w:bCs/>
+          <w:sz w:val="24"/>
+          <w:szCs w:val="24"/>
+        </w:rPr>
+      </w:pPr>
+      <w:r>
+        <w:rPr>
+          <w:rFonts w:ascii="Tahoma" w:hAnsi="Tahoma" w:cs="Tahoma"/>
+          <w:b/>
+          <w:bCs/>
+          <w:sz w:val="24"/>
+          <w:szCs w:val="24"/>
+        </w:rPr>
         <w:t>Diagrama de Seqüência</w:t>
       </w:r>
     </w:p>
@@ -3131,6 +3347,7 @@
           <w:u w:val="single"/>
           <w:lang w:eastAsia="pt-BR"/>
         </w:rPr>
+        <w:lastRenderedPageBreak/>
         <w:drawing>
           <wp:inline distT="0" distB="0" distL="0" distR="0">
             <wp:extent cx="6534150" cy="6331166"/>
@@ -3149,7 +3366,7 @@
                     </pic:cNvPicPr>
                   </pic:nvPicPr>
                   <pic:blipFill>
-                    <a:blip r:embed="rId8"/>
+                    <a:blip r:embed="rId9"/>
                     <a:srcRect/>
                     <a:stretch>
                       <a:fillRect/>
@@ -3246,7 +3463,6 @@
           <w:sz w:val="24"/>
           <w:szCs w:val="24"/>
         </w:rPr>
-        <w:lastRenderedPageBreak/>
         <w:t>Autenticar Email</w:t>
       </w:r>
     </w:p>
@@ -3271,6 +3487,7 @@
           <w:u w:val="single"/>
           <w:lang w:eastAsia="pt-BR"/>
         </w:rPr>
+        <w:lastRenderedPageBreak/>
         <w:drawing>
           <wp:inline distT="0" distB="0" distL="0" distR="0">
             <wp:extent cx="6534150" cy="5421077"/>
@@ -3289,7 +3506,7 @@
                     </pic:cNvPicPr>
                   </pic:nvPicPr>
                   <pic:blipFill>
-                    <a:blip r:embed="rId9"/>
+                    <a:blip r:embed="rId10"/>
                     <a:srcRect/>
                     <a:stretch>
                       <a:fillRect/>
@@ -3425,42 +3642,6 @@
           <w:szCs w:val="24"/>
         </w:rPr>
       </w:pPr>
-    </w:p>
-    <w:p>
-      <w:pPr>
-        <w:pStyle w:val="PargrafodaLista1"/>
-        <w:spacing w:after="0" w:line="360" w:lineRule="auto"/>
-        <w:ind w:left="0"/>
-        <w:rPr>
-          <w:rFonts w:ascii="Tahoma" w:hAnsi="Tahoma" w:cs="Tahoma"/>
-          <w:sz w:val="24"/>
-          <w:szCs w:val="24"/>
-        </w:rPr>
-      </w:pPr>
-    </w:p>
-    <w:p>
-      <w:pPr>
-        <w:pStyle w:val="PargrafodaLista1"/>
-        <w:spacing w:after="0" w:line="360" w:lineRule="auto"/>
-        <w:ind w:left="0"/>
-        <w:rPr>
-          <w:rFonts w:ascii="Tahoma" w:hAnsi="Tahoma" w:cs="Tahoma"/>
-          <w:sz w:val="24"/>
-          <w:szCs w:val="24"/>
-        </w:rPr>
-      </w:pPr>
-    </w:p>
-    <w:p>
-      <w:pPr>
-        <w:pStyle w:val="PargrafodaLista1"/>
-        <w:spacing w:after="0" w:line="360" w:lineRule="auto"/>
-        <w:ind w:left="0"/>
-        <w:rPr>
-          <w:rFonts w:ascii="Tahoma" w:hAnsi="Tahoma" w:cs="Tahoma"/>
-          <w:sz w:val="24"/>
-          <w:szCs w:val="24"/>
-        </w:rPr>
-      </w:pPr>
       <w:r>
         <w:rPr>
           <w:rFonts w:ascii="Tahoma" w:hAnsi="Tahoma" w:cs="Tahoma"/>
@@ -3489,6 +3670,7 @@
           <w:szCs w:val="24"/>
           <w:lang w:eastAsia="pt-BR"/>
         </w:rPr>
+        <w:lastRenderedPageBreak/>
         <w:drawing>
           <wp:inline distT="0" distB="0" distL="0" distR="0">
             <wp:extent cx="6534150" cy="4592436"/>
@@ -3507,7 +3689,7 @@
                     </pic:cNvPicPr>
                   </pic:nvPicPr>
                   <pic:blipFill>
-                    <a:blip r:embed="rId10"/>
+                    <a:blip r:embed="rId11"/>
                     <a:srcRect/>
                     <a:stretch>
                       <a:fillRect/>
@@ -3547,6 +3729,138 @@
           <w:szCs w:val="24"/>
         </w:rPr>
       </w:pPr>
+    </w:p>
+    <w:p>
+      <w:pPr>
+        <w:pStyle w:val="PargrafodaLista1"/>
+        <w:spacing w:after="0" w:line="360" w:lineRule="auto"/>
+        <w:ind w:left="0"/>
+        <w:rPr>
+          <w:rFonts w:ascii="Tahoma" w:hAnsi="Tahoma" w:cs="Tahoma"/>
+          <w:sz w:val="24"/>
+          <w:szCs w:val="24"/>
+        </w:rPr>
+      </w:pPr>
+    </w:p>
+    <w:p>
+      <w:pPr>
+        <w:pStyle w:val="PargrafodaLista1"/>
+        <w:spacing w:after="0" w:line="360" w:lineRule="auto"/>
+        <w:ind w:left="0"/>
+        <w:rPr>
+          <w:rFonts w:ascii="Tahoma" w:hAnsi="Tahoma" w:cs="Tahoma"/>
+          <w:sz w:val="24"/>
+          <w:szCs w:val="24"/>
+        </w:rPr>
+      </w:pPr>
+    </w:p>
+    <w:p>
+      <w:pPr>
+        <w:pStyle w:val="PargrafodaLista1"/>
+        <w:spacing w:after="0" w:line="360" w:lineRule="auto"/>
+        <w:ind w:left="0"/>
+        <w:rPr>
+          <w:rFonts w:ascii="Tahoma" w:hAnsi="Tahoma" w:cs="Tahoma"/>
+          <w:sz w:val="24"/>
+          <w:szCs w:val="24"/>
+        </w:rPr>
+      </w:pPr>
+    </w:p>
+    <w:p>
+      <w:pPr>
+        <w:pStyle w:val="PargrafodaLista1"/>
+        <w:spacing w:after="0" w:line="360" w:lineRule="auto"/>
+        <w:ind w:left="0"/>
+        <w:rPr>
+          <w:rFonts w:ascii="Tahoma" w:hAnsi="Tahoma" w:cs="Tahoma"/>
+          <w:sz w:val="24"/>
+          <w:szCs w:val="24"/>
+        </w:rPr>
+      </w:pPr>
+    </w:p>
+    <w:p>
+      <w:pPr>
+        <w:pStyle w:val="PargrafodaLista1"/>
+        <w:spacing w:after="0" w:line="360" w:lineRule="auto"/>
+        <w:ind w:left="0"/>
+        <w:rPr>
+          <w:rFonts w:ascii="Tahoma" w:hAnsi="Tahoma" w:cs="Tahoma"/>
+          <w:sz w:val="24"/>
+          <w:szCs w:val="24"/>
+        </w:rPr>
+      </w:pPr>
+    </w:p>
+    <w:p>
+      <w:pPr>
+        <w:pStyle w:val="PargrafodaLista1"/>
+        <w:spacing w:after="0" w:line="360" w:lineRule="auto"/>
+        <w:ind w:left="0"/>
+        <w:rPr>
+          <w:rFonts w:ascii="Tahoma" w:hAnsi="Tahoma" w:cs="Tahoma"/>
+          <w:sz w:val="24"/>
+          <w:szCs w:val="24"/>
+        </w:rPr>
+      </w:pPr>
+    </w:p>
+    <w:p>
+      <w:pPr>
+        <w:pStyle w:val="PargrafodaLista1"/>
+        <w:spacing w:after="0" w:line="360" w:lineRule="auto"/>
+        <w:ind w:left="0"/>
+        <w:rPr>
+          <w:rFonts w:ascii="Tahoma" w:hAnsi="Tahoma" w:cs="Tahoma"/>
+          <w:sz w:val="24"/>
+          <w:szCs w:val="24"/>
+        </w:rPr>
+      </w:pPr>
+    </w:p>
+    <w:p>
+      <w:pPr>
+        <w:pStyle w:val="PargrafodaLista1"/>
+        <w:spacing w:after="0" w:line="360" w:lineRule="auto"/>
+        <w:ind w:left="0"/>
+        <w:rPr>
+          <w:rFonts w:ascii="Tahoma" w:hAnsi="Tahoma" w:cs="Tahoma"/>
+          <w:sz w:val="24"/>
+          <w:szCs w:val="24"/>
+        </w:rPr>
+      </w:pPr>
+    </w:p>
+    <w:p>
+      <w:pPr>
+        <w:pStyle w:val="PargrafodaLista1"/>
+        <w:spacing w:after="0" w:line="360" w:lineRule="auto"/>
+        <w:ind w:left="0"/>
+        <w:rPr>
+          <w:rFonts w:ascii="Tahoma" w:hAnsi="Tahoma" w:cs="Tahoma"/>
+          <w:sz w:val="24"/>
+          <w:szCs w:val="24"/>
+        </w:rPr>
+      </w:pPr>
+    </w:p>
+    <w:p>
+      <w:pPr>
+        <w:pStyle w:val="PargrafodaLista1"/>
+        <w:spacing w:after="0" w:line="360" w:lineRule="auto"/>
+        <w:ind w:left="0"/>
+        <w:rPr>
+          <w:rFonts w:ascii="Tahoma" w:hAnsi="Tahoma" w:cs="Tahoma"/>
+          <w:sz w:val="24"/>
+          <w:szCs w:val="24"/>
+        </w:rPr>
+      </w:pPr>
+    </w:p>
+    <w:p>
+      <w:pPr>
+        <w:pStyle w:val="PargrafodaLista1"/>
+        <w:spacing w:after="0" w:line="360" w:lineRule="auto"/>
+        <w:ind w:left="0"/>
+        <w:rPr>
+          <w:rFonts w:ascii="Tahoma" w:hAnsi="Tahoma" w:cs="Tahoma"/>
+          <w:sz w:val="24"/>
+          <w:szCs w:val="24"/>
+        </w:rPr>
+      </w:pPr>
       <w:r>
         <w:rPr>
           <w:rFonts w:ascii="Tahoma" w:hAnsi="Tahoma" w:cs="Tahoma"/>
@@ -3555,30 +3869,6 @@
         </w:rPr>
         <w:t>Autenticando e realizando reset de Senha</w:t>
       </w:r>
-    </w:p>
-    <w:p>
-      <w:pPr>
-        <w:pStyle w:val="PargrafodaLista1"/>
-        <w:spacing w:after="0" w:line="360" w:lineRule="auto"/>
-        <w:ind w:left="0"/>
-        <w:rPr>
-          <w:rFonts w:ascii="Tahoma" w:hAnsi="Tahoma" w:cs="Tahoma"/>
-          <w:sz w:val="24"/>
-          <w:szCs w:val="24"/>
-        </w:rPr>
-      </w:pPr>
-    </w:p>
-    <w:p>
-      <w:pPr>
-        <w:pStyle w:val="PargrafodaLista1"/>
-        <w:spacing w:after="0" w:line="360" w:lineRule="auto"/>
-        <w:ind w:left="0"/>
-        <w:rPr>
-          <w:rFonts w:ascii="Tahoma" w:hAnsi="Tahoma" w:cs="Tahoma"/>
-          <w:sz w:val="24"/>
-          <w:szCs w:val="24"/>
-        </w:rPr>
-      </w:pPr>
     </w:p>
     <w:p>
       <w:pPr>
@@ -3618,7 +3908,7 @@
                     </pic:cNvPicPr>
                   </pic:nvPicPr>
                   <pic:blipFill>
-                    <a:blip r:embed="rId11"/>
+                    <a:blip r:embed="rId12"/>
                     <a:srcRect/>
                     <a:stretch>
                       <a:fillRect/>
@@ -3778,25 +4068,12 @@
           <w:szCs w:val="24"/>
         </w:rPr>
       </w:pPr>
-    </w:p>
-    <w:p>
-      <w:pPr>
-        <w:pStyle w:val="PargrafodaLista1"/>
-        <w:spacing w:after="0" w:line="360" w:lineRule="auto"/>
-        <w:ind w:left="0"/>
-        <w:rPr>
-          <w:rFonts w:ascii="Tahoma" w:hAnsi="Tahoma" w:cs="Tahoma"/>
-          <w:sz w:val="24"/>
-          <w:szCs w:val="24"/>
-        </w:rPr>
-      </w:pPr>
-      <w:r>
-        <w:rPr>
-          <w:rFonts w:ascii="Tahoma" w:hAnsi="Tahoma" w:cs="Tahoma"/>
-          <w:sz w:val="24"/>
-          <w:szCs w:val="24"/>
-        </w:rPr>
-        <w:lastRenderedPageBreak/>
+      <w:r>
+        <w:rPr>
+          <w:rFonts w:ascii="Tahoma" w:hAnsi="Tahoma" w:cs="Tahoma"/>
+          <w:sz w:val="24"/>
+          <w:szCs w:val="24"/>
+        </w:rPr>
         <w:t>Realizando o Mapeamento Residências</w:t>
       </w:r>
     </w:p>
@@ -3821,6 +4098,7 @@
           <w:u w:val="single"/>
           <w:lang w:eastAsia="pt-BR"/>
         </w:rPr>
+        <w:lastRenderedPageBreak/>
         <w:drawing>
           <wp:inline distT="0" distB="0" distL="0" distR="0">
             <wp:extent cx="6534150" cy="6833595"/>
@@ -3839,7 +4117,7 @@
                     </pic:cNvPicPr>
                   </pic:nvPicPr>
                   <pic:blipFill>
-                    <a:blip r:embed="rId12"/>
+                    <a:blip r:embed="rId13"/>
                     <a:srcRect/>
                     <a:stretch>
                       <a:fillRect/>
@@ -3926,7 +4204,6 @@
           <w:szCs w:val="24"/>
           <w:u w:val="single"/>
         </w:rPr>
-        <w:lastRenderedPageBreak/>
         <w:t>Realizando a pesquisa Parte I</w:t>
       </w:r>
     </w:p>
@@ -3951,6 +4228,7 @@
           <w:u w:val="single"/>
           <w:lang w:eastAsia="pt-BR"/>
         </w:rPr>
+        <w:lastRenderedPageBreak/>
         <w:drawing>
           <wp:inline distT="0" distB="0" distL="0" distR="0">
             <wp:extent cx="6534150" cy="7055590"/>
@@ -3969,7 +4247,7 @@
                     </pic:cNvPicPr>
                   </pic:nvPicPr>
                   <pic:blipFill>
-                    <a:blip r:embed="rId13"/>
+                    <a:blip r:embed="rId14"/>
                     <a:srcRect/>
                     <a:stretch>
                       <a:fillRect/>
@@ -4043,7 +4321,6 @@
           <w:szCs w:val="24"/>
           <w:u w:val="single"/>
         </w:rPr>
-        <w:lastRenderedPageBreak/>
         <w:t>Parte II</w:t>
       </w:r>
     </w:p>
@@ -4068,6 +4345,7 @@
           <w:u w:val="single"/>
           <w:lang w:eastAsia="pt-BR"/>
         </w:rPr>
+        <w:lastRenderedPageBreak/>
         <w:drawing>
           <wp:inline distT="0" distB="0" distL="0" distR="0">
             <wp:extent cx="6534150" cy="7661592"/>
@@ -4086,7 +4364,7 @@
                     </pic:cNvPicPr>
                   </pic:nvPicPr>
                   <pic:blipFill>
-                    <a:blip r:embed="rId14"/>
+                    <a:blip r:embed="rId15"/>
                     <a:srcRect/>
                     <a:stretch>
                       <a:fillRect/>
@@ -4132,29 +4410,29 @@
           <w:sz w:val="24"/>
           <w:szCs w:val="24"/>
         </w:rPr>
+        <w:t>Parte III</w:t>
+      </w:r>
+    </w:p>
+    <w:p>
+      <w:pPr>
+        <w:pStyle w:val="PargrafodaLista1"/>
+        <w:spacing w:after="0" w:line="360" w:lineRule="auto"/>
+        <w:ind w:left="0"/>
+        <w:rPr>
+          <w:rFonts w:ascii="Tahoma" w:hAnsi="Tahoma" w:cs="Tahoma"/>
+          <w:sz w:val="24"/>
+          <w:szCs w:val="24"/>
+        </w:rPr>
+      </w:pPr>
+      <w:r>
+        <w:rPr>
+          <w:rFonts w:ascii="Tahoma" w:hAnsi="Tahoma" w:cs="Tahoma"/>
+          <w:noProof/>
+          <w:sz w:val="24"/>
+          <w:szCs w:val="24"/>
+          <w:lang w:eastAsia="pt-BR"/>
+        </w:rPr>
         <w:lastRenderedPageBreak/>
-        <w:t>Parte III</w:t>
-      </w:r>
-    </w:p>
-    <w:p>
-      <w:pPr>
-        <w:pStyle w:val="PargrafodaLista1"/>
-        <w:spacing w:after="0" w:line="360" w:lineRule="auto"/>
-        <w:ind w:left="0"/>
-        <w:rPr>
-          <w:rFonts w:ascii="Tahoma" w:hAnsi="Tahoma" w:cs="Tahoma"/>
-          <w:sz w:val="24"/>
-          <w:szCs w:val="24"/>
-        </w:rPr>
-      </w:pPr>
-      <w:r>
-        <w:rPr>
-          <w:rFonts w:ascii="Tahoma" w:hAnsi="Tahoma" w:cs="Tahoma"/>
-          <w:noProof/>
-          <w:sz w:val="24"/>
-          <w:szCs w:val="24"/>
-          <w:lang w:eastAsia="pt-BR"/>
-        </w:rPr>
         <w:drawing>
           <wp:inline distT="0" distB="0" distL="0" distR="0">
             <wp:extent cx="6534150" cy="7395052"/>
@@ -4173,7 +4451,7 @@
                     </pic:cNvPicPr>
                   </pic:nvPicPr>
                   <pic:blipFill>
-                    <a:blip r:embed="rId15"/>
+                    <a:blip r:embed="rId16"/>
                     <a:srcRect/>
                     <a:stretch>
                       <a:fillRect/>
@@ -4231,29 +4509,29 @@
           <w:sz w:val="24"/>
           <w:szCs w:val="24"/>
         </w:rPr>
+        <w:t>Parte IV</w:t>
+      </w:r>
+    </w:p>
+    <w:p>
+      <w:pPr>
+        <w:pStyle w:val="PargrafodaLista1"/>
+        <w:spacing w:after="0" w:line="360" w:lineRule="auto"/>
+        <w:ind w:left="0"/>
+        <w:rPr>
+          <w:rFonts w:ascii="Tahoma" w:hAnsi="Tahoma" w:cs="Tahoma"/>
+          <w:sz w:val="24"/>
+          <w:szCs w:val="24"/>
+        </w:rPr>
+      </w:pPr>
+      <w:r>
+        <w:rPr>
+          <w:rFonts w:ascii="Tahoma" w:hAnsi="Tahoma" w:cs="Tahoma"/>
+          <w:noProof/>
+          <w:sz w:val="24"/>
+          <w:szCs w:val="24"/>
+          <w:lang w:eastAsia="pt-BR"/>
+        </w:rPr>
         <w:lastRenderedPageBreak/>
-        <w:t>Parte IV</w:t>
-      </w:r>
-    </w:p>
-    <w:p>
-      <w:pPr>
-        <w:pStyle w:val="PargrafodaLista1"/>
-        <w:spacing w:after="0" w:line="360" w:lineRule="auto"/>
-        <w:ind w:left="0"/>
-        <w:rPr>
-          <w:rFonts w:ascii="Tahoma" w:hAnsi="Tahoma" w:cs="Tahoma"/>
-          <w:sz w:val="24"/>
-          <w:szCs w:val="24"/>
-        </w:rPr>
-      </w:pPr>
-      <w:r>
-        <w:rPr>
-          <w:rFonts w:ascii="Tahoma" w:hAnsi="Tahoma" w:cs="Tahoma"/>
-          <w:noProof/>
-          <w:sz w:val="24"/>
-          <w:szCs w:val="24"/>
-          <w:lang w:eastAsia="pt-BR"/>
-        </w:rPr>
         <w:drawing>
           <wp:inline distT="0" distB="0" distL="0" distR="0">
             <wp:extent cx="6534150" cy="7395052"/>
@@ -4272,7 +4550,7 @@
                     </pic:cNvPicPr>
                   </pic:nvPicPr>
                   <pic:blipFill>
-                    <a:blip r:embed="rId15"/>
+                    <a:blip r:embed="rId16"/>
                     <a:srcRect/>
                     <a:stretch>
                       <a:fillRect/>
@@ -4313,9 +4591,589 @@
         </w:rPr>
       </w:pPr>
     </w:p>
+    <w:p>
+      <w:pPr>
+        <w:pStyle w:val="PargrafodaLista1"/>
+        <w:spacing w:after="0" w:line="360" w:lineRule="auto"/>
+        <w:ind w:left="0"/>
+        <w:rPr>
+          <w:rFonts w:ascii="Tahoma" w:hAnsi="Tahoma" w:cs="Tahoma"/>
+          <w:b/>
+          <w:sz w:val="24"/>
+          <w:szCs w:val="24"/>
+        </w:rPr>
+      </w:pPr>
+      <w:r>
+        <w:rPr>
+          <w:rFonts w:ascii="Tahoma" w:hAnsi="Tahoma" w:cs="Tahoma"/>
+          <w:b/>
+          <w:sz w:val="24"/>
+          <w:szCs w:val="24"/>
+        </w:rPr>
+        <w:t>Cadastrar Novo Usuário</w:t>
+      </w:r>
+    </w:p>
+    <w:p>
+      <w:pPr>
+        <w:pStyle w:val="PargrafodaLista1"/>
+        <w:spacing w:after="0" w:line="360" w:lineRule="auto"/>
+        <w:ind w:left="0"/>
+        <w:rPr>
+          <w:rFonts w:ascii="Tahoma" w:hAnsi="Tahoma" w:cs="Tahoma"/>
+          <w:sz w:val="24"/>
+          <w:szCs w:val="24"/>
+        </w:rPr>
+      </w:pPr>
+      <w:r>
+        <w:rPr>
+          <w:rFonts w:ascii="Tahoma" w:hAnsi="Tahoma" w:cs="Tahoma"/>
+          <w:sz w:val="24"/>
+          <w:szCs w:val="24"/>
+        </w:rPr>
+        <w:lastRenderedPageBreak/>
+        <w:tab/>
+      </w:r>
+      <w:r>
+        <w:rPr>
+          <w:rFonts w:ascii="Tahoma" w:hAnsi="Tahoma" w:cs="Tahoma"/>
+          <w:b/>
+          <w:sz w:val="24"/>
+          <w:szCs w:val="24"/>
+        </w:rPr>
+        <w:t>Sumário:</w:t>
+      </w:r>
+      <w:r>
+        <w:rPr>
+          <w:rFonts w:ascii="Tahoma" w:hAnsi="Tahoma" w:cs="Tahoma"/>
+          <w:sz w:val="24"/>
+          <w:szCs w:val="24"/>
+        </w:rPr>
+        <w:t xml:space="preserve"> Os entrevistados realizam o cadastro pelo link contido na pagina inicial do site</w:t>
+      </w:r>
+    </w:p>
+    <w:p>
+      <w:pPr>
+        <w:pStyle w:val="PargrafodaLista1"/>
+        <w:spacing w:after="0" w:line="360" w:lineRule="auto"/>
+        <w:ind w:left="0"/>
+        <w:rPr>
+          <w:rFonts w:ascii="Tahoma" w:hAnsi="Tahoma" w:cs="Tahoma"/>
+          <w:sz w:val="24"/>
+          <w:szCs w:val="24"/>
+        </w:rPr>
+      </w:pPr>
+      <w:r>
+        <w:rPr>
+          <w:rFonts w:ascii="Tahoma" w:hAnsi="Tahoma" w:cs="Tahoma"/>
+          <w:sz w:val="24"/>
+          <w:szCs w:val="24"/>
+        </w:rPr>
+        <w:tab/>
+      </w:r>
+      <w:r>
+        <w:rPr>
+          <w:rFonts w:ascii="Tahoma" w:hAnsi="Tahoma" w:cs="Tahoma"/>
+          <w:b/>
+          <w:sz w:val="24"/>
+          <w:szCs w:val="24"/>
+        </w:rPr>
+        <w:t>Ator:</w:t>
+      </w:r>
+      <w:r>
+        <w:rPr>
+          <w:rFonts w:ascii="Tahoma" w:hAnsi="Tahoma" w:cs="Tahoma"/>
+          <w:sz w:val="24"/>
+          <w:szCs w:val="24"/>
+        </w:rPr>
+        <w:t xml:space="preserve"> Entrevistado</w:t>
+      </w:r>
+    </w:p>
+    <w:p>
+      <w:pPr>
+        <w:pStyle w:val="PargrafodaLista1"/>
+        <w:spacing w:after="0" w:line="360" w:lineRule="auto"/>
+        <w:ind w:left="0"/>
+        <w:rPr>
+          <w:rFonts w:ascii="Tahoma" w:hAnsi="Tahoma" w:cs="Tahoma"/>
+          <w:sz w:val="24"/>
+          <w:szCs w:val="24"/>
+        </w:rPr>
+      </w:pPr>
+      <w:r>
+        <w:rPr>
+          <w:rFonts w:ascii="Tahoma" w:hAnsi="Tahoma" w:cs="Tahoma"/>
+          <w:sz w:val="24"/>
+          <w:szCs w:val="24"/>
+        </w:rPr>
+        <w:tab/>
+      </w:r>
+      <w:r>
+        <w:rPr>
+          <w:rFonts w:ascii="Tahoma" w:hAnsi="Tahoma" w:cs="Tahoma"/>
+          <w:b/>
+          <w:sz w:val="24"/>
+          <w:szCs w:val="24"/>
+        </w:rPr>
+        <w:t>Precondições:</w:t>
+      </w:r>
+      <w:r>
+        <w:rPr>
+          <w:rFonts w:ascii="Tahoma" w:hAnsi="Tahoma" w:cs="Tahoma"/>
+          <w:sz w:val="24"/>
+          <w:szCs w:val="24"/>
+        </w:rPr>
+        <w:t xml:space="preserve"> O usuário ou email devem ser novos ao sistema.</w:t>
+      </w:r>
+    </w:p>
+    <w:p>
+      <w:pPr>
+        <w:pStyle w:val="PargrafodaLista1"/>
+        <w:spacing w:after="0" w:line="360" w:lineRule="auto"/>
+        <w:ind w:left="0"/>
+        <w:rPr>
+          <w:rFonts w:ascii="Tahoma" w:hAnsi="Tahoma" w:cs="Tahoma"/>
+          <w:sz w:val="24"/>
+          <w:szCs w:val="24"/>
+        </w:rPr>
+      </w:pPr>
+      <w:r>
+        <w:rPr>
+          <w:rFonts w:ascii="Tahoma" w:hAnsi="Tahoma" w:cs="Tahoma"/>
+          <w:sz w:val="24"/>
+          <w:szCs w:val="24"/>
+        </w:rPr>
+        <w:tab/>
+      </w:r>
+      <w:r>
+        <w:rPr>
+          <w:rFonts w:ascii="Tahoma" w:hAnsi="Tahoma" w:cs="Tahoma"/>
+          <w:noProof/>
+          <w:sz w:val="24"/>
+          <w:szCs w:val="24"/>
+          <w:lang w:eastAsia="pt-BR"/>
+        </w:rPr>
+        <w:drawing>
+          <wp:inline distT="0" distB="0" distL="0" distR="0">
+            <wp:extent cx="6534150" cy="3624745"/>
+            <wp:effectExtent l="19050" t="0" r="0" b="0"/>
+            <wp:docPr id="6" name="Imagem 6"/>
+            <wp:cNvGraphicFramePr>
+              <a:graphicFrameLocks xmlns:a="http://schemas.openxmlformats.org/drawingml/2006/main" noChangeAspect="1"/>
+            </wp:cNvGraphicFramePr>
+            <a:graphic xmlns:a="http://schemas.openxmlformats.org/drawingml/2006/main">
+              <a:graphicData uri="http://schemas.openxmlformats.org/drawingml/2006/picture">
+                <pic:pic xmlns:pic="http://schemas.openxmlformats.org/drawingml/2006/picture">
+                  <pic:nvPicPr>
+                    <pic:cNvPr id="0" name="Picture 6"/>
+                    <pic:cNvPicPr>
+                      <a:picLocks noChangeAspect="1" noChangeArrowheads="1"/>
+                    </pic:cNvPicPr>
+                  </pic:nvPicPr>
+                  <pic:blipFill>
+                    <a:blip r:embed="rId17"/>
+                    <a:srcRect/>
+                    <a:stretch>
+                      <a:fillRect/>
+                    </a:stretch>
+                  </pic:blipFill>
+                  <pic:spPr bwMode="auto">
+                    <a:xfrm>
+                      <a:off x="0" y="0"/>
+                      <a:ext cx="6534150" cy="3624745"/>
+                    </a:xfrm>
+                    <a:prstGeom prst="rect">
+                      <a:avLst/>
+                    </a:prstGeom>
+                    <a:noFill/>
+                    <a:ln w="9525">
+                      <a:noFill/>
+                      <a:miter lim="800000"/>
+                      <a:headEnd/>
+                      <a:tailEnd/>
+                    </a:ln>
+                  </pic:spPr>
+                </pic:pic>
+              </a:graphicData>
+            </a:graphic>
+          </wp:inline>
+        </w:drawing>
+      </w:r>
+    </w:p>
+    <w:p>
+      <w:pPr>
+        <w:pStyle w:val="PargrafodaLista1"/>
+        <w:spacing w:after="0" w:line="360" w:lineRule="auto"/>
+        <w:ind w:left="0"/>
+        <w:rPr>
+          <w:rFonts w:ascii="Tahoma" w:hAnsi="Tahoma" w:cs="Tahoma"/>
+          <w:b/>
+          <w:sz w:val="24"/>
+          <w:szCs w:val="24"/>
+        </w:rPr>
+      </w:pPr>
+    </w:p>
+    <w:p>
+      <w:pPr>
+        <w:pStyle w:val="PargrafodaLista1"/>
+        <w:spacing w:after="0" w:line="360" w:lineRule="auto"/>
+        <w:ind w:left="0"/>
+        <w:rPr>
+          <w:rFonts w:ascii="Tahoma" w:hAnsi="Tahoma" w:cs="Tahoma"/>
+          <w:b/>
+          <w:sz w:val="24"/>
+          <w:szCs w:val="24"/>
+        </w:rPr>
+      </w:pPr>
+    </w:p>
+    <w:p>
+      <w:pPr>
+        <w:pStyle w:val="PargrafodaLista1"/>
+        <w:spacing w:after="0" w:line="360" w:lineRule="auto"/>
+        <w:ind w:left="0"/>
+        <w:rPr>
+          <w:rFonts w:ascii="Tahoma" w:hAnsi="Tahoma" w:cs="Tahoma"/>
+          <w:b/>
+          <w:sz w:val="24"/>
+          <w:szCs w:val="24"/>
+        </w:rPr>
+      </w:pPr>
+    </w:p>
+    <w:p>
+      <w:pPr>
+        <w:pStyle w:val="PargrafodaLista1"/>
+        <w:spacing w:after="0" w:line="360" w:lineRule="auto"/>
+        <w:ind w:left="0"/>
+        <w:rPr>
+          <w:rFonts w:ascii="Tahoma" w:hAnsi="Tahoma" w:cs="Tahoma"/>
+          <w:b/>
+          <w:sz w:val="24"/>
+          <w:szCs w:val="24"/>
+        </w:rPr>
+      </w:pPr>
+    </w:p>
+    <w:p>
+      <w:pPr>
+        <w:pStyle w:val="PargrafodaLista1"/>
+        <w:spacing w:after="0" w:line="360" w:lineRule="auto"/>
+        <w:ind w:left="0"/>
+        <w:rPr>
+          <w:rFonts w:ascii="Tahoma" w:hAnsi="Tahoma" w:cs="Tahoma"/>
+          <w:b/>
+          <w:sz w:val="24"/>
+          <w:szCs w:val="24"/>
+        </w:rPr>
+      </w:pPr>
+    </w:p>
+    <w:p>
+      <w:pPr>
+        <w:pStyle w:val="PargrafodaLista1"/>
+        <w:spacing w:after="0" w:line="360" w:lineRule="auto"/>
+        <w:ind w:left="0"/>
+        <w:rPr>
+          <w:rFonts w:ascii="Tahoma" w:hAnsi="Tahoma" w:cs="Tahoma"/>
+          <w:b/>
+          <w:sz w:val="24"/>
+          <w:szCs w:val="24"/>
+        </w:rPr>
+      </w:pPr>
+    </w:p>
+    <w:p>
+      <w:pPr>
+        <w:pStyle w:val="PargrafodaLista1"/>
+        <w:spacing w:after="0" w:line="360" w:lineRule="auto"/>
+        <w:ind w:left="0"/>
+        <w:rPr>
+          <w:rFonts w:ascii="Tahoma" w:hAnsi="Tahoma" w:cs="Tahoma"/>
+          <w:b/>
+          <w:sz w:val="24"/>
+          <w:szCs w:val="24"/>
+        </w:rPr>
+      </w:pPr>
+    </w:p>
+    <w:p>
+      <w:pPr>
+        <w:pStyle w:val="PargrafodaLista1"/>
+        <w:spacing w:after="0" w:line="360" w:lineRule="auto"/>
+        <w:ind w:left="0"/>
+        <w:rPr>
+          <w:rFonts w:ascii="Tahoma" w:hAnsi="Tahoma" w:cs="Tahoma"/>
+          <w:b/>
+          <w:sz w:val="24"/>
+          <w:szCs w:val="24"/>
+        </w:rPr>
+      </w:pPr>
+    </w:p>
+    <w:p>
+      <w:pPr>
+        <w:pStyle w:val="PargrafodaLista1"/>
+        <w:spacing w:after="0" w:line="360" w:lineRule="auto"/>
+        <w:ind w:left="0"/>
+        <w:rPr>
+          <w:rFonts w:ascii="Tahoma" w:hAnsi="Tahoma" w:cs="Tahoma"/>
+          <w:b/>
+          <w:sz w:val="24"/>
+          <w:szCs w:val="24"/>
+        </w:rPr>
+      </w:pPr>
+    </w:p>
+    <w:p>
+      <w:pPr>
+        <w:pStyle w:val="PargrafodaLista1"/>
+        <w:spacing w:after="0" w:line="360" w:lineRule="auto"/>
+        <w:ind w:left="0"/>
+        <w:rPr>
+          <w:rFonts w:ascii="Tahoma" w:hAnsi="Tahoma" w:cs="Tahoma"/>
+          <w:b/>
+          <w:sz w:val="24"/>
+          <w:szCs w:val="24"/>
+        </w:rPr>
+      </w:pPr>
+    </w:p>
+    <w:p>
+      <w:pPr>
+        <w:pStyle w:val="PargrafodaLista1"/>
+        <w:spacing w:after="0" w:line="360" w:lineRule="auto"/>
+        <w:ind w:left="0"/>
+        <w:rPr>
+          <w:rFonts w:ascii="Tahoma" w:hAnsi="Tahoma" w:cs="Tahoma"/>
+          <w:b/>
+          <w:sz w:val="24"/>
+          <w:szCs w:val="24"/>
+        </w:rPr>
+      </w:pPr>
+    </w:p>
+    <w:p>
+      <w:pPr>
+        <w:pStyle w:val="PargrafodaLista1"/>
+        <w:spacing w:after="0" w:line="360" w:lineRule="auto"/>
+        <w:ind w:left="0"/>
+        <w:rPr>
+          <w:rFonts w:ascii="Tahoma" w:hAnsi="Tahoma" w:cs="Tahoma"/>
+          <w:b/>
+          <w:sz w:val="24"/>
+          <w:szCs w:val="24"/>
+        </w:rPr>
+      </w:pPr>
+      <w:r>
+        <w:rPr>
+          <w:rFonts w:ascii="Tahoma" w:hAnsi="Tahoma" w:cs="Tahoma"/>
+          <w:b/>
+          <w:sz w:val="24"/>
+          <w:szCs w:val="24"/>
+        </w:rPr>
+        <w:t>Ativar usuário</w:t>
+      </w:r>
+    </w:p>
+    <w:p>
+      <w:pPr>
+        <w:pStyle w:val="PargrafodaLista1"/>
+        <w:spacing w:after="0" w:line="360" w:lineRule="auto"/>
+        <w:ind w:left="0"/>
+        <w:rPr>
+          <w:rFonts w:ascii="Tahoma" w:hAnsi="Tahoma" w:cs="Tahoma"/>
+          <w:sz w:val="24"/>
+          <w:szCs w:val="24"/>
+        </w:rPr>
+      </w:pPr>
+      <w:r>
+        <w:rPr>
+          <w:rFonts w:ascii="Tahoma" w:hAnsi="Tahoma" w:cs="Tahoma"/>
+          <w:sz w:val="24"/>
+          <w:szCs w:val="24"/>
+        </w:rPr>
+        <w:lastRenderedPageBreak/>
+        <w:tab/>
+      </w:r>
+      <w:r>
+        <w:rPr>
+          <w:rFonts w:ascii="Tahoma" w:hAnsi="Tahoma" w:cs="Tahoma"/>
+          <w:b/>
+          <w:sz w:val="24"/>
+          <w:szCs w:val="24"/>
+        </w:rPr>
+        <w:t>Sumário:</w:t>
+      </w:r>
+      <w:r>
+        <w:rPr>
+          <w:rFonts w:ascii="Tahoma" w:hAnsi="Tahoma" w:cs="Tahoma"/>
+          <w:sz w:val="24"/>
+          <w:szCs w:val="24"/>
+        </w:rPr>
+        <w:t xml:space="preserve"> Os entrevistados devem autenticar Email para acessar o sistema</w:t>
+      </w:r>
+    </w:p>
+    <w:p>
+      <w:pPr>
+        <w:pStyle w:val="PargrafodaLista1"/>
+        <w:spacing w:after="0" w:line="360" w:lineRule="auto"/>
+        <w:ind w:left="0"/>
+        <w:rPr>
+          <w:rFonts w:ascii="Tahoma" w:hAnsi="Tahoma" w:cs="Tahoma"/>
+          <w:sz w:val="24"/>
+          <w:szCs w:val="24"/>
+        </w:rPr>
+      </w:pPr>
+      <w:r>
+        <w:rPr>
+          <w:rFonts w:ascii="Tahoma" w:hAnsi="Tahoma" w:cs="Tahoma"/>
+          <w:sz w:val="24"/>
+          <w:szCs w:val="24"/>
+        </w:rPr>
+        <w:tab/>
+      </w:r>
+      <w:r>
+        <w:rPr>
+          <w:rFonts w:ascii="Tahoma" w:hAnsi="Tahoma" w:cs="Tahoma"/>
+          <w:b/>
+          <w:sz w:val="24"/>
+          <w:szCs w:val="24"/>
+        </w:rPr>
+        <w:t>Ator:</w:t>
+      </w:r>
+      <w:r>
+        <w:rPr>
+          <w:rFonts w:ascii="Tahoma" w:hAnsi="Tahoma" w:cs="Tahoma"/>
+          <w:sz w:val="24"/>
+          <w:szCs w:val="24"/>
+        </w:rPr>
+        <w:t xml:space="preserve"> Entrevistado</w:t>
+      </w:r>
+    </w:p>
+    <w:p>
+      <w:pPr>
+        <w:pStyle w:val="PargrafodaLista1"/>
+        <w:spacing w:after="0" w:line="360" w:lineRule="auto"/>
+        <w:ind w:left="0"/>
+        <w:rPr>
+          <w:rFonts w:ascii="Tahoma" w:hAnsi="Tahoma" w:cs="Tahoma"/>
+          <w:sz w:val="24"/>
+          <w:szCs w:val="24"/>
+          <w:u w:val="single"/>
+        </w:rPr>
+      </w:pPr>
+      <w:r>
+        <w:rPr>
+          <w:rFonts w:ascii="Tahoma" w:hAnsi="Tahoma" w:cs="Tahoma"/>
+          <w:sz w:val="24"/>
+          <w:szCs w:val="24"/>
+        </w:rPr>
+        <w:tab/>
+      </w:r>
+      <w:r>
+        <w:rPr>
+          <w:rFonts w:ascii="Tahoma" w:hAnsi="Tahoma" w:cs="Tahoma"/>
+          <w:b/>
+          <w:sz w:val="24"/>
+          <w:szCs w:val="24"/>
+        </w:rPr>
+        <w:t>Precondições:</w:t>
+      </w:r>
+      <w:r>
+        <w:rPr>
+          <w:rFonts w:ascii="Tahoma" w:hAnsi="Tahoma" w:cs="Tahoma"/>
+          <w:sz w:val="24"/>
+          <w:szCs w:val="24"/>
+        </w:rPr>
+        <w:t xml:space="preserve"> O usuário deve acessar o email e realizar e clicar no link</w:t>
+      </w:r>
+    </w:p>
+    <w:p>
+      <w:pPr>
+        <w:pStyle w:val="PargrafodaLista1"/>
+        <w:spacing w:after="0" w:line="360" w:lineRule="auto"/>
+        <w:ind w:left="0"/>
+        <w:jc w:val="center"/>
+        <w:rPr>
+          <w:rFonts w:ascii="Tahoma" w:hAnsi="Tahoma" w:cs="Tahoma"/>
+          <w:sz w:val="24"/>
+          <w:szCs w:val="24"/>
+          <w:u w:val="single"/>
+        </w:rPr>
+      </w:pPr>
+      <w:r>
+        <w:rPr>
+          <w:rFonts w:ascii="Tahoma" w:hAnsi="Tahoma" w:cs="Tahoma"/>
+          <w:noProof/>
+          <w:sz w:val="24"/>
+          <w:szCs w:val="24"/>
+          <w:u w:val="single"/>
+          <w:lang w:eastAsia="pt-BR"/>
+        </w:rPr>
+        <w:drawing>
+          <wp:inline distT="0" distB="0" distL="0" distR="0">
+            <wp:extent cx="3734224" cy="2598420"/>
+            <wp:effectExtent l="19050" t="0" r="0" b="0"/>
+            <wp:docPr id="7" name="Imagem 7"/>
+            <wp:cNvGraphicFramePr>
+              <a:graphicFrameLocks xmlns:a="http://schemas.openxmlformats.org/drawingml/2006/main" noChangeAspect="1"/>
+            </wp:cNvGraphicFramePr>
+            <a:graphic xmlns:a="http://schemas.openxmlformats.org/drawingml/2006/main">
+              <a:graphicData uri="http://schemas.openxmlformats.org/drawingml/2006/picture">
+                <pic:pic xmlns:pic="http://schemas.openxmlformats.org/drawingml/2006/picture">
+                  <pic:nvPicPr>
+                    <pic:cNvPr id="0" name="Picture 7"/>
+                    <pic:cNvPicPr>
+                      <a:picLocks noChangeAspect="1" noChangeArrowheads="1"/>
+                    </pic:cNvPicPr>
+                  </pic:nvPicPr>
+                  <pic:blipFill>
+                    <a:blip r:embed="rId18"/>
+                    <a:srcRect/>
+                    <a:stretch>
+                      <a:fillRect/>
+                    </a:stretch>
+                  </pic:blipFill>
+                  <pic:spPr bwMode="auto">
+                    <a:xfrm>
+                      <a:off x="0" y="0"/>
+                      <a:ext cx="3733667" cy="2598032"/>
+                    </a:xfrm>
+                    <a:prstGeom prst="rect">
+                      <a:avLst/>
+                    </a:prstGeom>
+                    <a:noFill/>
+                    <a:ln w="9525">
+                      <a:noFill/>
+                      <a:miter lim="800000"/>
+                      <a:headEnd/>
+                      <a:tailEnd/>
+                    </a:ln>
+                  </pic:spPr>
+                </pic:pic>
+              </a:graphicData>
+            </a:graphic>
+          </wp:inline>
+        </w:drawing>
+      </w:r>
+    </w:p>
+    <w:p>
+      <w:pPr>
+        <w:pStyle w:val="PargrafodaLista1"/>
+        <w:spacing w:after="0" w:line="360" w:lineRule="auto"/>
+        <w:ind w:left="0"/>
+        <w:rPr>
+          <w:rFonts w:ascii="Tahoma" w:hAnsi="Tahoma" w:cs="Tahoma"/>
+          <w:sz w:val="24"/>
+          <w:szCs w:val="24"/>
+          <w:u w:val="single"/>
+        </w:rPr>
+      </w:pPr>
+    </w:p>
+    <w:p>
+      <w:pPr>
+        <w:pStyle w:val="PargrafodaLista1"/>
+        <w:spacing w:after="0" w:line="360" w:lineRule="auto"/>
+        <w:ind w:left="0"/>
+        <w:rPr>
+          <w:rFonts w:ascii="Tahoma" w:hAnsi="Tahoma" w:cs="Tahoma"/>
+          <w:sz w:val="24"/>
+          <w:szCs w:val="24"/>
+        </w:rPr>
+      </w:pPr>
+    </w:p>
     <w:sectPr>
-      <w:headerReference w:type="default" r:id="rId16"/>
-      <w:footerReference w:type="default" r:id="rId17"/>
+      <w:headerReference w:type="default" r:id="rId19"/>
+      <w:footerReference w:type="default" r:id="rId20"/>
       <w:pgSz w:w="11906" w:h="16838"/>
       <w:pgMar w:top="567" w:right="624" w:bottom="1440" w:left="992" w:header="227" w:footer="340" w:gutter="0"/>
       <w:cols w:space="708"/>
@@ -4371,7 +5229,7 @@
             <w:rPr>
               <w:noProof/>
             </w:rPr>
-            <w:t>6</w:t>
+            <w:t>7</w:t>
           </w:r>
         </w:fldSimple>
       </w:p>
@@ -4488,10 +5346,10 @@
                 <v:path o:extrusionok="f" gradientshapeok="t" o:connecttype="rect"/>
                 <o:lock v:ext="edit" aspectratio="t"/>
               </v:shapetype>
-              <v:shape id="Objeto1" o:spid="_x0000_i1025" type="#_x0000_t75" style="width:103.8pt;height:42.6pt;visibility:visible;mso-wrap-style:square" o:ole="">
+              <v:shape id="Objeto1" o:spid="_x0000_i1025" type="#_x0000_t75" style="width:103.65pt;height:42.75pt;visibility:visible;mso-wrap-style:square" o:ole="">
                 <v:imagedata r:id="rId1" o:title=""/>
               </v:shape>
-              <o:OLEObject Type="Embed" ProgID="PBrush" ShapeID="Objeto1" DrawAspect="Content" ObjectID="_1430723364" r:id="rId2"/>
+              <o:OLEObject Type="Embed" ProgID="PBrush" ShapeID="Objeto1" DrawAspect="Content" ObjectID="_1430730868" r:id="rId2"/>
             </w:object>
           </w:r>
         </w:p>

--- a/admin/_Util/Documentação_Sistema_Mapeamento_Residencia/Mapeamento Residências.docx
+++ b/admin/_Util/Documentação_Sistema_Mapeamento_Residencia/Mapeamento Residências.docx
@@ -963,60 +963,18 @@
           <w:szCs w:val="24"/>
         </w:rPr>
       </w:pPr>
-      <w:bookmarkStart w:id="4" w:name="_Toc342816272"/>
-      <w:r>
-        <w:rPr>
-          <w:rFonts w:ascii="Tahoma" w:hAnsi="Tahoma" w:cs="Tahoma"/>
-          <w:b/>
-          <w:bCs/>
-          <w:sz w:val="24"/>
-          <w:szCs w:val="24"/>
-        </w:rPr>
-        <w:t>Setores de implantação do sistema</w:t>
+      <w:bookmarkStart w:id="4" w:name="_Toc342816273"/>
+      <w:r>
+        <w:rPr>
+          <w:rFonts w:ascii="Tahoma" w:hAnsi="Tahoma" w:cs="Tahoma"/>
+          <w:b/>
+          <w:bCs/>
+          <w:sz w:val="24"/>
+          <w:szCs w:val="24"/>
+        </w:rPr>
+        <w:t>Estudo de viabilidade</w:t>
       </w:r>
       <w:bookmarkEnd w:id="4"/>
-    </w:p>
-    <w:p>
-      <w:pPr>
-        <w:pStyle w:val="PargrafodaLista1"/>
-        <w:spacing w:after="0" w:line="360" w:lineRule="auto"/>
-        <w:ind w:left="0"/>
-        <w:outlineLvl w:val="1"/>
-        <w:rPr>
-          <w:rFonts w:ascii="Tahoma" w:hAnsi="Tahoma" w:cs="Tahoma"/>
-          <w:b/>
-          <w:bCs/>
-          <w:sz w:val="24"/>
-          <w:szCs w:val="24"/>
-        </w:rPr>
-      </w:pPr>
-    </w:p>
-    <w:p>
-      <w:pPr>
-        <w:pStyle w:val="PargrafodaLista1"/>
-        <w:spacing w:after="0" w:line="360" w:lineRule="auto"/>
-        <w:ind w:left="0"/>
-        <w:outlineLvl w:val="1"/>
-        <w:rPr>
-          <w:rFonts w:ascii="Tahoma" w:hAnsi="Tahoma" w:cs="Tahoma"/>
-          <w:b/>
-          <w:bCs/>
-          <w:sz w:val="24"/>
-          <w:szCs w:val="24"/>
-        </w:rPr>
-      </w:pPr>
-      <w:bookmarkStart w:id="5" w:name="_Toc342816273"/>
-      <w:r>
-        <w:rPr>
-          <w:rFonts w:ascii="Tahoma" w:hAnsi="Tahoma" w:cs="Tahoma"/>
-          <w:b/>
-          <w:bCs/>
-          <w:sz w:val="24"/>
-          <w:szCs w:val="24"/>
-        </w:rPr>
-        <w:t>Estudo de viabilidade</w:t>
-      </w:r>
-      <w:bookmarkEnd w:id="5"/>
     </w:p>
     <w:p>
       <w:pPr>
@@ -1055,7 +1013,7 @@
         </w:rPr>
         <w:t xml:space="preserve"> com banco de dados em Mysql</w:t>
       </w:r>
-      <w:bookmarkStart w:id="6" w:name="_Toc342816275"/>
+      <w:bookmarkStart w:id="5" w:name="_Toc342816275"/>
       <w:r>
         <w:rPr>
           <w:rFonts w:ascii="Tahoma" w:hAnsi="Tahoma" w:cs="Tahoma"/>
@@ -1211,19 +1169,19 @@
           <w:szCs w:val="24"/>
         </w:rPr>
       </w:pPr>
-      <w:bookmarkStart w:id="7" w:name="_Toc342816276"/>
+      <w:bookmarkStart w:id="6" w:name="_Toc342816276"/>
+      <w:bookmarkEnd w:id="5"/>
+      <w:r>
+        <w:rPr>
+          <w:rFonts w:ascii="Tahoma" w:hAnsi="Tahoma" w:cs="Tahoma"/>
+          <w:b/>
+          <w:bCs/>
+          <w:sz w:val="24"/>
+          <w:szCs w:val="24"/>
+        </w:rPr>
+        <w:t>Fatores técnicos operacionais</w:t>
+      </w:r>
       <w:bookmarkEnd w:id="6"/>
-      <w:r>
-        <w:rPr>
-          <w:rFonts w:ascii="Tahoma" w:hAnsi="Tahoma" w:cs="Tahoma"/>
-          <w:b/>
-          <w:bCs/>
-          <w:sz w:val="24"/>
-          <w:szCs w:val="24"/>
-        </w:rPr>
-        <w:t>Fatores técnicos operacionais</w:t>
-      </w:r>
-      <w:bookmarkEnd w:id="7"/>
     </w:p>
     <w:p>
       <w:pPr>
@@ -1263,7 +1221,7 @@
           <w:szCs w:val="24"/>
         </w:rPr>
       </w:pPr>
-      <w:bookmarkStart w:id="8" w:name="_Toc342816277"/>
+      <w:bookmarkStart w:id="7" w:name="_Toc342816277"/>
       <w:r>
         <w:rPr>
           <w:rFonts w:ascii="Tahoma" w:hAnsi="Tahoma" w:cs="Tahoma"/>
@@ -1274,7 +1232,7 @@
         </w:rPr>
         <w:t>Determinação do grau de risco</w:t>
       </w:r>
-      <w:bookmarkEnd w:id="8"/>
+      <w:bookmarkEnd w:id="7"/>
     </w:p>
     <w:p>
       <w:pPr>
@@ -1480,7 +1438,7 @@
           <w:szCs w:val="24"/>
         </w:rPr>
       </w:pPr>
-      <w:bookmarkStart w:id="9" w:name="_Toc342816278"/>
+      <w:bookmarkStart w:id="8" w:name="_Toc342816278"/>
     </w:p>
     <w:p>
       <w:pPr>
@@ -1509,7 +1467,7 @@
         </w:rPr>
         <w:t>Plano de contingência</w:t>
       </w:r>
-      <w:bookmarkEnd w:id="9"/>
+      <w:bookmarkEnd w:id="8"/>
     </w:p>
     <w:p>
       <w:pPr>
@@ -1604,36 +1562,51 @@
           <w:sz w:val="24"/>
           <w:szCs w:val="24"/>
         </w:rPr>
+        <w:t>Utilização de rede independente para os servidores</w:t>
+      </w:r>
+    </w:p>
+    <w:p>
+      <w:pPr>
+        <w:pStyle w:val="PargrafodaLista1"/>
+        <w:spacing w:after="0" w:line="360" w:lineRule="auto"/>
+        <w:ind w:left="0"/>
+        <w:outlineLvl w:val="0"/>
+        <w:rPr>
+          <w:rFonts w:ascii="Tahoma" w:hAnsi="Tahoma" w:cs="Tahoma"/>
+          <w:b/>
+          <w:bCs/>
+          <w:sz w:val="24"/>
+          <w:szCs w:val="24"/>
+        </w:rPr>
+      </w:pPr>
+      <w:bookmarkStart w:id="9" w:name="_Toc342816279"/>
+    </w:p>
+    <w:p>
+      <w:pPr>
+        <w:pStyle w:val="PargrafodaLista1"/>
+        <w:spacing w:after="0" w:line="360" w:lineRule="auto"/>
+        <w:ind w:left="0"/>
+        <w:outlineLvl w:val="0"/>
+        <w:rPr>
+          <w:rFonts w:ascii="Tahoma" w:hAnsi="Tahoma" w:cs="Tahoma"/>
+          <w:b/>
+          <w:bCs/>
+          <w:sz w:val="24"/>
+          <w:szCs w:val="24"/>
+        </w:rPr>
+      </w:pPr>
+      <w:r>
+        <w:rPr>
+          <w:rFonts w:ascii="Tahoma" w:hAnsi="Tahoma" w:cs="Tahoma"/>
+          <w:b/>
+          <w:bCs/>
+          <w:sz w:val="24"/>
+          <w:szCs w:val="24"/>
+        </w:rPr>
         <w:lastRenderedPageBreak/>
-        <w:t>Utilização de rede independente para os servidores</w:t>
-      </w:r>
-    </w:p>
-    <w:p>
-      <w:pPr>
-        <w:pStyle w:val="PargrafodaLista1"/>
-        <w:spacing w:after="0" w:line="360" w:lineRule="auto"/>
-        <w:ind w:left="0"/>
-        <w:outlineLvl w:val="0"/>
-        <w:rPr>
-          <w:rFonts w:ascii="Tahoma" w:hAnsi="Tahoma" w:cs="Tahoma"/>
-          <w:b/>
-          <w:bCs/>
-          <w:sz w:val="24"/>
-          <w:szCs w:val="24"/>
-        </w:rPr>
-      </w:pPr>
-      <w:bookmarkStart w:id="10" w:name="_Toc342816279"/>
-      <w:r>
-        <w:rPr>
-          <w:rFonts w:ascii="Tahoma" w:hAnsi="Tahoma" w:cs="Tahoma"/>
-          <w:b/>
-          <w:bCs/>
-          <w:sz w:val="24"/>
-          <w:szCs w:val="24"/>
-        </w:rPr>
         <w:t>Plano de implantação</w:t>
       </w:r>
-      <w:bookmarkEnd w:id="10"/>
+      <w:bookmarkEnd w:id="9"/>
     </w:p>
     <w:p>
       <w:pPr>
@@ -1682,7 +1655,7 @@
           <w:szCs w:val="24"/>
         </w:rPr>
       </w:pPr>
-      <w:bookmarkStart w:id="11" w:name="_Toc342816280"/>
+      <w:bookmarkStart w:id="10" w:name="_Toc342816280"/>
       <w:r>
         <w:rPr>
           <w:rFonts w:ascii="Tahoma" w:hAnsi="Tahoma" w:cs="Tahoma"/>
@@ -1693,7 +1666,7 @@
         </w:rPr>
         <w:t>Controle interno de segurança</w:t>
       </w:r>
-      <w:bookmarkEnd w:id="11"/>
+      <w:bookmarkEnd w:id="10"/>
     </w:p>
     <w:p>
       <w:pPr>
@@ -1822,7 +1795,7 @@
           <w:szCs w:val="24"/>
         </w:rPr>
       </w:pPr>
-      <w:bookmarkStart w:id="12" w:name="_Toc342816281"/>
+      <w:bookmarkStart w:id="11" w:name="_Toc342816281"/>
     </w:p>
     <w:p>
       <w:pPr>
@@ -1851,7 +1824,7 @@
         </w:rPr>
         <w:t>Controles externos de segurança</w:t>
       </w:r>
-      <w:bookmarkEnd w:id="12"/>
+      <w:bookmarkEnd w:id="11"/>
     </w:p>
     <w:p>
       <w:pPr>
@@ -1958,7 +1931,7 @@
           <w:szCs w:val="24"/>
         </w:rPr>
       </w:pPr>
-      <w:bookmarkStart w:id="13" w:name="_Toc342816282"/>
+      <w:bookmarkStart w:id="12" w:name="_Toc342816282"/>
     </w:p>
     <w:p>
       <w:pPr>
@@ -1987,7 +1960,7 @@
         </w:rPr>
         <w:t>Método de implantação do sistema</w:t>
       </w:r>
-      <w:bookmarkEnd w:id="13"/>
+      <w:bookmarkEnd w:id="12"/>
     </w:p>
     <w:p>
       <w:pPr>
@@ -2036,7 +2009,7 @@
           <w:szCs w:val="24"/>
         </w:rPr>
       </w:pPr>
-      <w:bookmarkStart w:id="14" w:name="_Toc342816283"/>
+      <w:bookmarkStart w:id="13" w:name="_Toc342816283"/>
     </w:p>
     <w:p>
       <w:pPr>
@@ -2074,6 +2047,7 @@
         </w:rPr>
       </w:pPr>
     </w:p>
+    <w:bookmarkEnd w:id="13"/>
     <w:p>
       <w:pPr>
         <w:pStyle w:val="PargrafodaLista1"/>
@@ -2091,131 +2065,6 @@
           <w:szCs w:val="24"/>
         </w:rPr>
       </w:pPr>
-      <w:r>
-        <w:rPr>
-          <w:rFonts w:ascii="Tahoma" w:hAnsi="Tahoma" w:cs="Tahoma"/>
-          <w:b/>
-          <w:bCs/>
-          <w:sz w:val="24"/>
-          <w:szCs w:val="24"/>
-        </w:rPr>
-        <w:t>Cronograma de desenvolvimento</w:t>
-      </w:r>
-      <w:bookmarkEnd w:id="14"/>
-    </w:p>
-    <w:p>
-      <w:pPr>
-        <w:pStyle w:val="PargrafodaLista1"/>
-        <w:tabs>
-          <w:tab w:val="left" w:pos="2127"/>
-        </w:tabs>
-        <w:spacing w:after="0" w:line="360" w:lineRule="auto"/>
-        <w:ind w:left="0"/>
-        <w:outlineLvl w:val="1"/>
-        <w:rPr>
-          <w:rFonts w:ascii="Tahoma" w:hAnsi="Tahoma" w:cs="Tahoma"/>
-          <w:b/>
-          <w:bCs/>
-          <w:sz w:val="24"/>
-          <w:szCs w:val="24"/>
-        </w:rPr>
-      </w:pPr>
-    </w:p>
-    <w:p>
-      <w:pPr>
-        <w:pStyle w:val="PargrafodaLista1"/>
-        <w:tabs>
-          <w:tab w:val="left" w:pos="2127"/>
-        </w:tabs>
-        <w:spacing w:after="0" w:line="360" w:lineRule="auto"/>
-        <w:ind w:left="0"/>
-        <w:outlineLvl w:val="1"/>
-        <w:rPr>
-          <w:rFonts w:ascii="Tahoma" w:hAnsi="Tahoma" w:cs="Tahoma"/>
-          <w:b/>
-          <w:bCs/>
-          <w:sz w:val="24"/>
-          <w:szCs w:val="24"/>
-        </w:rPr>
-      </w:pPr>
-    </w:p>
-    <w:p>
-      <w:pPr>
-        <w:pStyle w:val="PargrafodaLista1"/>
-        <w:tabs>
-          <w:tab w:val="left" w:pos="2127"/>
-        </w:tabs>
-        <w:spacing w:after="0" w:line="360" w:lineRule="auto"/>
-        <w:ind w:left="0"/>
-        <w:outlineLvl w:val="1"/>
-        <w:rPr>
-          <w:rFonts w:ascii="Tahoma" w:hAnsi="Tahoma" w:cs="Tahoma"/>
-          <w:b/>
-          <w:bCs/>
-          <w:sz w:val="24"/>
-          <w:szCs w:val="24"/>
-        </w:rPr>
-      </w:pPr>
-      <w:bookmarkStart w:id="15" w:name="_Toc342816284"/>
-      <w:r>
-        <w:rPr>
-          <w:rFonts w:ascii="Tahoma" w:hAnsi="Tahoma" w:cs="Tahoma"/>
-          <w:b/>
-          <w:bCs/>
-          <w:sz w:val="24"/>
-          <w:szCs w:val="24"/>
-        </w:rPr>
-        <w:t>Conclusão do escopo do sistema</w:t>
-      </w:r>
-      <w:bookmarkEnd w:id="15"/>
-    </w:p>
-    <w:p>
-      <w:pPr>
-        <w:pStyle w:val="PargrafodaLista1"/>
-        <w:tabs>
-          <w:tab w:val="left" w:pos="2127"/>
-        </w:tabs>
-        <w:spacing w:after="0" w:line="360" w:lineRule="auto"/>
-        <w:ind w:left="0"/>
-        <w:outlineLvl w:val="1"/>
-        <w:rPr>
-          <w:rFonts w:ascii="Tahoma" w:hAnsi="Tahoma" w:cs="Tahoma"/>
-          <w:b/>
-          <w:bCs/>
-          <w:sz w:val="24"/>
-          <w:szCs w:val="24"/>
-        </w:rPr>
-      </w:pPr>
-    </w:p>
-    <w:p>
-      <w:pPr>
-        <w:pStyle w:val="PargrafodaLista1"/>
-        <w:tabs>
-          <w:tab w:val="left" w:pos="2127"/>
-        </w:tabs>
-        <w:spacing w:after="0" w:line="360" w:lineRule="auto"/>
-        <w:ind w:left="0"/>
-        <w:outlineLvl w:val="1"/>
-        <w:rPr>
-          <w:rFonts w:ascii="Tahoma" w:hAnsi="Tahoma" w:cs="Tahoma"/>
-          <w:b/>
-          <w:bCs/>
-          <w:sz w:val="24"/>
-          <w:szCs w:val="24"/>
-        </w:rPr>
-      </w:pPr>
-      <w:bookmarkStart w:id="16" w:name="_Toc342816285"/>
-      <w:r>
-        <w:rPr>
-          <w:rFonts w:ascii="Tahoma" w:hAnsi="Tahoma" w:cs="Tahoma"/>
-          <w:b/>
-          <w:bCs/>
-          <w:sz w:val="24"/>
-          <w:szCs w:val="24"/>
-        </w:rPr>
-        <w:t>Mini Mundo</w:t>
-      </w:r>
-      <w:bookmarkEnd w:id="16"/>
     </w:p>
     <w:p>
       <w:pPr>
@@ -2253,7 +2102,7 @@
           <w:szCs w:val="24"/>
         </w:rPr>
       </w:pPr>
-      <w:bookmarkStart w:id="17" w:name="_Toc342816286"/>
+      <w:bookmarkStart w:id="14" w:name="_Toc342816286"/>
       <w:r>
         <w:rPr>
           <w:rFonts w:ascii="Tahoma" w:hAnsi="Tahoma" w:cs="Tahoma"/>
@@ -2264,7 +2113,7 @@
         </w:rPr>
         <w:t>Requisito do sistema</w:t>
       </w:r>
-      <w:bookmarkEnd w:id="17"/>
+      <w:bookmarkEnd w:id="14"/>
     </w:p>
     <w:p>
       <w:pPr>
@@ -2408,7 +2257,7 @@
         </w:rPr>
         <w:t xml:space="preserve">2. </w:t>
       </w:r>
-      <w:bookmarkStart w:id="18" w:name="_Toc342816287"/>
+      <w:bookmarkStart w:id="15" w:name="_Toc342816287"/>
       <w:r>
         <w:rPr>
           <w:rFonts w:ascii="Tahoma" w:hAnsi="Tahoma" w:cs="Tahoma"/>
@@ -2429,7 +2278,7 @@
         </w:rPr>
         <w:t>Regras de negócio</w:t>
       </w:r>
-      <w:bookmarkEnd w:id="18"/>
+      <w:bookmarkEnd w:id="15"/>
     </w:p>
     <w:p>
       <w:pPr>
@@ -2602,7 +2451,7 @@
         </w:rPr>
         <w:t xml:space="preserve">3. </w:t>
       </w:r>
-      <w:bookmarkStart w:id="19" w:name="_Toc342816299"/>
+      <w:bookmarkStart w:id="16" w:name="_Toc342816299"/>
       <w:r>
         <w:rPr>
           <w:rFonts w:ascii="Tahoma" w:hAnsi="Tahoma" w:cs="Tahoma"/>
@@ -2623,7 +2472,7 @@
         </w:rPr>
         <w:t>Identificação dos atores</w:t>
       </w:r>
-      <w:bookmarkEnd w:id="19"/>
+      <w:bookmarkEnd w:id="16"/>
     </w:p>
     <w:p>
       <w:pPr>
@@ -2638,7 +2487,7 @@
           <w:szCs w:val="24"/>
         </w:rPr>
       </w:pPr>
-      <w:bookmarkStart w:id="20" w:name="_Toc342816300"/>
+      <w:bookmarkStart w:id="17" w:name="_Toc342816300"/>
       <w:r>
         <w:rPr>
           <w:rFonts w:ascii="Tahoma" w:hAnsi="Tahoma" w:cs="Tahoma"/>
@@ -2667,7 +2516,7 @@
         </w:rPr>
         <w:t>Administrador</w:t>
       </w:r>
-      <w:bookmarkEnd w:id="20"/>
+      <w:bookmarkEnd w:id="17"/>
     </w:p>
     <w:p>
       <w:pPr>
@@ -2790,14 +2639,90 @@
           <w:szCs w:val="24"/>
         </w:rPr>
       </w:pPr>
-      <w:r>
-        <w:rPr>
-          <w:rFonts w:ascii="Tahoma" w:hAnsi="Tahoma" w:cs="Tahoma"/>
-          <w:b/>
-          <w:bCs/>
-          <w:sz w:val="24"/>
-          <w:szCs w:val="24"/>
-        </w:rPr>
+    </w:p>
+    <w:p>
+      <w:pPr>
+        <w:pStyle w:val="PargrafodaLista1"/>
+        <w:spacing w:after="0" w:line="360" w:lineRule="auto"/>
+        <w:ind w:left="0"/>
+        <w:outlineLvl w:val="0"/>
+        <w:rPr>
+          <w:rFonts w:ascii="Tahoma" w:hAnsi="Tahoma" w:cs="Tahoma"/>
+          <w:b/>
+          <w:bCs/>
+          <w:sz w:val="24"/>
+          <w:szCs w:val="24"/>
+        </w:rPr>
+      </w:pPr>
+    </w:p>
+    <w:p>
+      <w:pPr>
+        <w:pStyle w:val="PargrafodaLista1"/>
+        <w:spacing w:after="0" w:line="360" w:lineRule="auto"/>
+        <w:ind w:left="0"/>
+        <w:outlineLvl w:val="0"/>
+        <w:rPr>
+          <w:rFonts w:ascii="Tahoma" w:hAnsi="Tahoma" w:cs="Tahoma"/>
+          <w:b/>
+          <w:bCs/>
+          <w:sz w:val="24"/>
+          <w:szCs w:val="24"/>
+        </w:rPr>
+      </w:pPr>
+    </w:p>
+    <w:p>
+      <w:pPr>
+        <w:pStyle w:val="PargrafodaLista1"/>
+        <w:spacing w:after="0" w:line="360" w:lineRule="auto"/>
+        <w:ind w:left="0"/>
+        <w:outlineLvl w:val="0"/>
+        <w:rPr>
+          <w:rFonts w:ascii="Tahoma" w:hAnsi="Tahoma" w:cs="Tahoma"/>
+          <w:b/>
+          <w:bCs/>
+          <w:sz w:val="24"/>
+          <w:szCs w:val="24"/>
+        </w:rPr>
+      </w:pPr>
+    </w:p>
+    <w:p>
+      <w:pPr>
+        <w:pStyle w:val="PargrafodaLista1"/>
+        <w:spacing w:after="0" w:line="360" w:lineRule="auto"/>
+        <w:ind w:left="0"/>
+        <w:outlineLvl w:val="0"/>
+        <w:rPr>
+          <w:rFonts w:ascii="Tahoma" w:hAnsi="Tahoma" w:cs="Tahoma"/>
+          <w:b/>
+          <w:bCs/>
+          <w:sz w:val="24"/>
+          <w:szCs w:val="24"/>
+        </w:rPr>
+      </w:pPr>
+    </w:p>
+    <w:p>
+      <w:pPr>
+        <w:pStyle w:val="PargrafodaLista1"/>
+        <w:spacing w:after="0" w:line="360" w:lineRule="auto"/>
+        <w:ind w:left="0"/>
+        <w:outlineLvl w:val="0"/>
+        <w:rPr>
+          <w:rFonts w:ascii="Tahoma" w:hAnsi="Tahoma" w:cs="Tahoma"/>
+          <w:b/>
+          <w:bCs/>
+          <w:sz w:val="24"/>
+          <w:szCs w:val="24"/>
+        </w:rPr>
+      </w:pPr>
+      <w:r>
+        <w:rPr>
+          <w:rFonts w:ascii="Tahoma" w:hAnsi="Tahoma" w:cs="Tahoma"/>
+          <w:b/>
+          <w:bCs/>
+          <w:sz w:val="24"/>
+          <w:szCs w:val="24"/>
+        </w:rPr>
+        <w:lastRenderedPageBreak/>
         <w:t>Caso de uso</w:t>
       </w:r>
       <w:r>
@@ -2902,7 +2827,189 @@
           <w:szCs w:val="24"/>
         </w:rPr>
       </w:pPr>
-      <w:bookmarkStart w:id="21" w:name="_Toc342816306"/>
+      <w:bookmarkStart w:id="18" w:name="_Toc342816306"/>
+    </w:p>
+    <w:p>
+      <w:pPr>
+        <w:pStyle w:val="PargrafodaLista1"/>
+        <w:spacing w:after="0" w:line="360" w:lineRule="auto"/>
+        <w:ind w:left="0"/>
+        <w:rPr>
+          <w:rFonts w:ascii="Tahoma" w:hAnsi="Tahoma" w:cs="Tahoma"/>
+          <w:b/>
+          <w:bCs/>
+          <w:sz w:val="24"/>
+          <w:szCs w:val="24"/>
+        </w:rPr>
+      </w:pPr>
+    </w:p>
+    <w:p>
+      <w:pPr>
+        <w:pStyle w:val="PargrafodaLista1"/>
+        <w:spacing w:after="0" w:line="360" w:lineRule="auto"/>
+        <w:ind w:left="0"/>
+        <w:rPr>
+          <w:rFonts w:ascii="Tahoma" w:hAnsi="Tahoma" w:cs="Tahoma"/>
+          <w:b/>
+          <w:bCs/>
+          <w:sz w:val="24"/>
+          <w:szCs w:val="24"/>
+        </w:rPr>
+      </w:pPr>
+    </w:p>
+    <w:p>
+      <w:pPr>
+        <w:pStyle w:val="PargrafodaLista1"/>
+        <w:spacing w:after="0" w:line="360" w:lineRule="auto"/>
+        <w:ind w:left="0"/>
+        <w:rPr>
+          <w:rFonts w:ascii="Tahoma" w:hAnsi="Tahoma" w:cs="Tahoma"/>
+          <w:b/>
+          <w:bCs/>
+          <w:sz w:val="24"/>
+          <w:szCs w:val="24"/>
+        </w:rPr>
+      </w:pPr>
+    </w:p>
+    <w:p>
+      <w:pPr>
+        <w:pStyle w:val="PargrafodaLista1"/>
+        <w:spacing w:after="0" w:line="360" w:lineRule="auto"/>
+        <w:ind w:left="0"/>
+        <w:rPr>
+          <w:rFonts w:ascii="Tahoma" w:hAnsi="Tahoma" w:cs="Tahoma"/>
+          <w:b/>
+          <w:bCs/>
+          <w:sz w:val="24"/>
+          <w:szCs w:val="24"/>
+        </w:rPr>
+      </w:pPr>
+    </w:p>
+    <w:p>
+      <w:pPr>
+        <w:pStyle w:val="PargrafodaLista1"/>
+        <w:spacing w:after="0" w:line="360" w:lineRule="auto"/>
+        <w:ind w:left="0"/>
+        <w:rPr>
+          <w:rFonts w:ascii="Tahoma" w:hAnsi="Tahoma" w:cs="Tahoma"/>
+          <w:b/>
+          <w:bCs/>
+          <w:sz w:val="24"/>
+          <w:szCs w:val="24"/>
+        </w:rPr>
+      </w:pPr>
+    </w:p>
+    <w:p>
+      <w:pPr>
+        <w:pStyle w:val="PargrafodaLista1"/>
+        <w:spacing w:after="0" w:line="360" w:lineRule="auto"/>
+        <w:ind w:left="0"/>
+        <w:rPr>
+          <w:rFonts w:ascii="Tahoma" w:hAnsi="Tahoma" w:cs="Tahoma"/>
+          <w:b/>
+          <w:bCs/>
+          <w:sz w:val="24"/>
+          <w:szCs w:val="24"/>
+        </w:rPr>
+      </w:pPr>
+    </w:p>
+    <w:p>
+      <w:pPr>
+        <w:pStyle w:val="PargrafodaLista1"/>
+        <w:spacing w:after="0" w:line="360" w:lineRule="auto"/>
+        <w:ind w:left="0"/>
+        <w:rPr>
+          <w:rFonts w:ascii="Tahoma" w:hAnsi="Tahoma" w:cs="Tahoma"/>
+          <w:b/>
+          <w:bCs/>
+          <w:sz w:val="24"/>
+          <w:szCs w:val="24"/>
+        </w:rPr>
+      </w:pPr>
+    </w:p>
+    <w:p>
+      <w:pPr>
+        <w:pStyle w:val="PargrafodaLista1"/>
+        <w:spacing w:after="0" w:line="360" w:lineRule="auto"/>
+        <w:ind w:left="0"/>
+        <w:rPr>
+          <w:rFonts w:ascii="Tahoma" w:hAnsi="Tahoma" w:cs="Tahoma"/>
+          <w:b/>
+          <w:bCs/>
+          <w:sz w:val="24"/>
+          <w:szCs w:val="24"/>
+        </w:rPr>
+      </w:pPr>
+    </w:p>
+    <w:p>
+      <w:pPr>
+        <w:pStyle w:val="PargrafodaLista1"/>
+        <w:spacing w:after="0" w:line="360" w:lineRule="auto"/>
+        <w:ind w:left="0"/>
+        <w:rPr>
+          <w:rFonts w:ascii="Tahoma" w:hAnsi="Tahoma" w:cs="Tahoma"/>
+          <w:b/>
+          <w:bCs/>
+          <w:sz w:val="24"/>
+          <w:szCs w:val="24"/>
+        </w:rPr>
+      </w:pPr>
+    </w:p>
+    <w:p>
+      <w:pPr>
+        <w:pStyle w:val="PargrafodaLista1"/>
+        <w:spacing w:after="0" w:line="360" w:lineRule="auto"/>
+        <w:ind w:left="0"/>
+        <w:rPr>
+          <w:rFonts w:ascii="Tahoma" w:hAnsi="Tahoma" w:cs="Tahoma"/>
+          <w:b/>
+          <w:bCs/>
+          <w:sz w:val="24"/>
+          <w:szCs w:val="24"/>
+        </w:rPr>
+      </w:pPr>
+    </w:p>
+    <w:p>
+      <w:pPr>
+        <w:pStyle w:val="PargrafodaLista1"/>
+        <w:spacing w:after="0" w:line="360" w:lineRule="auto"/>
+        <w:ind w:left="0"/>
+        <w:rPr>
+          <w:rFonts w:ascii="Tahoma" w:hAnsi="Tahoma" w:cs="Tahoma"/>
+          <w:b/>
+          <w:bCs/>
+          <w:sz w:val="24"/>
+          <w:szCs w:val="24"/>
+        </w:rPr>
+      </w:pPr>
+    </w:p>
+    <w:p>
+      <w:pPr>
+        <w:pStyle w:val="PargrafodaLista1"/>
+        <w:spacing w:after="0" w:line="360" w:lineRule="auto"/>
+        <w:ind w:left="0"/>
+        <w:rPr>
+          <w:rFonts w:ascii="Tahoma" w:hAnsi="Tahoma" w:cs="Tahoma"/>
+          <w:b/>
+          <w:bCs/>
+          <w:sz w:val="24"/>
+          <w:szCs w:val="24"/>
+        </w:rPr>
+      </w:pPr>
+    </w:p>
+    <w:p>
+      <w:pPr>
+        <w:pStyle w:val="PargrafodaLista1"/>
+        <w:spacing w:after="0" w:line="360" w:lineRule="auto"/>
+        <w:ind w:left="0"/>
+        <w:rPr>
+          <w:rFonts w:ascii="Tahoma" w:hAnsi="Tahoma" w:cs="Tahoma"/>
+          <w:b/>
+          <w:bCs/>
+          <w:sz w:val="24"/>
+          <w:szCs w:val="24"/>
+        </w:rPr>
+      </w:pPr>
       <w:r>
         <w:rPr>
           <w:rFonts w:ascii="Tahoma" w:hAnsi="Tahoma" w:cs="Tahoma"/>
@@ -2913,19 +3020,85 @@
         </w:rPr>
         <w:t>Diagrama de Classe Geral</w:t>
       </w:r>
-      <w:bookmarkEnd w:id="21"/>
-    </w:p>
-    <w:p>
-      <w:pPr>
-        <w:pStyle w:val="PargrafodaLista1"/>
-        <w:spacing w:after="0" w:line="360" w:lineRule="auto"/>
-        <w:ind w:left="0"/>
-        <w:rPr>
-          <w:rFonts w:ascii="Tahoma" w:hAnsi="Tahoma" w:cs="Tahoma"/>
-          <w:sz w:val="24"/>
-          <w:szCs w:val="24"/>
-        </w:rPr>
-      </w:pPr>
+      <w:bookmarkEnd w:id="18"/>
+    </w:p>
+    <w:p>
+      <w:pPr>
+        <w:pStyle w:val="PargrafodaLista1"/>
+        <w:spacing w:after="0" w:line="360" w:lineRule="auto"/>
+        <w:ind w:left="0"/>
+        <w:rPr>
+          <w:rFonts w:ascii="Tahoma" w:hAnsi="Tahoma" w:cs="Tahoma"/>
+          <w:sz w:val="24"/>
+          <w:szCs w:val="24"/>
+        </w:rPr>
+      </w:pPr>
+    </w:p>
+    <w:p>
+      <w:pPr>
+        <w:pStyle w:val="PargrafodaLista1"/>
+        <w:spacing w:after="0" w:line="360" w:lineRule="auto"/>
+        <w:ind w:left="0"/>
+        <w:rPr>
+          <w:rFonts w:ascii="Tahoma" w:hAnsi="Tahoma" w:cs="Tahoma"/>
+          <w:sz w:val="24"/>
+          <w:szCs w:val="24"/>
+        </w:rPr>
+      </w:pPr>
+      <w:r>
+        <w:rPr>
+          <w:rFonts w:ascii="Tahoma" w:hAnsi="Tahoma" w:cs="Tahoma"/>
+          <w:noProof/>
+          <w:sz w:val="24"/>
+          <w:szCs w:val="24"/>
+          <w:lang w:eastAsia="pt-BR"/>
+        </w:rPr>
+        <w:drawing>
+          <wp:inline distT="0" distB="0" distL="0" distR="0">
+            <wp:extent cx="6534150" cy="5629325"/>
+            <wp:effectExtent l="19050" t="0" r="0" b="0"/>
+            <wp:docPr id="3" name="Imagem 3"/>
+            <wp:cNvGraphicFramePr>
+              <a:graphicFrameLocks xmlns:a="http://schemas.openxmlformats.org/drawingml/2006/main" noChangeAspect="1"/>
+            </wp:cNvGraphicFramePr>
+            <a:graphic xmlns:a="http://schemas.openxmlformats.org/drawingml/2006/main">
+              <a:graphicData uri="http://schemas.openxmlformats.org/drawingml/2006/picture">
+                <pic:pic xmlns:pic="http://schemas.openxmlformats.org/drawingml/2006/picture">
+                  <pic:nvPicPr>
+                    <pic:cNvPr id="0" name="Picture 3"/>
+                    <pic:cNvPicPr>
+                      <a:picLocks noChangeAspect="1" noChangeArrowheads="1"/>
+                    </pic:cNvPicPr>
+                  </pic:nvPicPr>
+                  <pic:blipFill>
+                    <a:blip r:embed="rId8"/>
+                    <a:srcRect/>
+                    <a:stretch>
+                      <a:fillRect/>
+                    </a:stretch>
+                  </pic:blipFill>
+                  <pic:spPr bwMode="auto">
+                    <a:xfrm>
+                      <a:off x="0" y="0"/>
+                      <a:ext cx="6534150" cy="5629325"/>
+                    </a:xfrm>
+                    <a:prstGeom prst="rect">
+                      <a:avLst/>
+                    </a:prstGeom>
+                    <a:noFill/>
+                    <a:ln w="9525">
+                      <a:noFill/>
+                      <a:miter lim="800000"/>
+                      <a:headEnd/>
+                      <a:tailEnd/>
+                    </a:ln>
+                  </pic:spPr>
+                </pic:pic>
+              </a:graphicData>
+            </a:graphic>
+          </wp:inline>
+        </w:drawing>
+      </w:r>
       <w:r>
         <w:rPr>
           <w:rFonts w:ascii="Tahoma" w:hAnsi="Tahoma" w:cs="Tahoma"/>
@@ -2944,78 +3117,6 @@
           <w:rFonts w:ascii="Tahoma" w:hAnsi="Tahoma" w:cs="Tahoma"/>
           <w:sz w:val="24"/>
           <w:szCs w:val="24"/>
-        </w:rPr>
-      </w:pPr>
-    </w:p>
-    <w:p>
-      <w:pPr>
-        <w:pStyle w:val="PargrafodaLista1"/>
-        <w:spacing w:after="0" w:line="360" w:lineRule="auto"/>
-        <w:ind w:left="0"/>
-        <w:rPr>
-          <w:rFonts w:ascii="Tahoma" w:hAnsi="Tahoma" w:cs="Tahoma"/>
-          <w:b/>
-          <w:bCs/>
-          <w:sz w:val="24"/>
-          <w:szCs w:val="24"/>
-          <w:u w:val="single"/>
-        </w:rPr>
-      </w:pPr>
-      <w:bookmarkStart w:id="22" w:name="_Toc342816308"/>
-      <w:r>
-        <w:rPr>
-          <w:rFonts w:ascii="Tahoma" w:hAnsi="Tahoma" w:cs="Tahoma"/>
-          <w:b/>
-          <w:bCs/>
-          <w:sz w:val="24"/>
-          <w:szCs w:val="24"/>
-        </w:rPr>
-        <w:t>Descrições dos Casos de Uso</w:t>
-      </w:r>
-      <w:bookmarkEnd w:id="22"/>
-    </w:p>
-    <w:p>
-      <w:pPr>
-        <w:pStyle w:val="PargrafodaLista1"/>
-        <w:spacing w:after="0" w:line="360" w:lineRule="auto"/>
-        <w:ind w:left="0"/>
-        <w:rPr>
-          <w:rFonts w:ascii="Tahoma" w:hAnsi="Tahoma" w:cs="Tahoma"/>
-          <w:b/>
-          <w:bCs/>
-          <w:sz w:val="24"/>
-          <w:szCs w:val="24"/>
-          <w:u w:val="single"/>
-        </w:rPr>
-      </w:pPr>
-    </w:p>
-    <w:p>
-      <w:pPr>
-        <w:pStyle w:val="PargrafodaLista1"/>
-        <w:spacing w:after="0" w:line="360" w:lineRule="auto"/>
-        <w:ind w:left="0"/>
-        <w:rPr>
-          <w:rFonts w:ascii="Tahoma" w:hAnsi="Tahoma" w:cs="Tahoma"/>
-          <w:b/>
-          <w:bCs/>
-          <w:sz w:val="24"/>
-          <w:szCs w:val="24"/>
-          <w:u w:val="single"/>
-        </w:rPr>
-      </w:pPr>
-    </w:p>
-    <w:p>
-      <w:pPr>
-        <w:pStyle w:val="PargrafodaLista1"/>
-        <w:spacing w:after="0" w:line="360" w:lineRule="auto"/>
-        <w:ind w:left="0"/>
-        <w:rPr>
-          <w:rFonts w:ascii="Tahoma" w:hAnsi="Tahoma" w:cs="Tahoma"/>
-          <w:b/>
-          <w:bCs/>
-          <w:sz w:val="24"/>
-          <w:szCs w:val="24"/>
-          <w:u w:val="single"/>
         </w:rPr>
       </w:pPr>
     </w:p>
@@ -3145,7 +3246,7 @@
                     </pic:cNvPicPr>
                   </pic:nvPicPr>
                   <pic:blipFill>
-                    <a:blip r:embed="rId8"/>
+                    <a:blip r:embed="rId9"/>
                     <a:srcRect/>
                     <a:stretch>
                       <a:fillRect/>
@@ -3290,16 +3391,77 @@
           <w:bCs/>
           <w:sz w:val="24"/>
           <w:szCs w:val="24"/>
-        </w:rPr>
-      </w:pPr>
-      <w:r>
-        <w:rPr>
-          <w:rFonts w:ascii="Tahoma" w:hAnsi="Tahoma" w:cs="Tahoma"/>
-          <w:b/>
-          <w:bCs/>
-          <w:sz w:val="24"/>
-          <w:szCs w:val="24"/>
-        </w:rPr>
+          <w:u w:val="single"/>
+        </w:rPr>
+      </w:pPr>
+    </w:p>
+    <w:p>
+      <w:pPr>
+        <w:pStyle w:val="PargrafodaLista1"/>
+        <w:spacing w:after="0" w:line="360" w:lineRule="auto"/>
+        <w:ind w:left="0"/>
+        <w:rPr>
+          <w:rFonts w:ascii="Tahoma" w:hAnsi="Tahoma" w:cs="Tahoma"/>
+          <w:b/>
+          <w:bCs/>
+          <w:sz w:val="24"/>
+          <w:szCs w:val="24"/>
+          <w:u w:val="single"/>
+        </w:rPr>
+      </w:pPr>
+    </w:p>
+    <w:p>
+      <w:pPr>
+        <w:pStyle w:val="PargrafodaLista1"/>
+        <w:spacing w:after="0" w:line="360" w:lineRule="auto"/>
+        <w:ind w:left="0"/>
+        <w:rPr>
+          <w:rFonts w:ascii="Tahoma" w:hAnsi="Tahoma" w:cs="Tahoma"/>
+          <w:b/>
+          <w:bCs/>
+          <w:sz w:val="24"/>
+          <w:szCs w:val="24"/>
+          <w:u w:val="single"/>
+        </w:rPr>
+      </w:pPr>
+    </w:p>
+    <w:p>
+      <w:pPr>
+        <w:pStyle w:val="PargrafodaLista1"/>
+        <w:spacing w:after="0" w:line="360" w:lineRule="auto"/>
+        <w:ind w:left="0"/>
+        <w:rPr>
+          <w:rFonts w:ascii="Tahoma" w:hAnsi="Tahoma" w:cs="Tahoma"/>
+          <w:b/>
+          <w:bCs/>
+          <w:sz w:val="24"/>
+          <w:szCs w:val="24"/>
+          <w:u w:val="single"/>
+        </w:rPr>
+      </w:pPr>
+    </w:p>
+    <w:p>
+      <w:pPr>
+        <w:pStyle w:val="PargrafodaLista1"/>
+        <w:spacing w:after="0" w:line="360" w:lineRule="auto"/>
+        <w:ind w:left="0"/>
+        <w:rPr>
+          <w:rFonts w:ascii="Tahoma" w:hAnsi="Tahoma" w:cs="Tahoma"/>
+          <w:b/>
+          <w:bCs/>
+          <w:sz w:val="24"/>
+          <w:szCs w:val="24"/>
+        </w:rPr>
+      </w:pPr>
+      <w:r>
+        <w:rPr>
+          <w:rFonts w:ascii="Tahoma" w:hAnsi="Tahoma" w:cs="Tahoma"/>
+          <w:b/>
+          <w:bCs/>
+          <w:sz w:val="24"/>
+          <w:szCs w:val="24"/>
+        </w:rPr>
+        <w:lastRenderedPageBreak/>
         <w:t>Diagrama de Seqüência</w:t>
       </w:r>
     </w:p>
@@ -3347,7 +3509,6 @@
           <w:u w:val="single"/>
           <w:lang w:eastAsia="pt-BR"/>
         </w:rPr>
-        <w:lastRenderedPageBreak/>
         <w:drawing>
           <wp:inline distT="0" distB="0" distL="0" distR="0">
             <wp:extent cx="6534150" cy="6331166"/>
@@ -3366,7 +3527,7 @@
                     </pic:cNvPicPr>
                   </pic:nvPicPr>
                   <pic:blipFill>
-                    <a:blip r:embed="rId9"/>
+                    <a:blip r:embed="rId10"/>
                     <a:srcRect/>
                     <a:stretch>
                       <a:fillRect/>
@@ -3453,16 +3614,19 @@
         <w:ind w:left="0" w:firstLine="708"/>
         <w:rPr>
           <w:rFonts w:ascii="Tahoma" w:hAnsi="Tahoma" w:cs="Tahoma"/>
-          <w:sz w:val="24"/>
-          <w:szCs w:val="24"/>
-        </w:rPr>
-      </w:pPr>
-      <w:r>
-        <w:rPr>
-          <w:rFonts w:ascii="Tahoma" w:hAnsi="Tahoma" w:cs="Tahoma"/>
-          <w:sz w:val="24"/>
-          <w:szCs w:val="24"/>
-        </w:rPr>
+          <w:b/>
+          <w:sz w:val="24"/>
+          <w:szCs w:val="24"/>
+        </w:rPr>
+      </w:pPr>
+      <w:r>
+        <w:rPr>
+          <w:rFonts w:ascii="Tahoma" w:hAnsi="Tahoma" w:cs="Tahoma"/>
+          <w:b/>
+          <w:sz w:val="24"/>
+          <w:szCs w:val="24"/>
+        </w:rPr>
+        <w:lastRenderedPageBreak/>
         <w:t>Autenticar Email</w:t>
       </w:r>
     </w:p>
@@ -3487,7 +3651,6 @@
           <w:u w:val="single"/>
           <w:lang w:eastAsia="pt-BR"/>
         </w:rPr>
-        <w:lastRenderedPageBreak/>
         <w:drawing>
           <wp:inline distT="0" distB="0" distL="0" distR="0">
             <wp:extent cx="6534150" cy="5421077"/>
@@ -3506,7 +3669,7 @@
                     </pic:cNvPicPr>
                   </pic:nvPicPr>
                   <pic:blipFill>
-                    <a:blip r:embed="rId10"/>
+                    <a:blip r:embed="rId11"/>
                     <a:srcRect/>
                     <a:stretch>
                       <a:fillRect/>
@@ -3638,16 +3801,19 @@
         <w:ind w:left="0"/>
         <w:rPr>
           <w:rFonts w:ascii="Tahoma" w:hAnsi="Tahoma" w:cs="Tahoma"/>
-          <w:sz w:val="24"/>
-          <w:szCs w:val="24"/>
-        </w:rPr>
-      </w:pPr>
-      <w:r>
-        <w:rPr>
-          <w:rFonts w:ascii="Tahoma" w:hAnsi="Tahoma" w:cs="Tahoma"/>
-          <w:sz w:val="24"/>
-          <w:szCs w:val="24"/>
-        </w:rPr>
+          <w:b/>
+          <w:sz w:val="24"/>
+          <w:szCs w:val="24"/>
+        </w:rPr>
+      </w:pPr>
+      <w:r>
+        <w:rPr>
+          <w:rFonts w:ascii="Tahoma" w:hAnsi="Tahoma" w:cs="Tahoma"/>
+          <w:b/>
+          <w:sz w:val="24"/>
+          <w:szCs w:val="24"/>
+        </w:rPr>
+        <w:lastRenderedPageBreak/>
         <w:t>Reset de Senha</w:t>
       </w:r>
     </w:p>
@@ -3670,7 +3836,6 @@
           <w:szCs w:val="24"/>
           <w:lang w:eastAsia="pt-BR"/>
         </w:rPr>
-        <w:lastRenderedPageBreak/>
         <w:drawing>
           <wp:inline distT="0" distB="0" distL="0" distR="0">
             <wp:extent cx="6534150" cy="4592436"/>
@@ -3689,7 +3854,7 @@
                     </pic:cNvPicPr>
                   </pic:nvPicPr>
                   <pic:blipFill>
-                    <a:blip r:embed="rId11"/>
+                    <a:blip r:embed="rId12"/>
                     <a:srcRect/>
                     <a:stretch>
                       <a:fillRect/>
@@ -3857,16 +4022,19 @@
         <w:ind w:left="0"/>
         <w:rPr>
           <w:rFonts w:ascii="Tahoma" w:hAnsi="Tahoma" w:cs="Tahoma"/>
-          <w:sz w:val="24"/>
-          <w:szCs w:val="24"/>
-        </w:rPr>
-      </w:pPr>
-      <w:r>
-        <w:rPr>
-          <w:rFonts w:ascii="Tahoma" w:hAnsi="Tahoma" w:cs="Tahoma"/>
-          <w:sz w:val="24"/>
-          <w:szCs w:val="24"/>
-        </w:rPr>
+          <w:b/>
+          <w:sz w:val="24"/>
+          <w:szCs w:val="24"/>
+        </w:rPr>
+      </w:pPr>
+      <w:r>
+        <w:rPr>
+          <w:rFonts w:ascii="Tahoma" w:hAnsi="Tahoma" w:cs="Tahoma"/>
+          <w:b/>
+          <w:sz w:val="24"/>
+          <w:szCs w:val="24"/>
+        </w:rPr>
+        <w:lastRenderedPageBreak/>
         <w:t>Autenticando e realizando reset de Senha</w:t>
       </w:r>
     </w:p>
@@ -3889,7 +4057,6 @@
           <w:szCs w:val="24"/>
           <w:lang w:eastAsia="pt-BR"/>
         </w:rPr>
-        <w:lastRenderedPageBreak/>
         <w:drawing>
           <wp:inline distT="0" distB="0" distL="0" distR="0">
             <wp:extent cx="6534150" cy="4992193"/>
@@ -3908,7 +4075,7 @@
                     </pic:cNvPicPr>
                   </pic:nvPicPr>
                   <pic:blipFill>
-                    <a:blip r:embed="rId12"/>
+                    <a:blip r:embed="rId13"/>
                     <a:srcRect/>
                     <a:stretch>
                       <a:fillRect/>
@@ -4064,16 +4231,19 @@
         <w:ind w:left="0"/>
         <w:rPr>
           <w:rFonts w:ascii="Tahoma" w:hAnsi="Tahoma" w:cs="Tahoma"/>
-          <w:sz w:val="24"/>
-          <w:szCs w:val="24"/>
-        </w:rPr>
-      </w:pPr>
-      <w:r>
-        <w:rPr>
-          <w:rFonts w:ascii="Tahoma" w:hAnsi="Tahoma" w:cs="Tahoma"/>
-          <w:sz w:val="24"/>
-          <w:szCs w:val="24"/>
-        </w:rPr>
+          <w:b/>
+          <w:sz w:val="24"/>
+          <w:szCs w:val="24"/>
+        </w:rPr>
+      </w:pPr>
+      <w:r>
+        <w:rPr>
+          <w:rFonts w:ascii="Tahoma" w:hAnsi="Tahoma" w:cs="Tahoma"/>
+          <w:b/>
+          <w:sz w:val="24"/>
+          <w:szCs w:val="24"/>
+        </w:rPr>
+        <w:lastRenderedPageBreak/>
         <w:t>Realizando o Mapeamento Residências</w:t>
       </w:r>
     </w:p>
@@ -4098,7 +4268,6 @@
           <w:u w:val="single"/>
           <w:lang w:eastAsia="pt-BR"/>
         </w:rPr>
-        <w:lastRenderedPageBreak/>
         <w:drawing>
           <wp:inline distT="0" distB="0" distL="0" distR="0">
             <wp:extent cx="6534150" cy="6833595"/>
@@ -4117,7 +4286,7 @@
                     </pic:cNvPicPr>
                   </pic:nvPicPr>
                   <pic:blipFill>
-                    <a:blip r:embed="rId13"/>
+                    <a:blip r:embed="rId14"/>
                     <a:srcRect/>
                     <a:stretch>
                       <a:fillRect/>
@@ -4192,18 +4361,19 @@
         <w:ind w:left="0"/>
         <w:rPr>
           <w:rFonts w:ascii="Tahoma" w:hAnsi="Tahoma" w:cs="Tahoma"/>
-          <w:sz w:val="24"/>
-          <w:szCs w:val="24"/>
-          <w:u w:val="single"/>
-        </w:rPr>
-      </w:pPr>
-      <w:r>
-        <w:rPr>
-          <w:rFonts w:ascii="Tahoma" w:hAnsi="Tahoma" w:cs="Tahoma"/>
-          <w:sz w:val="24"/>
-          <w:szCs w:val="24"/>
-          <w:u w:val="single"/>
-        </w:rPr>
+          <w:b/>
+          <w:sz w:val="24"/>
+          <w:szCs w:val="24"/>
+        </w:rPr>
+      </w:pPr>
+      <w:r>
+        <w:rPr>
+          <w:rFonts w:ascii="Tahoma" w:hAnsi="Tahoma" w:cs="Tahoma"/>
+          <w:b/>
+          <w:sz w:val="24"/>
+          <w:szCs w:val="24"/>
+        </w:rPr>
+        <w:lastRenderedPageBreak/>
         <w:t>Realizando a pesquisa Parte I</w:t>
       </w:r>
     </w:p>
@@ -4228,7 +4398,6 @@
           <w:u w:val="single"/>
           <w:lang w:eastAsia="pt-BR"/>
         </w:rPr>
-        <w:lastRenderedPageBreak/>
         <w:drawing>
           <wp:inline distT="0" distB="0" distL="0" distR="0">
             <wp:extent cx="6534150" cy="7055590"/>
@@ -4247,7 +4416,7 @@
                     </pic:cNvPicPr>
                   </pic:nvPicPr>
                   <pic:blipFill>
-                    <a:blip r:embed="rId14"/>
+                    <a:blip r:embed="rId15"/>
                     <a:srcRect/>
                     <a:stretch>
                       <a:fillRect/>
@@ -4309,18 +4478,19 @@
         <w:ind w:left="0"/>
         <w:rPr>
           <w:rFonts w:ascii="Tahoma" w:hAnsi="Tahoma" w:cs="Tahoma"/>
-          <w:sz w:val="24"/>
-          <w:szCs w:val="24"/>
-          <w:u w:val="single"/>
-        </w:rPr>
-      </w:pPr>
-      <w:r>
-        <w:rPr>
-          <w:rFonts w:ascii="Tahoma" w:hAnsi="Tahoma" w:cs="Tahoma"/>
-          <w:sz w:val="24"/>
-          <w:szCs w:val="24"/>
-          <w:u w:val="single"/>
-        </w:rPr>
+          <w:b/>
+          <w:sz w:val="24"/>
+          <w:szCs w:val="24"/>
+        </w:rPr>
+      </w:pPr>
+      <w:r>
+        <w:rPr>
+          <w:rFonts w:ascii="Tahoma" w:hAnsi="Tahoma" w:cs="Tahoma"/>
+          <w:b/>
+          <w:sz w:val="24"/>
+          <w:szCs w:val="24"/>
+        </w:rPr>
+        <w:lastRenderedPageBreak/>
         <w:t>Parte II</w:t>
       </w:r>
     </w:p>
@@ -4345,7 +4515,6 @@
           <w:u w:val="single"/>
           <w:lang w:eastAsia="pt-BR"/>
         </w:rPr>
-        <w:lastRenderedPageBreak/>
         <w:drawing>
           <wp:inline distT="0" distB="0" distL="0" distR="0">
             <wp:extent cx="6534150" cy="7661592"/>
@@ -4364,7 +4533,7 @@
                     </pic:cNvPicPr>
                   </pic:nvPicPr>
                   <pic:blipFill>
-                    <a:blip r:embed="rId15"/>
+                    <a:blip r:embed="rId16"/>
                     <a:srcRect/>
                     <a:stretch>
                       <a:fillRect/>
@@ -4400,16 +4569,19 @@
         <w:ind w:left="0"/>
         <w:rPr>
           <w:rFonts w:ascii="Tahoma" w:hAnsi="Tahoma" w:cs="Tahoma"/>
-          <w:sz w:val="24"/>
-          <w:szCs w:val="24"/>
-        </w:rPr>
-      </w:pPr>
-      <w:r>
-        <w:rPr>
-          <w:rFonts w:ascii="Tahoma" w:hAnsi="Tahoma" w:cs="Tahoma"/>
-          <w:sz w:val="24"/>
-          <w:szCs w:val="24"/>
-        </w:rPr>
+          <w:b/>
+          <w:sz w:val="24"/>
+          <w:szCs w:val="24"/>
+        </w:rPr>
+      </w:pPr>
+      <w:r>
+        <w:rPr>
+          <w:rFonts w:ascii="Tahoma" w:hAnsi="Tahoma" w:cs="Tahoma"/>
+          <w:b/>
+          <w:sz w:val="24"/>
+          <w:szCs w:val="24"/>
+        </w:rPr>
+        <w:lastRenderedPageBreak/>
         <w:t>Parte III</w:t>
       </w:r>
     </w:p>
@@ -4432,7 +4604,6 @@
           <w:szCs w:val="24"/>
           <w:lang w:eastAsia="pt-BR"/>
         </w:rPr>
-        <w:lastRenderedPageBreak/>
         <w:drawing>
           <wp:inline distT="0" distB="0" distL="0" distR="0">
             <wp:extent cx="6534150" cy="7395052"/>
@@ -4451,7 +4622,7 @@
                     </pic:cNvPicPr>
                   </pic:nvPicPr>
                   <pic:blipFill>
-                    <a:blip r:embed="rId16"/>
+                    <a:blip r:embed="rId17"/>
                     <a:srcRect/>
                     <a:stretch>
                       <a:fillRect/>
@@ -4499,16 +4670,19 @@
         <w:ind w:left="0"/>
         <w:rPr>
           <w:rFonts w:ascii="Tahoma" w:hAnsi="Tahoma" w:cs="Tahoma"/>
-          <w:sz w:val="24"/>
-          <w:szCs w:val="24"/>
-        </w:rPr>
-      </w:pPr>
-      <w:r>
-        <w:rPr>
-          <w:rFonts w:ascii="Tahoma" w:hAnsi="Tahoma" w:cs="Tahoma"/>
-          <w:sz w:val="24"/>
-          <w:szCs w:val="24"/>
-        </w:rPr>
+          <w:b/>
+          <w:sz w:val="24"/>
+          <w:szCs w:val="24"/>
+        </w:rPr>
+      </w:pPr>
+      <w:r>
+        <w:rPr>
+          <w:rFonts w:ascii="Tahoma" w:hAnsi="Tahoma" w:cs="Tahoma"/>
+          <w:b/>
+          <w:sz w:val="24"/>
+          <w:szCs w:val="24"/>
+        </w:rPr>
+        <w:lastRenderedPageBreak/>
         <w:t>Parte IV</w:t>
       </w:r>
     </w:p>
@@ -4531,7 +4705,6 @@
           <w:szCs w:val="24"/>
           <w:lang w:eastAsia="pt-BR"/>
         </w:rPr>
-        <w:lastRenderedPageBreak/>
         <w:drawing>
           <wp:inline distT="0" distB="0" distL="0" distR="0">
             <wp:extent cx="6534150" cy="7395052"/>
@@ -4550,7 +4723,7 @@
                     </pic:cNvPicPr>
                   </pic:nvPicPr>
                   <pic:blipFill>
-                    <a:blip r:embed="rId16"/>
+                    <a:blip r:embed="rId17"/>
                     <a:srcRect/>
                     <a:stretch>
                       <a:fillRect/>
@@ -4610,6 +4783,7 @@
           <w:sz w:val="24"/>
           <w:szCs w:val="24"/>
         </w:rPr>
+        <w:lastRenderedPageBreak/>
         <w:t>Cadastrar Novo Usuário</w:t>
       </w:r>
     </w:p>
@@ -4630,7 +4804,6 @@
           <w:sz w:val="24"/>
           <w:szCs w:val="24"/>
         </w:rPr>
-        <w:lastRenderedPageBreak/>
         <w:tab/>
       </w:r>
       <w:r>
@@ -4754,8 +4927,8 @@
         </w:rPr>
         <w:drawing>
           <wp:inline distT="0" distB="0" distL="0" distR="0">
-            <wp:extent cx="6534150" cy="3624745"/>
-            <wp:effectExtent l="19050" t="0" r="0" b="0"/>
+            <wp:extent cx="5045319" cy="2798833"/>
+            <wp:effectExtent l="19050" t="0" r="2931" b="0"/>
             <wp:docPr id="6" name="Imagem 6"/>
             <wp:cNvGraphicFramePr>
               <a:graphicFrameLocks xmlns:a="http://schemas.openxmlformats.org/drawingml/2006/main" noChangeAspect="1"/>
@@ -4770,7 +4943,7 @@
                     </pic:cNvPicPr>
                   </pic:nvPicPr>
                   <pic:blipFill>
-                    <a:blip r:embed="rId17"/>
+                    <a:blip r:embed="rId18"/>
                     <a:srcRect/>
                     <a:stretch>
                       <a:fillRect/>
@@ -4779,7 +4952,7 @@
                   <pic:spPr bwMode="auto">
                     <a:xfrm>
                       <a:off x="0" y="0"/>
-                      <a:ext cx="6534150" cy="3624745"/>
+                      <a:ext cx="5046613" cy="2799551"/>
                     </a:xfrm>
                     <a:prstGeom prst="rect">
                       <a:avLst/>
@@ -4811,149 +4984,6 @@
           <w:szCs w:val="24"/>
         </w:rPr>
       </w:pPr>
-    </w:p>
-    <w:p>
-      <w:pPr>
-        <w:pStyle w:val="PargrafodaLista1"/>
-        <w:spacing w:after="0" w:line="360" w:lineRule="auto"/>
-        <w:ind w:left="0"/>
-        <w:rPr>
-          <w:rFonts w:ascii="Tahoma" w:hAnsi="Tahoma" w:cs="Tahoma"/>
-          <w:b/>
-          <w:sz w:val="24"/>
-          <w:szCs w:val="24"/>
-        </w:rPr>
-      </w:pPr>
-    </w:p>
-    <w:p>
-      <w:pPr>
-        <w:pStyle w:val="PargrafodaLista1"/>
-        <w:spacing w:after="0" w:line="360" w:lineRule="auto"/>
-        <w:ind w:left="0"/>
-        <w:rPr>
-          <w:rFonts w:ascii="Tahoma" w:hAnsi="Tahoma" w:cs="Tahoma"/>
-          <w:b/>
-          <w:sz w:val="24"/>
-          <w:szCs w:val="24"/>
-        </w:rPr>
-      </w:pPr>
-    </w:p>
-    <w:p>
-      <w:pPr>
-        <w:pStyle w:val="PargrafodaLista1"/>
-        <w:spacing w:after="0" w:line="360" w:lineRule="auto"/>
-        <w:ind w:left="0"/>
-        <w:rPr>
-          <w:rFonts w:ascii="Tahoma" w:hAnsi="Tahoma" w:cs="Tahoma"/>
-          <w:b/>
-          <w:sz w:val="24"/>
-          <w:szCs w:val="24"/>
-        </w:rPr>
-      </w:pPr>
-    </w:p>
-    <w:p>
-      <w:pPr>
-        <w:pStyle w:val="PargrafodaLista1"/>
-        <w:spacing w:after="0" w:line="360" w:lineRule="auto"/>
-        <w:ind w:left="0"/>
-        <w:rPr>
-          <w:rFonts w:ascii="Tahoma" w:hAnsi="Tahoma" w:cs="Tahoma"/>
-          <w:b/>
-          <w:sz w:val="24"/>
-          <w:szCs w:val="24"/>
-        </w:rPr>
-      </w:pPr>
-    </w:p>
-    <w:p>
-      <w:pPr>
-        <w:pStyle w:val="PargrafodaLista1"/>
-        <w:spacing w:after="0" w:line="360" w:lineRule="auto"/>
-        <w:ind w:left="0"/>
-        <w:rPr>
-          <w:rFonts w:ascii="Tahoma" w:hAnsi="Tahoma" w:cs="Tahoma"/>
-          <w:b/>
-          <w:sz w:val="24"/>
-          <w:szCs w:val="24"/>
-        </w:rPr>
-      </w:pPr>
-    </w:p>
-    <w:p>
-      <w:pPr>
-        <w:pStyle w:val="PargrafodaLista1"/>
-        <w:spacing w:after="0" w:line="360" w:lineRule="auto"/>
-        <w:ind w:left="0"/>
-        <w:rPr>
-          <w:rFonts w:ascii="Tahoma" w:hAnsi="Tahoma" w:cs="Tahoma"/>
-          <w:b/>
-          <w:sz w:val="24"/>
-          <w:szCs w:val="24"/>
-        </w:rPr>
-      </w:pPr>
-    </w:p>
-    <w:p>
-      <w:pPr>
-        <w:pStyle w:val="PargrafodaLista1"/>
-        <w:spacing w:after="0" w:line="360" w:lineRule="auto"/>
-        <w:ind w:left="0"/>
-        <w:rPr>
-          <w:rFonts w:ascii="Tahoma" w:hAnsi="Tahoma" w:cs="Tahoma"/>
-          <w:b/>
-          <w:sz w:val="24"/>
-          <w:szCs w:val="24"/>
-        </w:rPr>
-      </w:pPr>
-    </w:p>
-    <w:p>
-      <w:pPr>
-        <w:pStyle w:val="PargrafodaLista1"/>
-        <w:spacing w:after="0" w:line="360" w:lineRule="auto"/>
-        <w:ind w:left="0"/>
-        <w:rPr>
-          <w:rFonts w:ascii="Tahoma" w:hAnsi="Tahoma" w:cs="Tahoma"/>
-          <w:b/>
-          <w:sz w:val="24"/>
-          <w:szCs w:val="24"/>
-        </w:rPr>
-      </w:pPr>
-    </w:p>
-    <w:p>
-      <w:pPr>
-        <w:pStyle w:val="PargrafodaLista1"/>
-        <w:spacing w:after="0" w:line="360" w:lineRule="auto"/>
-        <w:ind w:left="0"/>
-        <w:rPr>
-          <w:rFonts w:ascii="Tahoma" w:hAnsi="Tahoma" w:cs="Tahoma"/>
-          <w:b/>
-          <w:sz w:val="24"/>
-          <w:szCs w:val="24"/>
-        </w:rPr>
-      </w:pPr>
-    </w:p>
-    <w:p>
-      <w:pPr>
-        <w:pStyle w:val="PargrafodaLista1"/>
-        <w:spacing w:after="0" w:line="360" w:lineRule="auto"/>
-        <w:ind w:left="0"/>
-        <w:rPr>
-          <w:rFonts w:ascii="Tahoma" w:hAnsi="Tahoma" w:cs="Tahoma"/>
-          <w:b/>
-          <w:sz w:val="24"/>
-          <w:szCs w:val="24"/>
-        </w:rPr>
-      </w:pPr>
-    </w:p>
-    <w:p>
-      <w:pPr>
-        <w:pStyle w:val="PargrafodaLista1"/>
-        <w:spacing w:after="0" w:line="360" w:lineRule="auto"/>
-        <w:ind w:left="0"/>
-        <w:rPr>
-          <w:rFonts w:ascii="Tahoma" w:hAnsi="Tahoma" w:cs="Tahoma"/>
-          <w:b/>
-          <w:sz w:val="24"/>
-          <w:szCs w:val="24"/>
-        </w:rPr>
-      </w:pPr>
       <w:r>
         <w:rPr>
           <w:rFonts w:ascii="Tahoma" w:hAnsi="Tahoma" w:cs="Tahoma"/>
@@ -4981,7 +5011,6 @@
           <w:sz w:val="24"/>
           <w:szCs w:val="24"/>
         </w:rPr>
-        <w:lastRenderedPageBreak/>
         <w:tab/>
       </w:r>
       <w:r>
@@ -5117,7 +5146,7 @@
                     </pic:cNvPicPr>
                   </pic:nvPicPr>
                   <pic:blipFill>
-                    <a:blip r:embed="rId18"/>
+                    <a:blip r:embed="rId19"/>
                     <a:srcRect/>
                     <a:stretch>
                       <a:fillRect/>
@@ -5166,14 +5195,92 @@
         <w:ind w:left="0"/>
         <w:rPr>
           <w:rFonts w:ascii="Tahoma" w:hAnsi="Tahoma" w:cs="Tahoma"/>
+          <w:b/>
+          <w:sz w:val="24"/>
+          <w:szCs w:val="24"/>
+        </w:rPr>
+      </w:pPr>
+      <w:r>
+        <w:rPr>
+          <w:rFonts w:ascii="Tahoma" w:hAnsi="Tahoma" w:cs="Tahoma"/>
+          <w:b/>
+          <w:sz w:val="24"/>
+          <w:szCs w:val="24"/>
+        </w:rPr>
+        <w:lastRenderedPageBreak/>
+        <w:t>Testes do sistema</w:t>
+      </w:r>
+    </w:p>
+    <w:p>
+      <w:pPr>
+        <w:pStyle w:val="PargrafodaLista1"/>
+        <w:spacing w:after="0" w:line="360" w:lineRule="auto"/>
+        <w:ind w:left="0"/>
+        <w:rPr>
+          <w:rFonts w:ascii="Tahoma" w:hAnsi="Tahoma" w:cs="Tahoma"/>
+          <w:sz w:val="24"/>
+          <w:szCs w:val="24"/>
+        </w:rPr>
+      </w:pPr>
+    </w:p>
+    <w:p>
+      <w:pPr>
+        <w:pStyle w:val="PargrafodaLista1"/>
+        <w:spacing w:after="0" w:line="360" w:lineRule="auto"/>
+        <w:rPr>
+          <w:rFonts w:ascii="Tahoma" w:hAnsi="Tahoma" w:cs="Tahoma"/>
+          <w:sz w:val="24"/>
+          <w:szCs w:val="24"/>
+        </w:rPr>
+      </w:pPr>
+      <w:r>
+        <w:rPr>
+          <w:rFonts w:ascii="Tahoma" w:hAnsi="Tahoma" w:cs="Tahoma"/>
+          <w:sz w:val="24"/>
+          <w:szCs w:val="24"/>
+        </w:rPr>
+        <w:t>Os testes foram informais e realizados pelo autor deste trabalho, visando encontrar erros de implementação. Testes de usuário foram realizados com o objetivo de validar as funcionalidades do sistema.</w:t>
+      </w:r>
+      <w:r>
+        <w:rPr>
+          <w:rFonts w:ascii="Tahoma" w:hAnsi="Tahoma" w:cs="Tahoma"/>
+          <w:sz w:val="24"/>
+          <w:szCs w:val="24"/>
+        </w:rPr>
+        <w:t xml:space="preserve"> E pelo solicitante </w:t>
+      </w:r>
+      <w:r>
+        <w:rPr>
+          <w:rFonts w:ascii="Tahoma" w:hAnsi="Tahoma" w:cs="Tahoma"/>
+          <w:sz w:val="24"/>
+          <w:szCs w:val="24"/>
+        </w:rPr>
+        <w:t>Felipe De Oliveira Ribeiro</w:t>
+      </w:r>
+      <w:r>
+        <w:rPr>
+          <w:rFonts w:ascii="Tahoma" w:hAnsi="Tahoma" w:cs="Tahoma"/>
+          <w:sz w:val="24"/>
+          <w:szCs w:val="24"/>
+        </w:rPr>
+        <w:t xml:space="preserve"> Cepin Funarte.</w:t>
+      </w:r>
+    </w:p>
+    <w:p>
+      <w:pPr>
+        <w:pStyle w:val="PargrafodaLista1"/>
+        <w:spacing w:after="0" w:line="360" w:lineRule="auto"/>
+        <w:ind w:left="0"/>
+        <w:rPr>
+          <w:rFonts w:ascii="Tahoma" w:hAnsi="Tahoma" w:cs="Tahoma"/>
           <w:sz w:val="24"/>
           <w:szCs w:val="24"/>
         </w:rPr>
       </w:pPr>
     </w:p>
     <w:sectPr>
-      <w:headerReference w:type="default" r:id="rId19"/>
-      <w:footerReference w:type="default" r:id="rId20"/>
+      <w:headerReference w:type="default" r:id="rId20"/>
+      <w:footerReference w:type="default" r:id="rId21"/>
       <w:pgSz w:w="11906" w:h="16838"/>
       <w:pgMar w:top="567" w:right="624" w:bottom="1440" w:left="992" w:header="227" w:footer="340" w:gutter="0"/>
       <w:cols w:space="708"/>
@@ -5229,7 +5336,7 @@
             <w:rPr>
               <w:noProof/>
             </w:rPr>
-            <w:t>7</w:t>
+            <w:t>19</w:t>
           </w:r>
         </w:fldSimple>
       </w:p>
@@ -5349,7 +5456,7 @@
               <v:shape id="Objeto1" o:spid="_x0000_i1025" type="#_x0000_t75" style="width:103.65pt;height:42.75pt;visibility:visible;mso-wrap-style:square" o:ole="">
                 <v:imagedata r:id="rId1" o:title=""/>
               </v:shape>
-              <o:OLEObject Type="Embed" ProgID="PBrush" ShapeID="Objeto1" DrawAspect="Content" ObjectID="_1430730868" r:id="rId2"/>
+              <o:OLEObject Type="Embed" ProgID="PBrush" ShapeID="Objeto1" DrawAspect="Content" ObjectID="_1430738318" r:id="rId2"/>
             </w:object>
           </w:r>
         </w:p>
